--- a/Software Specifications/SRS/SRS.docx
+++ b/Software Specifications/SRS/SRS.docx
@@ -445,16 +445,16 @@
         <w:tblLook w:val="04A0" w:firstRow="1" w:lastRow="0" w:firstColumn="1" w:lastColumn="0" w:noHBand="0" w:noVBand="1"/>
       </w:tblPr>
       <w:tblGrid>
-        <w:gridCol w:w="1713"/>
-        <w:gridCol w:w="2641"/>
-        <w:gridCol w:w="1231"/>
-        <w:gridCol w:w="2103"/>
-        <w:gridCol w:w="1662"/>
+        <w:gridCol w:w="1615"/>
+        <w:gridCol w:w="3060"/>
+        <w:gridCol w:w="1310"/>
+        <w:gridCol w:w="1761"/>
+        <w:gridCol w:w="1604"/>
       </w:tblGrid>
       <w:tr>
         <w:tc>
           <w:tcPr>
-            <w:tcW w:w="1728" w:type="dxa"/>
+            <w:tcW w:w="1615" w:type="dxa"/>
             <w:tcBorders>
               <w:top w:val="single" w:sz="4" w:space="0" w:color="auto"/>
               <w:left w:val="single" w:sz="4" w:space="0" w:color="auto"/>
@@ -489,7 +489,7 @@
         </w:tc>
         <w:tc>
           <w:tcPr>
-            <w:tcW w:w="2788" w:type="dxa"/>
+            <w:tcW w:w="3060" w:type="dxa"/>
             <w:tcBorders>
               <w:top w:val="single" w:sz="4" w:space="0" w:color="auto"/>
               <w:left w:val="single" w:sz="4" w:space="0" w:color="auto"/>
@@ -524,7 +524,7 @@
         </w:tc>
         <w:tc>
           <w:tcPr>
-            <w:tcW w:w="1219" w:type="dxa"/>
+            <w:tcW w:w="1310" w:type="dxa"/>
             <w:tcBorders>
               <w:top w:val="single" w:sz="4" w:space="0" w:color="auto"/>
               <w:left w:val="single" w:sz="4" w:space="0" w:color="auto"/>
@@ -559,7 +559,7 @@
         </w:tc>
         <w:tc>
           <w:tcPr>
-            <w:tcW w:w="2150" w:type="dxa"/>
+            <w:tcW w:w="1761" w:type="dxa"/>
             <w:tcBorders>
               <w:top w:val="single" w:sz="4" w:space="0" w:color="auto"/>
               <w:left w:val="single" w:sz="4" w:space="0" w:color="auto"/>
@@ -594,7 +594,7 @@
         </w:tc>
         <w:tc>
           <w:tcPr>
-            <w:tcW w:w="1691" w:type="dxa"/>
+            <w:tcW w:w="1604" w:type="dxa"/>
             <w:tcBorders>
               <w:top w:val="single" w:sz="4" w:space="0" w:color="auto"/>
               <w:left w:val="single" w:sz="4" w:space="0" w:color="auto"/>
@@ -634,7 +634,7 @@
         </w:trPr>
         <w:tc>
           <w:tcPr>
-            <w:tcW w:w="1728" w:type="dxa"/>
+            <w:tcW w:w="1615" w:type="dxa"/>
             <w:tcBorders>
               <w:top w:val="single" w:sz="4" w:space="0" w:color="auto"/>
               <w:left w:val="single" w:sz="4" w:space="0" w:color="auto"/>
@@ -672,7 +672,7 @@
         </w:tc>
         <w:tc>
           <w:tcPr>
-            <w:tcW w:w="2788" w:type="dxa"/>
+            <w:tcW w:w="3060" w:type="dxa"/>
             <w:tcBorders>
               <w:top w:val="single" w:sz="4" w:space="0" w:color="auto"/>
               <w:left w:val="single" w:sz="4" w:space="0" w:color="auto"/>
@@ -702,22 +702,46 @@
                 <w:sz w:val="32"/>
                 <w:szCs w:val="32"/>
               </w:rPr>
-              <w:t>Yosuf Ahmad/ Abdollah Mahmoud</w:t>
-            </w:r>
-          </w:p>
-          <w:p>
-            <w:pPr>
-              <w:jc w:val="center"/>
+              <w:t>Yosuf Ahmad/ Abdollah Mahmo</w:t>
+            </w:r>
+            <w:bookmarkStart w:id="9" w:name="_GoBack"/>
+            <w:bookmarkEnd w:id="9"/>
+            <w:r>
               <w:rPr>
                 <w:sz w:val="32"/>
                 <w:szCs w:val="32"/>
               </w:rPr>
-            </w:pPr>
-          </w:p>
-        </w:tc>
-        <w:tc>
-          <w:tcPr>
-            <w:tcW w:w="1219" w:type="dxa"/>
+              <w:t>ud</w:t>
+            </w:r>
+            <w:r>
+              <w:rPr>
+                <w:sz w:val="32"/>
+                <w:szCs w:val="32"/>
+              </w:rPr>
+              <w:t>/</w:t>
+            </w:r>
+            <w:r>
+              <w:rPr>
+                <w:sz w:val="32"/>
+                <w:szCs w:val="32"/>
+              </w:rPr>
+              <w:br/>
+              <w:t>Samira Saeed</w:t>
+            </w:r>
+          </w:p>
+          <w:p>
+            <w:pPr>
+              <w:jc w:val="center"/>
+              <w:rPr>
+                <w:sz w:val="32"/>
+                <w:szCs w:val="32"/>
+              </w:rPr>
+            </w:pPr>
+          </w:p>
+        </w:tc>
+        <w:tc>
+          <w:tcPr>
+            <w:tcW w:w="1310" w:type="dxa"/>
             <w:tcBorders>
               <w:top w:val="single" w:sz="4" w:space="0" w:color="auto"/>
               <w:left w:val="single" w:sz="4" w:space="0" w:color="auto"/>
@@ -742,7 +766,7 @@
                 <w:szCs w:val="32"/>
               </w:rPr>
             </w:pPr>
-            <w:bookmarkStart w:id="9" w:name="_Toc31740491"/>
+            <w:bookmarkStart w:id="10" w:name="_Toc31740491"/>
             <w:r>
               <w:rPr>
                 <w:sz w:val="32"/>
@@ -750,7 +774,7 @@
               </w:rPr>
               <w:t>1.</w:t>
             </w:r>
-            <w:bookmarkEnd w:id="9"/>
+            <w:bookmarkEnd w:id="10"/>
             <w:r>
               <w:rPr>
                 <w:sz w:val="32"/>
@@ -762,7 +786,7 @@
         </w:tc>
         <w:tc>
           <w:tcPr>
-            <w:tcW w:w="2150" w:type="dxa"/>
+            <w:tcW w:w="1761" w:type="dxa"/>
             <w:tcBorders>
               <w:top w:val="single" w:sz="4" w:space="0" w:color="auto"/>
               <w:left w:val="single" w:sz="4" w:space="0" w:color="auto"/>
@@ -787,7 +811,7 @@
                 <w:szCs w:val="32"/>
               </w:rPr>
             </w:pPr>
-            <w:bookmarkStart w:id="10" w:name="_Toc31740492"/>
+            <w:bookmarkStart w:id="11" w:name="_Toc31740492"/>
             <w:r>
               <w:rPr>
                 <w:sz w:val="32"/>
@@ -809,7 +833,7 @@
               </w:rPr>
               <w:t>/202</w:t>
             </w:r>
-            <w:bookmarkEnd w:id="10"/>
+            <w:bookmarkEnd w:id="11"/>
             <w:r>
               <w:rPr>
                 <w:sz w:val="32"/>
@@ -821,7 +845,7 @@
         </w:tc>
         <w:tc>
           <w:tcPr>
-            <w:tcW w:w="1691" w:type="dxa"/>
+            <w:tcW w:w="1604" w:type="dxa"/>
             <w:tcBorders>
               <w:top w:val="single" w:sz="4" w:space="0" w:color="auto"/>
               <w:left w:val="single" w:sz="4" w:space="0" w:color="auto"/>
@@ -846,7 +870,7 @@
                 <w:szCs w:val="32"/>
               </w:rPr>
             </w:pPr>
-            <w:bookmarkStart w:id="11" w:name="_Toc31740493"/>
+            <w:bookmarkStart w:id="12" w:name="_Toc31740493"/>
             <w:r>
               <w:rPr>
                 <w:sz w:val="32"/>
@@ -854,7 +878,7 @@
               </w:rPr>
               <w:t>Proposed</w:t>
             </w:r>
-            <w:bookmarkEnd w:id="11"/>
+            <w:bookmarkEnd w:id="12"/>
           </w:p>
         </w:tc>
       </w:tr>
@@ -885,37 +909,24 @@
         <w:pStyle w:val="Caption"/>
         <w:keepNext/>
       </w:pPr>
-      <w:bookmarkStart w:id="12" w:name="_Toc31996578"/>
-      <w:bookmarkStart w:id="13" w:name="_Toc33363416"/>
+      <w:bookmarkStart w:id="13" w:name="_Toc31996578"/>
+      <w:bookmarkStart w:id="14" w:name="_Toc33363416"/>
       <w:r>
         <w:t xml:space="preserve">Table </w:t>
       </w:r>
-      <w:r>
-        <w:fldChar w:fldCharType="begin"/>
-      </w:r>
-      <w:r>
-        <w:instrText xml:space="preserve"> SEQ Table \* ARABIC </w:instrText>
-      </w:r>
-      <w:r>
-        <w:fldChar w:fldCharType="separate"/>
-      </w:r>
-      <w:r>
-        <w:rPr>
-          <w:noProof/>
-        </w:rPr>
-        <w:t>2</w:t>
-      </w:r>
-      <w:r>
-        <w:rPr>
-          <w:noProof/>
-        </w:rPr>
-        <w:fldChar w:fldCharType="end"/>
-      </w:r>
+      <w:fldSimple w:instr=" SEQ Table \* ARABIC ">
+        <w:r>
+          <w:rPr>
+            <w:noProof/>
+          </w:rPr>
+          <w:t>2</w:t>
+        </w:r>
+      </w:fldSimple>
       <w:r>
         <w:t xml:space="preserve"> Document History</w:t>
       </w:r>
-      <w:bookmarkEnd w:id="12"/>
       <w:bookmarkEnd w:id="13"/>
+      <w:bookmarkEnd w:id="14"/>
     </w:p>
     <w:tbl>
       <w:tblPr>
@@ -1133,7 +1144,7 @@
       <w:r>
         <w:br w:type="page"/>
       </w:r>
-      <w:bookmarkStart w:id="14" w:name="_Toc33363417"/>
+      <w:bookmarkStart w:id="15" w:name="_Toc33363417"/>
       <w:r>
         <w:rPr>
           <w:sz w:val="24"/>
@@ -1185,7 +1196,7 @@
         </w:rPr>
         <w:t xml:space="preserve"> Reference Table</w:t>
       </w:r>
-      <w:bookmarkEnd w:id="14"/>
+      <w:bookmarkEnd w:id="15"/>
     </w:p>
     <w:tbl>
       <w:tblPr>
@@ -3313,14 +3324,14 @@
       <w:pPr>
         <w:pStyle w:val="Heading1"/>
       </w:pPr>
-      <w:bookmarkStart w:id="15" w:name="_Toc31361694"/>
-      <w:bookmarkStart w:id="16" w:name="_Toc33363453"/>
+      <w:bookmarkStart w:id="16" w:name="_Toc31361694"/>
+      <w:bookmarkStart w:id="17" w:name="_Toc33363453"/>
       <w:r>
         <w:lastRenderedPageBreak/>
         <w:t>INTRODUCTION</w:t>
       </w:r>
-      <w:bookmarkEnd w:id="15"/>
       <w:bookmarkEnd w:id="16"/>
+      <w:bookmarkEnd w:id="17"/>
     </w:p>
     <w:p>
       <w:pPr>
@@ -3330,9 +3341,9 @@
           <w:bCs/>
         </w:rPr>
       </w:pPr>
-      <w:bookmarkStart w:id="17" w:name="_Toc143150772"/>
-      <w:bookmarkStart w:id="18" w:name="_Toc31361695"/>
-      <w:bookmarkStart w:id="19" w:name="_Toc33363454"/>
+      <w:bookmarkStart w:id="18" w:name="_Toc143150772"/>
+      <w:bookmarkStart w:id="19" w:name="_Toc31361695"/>
+      <w:bookmarkStart w:id="20" w:name="_Toc33363454"/>
       <w:r>
         <w:rPr>
           <w:b/>
@@ -3340,9 +3351,9 @@
         </w:rPr>
         <w:t>Purpose</w:t>
       </w:r>
-      <w:bookmarkEnd w:id="17"/>
       <w:bookmarkEnd w:id="18"/>
       <w:bookmarkEnd w:id="19"/>
+      <w:bookmarkEnd w:id="20"/>
     </w:p>
     <w:p>
       <w:pPr>
@@ -3368,8 +3379,8 @@
           <w:bCs/>
         </w:rPr>
       </w:pPr>
-      <w:bookmarkStart w:id="20" w:name="_Toc31361696"/>
-      <w:bookmarkStart w:id="21" w:name="_Toc33363455"/>
+      <w:bookmarkStart w:id="21" w:name="_Toc31361696"/>
+      <w:bookmarkStart w:id="22" w:name="_Toc33363455"/>
       <w:r>
         <w:rPr>
           <w:b/>
@@ -3377,8 +3388,8 @@
         </w:rPr>
         <w:t>Glossary</w:t>
       </w:r>
-      <w:bookmarkEnd w:id="20"/>
       <w:bookmarkEnd w:id="21"/>
+      <w:bookmarkEnd w:id="22"/>
     </w:p>
     <w:p>
       <w:r>
@@ -3414,8 +3425,8 @@
           <w:bCs/>
         </w:rPr>
       </w:pPr>
-      <w:bookmarkStart w:id="22" w:name="_Toc31361697"/>
-      <w:bookmarkStart w:id="23" w:name="_Toc33363456"/>
+      <w:bookmarkStart w:id="23" w:name="_Toc31361697"/>
+      <w:bookmarkStart w:id="24" w:name="_Toc33363456"/>
       <w:r>
         <w:rPr>
           <w:rStyle w:val="Heading7Char"/>
@@ -3426,8 +3437,8 @@
         </w:rPr>
         <w:t>clock</w:t>
       </w:r>
-      <w:bookmarkEnd w:id="22"/>
       <w:bookmarkEnd w:id="23"/>
+      <w:bookmarkEnd w:id="24"/>
     </w:p>
     <w:p>
       <w:r>
@@ -3453,8 +3464,8 @@
           <w:bCs/>
         </w:rPr>
       </w:pPr>
-      <w:bookmarkStart w:id="24" w:name="_Toc31361698"/>
-      <w:bookmarkStart w:id="25" w:name="_Toc33363457"/>
+      <w:bookmarkStart w:id="25" w:name="_Toc31361698"/>
+      <w:bookmarkStart w:id="26" w:name="_Toc33363457"/>
       <w:r>
         <w:rPr>
           <w:rStyle w:val="Heading7Char"/>
@@ -3464,8 +3475,8 @@
         </w:rPr>
         <w:t>alarm</w:t>
       </w:r>
-      <w:bookmarkEnd w:id="24"/>
       <w:bookmarkEnd w:id="25"/>
+      <w:bookmarkEnd w:id="26"/>
     </w:p>
     <w:p>
       <w:r>
@@ -3486,8 +3497,8 @@
           <w:bCs/>
         </w:rPr>
       </w:pPr>
-      <w:bookmarkStart w:id="26" w:name="_Toc31361699"/>
-      <w:bookmarkStart w:id="27" w:name="_Toc33363458"/>
+      <w:bookmarkStart w:id="27" w:name="_Toc31361699"/>
+      <w:bookmarkStart w:id="28" w:name="_Toc33363458"/>
       <w:r>
         <w:rPr>
           <w:rStyle w:val="Heading7Char"/>
@@ -3506,8 +3517,8 @@
         </w:rPr>
         <w:t>bell</w:t>
       </w:r>
-      <w:bookmarkEnd w:id="26"/>
       <w:bookmarkEnd w:id="27"/>
+      <w:bookmarkEnd w:id="28"/>
     </w:p>
     <w:p>
       <w:r>
@@ -3528,8 +3539,8 @@
           <w:bCs/>
         </w:rPr>
       </w:pPr>
-      <w:bookmarkStart w:id="28" w:name="_Toc31361700"/>
-      <w:bookmarkStart w:id="29" w:name="_Toc33363459"/>
+      <w:bookmarkStart w:id="29" w:name="_Toc31361700"/>
+      <w:bookmarkStart w:id="30" w:name="_Toc33363459"/>
       <w:r>
         <w:rPr>
           <w:rStyle w:val="Heading7Char"/>
@@ -3548,8 +3559,8 @@
         </w:rPr>
         <w:t>time</w:t>
       </w:r>
-      <w:bookmarkEnd w:id="28"/>
       <w:bookmarkEnd w:id="29"/>
+      <w:bookmarkEnd w:id="30"/>
     </w:p>
     <w:p>
       <w:r>
@@ -3565,8 +3576,8 @@
           <w:bCs/>
         </w:rPr>
       </w:pPr>
-      <w:bookmarkStart w:id="30" w:name="_Toc31361701"/>
-      <w:bookmarkStart w:id="31" w:name="_Toc33363460"/>
+      <w:bookmarkStart w:id="31" w:name="_Toc31361701"/>
+      <w:bookmarkStart w:id="32" w:name="_Toc33363460"/>
       <w:r>
         <w:rPr>
           <w:b/>
@@ -3575,8 +3586,8 @@
         <w:lastRenderedPageBreak/>
         <w:t>General description</w:t>
       </w:r>
-      <w:bookmarkEnd w:id="30"/>
       <w:bookmarkEnd w:id="31"/>
+      <w:bookmarkEnd w:id="32"/>
     </w:p>
     <w:p>
       <w:r>
@@ -3599,18 +3610,21 @@
       <w:pPr>
         <w:pStyle w:val="Heading1"/>
       </w:pPr>
-      <w:bookmarkStart w:id="32" w:name="_Toc33363461"/>
+      <w:bookmarkStart w:id="33" w:name="_Toc33363461"/>
       <w:r>
         <w:t xml:space="preserve">Software </w:t>
       </w:r>
       <w:r>
         <w:t>Context</w:t>
       </w:r>
-      <w:bookmarkEnd w:id="32"/>
+      <w:bookmarkEnd w:id="33"/>
     </w:p>
     <w:p/>
     <w:p>
       <w:r>
+        <w:rPr>
+          <w:noProof/>
+        </w:rPr>
         <w:drawing>
           <wp:anchor distT="0" distB="0" distL="114300" distR="114300" simplePos="0" relativeHeight="251670528" behindDoc="0" locked="0" layoutInCell="1" allowOverlap="1" wp14:anchorId="1A48C5EA" wp14:editId="74DD7387">
             <wp:simplePos x="0" y="0"/>
@@ -3734,37 +3748,24 @@
                                 <w:noProof/>
                               </w:rPr>
                             </w:pPr>
-                            <w:bookmarkStart w:id="33" w:name="_Toc33363426"/>
-                            <w:bookmarkStart w:id="34" w:name="_Toc33363449"/>
+                            <w:bookmarkStart w:id="34" w:name="_Toc33363426"/>
+                            <w:bookmarkStart w:id="35" w:name="_Toc33363449"/>
                             <w:r>
                               <w:t xml:space="preserve">Figure </w:t>
                             </w:r>
-                            <w:r>
-                              <w:fldChar w:fldCharType="begin"/>
-                            </w:r>
-                            <w:r>
-                              <w:instrText xml:space="preserve"> SEQ Figure \* ARABIC </w:instrText>
-                            </w:r>
-                            <w:r>
-                              <w:fldChar w:fldCharType="separate"/>
-                            </w:r>
-                            <w:r>
-                              <w:rPr>
-                                <w:noProof/>
-                              </w:rPr>
-                              <w:t>1</w:t>
-                            </w:r>
-                            <w:r>
-                              <w:rPr>
-                                <w:noProof/>
-                              </w:rPr>
-                              <w:fldChar w:fldCharType="end"/>
-                            </w:r>
+                            <w:fldSimple w:instr=" SEQ Figure \* ARABIC ">
+                              <w:r>
+                                <w:rPr>
+                                  <w:noProof/>
+                                </w:rPr>
+                                <w:t>1</w:t>
+                              </w:r>
+                            </w:fldSimple>
                             <w:r>
                               <w:t xml:space="preserve"> SW Context Block Diagram</w:t>
                             </w:r>
-                            <w:bookmarkEnd w:id="33"/>
                             <w:bookmarkEnd w:id="34"/>
+                            <w:bookmarkEnd w:id="35"/>
                           </w:p>
                         </w:txbxContent>
                       </wps:txbx>
@@ -3839,19 +3840,16 @@
         </mc:AlternateContent>
       </w:r>
     </w:p>
-    <w:p>
-      <w:bookmarkStart w:id="37" w:name="_GoBack"/>
-      <w:bookmarkEnd w:id="37"/>
-    </w:p>
+    <w:p/>
     <w:p/>
     <w:p>
       <w:pPr>
         <w:pStyle w:val="Heading1"/>
       </w:pPr>
-      <w:bookmarkStart w:id="38" w:name="_Toc10010908"/>
-      <w:bookmarkStart w:id="39" w:name="_Toc143150779"/>
-      <w:bookmarkStart w:id="40" w:name="_Toc31361702"/>
-      <w:bookmarkStart w:id="41" w:name="_Toc33363462"/>
+      <w:bookmarkStart w:id="36" w:name="_Toc10010908"/>
+      <w:bookmarkStart w:id="37" w:name="_Toc143150779"/>
+      <w:bookmarkStart w:id="38" w:name="_Toc31361702"/>
+      <w:bookmarkStart w:id="39" w:name="_Toc33363462"/>
       <w:r>
         <w:lastRenderedPageBreak/>
         <w:t xml:space="preserve">FUNCTIONAL </w:t>
@@ -3859,10 +3857,10 @@
       <w:r>
         <w:t>REQUIREMENTS</w:t>
       </w:r>
+      <w:bookmarkEnd w:id="36"/>
+      <w:bookmarkEnd w:id="37"/>
       <w:bookmarkEnd w:id="38"/>
       <w:bookmarkEnd w:id="39"/>
-      <w:bookmarkEnd w:id="40"/>
-      <w:bookmarkEnd w:id="41"/>
     </w:p>
     <w:p>
       <w:pPr>
@@ -3873,7 +3871,7 @@
           <w:u w:val="single"/>
         </w:rPr>
       </w:pPr>
-      <w:bookmarkStart w:id="42" w:name="_Toc33363463"/>
+      <w:bookmarkStart w:id="40" w:name="_Toc33363463"/>
       <w:r>
         <w:rPr>
           <w:b/>
@@ -3898,7 +3896,7 @@
         </w:rPr>
         <w:t xml:space="preserve"> Requirements</w:t>
       </w:r>
-      <w:bookmarkEnd w:id="42"/>
+      <w:bookmarkEnd w:id="40"/>
     </w:p>
     <w:p/>
     <w:tbl>
@@ -3952,7 +3950,21 @@
                 <w:sz w:val="24"/>
                 <w:szCs w:val="24"/>
               </w:rPr>
-              <w:t>Req_PO3_DGW_SRS_01</w:t>
+              <w:t>Req_</w:t>
+            </w:r>
+            <w:r>
+              <w:rPr>
+                <w:sz w:val="24"/>
+                <w:szCs w:val="24"/>
+              </w:rPr>
+              <w:t>PO2</w:t>
+            </w:r>
+            <w:r>
+              <w:rPr>
+                <w:sz w:val="24"/>
+                <w:szCs w:val="24"/>
+              </w:rPr>
+              <w:t>_DGW_SRS_01</w:t>
             </w:r>
             <w:r>
               <w:rPr>
@@ -4003,13 +4015,7 @@
               <w:jc w:val="both"/>
             </w:pPr>
             <w:r>
-              <w:t>Req_</w:t>
-            </w:r>
-            <w:r>
-              <w:t>PO3_DGW_CYRS_01_</w:t>
-            </w:r>
-            <w:r>
-              <w:t>V01.0</w:t>
+              <w:t>Req_PO2_DGW_CYRS_01_V01.1</w:t>
             </w:r>
           </w:p>
         </w:tc>
@@ -4048,7 +4054,7 @@
           </w:tcPr>
           <w:p>
             <w:r>
-              <w:t>Marina Medhat</w:t>
+              <w:t>Abdollah Mahmoud</w:t>
             </w:r>
           </w:p>
         </w:tc>
@@ -4082,7 +4088,7 @@
           </w:tcPr>
           <w:p>
             <w:r>
-              <w:t>15/2/2023</w:t>
+              <w:t>16/2/2023</w:t>
             </w:r>
           </w:p>
         </w:tc>
@@ -4517,7 +4523,21 @@
                 <w:sz w:val="24"/>
                 <w:szCs w:val="24"/>
               </w:rPr>
-              <w:t>Req_PO3_DGW_SRS_02</w:t>
+              <w:t>Req_</w:t>
+            </w:r>
+            <w:r>
+              <w:rPr>
+                <w:sz w:val="24"/>
+                <w:szCs w:val="24"/>
+              </w:rPr>
+              <w:t>PO2</w:t>
+            </w:r>
+            <w:r>
+              <w:rPr>
+                <w:sz w:val="24"/>
+                <w:szCs w:val="24"/>
+              </w:rPr>
+              <w:t>_DGW_SRS_02</w:t>
             </w:r>
             <w:r>
               <w:rPr>
@@ -4568,13 +4588,7 @@
               <w:jc w:val="both"/>
             </w:pPr>
             <w:r>
-              <w:t>Req_</w:t>
-            </w:r>
-            <w:r>
-              <w:t>PO3_DGW_CYRS_01_</w:t>
-            </w:r>
-            <w:r>
-              <w:t>V01.0</w:t>
+              <w:t>Req_PO2_DGW_CYRS_01_V01.1</w:t>
             </w:r>
           </w:p>
         </w:tc>
@@ -4613,7 +4627,7 @@
           </w:tcPr>
           <w:p>
             <w:r>
-              <w:t>Marina Medhat</w:t>
+              <w:t>Abdollah Mahmoud</w:t>
             </w:r>
           </w:p>
         </w:tc>
@@ -4647,7 +4661,7 @@
           </w:tcPr>
           <w:p>
             <w:r>
-              <w:t>15/2/2023</w:t>
+              <w:t>16/2/2023</w:t>
             </w:r>
           </w:p>
         </w:tc>
@@ -4974,7 +4988,7 @@
           <w:u w:val="single"/>
         </w:rPr>
       </w:pPr>
-      <w:bookmarkStart w:id="43" w:name="_Toc33363464"/>
+      <w:bookmarkStart w:id="41" w:name="_Toc33363464"/>
       <w:r>
         <w:rPr>
           <w:b/>
@@ -4983,7 +4997,7 @@
         </w:rPr>
         <w:t>Alarm mode requirements</w:t>
       </w:r>
-      <w:bookmarkEnd w:id="43"/>
+      <w:bookmarkEnd w:id="41"/>
     </w:p>
     <w:p/>
     <w:tbl>
@@ -5037,7 +5051,21 @@
                 <w:sz w:val="24"/>
                 <w:szCs w:val="24"/>
               </w:rPr>
-              <w:t>Req_PO3_DGW_SRS_03</w:t>
+              <w:t>Req_</w:t>
+            </w:r>
+            <w:r>
+              <w:rPr>
+                <w:sz w:val="24"/>
+                <w:szCs w:val="24"/>
+              </w:rPr>
+              <w:t>PO2</w:t>
+            </w:r>
+            <w:r>
+              <w:rPr>
+                <w:sz w:val="24"/>
+                <w:szCs w:val="24"/>
+              </w:rPr>
+              <w:t>_DGW_SRS_03</w:t>
             </w:r>
             <w:r>
               <w:rPr>
@@ -5088,13 +5116,7 @@
               <w:jc w:val="both"/>
             </w:pPr>
             <w:r>
-              <w:t>Req_PO3_DGW_CYRS_02</w:t>
-            </w:r>
-            <w:r>
-              <w:t>_V01</w:t>
-            </w:r>
-            <w:r>
-              <w:t>.1</w:t>
+              <w:t>Req_PO2_DGW_CYRS_02_V01.1</w:t>
             </w:r>
           </w:p>
         </w:tc>
@@ -5133,7 +5155,7 @@
           </w:tcPr>
           <w:p>
             <w:r>
-              <w:t>Marina Medhat</w:t>
+              <w:t>Yosuf Ahmad</w:t>
             </w:r>
           </w:p>
         </w:tc>
@@ -5167,7 +5189,7 @@
           </w:tcPr>
           <w:p>
             <w:r>
-              <w:t>15/2/2023</w:t>
+              <w:t>16/2/2023</w:t>
             </w:r>
           </w:p>
         </w:tc>
@@ -5539,7 +5561,21 @@
                 <w:sz w:val="24"/>
                 <w:szCs w:val="24"/>
               </w:rPr>
-              <w:t>Req_PO3_DGW_SRS_04</w:t>
+              <w:t>Req_</w:t>
+            </w:r>
+            <w:r>
+              <w:rPr>
+                <w:sz w:val="24"/>
+                <w:szCs w:val="24"/>
+              </w:rPr>
+              <w:t>PO2</w:t>
+            </w:r>
+            <w:r>
+              <w:rPr>
+                <w:sz w:val="24"/>
+                <w:szCs w:val="24"/>
+              </w:rPr>
+              <w:t>_DGW_SRS_04</w:t>
             </w:r>
             <w:r>
               <w:rPr>
@@ -5590,13 +5626,7 @@
               <w:jc w:val="both"/>
             </w:pPr>
             <w:r>
-              <w:t>Req_PO3_DGW_CYRS_02</w:t>
-            </w:r>
-            <w:r>
-              <w:t>_V01</w:t>
-            </w:r>
-            <w:r>
-              <w:t>.1</w:t>
+              <w:t>Req_PO2_DGW_CYRS_02_V01.1</w:t>
             </w:r>
           </w:p>
         </w:tc>
@@ -5635,7 +5665,7 @@
           </w:tcPr>
           <w:p>
             <w:r>
-              <w:t>Marina Medhat</w:t>
+              <w:t>Yosuf Ahmad</w:t>
             </w:r>
           </w:p>
         </w:tc>
@@ -5669,7 +5699,7 @@
           </w:tcPr>
           <w:p>
             <w:r>
-              <w:t>15/2/2023</w:t>
+              <w:t>16/2/2023</w:t>
             </w:r>
           </w:p>
         </w:tc>
@@ -5939,7 +5969,7 @@
           <w:u w:val="single"/>
         </w:rPr>
       </w:pPr>
-      <w:bookmarkStart w:id="44" w:name="_Toc33363465"/>
+      <w:bookmarkStart w:id="42" w:name="_Toc33363465"/>
       <w:r>
         <w:rPr>
           <w:b/>
@@ -5948,7 +5978,7 @@
         </w:rPr>
         <w:t>Stop-Watch mode requirements</w:t>
       </w:r>
-      <w:bookmarkEnd w:id="44"/>
+      <w:bookmarkEnd w:id="42"/>
     </w:p>
     <w:p/>
     <w:tbl>
@@ -6002,7 +6032,21 @@
                 <w:sz w:val="24"/>
                 <w:szCs w:val="24"/>
               </w:rPr>
-              <w:t>Req_PO3_DGW_SRS_05</w:t>
+              <w:t>Req_</w:t>
+            </w:r>
+            <w:r>
+              <w:rPr>
+                <w:sz w:val="24"/>
+                <w:szCs w:val="24"/>
+              </w:rPr>
+              <w:t>PO2</w:t>
+            </w:r>
+            <w:r>
+              <w:rPr>
+                <w:sz w:val="24"/>
+                <w:szCs w:val="24"/>
+              </w:rPr>
+              <w:t>_DGW_SRS_05</w:t>
             </w:r>
             <w:r>
               <w:rPr>
@@ -6053,13 +6097,7 @@
               <w:jc w:val="both"/>
             </w:pPr>
             <w:r>
-              <w:t>Req_PO3_DGW_CYRS_03</w:t>
-            </w:r>
-            <w:r>
-              <w:t>_</w:t>
-            </w:r>
-            <w:r>
-              <w:t>V01.0</w:t>
+              <w:t>Req_PO2_DGW_CYRS_03_V01.1</w:t>
             </w:r>
           </w:p>
         </w:tc>
@@ -6098,7 +6136,7 @@
           </w:tcPr>
           <w:p>
             <w:r>
-              <w:t>Marina Medhat</w:t>
+              <w:t>Yosuf Ahmad</w:t>
             </w:r>
           </w:p>
         </w:tc>
@@ -6132,7 +6170,7 @@
           </w:tcPr>
           <w:p>
             <w:r>
-              <w:t>15/2/2023</w:t>
+              <w:t>16/2/2023</w:t>
             </w:r>
           </w:p>
         </w:tc>
@@ -6782,7 +6820,21 @@
                 <w:sz w:val="24"/>
                 <w:szCs w:val="24"/>
               </w:rPr>
-              <w:t>Req_PO3_DGW_SRS_06</w:t>
+              <w:t>Req_</w:t>
+            </w:r>
+            <w:r>
+              <w:rPr>
+                <w:sz w:val="24"/>
+                <w:szCs w:val="24"/>
+              </w:rPr>
+              <w:t>PO2</w:t>
+            </w:r>
+            <w:r>
+              <w:rPr>
+                <w:sz w:val="24"/>
+                <w:szCs w:val="24"/>
+              </w:rPr>
+              <w:t>_DGW_SRS_06</w:t>
             </w:r>
             <w:r>
               <w:rPr>
@@ -6833,13 +6885,7 @@
               <w:jc w:val="both"/>
             </w:pPr>
             <w:r>
-              <w:t>Req_PO3_DGW_CYRS_04</w:t>
-            </w:r>
-            <w:r>
-              <w:t>_V01</w:t>
-            </w:r>
-            <w:r>
-              <w:t>.1</w:t>
+              <w:t>Req_PO2_DGW_CYRS_04_V01.1</w:t>
             </w:r>
           </w:p>
         </w:tc>
@@ -6878,7 +6924,7 @@
           </w:tcPr>
           <w:p>
             <w:r>
-              <w:t>Marina Medhat</w:t>
+              <w:t>Yosuf Ahmad</w:t>
             </w:r>
           </w:p>
         </w:tc>
@@ -6912,7 +6958,7 @@
           </w:tcPr>
           <w:p>
             <w:r>
-              <w:t>15/2/2023</w:t>
+              <w:t>16/2/2023</w:t>
             </w:r>
           </w:p>
         </w:tc>
@@ -7133,7 +7179,21 @@
                 <w:sz w:val="24"/>
                 <w:szCs w:val="24"/>
               </w:rPr>
-              <w:t>Req_PO3_DGW_SRS_07</w:t>
+              <w:t>Req_</w:t>
+            </w:r>
+            <w:r>
+              <w:rPr>
+                <w:sz w:val="24"/>
+                <w:szCs w:val="24"/>
+              </w:rPr>
+              <w:t>PO2</w:t>
+            </w:r>
+            <w:r>
+              <w:rPr>
+                <w:sz w:val="24"/>
+                <w:szCs w:val="24"/>
+              </w:rPr>
+              <w:t>_DGW_SRS_07</w:t>
             </w:r>
             <w:r>
               <w:rPr>
@@ -7184,13 +7244,7 @@
               <w:jc w:val="both"/>
             </w:pPr>
             <w:r>
-              <w:t>Req_PO3_DGW_CYRS_04</w:t>
-            </w:r>
-            <w:r>
-              <w:t>_V01</w:t>
-            </w:r>
-            <w:r>
-              <w:t>.1</w:t>
+              <w:t>Req_PO2_DGW_CYRS_04_V01.1</w:t>
             </w:r>
           </w:p>
         </w:tc>
@@ -7229,7 +7283,7 @@
           </w:tcPr>
           <w:p>
             <w:r>
-              <w:t>Marina Medhat</w:t>
+              <w:t>Abdollah Mahmoud</w:t>
             </w:r>
           </w:p>
         </w:tc>
@@ -7263,7 +7317,7 @@
           </w:tcPr>
           <w:p>
             <w:r>
-              <w:t>15/2/2023</w:t>
+              <w:t>16/2/2023</w:t>
             </w:r>
           </w:p>
         </w:tc>
@@ -7468,7 +7522,21 @@
                 <w:sz w:val="24"/>
                 <w:szCs w:val="24"/>
               </w:rPr>
-              <w:t>Req_PO3_DGW_SRS_08</w:t>
+              <w:t>Req_</w:t>
+            </w:r>
+            <w:r>
+              <w:rPr>
+                <w:sz w:val="24"/>
+                <w:szCs w:val="24"/>
+              </w:rPr>
+              <w:t>PO2</w:t>
+            </w:r>
+            <w:r>
+              <w:rPr>
+                <w:sz w:val="24"/>
+                <w:szCs w:val="24"/>
+              </w:rPr>
+              <w:t>_DGW_SRS_08</w:t>
             </w:r>
             <w:r>
               <w:rPr>
@@ -7519,13 +7587,7 @@
               <w:jc w:val="both"/>
             </w:pPr>
             <w:r>
-              <w:t>Req_PO3_DGW_CYRS_05</w:t>
-            </w:r>
-            <w:r>
-              <w:t>_V01</w:t>
-            </w:r>
-            <w:r>
-              <w:t>.1</w:t>
+              <w:t>Req_PO2_DGW_CYRS_05_V01.1</w:t>
             </w:r>
           </w:p>
         </w:tc>
@@ -7564,7 +7626,7 @@
           </w:tcPr>
           <w:p>
             <w:r>
-              <w:t>Marina Medhat</w:t>
+              <w:t>Abdollah Mahmoud</w:t>
             </w:r>
           </w:p>
         </w:tc>
@@ -7598,7 +7660,7 @@
           </w:tcPr>
           <w:p>
             <w:r>
-              <w:t>15/2/2023</w:t>
+              <w:t>16/2/2023</w:t>
             </w:r>
           </w:p>
         </w:tc>
@@ -7858,7 +7920,7 @@
           <w:u w:val="single"/>
         </w:rPr>
       </w:pPr>
-      <w:bookmarkStart w:id="45" w:name="_Toc33363466"/>
+      <w:bookmarkStart w:id="43" w:name="_Toc33363466"/>
       <w:r>
         <w:rPr>
           <w:b/>
@@ -7867,7 +7929,7 @@
         </w:rPr>
         <w:t>System components (buttons) requirements</w:t>
       </w:r>
-      <w:bookmarkEnd w:id="45"/>
+      <w:bookmarkEnd w:id="43"/>
     </w:p>
     <w:p/>
     <w:tbl>
@@ -7921,7 +7983,21 @@
                 <w:sz w:val="24"/>
                 <w:szCs w:val="24"/>
               </w:rPr>
-              <w:t>Req_PO3_DGW_SRS_09</w:t>
+              <w:t>Req_</w:t>
+            </w:r>
+            <w:r>
+              <w:rPr>
+                <w:sz w:val="24"/>
+                <w:szCs w:val="24"/>
+              </w:rPr>
+              <w:t>PO2</w:t>
+            </w:r>
+            <w:r>
+              <w:rPr>
+                <w:sz w:val="24"/>
+                <w:szCs w:val="24"/>
+              </w:rPr>
+              <w:t>_DGW_SRS_09</w:t>
             </w:r>
             <w:r>
               <w:rPr>
@@ -7972,19 +8048,7 @@
               <w:jc w:val="both"/>
             </w:pPr>
             <w:r>
-              <w:t>Req_</w:t>
-            </w:r>
-            <w:r>
-              <w:t>PO3_DGW_CY</w:t>
-            </w:r>
-            <w:r>
-              <w:t>RS_07</w:t>
-            </w:r>
-            <w:r>
-              <w:t>_</w:t>
-            </w:r>
-            <w:r>
-              <w:t>V01.0</w:t>
+              <w:t>Req_PO2_DGW_CYRS_07_V01.1</w:t>
             </w:r>
           </w:p>
         </w:tc>
@@ -8023,7 +8087,7 @@
           </w:tcPr>
           <w:p>
             <w:r>
-              <w:t>Marina Medhat</w:t>
+              <w:t>Samira Saeed</w:t>
             </w:r>
           </w:p>
         </w:tc>
@@ -8057,7 +8121,7 @@
           </w:tcPr>
           <w:p>
             <w:r>
-              <w:t>15/2/2023</w:t>
+              <w:t>16/2/2023</w:t>
             </w:r>
           </w:p>
         </w:tc>
@@ -8385,7 +8449,21 @@
                 <w:sz w:val="24"/>
                 <w:szCs w:val="24"/>
               </w:rPr>
-              <w:t>Req_PO3_DGW_SRS_10</w:t>
+              <w:t>Req_</w:t>
+            </w:r>
+            <w:r>
+              <w:rPr>
+                <w:sz w:val="24"/>
+                <w:szCs w:val="24"/>
+              </w:rPr>
+              <w:t>PO2</w:t>
+            </w:r>
+            <w:r>
+              <w:rPr>
+                <w:sz w:val="24"/>
+                <w:szCs w:val="24"/>
+              </w:rPr>
+              <w:t>_DGW_SRS_10</w:t>
             </w:r>
             <w:r>
               <w:rPr>
@@ -8436,10 +8514,7 @@
               <w:jc w:val="both"/>
             </w:pPr>
             <w:r>
-              <w:t>Req_PO3_DGW_CYRS_08</w:t>
-            </w:r>
-            <w:r>
-              <w:t>_V01</w:t>
+              <w:t>Req_PO2_DGW_CYRS_08_V01.1</w:t>
             </w:r>
           </w:p>
         </w:tc>
@@ -8478,7 +8553,7 @@
           </w:tcPr>
           <w:p>
             <w:r>
-              <w:t>Marina Medhat</w:t>
+              <w:t>Samira Saeed</w:t>
             </w:r>
           </w:p>
         </w:tc>
@@ -8512,7 +8587,7 @@
           </w:tcPr>
           <w:p>
             <w:r>
-              <w:t>15/2/2023</w:t>
+              <w:t>16/2/2023</w:t>
             </w:r>
           </w:p>
         </w:tc>
@@ -8847,7 +8922,21 @@
                 <w:sz w:val="24"/>
                 <w:szCs w:val="24"/>
               </w:rPr>
-              <w:t>Req_PO3_DGW_SRS_11</w:t>
+              <w:t>Req_</w:t>
+            </w:r>
+            <w:r>
+              <w:rPr>
+                <w:sz w:val="24"/>
+                <w:szCs w:val="24"/>
+              </w:rPr>
+              <w:t>PO2</w:t>
+            </w:r>
+            <w:r>
+              <w:rPr>
+                <w:sz w:val="24"/>
+                <w:szCs w:val="24"/>
+              </w:rPr>
+              <w:t>_DGW_SRS_11</w:t>
             </w:r>
             <w:r>
               <w:rPr>
@@ -8898,13 +8987,7 @@
               <w:jc w:val="both"/>
             </w:pPr>
             <w:r>
-              <w:t>Req_</w:t>
-            </w:r>
-            <w:r>
-              <w:t>PO3_DGW_CYRS_08</w:t>
-            </w:r>
-            <w:r>
-              <w:t>_V01</w:t>
+              <w:t>Req_PO2_DGW_CYRS_08_V01.1</w:t>
             </w:r>
           </w:p>
         </w:tc>
@@ -8943,7 +9026,7 @@
           </w:tcPr>
           <w:p>
             <w:r>
-              <w:t>Marina Medhat</w:t>
+              <w:t>Samira Saeed</w:t>
             </w:r>
           </w:p>
         </w:tc>
@@ -8977,7 +9060,7 @@
           </w:tcPr>
           <w:p>
             <w:r>
-              <w:t>15/2/2023</w:t>
+              <w:t>16/2/2023</w:t>
             </w:r>
           </w:p>
         </w:tc>
@@ -9198,7 +9281,21 @@
                 <w:sz w:val="24"/>
                 <w:szCs w:val="24"/>
               </w:rPr>
-              <w:t>Req_PO3_DGW_SRS_12</w:t>
+              <w:t>Req_</w:t>
+            </w:r>
+            <w:r>
+              <w:rPr>
+                <w:sz w:val="24"/>
+                <w:szCs w:val="24"/>
+              </w:rPr>
+              <w:t>PO2</w:t>
+            </w:r>
+            <w:r>
+              <w:rPr>
+                <w:sz w:val="24"/>
+                <w:szCs w:val="24"/>
+              </w:rPr>
+              <w:t>_DGW_SRS_12</w:t>
             </w:r>
             <w:r>
               <w:rPr>
@@ -9249,13 +9346,7 @@
               <w:jc w:val="both"/>
             </w:pPr>
             <w:r>
-              <w:t>Req_</w:t>
-            </w:r>
-            <w:r>
-              <w:t>PO3_DGW_CYRS_08</w:t>
-            </w:r>
-            <w:r>
-              <w:t>_V01</w:t>
+              <w:t>Req_PO2_DGW_CYRS_08_V01.1</w:t>
             </w:r>
           </w:p>
         </w:tc>
@@ -9294,7 +9385,7 @@
           </w:tcPr>
           <w:p>
             <w:r>
-              <w:t>Marina Medhat</w:t>
+              <w:t>Samira Saeed</w:t>
             </w:r>
           </w:p>
         </w:tc>
@@ -9328,7 +9419,7 @@
           </w:tcPr>
           <w:p>
             <w:r>
-              <w:t>15/2/2023</w:t>
+              <w:t>16/2/2023</w:t>
             </w:r>
           </w:p>
         </w:tc>
@@ -9548,7 +9639,21 @@
                 <w:sz w:val="24"/>
                 <w:szCs w:val="24"/>
               </w:rPr>
-              <w:t>Req_PO3_DGW_SRS_</w:t>
+              <w:t>Req_</w:t>
+            </w:r>
+            <w:r>
+              <w:rPr>
+                <w:sz w:val="24"/>
+                <w:szCs w:val="24"/>
+              </w:rPr>
+              <w:t>PO2</w:t>
+            </w:r>
+            <w:r>
+              <w:rPr>
+                <w:sz w:val="24"/>
+                <w:szCs w:val="24"/>
+              </w:rPr>
+              <w:t>_DGW_SRS_</w:t>
             </w:r>
             <w:r>
               <w:rPr>
@@ -9613,13 +9718,7 @@
               <w:jc w:val="both"/>
             </w:pPr>
             <w:r>
-              <w:t>Req_</w:t>
-            </w:r>
-            <w:r>
-              <w:t>PO3_DGW_CYRS_08</w:t>
-            </w:r>
-            <w:r>
-              <w:t>_V01</w:t>
+              <w:t>Req_PO2_DGW_CYRS_08_V01.1</w:t>
             </w:r>
           </w:p>
         </w:tc>
@@ -9658,7 +9757,7 @@
           </w:tcPr>
           <w:p>
             <w:r>
-              <w:t>Marina Medhat</w:t>
+              <w:t>Samira Saeed</w:t>
             </w:r>
           </w:p>
         </w:tc>
@@ -9692,7 +9791,7 @@
           </w:tcPr>
           <w:p>
             <w:r>
-              <w:t>15/2/2023</w:t>
+              <w:t>16/2/2023</w:t>
             </w:r>
           </w:p>
         </w:tc>
@@ -9926,7 +10025,21 @@
                 <w:sz w:val="24"/>
                 <w:szCs w:val="24"/>
               </w:rPr>
-              <w:t>Req_PO3_DGW_SRS_14</w:t>
+              <w:t>Req_</w:t>
+            </w:r>
+            <w:r>
+              <w:rPr>
+                <w:sz w:val="24"/>
+                <w:szCs w:val="24"/>
+              </w:rPr>
+              <w:t>PO2</w:t>
+            </w:r>
+            <w:r>
+              <w:rPr>
+                <w:sz w:val="24"/>
+                <w:szCs w:val="24"/>
+              </w:rPr>
+              <w:t>_DGW_SRS_14</w:t>
             </w:r>
             <w:r>
               <w:rPr>
@@ -9977,10 +10090,7 @@
               <w:jc w:val="both"/>
             </w:pPr>
             <w:r>
-              <w:t>Req_PO3_DGW_CYRS_08</w:t>
-            </w:r>
-            <w:r>
-              <w:t>_V01</w:t>
+              <w:t>Req_PO2_DGW_CYRS_08_V01.1</w:t>
             </w:r>
           </w:p>
         </w:tc>
@@ -10019,7 +10129,7 @@
           </w:tcPr>
           <w:p>
             <w:r>
-              <w:t>Marina Medhat</w:t>
+              <w:t>Samira Saeed</w:t>
             </w:r>
           </w:p>
         </w:tc>
@@ -10053,7 +10163,7 @@
           </w:tcPr>
           <w:p>
             <w:r>
-              <w:t>15/2/2023</w:t>
+              <w:t>16/2/2023</w:t>
             </w:r>
           </w:p>
         </w:tc>
@@ -10388,7 +10498,21 @@
                 <w:sz w:val="24"/>
                 <w:szCs w:val="24"/>
               </w:rPr>
-              <w:t>Req_PO3_DGW_SRS_1</w:t>
+              <w:t>Req_</w:t>
+            </w:r>
+            <w:r>
+              <w:rPr>
+                <w:sz w:val="24"/>
+                <w:szCs w:val="24"/>
+              </w:rPr>
+              <w:t>PO2</w:t>
+            </w:r>
+            <w:r>
+              <w:rPr>
+                <w:sz w:val="24"/>
+                <w:szCs w:val="24"/>
+              </w:rPr>
+              <w:t>_DGW_SRS_1</w:t>
             </w:r>
             <w:r>
               <w:rPr>
@@ -10446,10 +10570,7 @@
               <w:jc w:val="both"/>
             </w:pPr>
             <w:r>
-              <w:t>Req_PO3_DGW_CYRS_09</w:t>
-            </w:r>
-            <w:r>
-              <w:t>_V01</w:t>
+              <w:t>Req_PO2_DGW_CYRS_09_V01.1</w:t>
             </w:r>
           </w:p>
         </w:tc>
@@ -10488,7 +10609,7 @@
           </w:tcPr>
           <w:p>
             <w:r>
-              <w:t>Marina Medhat</w:t>
+              <w:t>Samira Saeed</w:t>
             </w:r>
           </w:p>
         </w:tc>
@@ -10522,7 +10643,7 @@
           </w:tcPr>
           <w:p>
             <w:r>
-              <w:t>15/2/2023</w:t>
+              <w:t>16/2/2023</w:t>
             </w:r>
           </w:p>
         </w:tc>
@@ -10835,7 +10956,21 @@
                 <w:sz w:val="24"/>
                 <w:szCs w:val="24"/>
               </w:rPr>
-              <w:t>Req_PO3_DGW_SRS_1</w:t>
+              <w:t>Req_</w:t>
+            </w:r>
+            <w:r>
+              <w:rPr>
+                <w:sz w:val="24"/>
+                <w:szCs w:val="24"/>
+              </w:rPr>
+              <w:t>PO2</w:t>
+            </w:r>
+            <w:r>
+              <w:rPr>
+                <w:sz w:val="24"/>
+                <w:szCs w:val="24"/>
+              </w:rPr>
+              <w:t>_DGW_SRS_1</w:t>
             </w:r>
             <w:r>
               <w:rPr>
@@ -10893,10 +11028,7 @@
               <w:jc w:val="both"/>
             </w:pPr>
             <w:r>
-              <w:t>Req_PO3_DGW_CYRS_09</w:t>
-            </w:r>
-            <w:r>
-              <w:t>_V01</w:t>
+              <w:t>Req_PO2_DGW_CYRS_09_V01.1</w:t>
             </w:r>
           </w:p>
         </w:tc>
@@ -10935,7 +11067,7 @@
           </w:tcPr>
           <w:p>
             <w:r>
-              <w:t>Marina Medhat</w:t>
+              <w:t>Samira Saeed</w:t>
             </w:r>
           </w:p>
         </w:tc>
@@ -10969,7 +11101,7 @@
           </w:tcPr>
           <w:p>
             <w:r>
-              <w:t>15/2/2023</w:t>
+              <w:t>16/2/2023</w:t>
             </w:r>
           </w:p>
         </w:tc>
@@ -11203,7 +11335,21 @@
                 <w:sz w:val="24"/>
                 <w:szCs w:val="24"/>
               </w:rPr>
-              <w:t>Req_PO3_DGW_SRS_1</w:t>
+              <w:t>Req_</w:t>
+            </w:r>
+            <w:r>
+              <w:rPr>
+                <w:sz w:val="24"/>
+                <w:szCs w:val="24"/>
+              </w:rPr>
+              <w:t>PO2</w:t>
+            </w:r>
+            <w:r>
+              <w:rPr>
+                <w:sz w:val="24"/>
+                <w:szCs w:val="24"/>
+              </w:rPr>
+              <w:t>_DGW_SRS_1</w:t>
             </w:r>
             <w:r>
               <w:rPr>
@@ -11261,10 +11407,7 @@
               <w:jc w:val="both"/>
             </w:pPr>
             <w:r>
-              <w:t>Req_PO3_DGW_CYRS_09</w:t>
-            </w:r>
-            <w:r>
-              <w:t>_V01</w:t>
+              <w:t>Req_PO2_DGW_CYRS_09_V01.1</w:t>
             </w:r>
           </w:p>
         </w:tc>
@@ -11303,7 +11446,7 @@
           </w:tcPr>
           <w:p>
             <w:r>
-              <w:t>Marina Medhat</w:t>
+              <w:t>Samira Saeed</w:t>
             </w:r>
           </w:p>
         </w:tc>
@@ -11337,7 +11480,7 @@
           </w:tcPr>
           <w:p>
             <w:r>
-              <w:t>15/2/2023</w:t>
+              <w:t>16/2/2023</w:t>
             </w:r>
           </w:p>
         </w:tc>
@@ -11560,7 +11703,21 @@
                 <w:sz w:val="24"/>
                 <w:szCs w:val="24"/>
               </w:rPr>
-              <w:t>Req_PO3_DGW_SRS_1</w:t>
+              <w:t>Req_</w:t>
+            </w:r>
+            <w:r>
+              <w:rPr>
+                <w:sz w:val="24"/>
+                <w:szCs w:val="24"/>
+              </w:rPr>
+              <w:t>PO2</w:t>
+            </w:r>
+            <w:r>
+              <w:rPr>
+                <w:sz w:val="24"/>
+                <w:szCs w:val="24"/>
+              </w:rPr>
+              <w:t>_DGW_SRS_1</w:t>
             </w:r>
             <w:r>
               <w:rPr>
@@ -11618,10 +11775,7 @@
               <w:jc w:val="both"/>
             </w:pPr>
             <w:r>
-              <w:t>Req_PO3_DGW_CYRS_09</w:t>
-            </w:r>
-            <w:r>
-              <w:t>_V01</w:t>
+              <w:t>Req_PO2_DGW_CYRS_09_V01.1</w:t>
             </w:r>
           </w:p>
         </w:tc>
@@ -11660,7 +11814,7 @@
           </w:tcPr>
           <w:p>
             <w:r>
-              <w:t>Marina Medhat</w:t>
+              <w:t>Samira Saeed</w:t>
             </w:r>
           </w:p>
         </w:tc>
@@ -11694,7 +11848,7 @@
           </w:tcPr>
           <w:p>
             <w:r>
-              <w:t>15/2/2023</w:t>
+              <w:t>16/2/2023</w:t>
             </w:r>
           </w:p>
         </w:tc>
@@ -11916,7 +12070,21 @@
                 <w:sz w:val="24"/>
                 <w:szCs w:val="24"/>
               </w:rPr>
-              <w:t>Req_PO3_DGW_SRS_1</w:t>
+              <w:t>Req_</w:t>
+            </w:r>
+            <w:r>
+              <w:rPr>
+                <w:sz w:val="24"/>
+                <w:szCs w:val="24"/>
+              </w:rPr>
+              <w:t>PO2</w:t>
+            </w:r>
+            <w:r>
+              <w:rPr>
+                <w:sz w:val="24"/>
+                <w:szCs w:val="24"/>
+              </w:rPr>
+              <w:t>_DGW_SRS_1</w:t>
             </w:r>
             <w:r>
               <w:rPr>
@@ -11974,10 +12142,7 @@
               <w:jc w:val="both"/>
             </w:pPr>
             <w:r>
-              <w:t>Req_PO3_DGW_CYRS_09</w:t>
-            </w:r>
-            <w:r>
-              <w:t>_V01</w:t>
+              <w:t>Req_PO2_DGW_CYRS_09_V01.1</w:t>
             </w:r>
           </w:p>
         </w:tc>
@@ -12016,7 +12181,7 @@
           </w:tcPr>
           <w:p>
             <w:r>
-              <w:t>Marina Medhat</w:t>
+              <w:t>Samira Saeed</w:t>
             </w:r>
           </w:p>
         </w:tc>
@@ -12050,7 +12215,7 @@
           </w:tcPr>
           <w:p>
             <w:r>
-              <w:t>15/2/2023</w:t>
+              <w:t>16/2/2023</w:t>
             </w:r>
           </w:p>
         </w:tc>
@@ -12446,7 +12611,21 @@
                 <w:sz w:val="24"/>
                 <w:szCs w:val="24"/>
               </w:rPr>
-              <w:t>Req_PO3_DGW_SRS_2</w:t>
+              <w:t>Req_</w:t>
+            </w:r>
+            <w:r>
+              <w:rPr>
+                <w:sz w:val="24"/>
+                <w:szCs w:val="24"/>
+              </w:rPr>
+              <w:t>PO2</w:t>
+            </w:r>
+            <w:r>
+              <w:rPr>
+                <w:sz w:val="24"/>
+                <w:szCs w:val="24"/>
+              </w:rPr>
+              <w:t>_DGW_SRS_2</w:t>
             </w:r>
             <w:r>
               <w:rPr>
@@ -12504,10 +12683,7 @@
               <w:jc w:val="both"/>
             </w:pPr>
             <w:r>
-              <w:t>Req_PO3_DGW_CYRS_09</w:t>
-            </w:r>
-            <w:r>
-              <w:t>_V01</w:t>
+              <w:t>Req_PO2_DGW_CYRS_09_V01.1</w:t>
             </w:r>
           </w:p>
         </w:tc>
@@ -12546,7 +12722,7 @@
           </w:tcPr>
           <w:p>
             <w:r>
-              <w:t>Marina Medhat</w:t>
+              <w:t>Samira Saeed</w:t>
             </w:r>
           </w:p>
         </w:tc>
@@ -12580,7 +12756,7 @@
           </w:tcPr>
           <w:p>
             <w:r>
-              <w:t>15/2/2023</w:t>
+              <w:t>16/2/2023</w:t>
             </w:r>
           </w:p>
         </w:tc>
@@ -12784,7 +12960,21 @@
                 <w:sz w:val="24"/>
                 <w:szCs w:val="24"/>
               </w:rPr>
-              <w:t>Req_PO3_DGW_SRS_21</w:t>
+              <w:t>Req_</w:t>
+            </w:r>
+            <w:r>
+              <w:rPr>
+                <w:sz w:val="24"/>
+                <w:szCs w:val="24"/>
+              </w:rPr>
+              <w:t>PO2</w:t>
+            </w:r>
+            <w:r>
+              <w:rPr>
+                <w:sz w:val="24"/>
+                <w:szCs w:val="24"/>
+              </w:rPr>
+              <w:t>_DGW_SRS_21</w:t>
             </w:r>
             <w:r>
               <w:rPr>
@@ -12835,10 +13025,7 @@
               <w:jc w:val="both"/>
             </w:pPr>
             <w:r>
-              <w:t>Req_PO3_DGW_CYRS_10</w:t>
-            </w:r>
-            <w:r>
-              <w:t>_V01</w:t>
+              <w:t>Req_PO2_DGW_CYRS_10_V01.1</w:t>
             </w:r>
           </w:p>
         </w:tc>
@@ -12877,7 +13064,7 @@
           </w:tcPr>
           <w:p>
             <w:r>
-              <w:t>Marina Medhat</w:t>
+              <w:t>Samira Saeed</w:t>
             </w:r>
           </w:p>
         </w:tc>
@@ -12911,10 +13098,7 @@
           </w:tcPr>
           <w:p>
             <w:r>
-              <w:t>1/3</w:t>
-            </w:r>
-            <w:r>
-              <w:t>/2020</w:t>
+              <w:t>16/2/2023</w:t>
             </w:r>
           </w:p>
         </w:tc>
@@ -13162,7 +13346,21 @@
                 <w:sz w:val="24"/>
                 <w:szCs w:val="24"/>
               </w:rPr>
-              <w:t>Req_PO3_DGW_SRS_22</w:t>
+              <w:t>Req_</w:t>
+            </w:r>
+            <w:r>
+              <w:rPr>
+                <w:sz w:val="24"/>
+                <w:szCs w:val="24"/>
+              </w:rPr>
+              <w:t>PO2</w:t>
+            </w:r>
+            <w:r>
+              <w:rPr>
+                <w:sz w:val="24"/>
+                <w:szCs w:val="24"/>
+              </w:rPr>
+              <w:t>_DGW_SRS_22</w:t>
             </w:r>
             <w:r>
               <w:rPr>
@@ -13213,10 +13411,7 @@
               <w:jc w:val="both"/>
             </w:pPr>
             <w:r>
-              <w:t>Req_PO3_DGW_CYRS_10</w:t>
-            </w:r>
-            <w:r>
-              <w:t>_V01</w:t>
+              <w:t>Req_PO2_DGW_CYRS_10_V01.1</w:t>
             </w:r>
           </w:p>
         </w:tc>
@@ -13255,7 +13450,7 @@
           </w:tcPr>
           <w:p>
             <w:r>
-              <w:t>Marina Medhat</w:t>
+              <w:t>Samira Saeed</w:t>
             </w:r>
           </w:p>
         </w:tc>
@@ -13289,10 +13484,7 @@
           </w:tcPr>
           <w:p>
             <w:r>
-              <w:t>1/3</w:t>
-            </w:r>
-            <w:r>
-              <w:t>/2020</w:t>
+              <w:t>16/2/2023</w:t>
             </w:r>
           </w:p>
         </w:tc>
@@ -13639,7 +13831,21 @@
                 <w:sz w:val="24"/>
                 <w:szCs w:val="24"/>
               </w:rPr>
-              <w:t>Req_PO3_DGW_SRS_23</w:t>
+              <w:t>Req_</w:t>
+            </w:r>
+            <w:r>
+              <w:rPr>
+                <w:sz w:val="24"/>
+                <w:szCs w:val="24"/>
+              </w:rPr>
+              <w:t>PO2</w:t>
+            </w:r>
+            <w:r>
+              <w:rPr>
+                <w:sz w:val="24"/>
+                <w:szCs w:val="24"/>
+              </w:rPr>
+              <w:t>_DGW_SRS_23</w:t>
             </w:r>
             <w:r>
               <w:rPr>
@@ -13690,10 +13896,7 @@
               <w:jc w:val="both"/>
             </w:pPr>
             <w:r>
-              <w:t>Req_PO3_DGW_CYRS_10</w:t>
-            </w:r>
-            <w:r>
-              <w:t>_V01</w:t>
+              <w:t>Req_PO2_DGW_CYRS_10_V01.1</w:t>
             </w:r>
           </w:p>
         </w:tc>
@@ -13732,7 +13935,7 @@
           </w:tcPr>
           <w:p>
             <w:r>
-              <w:t>Marina Medhat</w:t>
+              <w:t>Samira Saeed</w:t>
             </w:r>
           </w:p>
         </w:tc>
@@ -13766,10 +13969,7 @@
           </w:tcPr>
           <w:p>
             <w:r>
-              <w:t>1/3</w:t>
-            </w:r>
-            <w:r>
-              <w:t>/2020</w:t>
+              <w:t>16/2/2023</w:t>
             </w:r>
           </w:p>
         </w:tc>
@@ -14120,7 +14320,21 @@
                 <w:sz w:val="24"/>
                 <w:szCs w:val="24"/>
               </w:rPr>
-              <w:t>Req_PO3_DGW_SRS_24</w:t>
+              <w:t>Req_</w:t>
+            </w:r>
+            <w:r>
+              <w:rPr>
+                <w:sz w:val="24"/>
+                <w:szCs w:val="24"/>
+              </w:rPr>
+              <w:t>PO2</w:t>
+            </w:r>
+            <w:r>
+              <w:rPr>
+                <w:sz w:val="24"/>
+                <w:szCs w:val="24"/>
+              </w:rPr>
+              <w:t>_DGW_SRS_24</w:t>
             </w:r>
             <w:r>
               <w:rPr>
@@ -14171,10 +14385,7 @@
               <w:jc w:val="both"/>
             </w:pPr>
             <w:r>
-              <w:t>Req_PO3_DGW_CYRS_10</w:t>
-            </w:r>
-            <w:r>
-              <w:t>_V01</w:t>
+              <w:t>Req_PO2_DGW_CYRS_10_V01.1</w:t>
             </w:r>
           </w:p>
         </w:tc>
@@ -14213,7 +14424,7 @@
           </w:tcPr>
           <w:p>
             <w:r>
-              <w:t>Marina Medhat</w:t>
+              <w:t>Samira Saeed</w:t>
             </w:r>
           </w:p>
         </w:tc>
@@ -14247,10 +14458,7 @@
           </w:tcPr>
           <w:p>
             <w:r>
-              <w:t>1/3</w:t>
-            </w:r>
-            <w:r>
-              <w:t>/2020</w:t>
+              <w:t>16/2/2023</w:t>
             </w:r>
           </w:p>
         </w:tc>
@@ -14530,7 +14738,21 @@
                 <w:sz w:val="24"/>
                 <w:szCs w:val="24"/>
               </w:rPr>
-              <w:t>Req_PO3_DGW_SRS_25</w:t>
+              <w:t>Req_</w:t>
+            </w:r>
+            <w:r>
+              <w:rPr>
+                <w:sz w:val="24"/>
+                <w:szCs w:val="24"/>
+              </w:rPr>
+              <w:t>PO2</w:t>
+            </w:r>
+            <w:r>
+              <w:rPr>
+                <w:sz w:val="24"/>
+                <w:szCs w:val="24"/>
+              </w:rPr>
+              <w:t>_DGW_SRS_25</w:t>
             </w:r>
             <w:r>
               <w:rPr>
@@ -14581,10 +14803,7 @@
               <w:jc w:val="both"/>
             </w:pPr>
             <w:r>
-              <w:t>Req_PO3_DGW_CYRS_10</w:t>
-            </w:r>
-            <w:r>
-              <w:t>_V01</w:t>
+              <w:t>Req_PO2_DGW_CYRS_10_V01.1</w:t>
             </w:r>
           </w:p>
         </w:tc>
@@ -14623,7 +14842,7 @@
           </w:tcPr>
           <w:p>
             <w:r>
-              <w:t>Marina Medhat</w:t>
+              <w:t>Samira Saeed</w:t>
             </w:r>
           </w:p>
         </w:tc>
@@ -14657,10 +14876,7 @@
           </w:tcPr>
           <w:p>
             <w:r>
-              <w:t>1/3</w:t>
-            </w:r>
-            <w:r>
-              <w:t>/2020</w:t>
+              <w:t>16/2/2023</w:t>
             </w:r>
           </w:p>
         </w:tc>
@@ -14878,7 +15094,21 @@
                 <w:sz w:val="24"/>
                 <w:szCs w:val="24"/>
               </w:rPr>
-              <w:t>Req_PO3_DGW_SRS_26</w:t>
+              <w:t>Req_</w:t>
+            </w:r>
+            <w:r>
+              <w:rPr>
+                <w:sz w:val="24"/>
+                <w:szCs w:val="24"/>
+              </w:rPr>
+              <w:t>PO2</w:t>
+            </w:r>
+            <w:r>
+              <w:rPr>
+                <w:sz w:val="24"/>
+                <w:szCs w:val="24"/>
+              </w:rPr>
+              <w:t>_DGW_SRS_26</w:t>
             </w:r>
             <w:r>
               <w:rPr>
@@ -14929,10 +15159,7 @@
               <w:jc w:val="both"/>
             </w:pPr>
             <w:r>
-              <w:t>Req_PO3_DGW_CYRS_10</w:t>
-            </w:r>
-            <w:r>
-              <w:t>_V01</w:t>
+              <w:t>Req_PO2_DGW_CYRS_10_V01.1</w:t>
             </w:r>
           </w:p>
         </w:tc>
@@ -14971,7 +15198,7 @@
           </w:tcPr>
           <w:p>
             <w:r>
-              <w:t>Marina Medhat</w:t>
+              <w:t>Samira Saeed</w:t>
             </w:r>
           </w:p>
         </w:tc>
@@ -15005,10 +15232,7 @@
           </w:tcPr>
           <w:p>
             <w:r>
-              <w:t>1/3</w:t>
-            </w:r>
-            <w:r>
-              <w:t>/2020</w:t>
+              <w:t>16/2/2023</w:t>
             </w:r>
           </w:p>
         </w:tc>
@@ -15258,7 +15482,21 @@
                 <w:sz w:val="24"/>
                 <w:szCs w:val="24"/>
               </w:rPr>
-              <w:t>Req_PO3_DGW_SRS_27</w:t>
+              <w:t>Req_</w:t>
+            </w:r>
+            <w:r>
+              <w:rPr>
+                <w:sz w:val="24"/>
+                <w:szCs w:val="24"/>
+              </w:rPr>
+              <w:t>PO2</w:t>
+            </w:r>
+            <w:r>
+              <w:rPr>
+                <w:sz w:val="24"/>
+                <w:szCs w:val="24"/>
+              </w:rPr>
+              <w:t>_DGW_SRS_27</w:t>
             </w:r>
             <w:r>
               <w:rPr>
@@ -15313,7 +15551,21 @@
                 <w:sz w:val="24"/>
                 <w:szCs w:val="24"/>
               </w:rPr>
-              <w:t>Req_PO3_DGW_HSI</w:t>
+              <w:t>Req_</w:t>
+            </w:r>
+            <w:r>
+              <w:rPr>
+                <w:sz w:val="24"/>
+                <w:szCs w:val="24"/>
+              </w:rPr>
+              <w:t>PO2</w:t>
+            </w:r>
+            <w:r>
+              <w:rPr>
+                <w:sz w:val="24"/>
+                <w:szCs w:val="24"/>
+              </w:rPr>
+              <w:t>_DGW_HSI</w:t>
             </w:r>
             <w:r>
               <w:rPr>
@@ -15328,6 +15580,13 @@
                 <w:szCs w:val="24"/>
               </w:rPr>
               <w:t>_V01</w:t>
+            </w:r>
+            <w:r>
+              <w:rPr>
+                <w:sz w:val="24"/>
+                <w:szCs w:val="24"/>
+              </w:rPr>
+              <w:t>.1</w:t>
             </w:r>
           </w:p>
         </w:tc>
@@ -15366,7 +15625,7 @@
           </w:tcPr>
           <w:p>
             <w:r>
-              <w:t>Marina Medhat</w:t>
+              <w:t>Samira Saeed</w:t>
             </w:r>
           </w:p>
         </w:tc>
@@ -15400,7 +15659,7 @@
           </w:tcPr>
           <w:p>
             <w:r>
-              <w:t>15/2/2023</w:t>
+              <w:t>16/2/2023</w:t>
             </w:r>
           </w:p>
         </w:tc>
@@ -16358,6 +16617,7 @@
   <w:style w:type="character" w:default="1" w:styleId="DefaultParagraphFont">
     <w:name w:val="Default Paragraph Font"/>
     <w:uiPriority w:val="1"/>
+    <w:semiHidden/>
     <w:unhideWhenUsed/>
   </w:style>
   <w:style w:type="table" w:default="1" w:styleId="TableNormal">
@@ -17075,7 +17335,7 @@
 </file>
 
 <file path=customXml/itemProps1.xml><?xml version="1.0" encoding="utf-8"?>
-<ds:datastoreItem xmlns:ds="http://schemas.openxmlformats.org/officeDocument/2006/customXml" ds:itemID="{49133704-C7FE-45DB-B3C3-94F0E2413F2E}">
+<ds:datastoreItem xmlns:ds="http://schemas.openxmlformats.org/officeDocument/2006/customXml" ds:itemID="{2C4617DD-BF5C-490C-8D94-9B93F4764732}">
   <ds:schemaRefs>
     <ds:schemaRef ds:uri="http://schemas.openxmlformats.org/officeDocument/2006/bibliography"/>
   </ds:schemaRefs>

--- a/Software Specifications/SRS/SRS.docx
+++ b/Software Specifications/SRS/SRS.docx
@@ -1,6 +1,6 @@
 
 <file path=word/document.xml><?xml version="1.0" encoding="utf-8"?>
-<w:document xmlns:wpc="http://schemas.microsoft.com/office/word/2010/wordprocessingCanvas" xmlns:cx="http://schemas.microsoft.com/office/drawing/2014/chartex" xmlns:mc="http://schemas.openxmlformats.org/markup-compatibility/2006" xmlns:o="urn:schemas-microsoft-com:office:office" xmlns:r="http://schemas.openxmlformats.org/officeDocument/2006/relationships" xmlns:m="http://schemas.openxmlformats.org/officeDocument/2006/math" xmlns:v="urn:schemas-microsoft-com:vml" xmlns:wp14="http://schemas.microsoft.com/office/word/2010/wordprocessingDrawing" xmlns:wp="http://schemas.openxmlformats.org/drawingml/2006/wordprocessingDrawing" xmlns:w10="urn:schemas-microsoft-com:office:word" xmlns:w="http://schemas.openxmlformats.org/wordprocessingml/2006/main" xmlns:w14="http://schemas.microsoft.com/office/word/2010/wordml" xmlns:w15="http://schemas.microsoft.com/office/word/2012/wordml" xmlns:w16se="http://schemas.microsoft.com/office/word/2015/wordml/symex" xmlns:wpg="http://schemas.microsoft.com/office/word/2010/wordprocessingGroup" xmlns:wpi="http://schemas.microsoft.com/office/word/2010/wordprocessingInk" xmlns:wne="http://schemas.microsoft.com/office/word/2006/wordml" xmlns:wps="http://schemas.microsoft.com/office/word/2010/wordprocessingShape" mc:Ignorable="w14 w15 w16se wp14">
+<w:document xmlns:wpc="http://schemas.microsoft.com/office/word/2010/wordprocessingCanvas" xmlns:mc="http://schemas.openxmlformats.org/markup-compatibility/2006" xmlns:o="urn:schemas-microsoft-com:office:office" xmlns:r="http://schemas.openxmlformats.org/officeDocument/2006/relationships" xmlns:m="http://schemas.openxmlformats.org/officeDocument/2006/math" xmlns:v="urn:schemas-microsoft-com:vml" xmlns:wp14="http://schemas.microsoft.com/office/word/2010/wordprocessingDrawing" xmlns:wp="http://schemas.openxmlformats.org/drawingml/2006/wordprocessingDrawing" xmlns:w10="urn:schemas-microsoft-com:office:word" xmlns:w="http://schemas.openxmlformats.org/wordprocessingml/2006/main" xmlns:w14="http://schemas.microsoft.com/office/word/2010/wordml" xmlns:wpg="http://schemas.microsoft.com/office/word/2010/wordprocessingGroup" xmlns:wpi="http://schemas.microsoft.com/office/word/2010/wordprocessingInk" xmlns:wne="http://schemas.microsoft.com/office/word/2006/wordml" xmlns:wps="http://schemas.microsoft.com/office/word/2010/wordprocessingShape" mc:Ignorable="w14 wp14">
   <w:body>
     <w:p>
       <w:pPr>
@@ -179,7 +179,7 @@
                     </pic:cNvPicPr>
                   </pic:nvPicPr>
                   <pic:blipFill>
-                    <a:blip r:embed="rId8" cstate="print">
+                    <a:blip r:embed="rId9" cstate="print">
                       <a:extLst>
                         <a:ext uri="{28A0092B-C50C-407E-A947-70E740481C1C}">
                           <a14:useLocalDpi xmlns:a14="http://schemas.microsoft.com/office/drawing/2010/main" val="0"/>
@@ -688,46 +688,23 @@
                 <w:szCs w:val="32"/>
               </w:rPr>
             </w:pPr>
-          </w:p>
-          <w:p>
-            <w:pPr>
-              <w:jc w:val="center"/>
+            <w:r>
               <w:rPr>
                 <w:sz w:val="32"/>
                 <w:szCs w:val="32"/>
               </w:rPr>
-            </w:pPr>
+              <w:br/>
+              <w:t xml:space="preserve">Samira </w:t>
+            </w:r>
+            <w:proofErr w:type="spellStart"/>
             <w:r>
               <w:rPr>
                 <w:sz w:val="32"/>
                 <w:szCs w:val="32"/>
               </w:rPr>
-              <w:t>Yosuf Ahmad/ Abdollah Mahmo</w:t>
-            </w:r>
-            <w:bookmarkStart w:id="9" w:name="_GoBack"/>
-            <w:bookmarkEnd w:id="9"/>
-            <w:r>
-              <w:rPr>
-                <w:sz w:val="32"/>
-                <w:szCs w:val="32"/>
-              </w:rPr>
-              <w:t>ud</w:t>
-            </w:r>
-            <w:r>
-              <w:rPr>
-                <w:sz w:val="32"/>
-                <w:szCs w:val="32"/>
-              </w:rPr>
-              <w:t>/</w:t>
-            </w:r>
-            <w:r>
-              <w:rPr>
-                <w:sz w:val="32"/>
-                <w:szCs w:val="32"/>
-              </w:rPr>
-              <w:br/>
-              <w:t>Samira Saeed</w:t>
-            </w:r>
+              <w:t>Saeid</w:t>
+            </w:r>
+            <w:proofErr w:type="spellEnd"/>
           </w:p>
           <w:p>
             <w:pPr>
@@ -766,7 +743,7 @@
                 <w:szCs w:val="32"/>
               </w:rPr>
             </w:pPr>
-            <w:bookmarkStart w:id="10" w:name="_Toc31740491"/>
+            <w:bookmarkStart w:id="9" w:name="_Toc31740491"/>
             <w:r>
               <w:rPr>
                 <w:sz w:val="32"/>
@@ -774,13 +751,13 @@
               </w:rPr>
               <w:t>1.</w:t>
             </w:r>
-            <w:bookmarkEnd w:id="10"/>
+            <w:bookmarkEnd w:id="9"/>
             <w:r>
               <w:rPr>
                 <w:sz w:val="32"/>
                 <w:szCs w:val="32"/>
               </w:rPr>
-              <w:t>0</w:t>
+              <w:t>2</w:t>
             </w:r>
           </w:p>
         </w:tc>
@@ -811,20 +788,20 @@
                 <w:szCs w:val="32"/>
               </w:rPr>
             </w:pPr>
-            <w:bookmarkStart w:id="11" w:name="_Toc31740492"/>
+            <w:bookmarkStart w:id="10" w:name="_Toc31740492"/>
             <w:r>
               <w:rPr>
                 <w:sz w:val="32"/>
                 <w:szCs w:val="32"/>
               </w:rPr>
-              <w:t>16</w:t>
+              <w:t>7</w:t>
             </w:r>
             <w:r>
               <w:rPr>
                 <w:sz w:val="32"/>
                 <w:szCs w:val="32"/>
               </w:rPr>
-              <w:t>/02</w:t>
+              <w:t>/03</w:t>
             </w:r>
             <w:r>
               <w:rPr>
@@ -833,7 +810,7 @@
               </w:rPr>
               <w:t>/202</w:t>
             </w:r>
-            <w:bookmarkEnd w:id="11"/>
+            <w:bookmarkEnd w:id="10"/>
             <w:r>
               <w:rPr>
                 <w:sz w:val="32"/>
@@ -870,7 +847,7 @@
                 <w:szCs w:val="32"/>
               </w:rPr>
             </w:pPr>
-            <w:bookmarkStart w:id="12" w:name="_Toc31740493"/>
+            <w:bookmarkStart w:id="11" w:name="_Toc31740493"/>
             <w:r>
               <w:rPr>
                 <w:sz w:val="32"/>
@@ -878,7 +855,7 @@
               </w:rPr>
               <w:t>Proposed</w:t>
             </w:r>
-            <w:bookmarkEnd w:id="12"/>
+            <w:bookmarkEnd w:id="11"/>
           </w:p>
         </w:tc>
       </w:tr>
@@ -909,24 +886,37 @@
         <w:pStyle w:val="Caption"/>
         <w:keepNext/>
       </w:pPr>
-      <w:bookmarkStart w:id="13" w:name="_Toc31996578"/>
-      <w:bookmarkStart w:id="14" w:name="_Toc33363416"/>
+      <w:bookmarkStart w:id="12" w:name="_Toc31996578"/>
+      <w:bookmarkStart w:id="13" w:name="_Toc33363416"/>
       <w:r>
         <w:t xml:space="preserve">Table </w:t>
       </w:r>
-      <w:fldSimple w:instr=" SEQ Table \* ARABIC ">
-        <w:r>
-          <w:rPr>
-            <w:noProof/>
-          </w:rPr>
-          <w:t>2</w:t>
-        </w:r>
-      </w:fldSimple>
+      <w:r>
+        <w:fldChar w:fldCharType="begin"/>
+      </w:r>
+      <w:r>
+        <w:instrText xml:space="preserve"> SEQ Table \* ARABIC </w:instrText>
+      </w:r>
+      <w:r>
+        <w:fldChar w:fldCharType="separate"/>
+      </w:r>
+      <w:r>
+        <w:rPr>
+          <w:noProof/>
+        </w:rPr>
+        <w:t>2</w:t>
+      </w:r>
+      <w:r>
+        <w:rPr>
+          <w:noProof/>
+        </w:rPr>
+        <w:fldChar w:fldCharType="end"/>
+      </w:r>
       <w:r>
         <w:t xml:space="preserve"> Document History</w:t>
       </w:r>
+      <w:bookmarkEnd w:id="12"/>
       <w:bookmarkEnd w:id="13"/>
-      <w:bookmarkEnd w:id="14"/>
     </w:p>
     <w:tbl>
       <w:tblPr>
@@ -1071,6 +1061,9 @@
             <w:r>
               <w:t>1</w:t>
             </w:r>
+            <w:r>
+              <w:t>.0</w:t>
+            </w:r>
           </w:p>
         </w:tc>
         <w:tc>
@@ -1094,9 +1087,27 @@
             <w:pPr>
               <w:pStyle w:val="TableText"/>
             </w:pPr>
-            <w:r>
-              <w:t>Yosuf Ahmad/ Abdollah Mahmoud/ Samira Saeed</w:t>
-            </w:r>
+            <w:proofErr w:type="spellStart"/>
+            <w:r>
+              <w:t>Yosuf</w:t>
+            </w:r>
+            <w:proofErr w:type="spellEnd"/>
+            <w:r>
+              <w:t xml:space="preserve"> Ahmad/ </w:t>
+            </w:r>
+            <w:proofErr w:type="spellStart"/>
+            <w:r>
+              <w:t>Abdollah</w:t>
+            </w:r>
+            <w:proofErr w:type="spellEnd"/>
+            <w:r>
+              <w:t xml:space="preserve"> Mahmoud/ Samira </w:t>
+            </w:r>
+            <w:proofErr w:type="spellStart"/>
+            <w:r>
+              <w:t>Saeed</w:t>
+            </w:r>
+            <w:proofErr w:type="spellEnd"/>
           </w:p>
         </w:tc>
         <w:tc>
@@ -1126,6 +1137,186 @@
             </w:pPr>
             <w:r>
               <w:t>Draft</w:t>
+            </w:r>
+          </w:p>
+        </w:tc>
+      </w:tr>
+      <w:tr>
+        <w:tc>
+          <w:tcPr>
+            <w:tcW w:w="1080" w:type="dxa"/>
+          </w:tcPr>
+          <w:p>
+            <w:pPr>
+              <w:pStyle w:val="TableText"/>
+            </w:pPr>
+            <w:r>
+              <w:t>1.1</w:t>
+            </w:r>
+          </w:p>
+        </w:tc>
+        <w:tc>
+          <w:tcPr>
+            <w:tcW w:w="4045" w:type="dxa"/>
+          </w:tcPr>
+          <w:p>
+            <w:pPr>
+              <w:pStyle w:val="TableText"/>
+            </w:pPr>
+            <w:r>
+              <w:t>Added requirements regarding the SIQ document answers</w:t>
+            </w:r>
+          </w:p>
+        </w:tc>
+        <w:tc>
+          <w:tcPr>
+            <w:tcW w:w="1800" w:type="dxa"/>
+          </w:tcPr>
+          <w:p>
+            <w:pPr>
+              <w:pStyle w:val="TableText"/>
+            </w:pPr>
+            <w:proofErr w:type="spellStart"/>
+            <w:r>
+              <w:t>Yousef</w:t>
+            </w:r>
+            <w:proofErr w:type="spellEnd"/>
+            <w:r>
+              <w:t xml:space="preserve">  Ahmed/</w:t>
+            </w:r>
+          </w:p>
+          <w:p>
+            <w:pPr>
+              <w:pStyle w:val="TableText"/>
+            </w:pPr>
+            <w:proofErr w:type="spellStart"/>
+            <w:r>
+              <w:t>Abdollah</w:t>
+            </w:r>
+            <w:proofErr w:type="spellEnd"/>
+            <w:r>
+              <w:t xml:space="preserve"> Mahmoud/</w:t>
+            </w:r>
+          </w:p>
+          <w:p>
+            <w:pPr>
+              <w:pStyle w:val="TableText"/>
+            </w:pPr>
+            <w:r>
+              <w:t xml:space="preserve">Samira </w:t>
+            </w:r>
+            <w:proofErr w:type="spellStart"/>
+            <w:r>
+              <w:t>saeid</w:t>
+            </w:r>
+            <w:proofErr w:type="spellEnd"/>
+          </w:p>
+        </w:tc>
+        <w:tc>
+          <w:tcPr>
+            <w:tcW w:w="1265" w:type="dxa"/>
+          </w:tcPr>
+          <w:p>
+            <w:pPr>
+              <w:pStyle w:val="TableText"/>
+            </w:pPr>
+            <w:r>
+              <w:t>17</w:t>
+            </w:r>
+            <w:r>
+              <w:t>/02/2023</w:t>
+            </w:r>
+          </w:p>
+        </w:tc>
+        <w:tc>
+          <w:tcPr>
+            <w:tcW w:w="1440" w:type="dxa"/>
+          </w:tcPr>
+          <w:p>
+            <w:pPr>
+              <w:pStyle w:val="TableText"/>
+              <w:jc w:val="center"/>
+            </w:pPr>
+            <w:r>
+              <w:t>Draft</w:t>
+            </w:r>
+          </w:p>
+        </w:tc>
+      </w:tr>
+      <w:tr>
+        <w:tc>
+          <w:tcPr>
+            <w:tcW w:w="1080" w:type="dxa"/>
+          </w:tcPr>
+          <w:p>
+            <w:pPr>
+              <w:pStyle w:val="TableText"/>
+            </w:pPr>
+            <w:r>
+              <w:t>1.2</w:t>
+            </w:r>
+          </w:p>
+        </w:tc>
+        <w:tc>
+          <w:tcPr>
+            <w:tcW w:w="4045" w:type="dxa"/>
+          </w:tcPr>
+          <w:p>
+            <w:pPr>
+              <w:pStyle w:val="TableText"/>
+            </w:pPr>
+            <w:r>
+              <w:t>Added requirements regarding the SRS Review.</w:t>
+            </w:r>
+          </w:p>
+        </w:tc>
+        <w:tc>
+          <w:tcPr>
+            <w:tcW w:w="1800" w:type="dxa"/>
+          </w:tcPr>
+          <w:p>
+            <w:pPr>
+              <w:pStyle w:val="TableText"/>
+            </w:pPr>
+            <w:r>
+              <w:t xml:space="preserve">Samira </w:t>
+            </w:r>
+            <w:proofErr w:type="spellStart"/>
+            <w:r>
+              <w:t>saeid</w:t>
+            </w:r>
+            <w:proofErr w:type="spellEnd"/>
+          </w:p>
+        </w:tc>
+        <w:tc>
+          <w:tcPr>
+            <w:tcW w:w="1265" w:type="dxa"/>
+          </w:tcPr>
+          <w:p>
+            <w:pPr>
+              <w:pStyle w:val="TableText"/>
+            </w:pPr>
+            <w:r>
+              <w:t>7</w:t>
+            </w:r>
+            <w:bookmarkStart w:id="14" w:name="_GoBack"/>
+            <w:bookmarkEnd w:id="14"/>
+            <w:r>
+              <w:t>/03/2023</w:t>
+            </w:r>
+          </w:p>
+        </w:tc>
+        <w:tc>
+          <w:tcPr>
+            <w:tcW w:w="1440" w:type="dxa"/>
+          </w:tcPr>
+          <w:p>
+            <w:pPr>
+              <w:pStyle w:val="TableText"/>
+              <w:jc w:val="center"/>
+            </w:pPr>
+            <w:r>
+              <w:t>Proposed</w:t>
             </w:r>
           </w:p>
         </w:tc>
@@ -1468,7 +1659,7 @@
                 <w:sz w:val="24"/>
                 <w:szCs w:val="24"/>
               </w:rPr>
-              <w:t>HSI</w:t>
+              <w:t>HIS</w:t>
             </w:r>
           </w:p>
         </w:tc>
@@ -3253,7 +3444,7 @@
       <w:r>
         <w:fldChar w:fldCharType="separate"/>
       </w:r>
-      <w:hyperlink r:id="rId9" w:anchor="_Toc33363449" w:history="1">
+      <w:hyperlink r:id="rId10" w:anchor="_Toc33363449" w:history="1">
         <w:r>
           <w:rPr>
             <w:rStyle w:val="Hyperlink"/>
@@ -3402,18 +3593,30 @@
       </w:r>
     </w:p>
     <w:p>
+      <w:proofErr w:type="gramStart"/>
       <w:r>
         <w:t>1-Clock.</w:t>
       </w:r>
+      <w:proofErr w:type="gramEnd"/>
     </w:p>
     <w:p>
+      <w:proofErr w:type="gramStart"/>
       <w:r>
-        <w:t>2.Alarm.</w:t>
+        <w:t>2.Alarm</w:t>
+      </w:r>
+      <w:proofErr w:type="gramEnd"/>
+      <w:r>
+        <w:t>.</w:t>
       </w:r>
     </w:p>
     <w:p>
+      <w:proofErr w:type="gramStart"/>
       <w:r>
-        <w:t>3.Stop Watch.</w:t>
+        <w:t>3.Stop</w:t>
+      </w:r>
+      <w:proofErr w:type="gramEnd"/>
+      <w:r>
+        <w:t xml:space="preserve"> Watch.</w:t>
       </w:r>
     </w:p>
     <w:p/>
@@ -3427,6 +3630,7 @@
       </w:pPr>
       <w:bookmarkStart w:id="23" w:name="_Toc31361697"/>
       <w:bookmarkStart w:id="24" w:name="_Toc33363456"/>
+      <w:proofErr w:type="gramStart"/>
       <w:r>
         <w:rPr>
           <w:rStyle w:val="Heading7Char"/>
@@ -3439,6 +3643,7 @@
       </w:r>
       <w:bookmarkEnd w:id="23"/>
       <w:bookmarkEnd w:id="24"/>
+      <w:proofErr w:type="gramEnd"/>
     </w:p>
     <w:p>
       <w:r>
@@ -3451,8 +3656,13 @@
       </w:r>
     </w:p>
     <w:p>
+      <w:proofErr w:type="gramStart"/>
       <w:r>
-        <w:t>at least an absolute or elapsed time as measured by the operating system.</w:t>
+        <w:t>at</w:t>
+      </w:r>
+      <w:proofErr w:type="gramEnd"/>
+      <w:r>
+        <w:t xml:space="preserve"> least an absolute or elapsed time as measured by the operating system.</w:t>
       </w:r>
     </w:p>
     <w:p/>
@@ -3466,6 +3676,7 @@
       </w:pPr>
       <w:bookmarkStart w:id="25" w:name="_Toc31361698"/>
       <w:bookmarkStart w:id="26" w:name="_Toc33363457"/>
+      <w:proofErr w:type="gramStart"/>
       <w:r>
         <w:rPr>
           <w:rStyle w:val="Heading7Char"/>
@@ -3477,11 +3688,22 @@
       </w:r>
       <w:bookmarkEnd w:id="25"/>
       <w:bookmarkEnd w:id="26"/>
+      <w:proofErr w:type="gramEnd"/>
     </w:p>
     <w:p>
+      <w:proofErr w:type="gramStart"/>
       <w:r>
-        <w:t>a device which is a conventional clock with an additional time value setting and an attached alarm bell. When the clock time reaches the time of the "alarm setting" it rings the bell.</w:t>
+        <w:t>a</w:t>
       </w:r>
+      <w:proofErr w:type="gramEnd"/>
+      <w:r>
+        <w:t xml:space="preserve"> device which is a conventional clock with an additional time value setting and an attached alarm bell. </w:t>
+      </w:r>
+      <w:proofErr w:type="gramStart"/>
+      <w:r>
+        <w:t>When the clock time reaches the time of the "alarm setting" it rings the bell.</w:t>
+      </w:r>
+      <w:proofErr w:type="gramEnd"/>
     </w:p>
     <w:p>
       <w:r>
@@ -3499,6 +3721,7 @@
       </w:pPr>
       <w:bookmarkStart w:id="27" w:name="_Toc31361699"/>
       <w:bookmarkStart w:id="28" w:name="_Toc33363458"/>
+      <w:proofErr w:type="gramStart"/>
       <w:r>
         <w:rPr>
           <w:rStyle w:val="Heading7Char"/>
@@ -3506,7 +3729,17 @@
           <w:b/>
           <w:bCs/>
         </w:rPr>
-        <w:t xml:space="preserve">ring the </w:t>
+        <w:t>ring</w:t>
+      </w:r>
+      <w:proofErr w:type="gramEnd"/>
+      <w:r>
+        <w:rPr>
+          <w:rStyle w:val="Heading7Char"/>
+          <w:rFonts w:eastAsiaTheme="majorEastAsia"/>
+          <w:b/>
+          <w:bCs/>
+        </w:rPr>
+        <w:t xml:space="preserve"> the </w:t>
       </w:r>
       <w:r>
         <w:rPr>
@@ -3521,13 +3754,26 @@
       <w:bookmarkEnd w:id="28"/>
     </w:p>
     <w:p>
+      <w:proofErr w:type="gramStart"/>
       <w:r>
-        <w:t>the continuous alert sound (the term "audible signal" is too pedantic!) that an alarm clock can make. It may be a buzzer or chime or other tone</w:t>
+        <w:t>the</w:t>
+      </w:r>
+      <w:proofErr w:type="gramEnd"/>
+      <w:r>
+        <w:t xml:space="preserve"> continuous alert sound (the term "audible signal" is too pedantic!) that an alarm clock can make. It may be a buzzer or chime or other tone</w:t>
       </w:r>
     </w:p>
     <w:p>
       <w:r>
-        <w:t xml:space="preserve">(compare mobile phone "ring tones" which no longer resemble a bell). </w:t>
+        <w:t>(</w:t>
+      </w:r>
+      <w:proofErr w:type="gramStart"/>
+      <w:r>
+        <w:t>compare</w:t>
+      </w:r>
+      <w:proofErr w:type="gramEnd"/>
+      <w:r>
+        <w:t xml:space="preserve"> mobile phone "ring tones" which no longer resemble a bell). </w:t>
       </w:r>
     </w:p>
     <w:p/>
@@ -3541,6 +3787,7 @@
       </w:pPr>
       <w:bookmarkStart w:id="29" w:name="_Toc31361700"/>
       <w:bookmarkStart w:id="30" w:name="_Toc33363459"/>
+      <w:proofErr w:type="gramStart"/>
       <w:r>
         <w:rPr>
           <w:rStyle w:val="Heading7Char"/>
@@ -3548,7 +3795,17 @@
           <w:b/>
           <w:bCs/>
         </w:rPr>
-        <w:t xml:space="preserve">clock </w:t>
+        <w:t>clock</w:t>
+      </w:r>
+      <w:proofErr w:type="gramEnd"/>
+      <w:r>
+        <w:rPr>
+          <w:rStyle w:val="Heading7Char"/>
+          <w:rFonts w:eastAsiaTheme="majorEastAsia"/>
+          <w:b/>
+          <w:bCs/>
+        </w:rPr>
+        <w:t xml:space="preserve"> </w:t>
       </w:r>
       <w:r>
         <w:rPr>
@@ -3563,8 +3820,13 @@
       <w:bookmarkEnd w:id="30"/>
     </w:p>
     <w:p>
+      <w:proofErr w:type="gramStart"/>
       <w:r>
-        <w:t>the time relative to the last reset of the clock.</w:t>
+        <w:t>the</w:t>
+      </w:r>
+      <w:proofErr w:type="gramEnd"/>
+      <w:r>
+        <w:t xml:space="preserve"> time relative to the last reset of the clock.</w:t>
       </w:r>
     </w:p>
     <w:p/>
@@ -3596,7 +3858,15 @@
     </w:p>
     <w:p>
       <w:r>
-        <w:t xml:space="preserve"> (View Clock, setting stop watch, Setting alarm). </w:t>
+        <w:t xml:space="preserve"> (View Clock, setting stop watch, </w:t>
+      </w:r>
+      <w:proofErr w:type="gramStart"/>
+      <w:r>
+        <w:t>Setting</w:t>
+      </w:r>
+      <w:proofErr w:type="gramEnd"/>
+      <w:r>
+        <w:t xml:space="preserve"> alarm). </w:t>
       </w:r>
     </w:p>
     <w:p>
@@ -3649,7 +3919,7 @@
                     <pic:cNvPicPr/>
                   </pic:nvPicPr>
                   <pic:blipFill>
-                    <a:blip r:embed="rId10">
+                    <a:blip r:embed="rId11">
                       <a:extLst>
                         <a:ext uri="{28A0092B-C50C-407E-A947-70E740481C1C}">
                           <a14:useLocalDpi xmlns:a14="http://schemas.microsoft.com/office/drawing/2010/main" val="0"/>
@@ -3753,14 +4023,27 @@
                             <w:r>
                               <w:t xml:space="preserve">Figure </w:t>
                             </w:r>
-                            <w:fldSimple w:instr=" SEQ Figure \* ARABIC ">
-                              <w:r>
-                                <w:rPr>
-                                  <w:noProof/>
-                                </w:rPr>
-                                <w:t>1</w:t>
-                              </w:r>
-                            </w:fldSimple>
+                            <w:r>
+                              <w:fldChar w:fldCharType="begin"/>
+                            </w:r>
+                            <w:r>
+                              <w:instrText xml:space="preserve"> SEQ Figure \* ARABIC </w:instrText>
+                            </w:r>
+                            <w:r>
+                              <w:fldChar w:fldCharType="separate"/>
+                            </w:r>
+                            <w:r>
+                              <w:rPr>
+                                <w:noProof/>
+                              </w:rPr>
+                              <w:t>1</w:t>
+                            </w:r>
+                            <w:r>
+                              <w:rPr>
+                                <w:noProof/>
+                              </w:rPr>
+                              <w:fldChar w:fldCharType="end"/>
+                            </w:r>
                             <w:r>
                               <w:t xml:space="preserve"> SW Context Block Diagram</w:t>
                             </w:r>
@@ -3781,7 +4064,7 @@
               </wp:anchor>
             </w:drawing>
           </mc:Choice>
-          <mc:Fallback>
+          <mc:Fallback xmlns:cx="http://schemas.microsoft.com/office/drawing/2014/chartex" xmlns:w15="http://schemas.microsoft.com/office/word/2012/wordml" xmlns:w16se="http://schemas.microsoft.com/office/word/2015/wordml/symex">
             <w:pict>
               <v:shapetype w14:anchorId="72712266" id="_x0000_t202" coordsize="21600,21600" o:spt="202" path="m,l,21600r21600,l21600,xe">
                 <v:stroke joinstyle="miter"/>
@@ -3928,6 +4211,7 @@
                 <w:szCs w:val="24"/>
               </w:rPr>
             </w:pPr>
+            <w:proofErr w:type="spellStart"/>
             <w:r>
               <w:rPr>
                 <w:rFonts w:ascii="Arial-BoldMT" w:hAnsi="Arial-BoldMT" w:cs="Arial-BoldMT"/>
@@ -3938,6 +4222,7 @@
               </w:rPr>
               <w:t>Req_ID</w:t>
             </w:r>
+            <w:proofErr w:type="spellEnd"/>
           </w:p>
         </w:tc>
         <w:tc>
@@ -3978,7 +4263,7 @@
                 <w:sz w:val="24"/>
                 <w:szCs w:val="24"/>
               </w:rPr>
-              <w:t>V01.0</w:t>
+              <w:t>V01.2</w:t>
             </w:r>
           </w:p>
         </w:tc>
@@ -4015,7 +4300,7 @@
               <w:jc w:val="both"/>
             </w:pPr>
             <w:r>
-              <w:t>Req_PO2_DGW_CYRS_01_V01.1</w:t>
+              <w:t>Req_PO2_DGW_CYRS_01_V01.2</w:t>
             </w:r>
           </w:p>
         </w:tc>
@@ -4053,8 +4338,13 @@
             <w:tcW w:w="2908" w:type="dxa"/>
           </w:tcPr>
           <w:p>
-            <w:r>
-              <w:t>Abdollah Mahmoud</w:t>
+            <w:proofErr w:type="spellStart"/>
+            <w:r>
+              <w:t>Abdollah</w:t>
+            </w:r>
+            <w:proofErr w:type="spellEnd"/>
+            <w:r>
+              <w:t xml:space="preserve"> Mahmoud</w:t>
             </w:r>
           </w:p>
         </w:tc>
@@ -4088,7 +4378,10 @@
           </w:tcPr>
           <w:p>
             <w:r>
-              <w:t>16/2/2023</w:t>
+              <w:t>16/3</w:t>
+            </w:r>
+            <w:r>
+              <w:t>/2023</w:t>
             </w:r>
           </w:p>
         </w:tc>
@@ -4150,6 +4443,7 @@
               </w:rPr>
               <w:t xml:space="preserve">SW shall increment </w:t>
             </w:r>
+            <w:proofErr w:type="spellStart"/>
             <w:r>
               <w:rPr>
                 <w:color w:val="000000"/>
@@ -4158,6 +4452,7 @@
               </w:rPr>
               <w:t>SecondsVar</w:t>
             </w:r>
+            <w:proofErr w:type="spellEnd"/>
             <w:r>
               <w:rPr>
                 <w:color w:val="000000"/>
@@ -4166,55 +4461,6 @@
               </w:rPr>
               <w:t xml:space="preserve"> Variable with delay 1 sec. </w:t>
             </w:r>
-          </w:p>
-          <w:p>
-            <w:pPr>
-              <w:rPr>
-                <w:color w:val="000000"/>
-                <w:sz w:val="24"/>
-                <w:szCs w:val="24"/>
-              </w:rPr>
-            </w:pPr>
-            <w:r>
-              <w:rPr>
-                <w:color w:val="000000"/>
-                <w:sz w:val="24"/>
-                <w:szCs w:val="24"/>
-              </w:rPr>
-              <w:t>if (</w:t>
-            </w:r>
-            <w:r>
-              <w:rPr>
-                <w:color w:val="000000"/>
-                <w:sz w:val="24"/>
-                <w:szCs w:val="24"/>
-              </w:rPr>
-              <w:t>SecondsVar</w:t>
-            </w:r>
-            <w:r>
-              <w:rPr>
-                <w:color w:val="000000"/>
-                <w:sz w:val="24"/>
-                <w:szCs w:val="24"/>
-              </w:rPr>
-              <w:t xml:space="preserve"> ==</w:t>
-            </w:r>
-            <w:r>
-              <w:rPr>
-                <w:color w:val="000000"/>
-                <w:sz w:val="24"/>
-                <w:szCs w:val="24"/>
-              </w:rPr>
-              <w:t xml:space="preserve"> 60</w:t>
-            </w:r>
-            <w:r>
-              <w:rPr>
-                <w:color w:val="000000"/>
-                <w:sz w:val="24"/>
-                <w:szCs w:val="24"/>
-              </w:rPr>
-              <w:t>)</w:t>
-            </w:r>
             <w:r>
               <w:rPr>
                 <w:color w:val="000000"/>
@@ -4222,167 +4468,6 @@
                 <w:szCs w:val="24"/>
               </w:rPr>
               <w:t xml:space="preserve"> </w:t>
-            </w:r>
-            <w:r>
-              <w:rPr>
-                <w:color w:val="000000"/>
-                <w:sz w:val="24"/>
-                <w:szCs w:val="24"/>
-              </w:rPr>
-              <w:t xml:space="preserve"> { </w:t>
-            </w:r>
-            <w:r>
-              <w:rPr>
-                <w:color w:val="000000"/>
-                <w:sz w:val="24"/>
-                <w:szCs w:val="24"/>
-              </w:rPr>
-              <w:t>SecondsVar</w:t>
-            </w:r>
-            <w:r>
-              <w:rPr>
-                <w:color w:val="000000"/>
-                <w:sz w:val="24"/>
-                <w:szCs w:val="24"/>
-              </w:rPr>
-              <w:t xml:space="preserve">=0 </w:t>
-            </w:r>
-            <w:r>
-              <w:rPr>
-                <w:color w:val="000000"/>
-                <w:sz w:val="24"/>
-                <w:szCs w:val="24"/>
-              </w:rPr>
-              <w:t xml:space="preserve">and </w:t>
-            </w:r>
-            <w:r>
-              <w:rPr>
-                <w:color w:val="000000"/>
-                <w:sz w:val="24"/>
-                <w:szCs w:val="24"/>
-              </w:rPr>
-              <w:t>MinutesVar</w:t>
-            </w:r>
-            <w:r>
-              <w:rPr>
-                <w:color w:val="000000"/>
-                <w:sz w:val="24"/>
-                <w:szCs w:val="24"/>
-              </w:rPr>
-              <w:t>++ }</w:t>
-            </w:r>
-            <w:r>
-              <w:rPr>
-                <w:color w:val="000000"/>
-                <w:sz w:val="24"/>
-                <w:szCs w:val="24"/>
-              </w:rPr>
-              <w:t xml:space="preserve">  </w:t>
-            </w:r>
-          </w:p>
-          <w:p>
-            <w:pPr>
-              <w:rPr>
-                <w:color w:val="000000"/>
-                <w:sz w:val="24"/>
-                <w:szCs w:val="24"/>
-              </w:rPr>
-            </w:pPr>
-            <w:r>
-              <w:rPr>
-                <w:color w:val="000000"/>
-                <w:sz w:val="24"/>
-                <w:szCs w:val="24"/>
-              </w:rPr>
-              <w:t>if (</w:t>
-            </w:r>
-            <w:r>
-              <w:rPr>
-                <w:color w:val="000000"/>
-                <w:sz w:val="24"/>
-                <w:szCs w:val="24"/>
-              </w:rPr>
-              <w:t>MinutesVar</w:t>
-            </w:r>
-            <w:r>
-              <w:rPr>
-                <w:color w:val="000000"/>
-                <w:sz w:val="24"/>
-                <w:szCs w:val="24"/>
-              </w:rPr>
-              <w:t xml:space="preserve">== 60) </w:t>
-            </w:r>
-            <w:r>
-              <w:rPr>
-                <w:color w:val="000000"/>
-                <w:sz w:val="24"/>
-                <w:szCs w:val="24"/>
-              </w:rPr>
-              <w:t xml:space="preserve"> </w:t>
-            </w:r>
-            <w:r>
-              <w:rPr>
-                <w:color w:val="000000"/>
-                <w:sz w:val="24"/>
-                <w:szCs w:val="24"/>
-              </w:rPr>
-              <w:t xml:space="preserve">{ </w:t>
-            </w:r>
-            <w:r>
-              <w:rPr>
-                <w:color w:val="000000"/>
-                <w:sz w:val="24"/>
-                <w:szCs w:val="24"/>
-              </w:rPr>
-              <w:t>MinutesVar</w:t>
-            </w:r>
-            <w:r>
-              <w:rPr>
-                <w:color w:val="000000"/>
-                <w:sz w:val="24"/>
-                <w:szCs w:val="24"/>
-              </w:rPr>
-              <w:t xml:space="preserve">=0 </w:t>
-            </w:r>
-            <w:r>
-              <w:rPr>
-                <w:color w:val="000000"/>
-                <w:sz w:val="24"/>
-                <w:szCs w:val="24"/>
-              </w:rPr>
-              <w:t xml:space="preserve">and </w:t>
-            </w:r>
-            <w:r>
-              <w:rPr>
-                <w:color w:val="000000"/>
-                <w:sz w:val="24"/>
-                <w:szCs w:val="24"/>
-              </w:rPr>
-              <w:t>HoursVar</w:t>
-            </w:r>
-            <w:r>
-              <w:rPr>
-                <w:color w:val="000000"/>
-                <w:sz w:val="24"/>
-                <w:szCs w:val="24"/>
-              </w:rPr>
-              <w:t>++</w:t>
-            </w:r>
-            <w:r>
-              <w:rPr>
-                <w:color w:val="000000"/>
-                <w:sz w:val="24"/>
-                <w:szCs w:val="24"/>
-              </w:rPr>
-              <w:t xml:space="preserve">   </w:t>
-            </w:r>
-            <w:r>
-              <w:rPr>
-                <w:color w:val="000000"/>
-                <w:sz w:val="24"/>
-                <w:szCs w:val="24"/>
-              </w:rPr>
-              <w:t xml:space="preserve">}   </w:t>
             </w:r>
           </w:p>
         </w:tc>
@@ -4420,12 +4505,42 @@
             <w:tcW w:w="2908" w:type="dxa"/>
           </w:tcPr>
           <w:p>
-            <w:r>
-              <w:rPr>
-                <w:color w:val="000000"/>
-              </w:rPr>
-              <w:t>Sig_Hr, Sig_Min, Sig_Sec</w:t>
-            </w:r>
+            <w:proofErr w:type="spellStart"/>
+            <w:r>
+              <w:rPr>
+                <w:color w:val="000000"/>
+              </w:rPr>
+              <w:t>Sig_Hr</w:t>
+            </w:r>
+            <w:proofErr w:type="spellEnd"/>
+            <w:r>
+              <w:rPr>
+                <w:color w:val="000000"/>
+              </w:rPr>
+              <w:t xml:space="preserve">, </w:t>
+            </w:r>
+            <w:proofErr w:type="spellStart"/>
+            <w:r>
+              <w:rPr>
+                <w:color w:val="000000"/>
+              </w:rPr>
+              <w:t>Sig_Min</w:t>
+            </w:r>
+            <w:proofErr w:type="spellEnd"/>
+            <w:r>
+              <w:rPr>
+                <w:color w:val="000000"/>
+              </w:rPr>
+              <w:t xml:space="preserve">, </w:t>
+            </w:r>
+            <w:proofErr w:type="spellStart"/>
+            <w:r>
+              <w:rPr>
+                <w:color w:val="000000"/>
+              </w:rPr>
+              <w:t>Sig_Sec</w:t>
+            </w:r>
+            <w:proofErr w:type="spellEnd"/>
           </w:p>
         </w:tc>
         <w:tc>
@@ -4461,12 +4576,42 @@
             <w:tcW w:w="2678" w:type="dxa"/>
           </w:tcPr>
           <w:p>
-            <w:r>
-              <w:rPr>
-                <w:color w:val="000000"/>
-              </w:rPr>
-              <w:t>Sig_Hr, Sig_Min, Sig_Sec</w:t>
-            </w:r>
+            <w:proofErr w:type="spellStart"/>
+            <w:r>
+              <w:rPr>
+                <w:color w:val="000000"/>
+              </w:rPr>
+              <w:t>Sig_Hr</w:t>
+            </w:r>
+            <w:proofErr w:type="spellEnd"/>
+            <w:r>
+              <w:rPr>
+                <w:color w:val="000000"/>
+              </w:rPr>
+              <w:t xml:space="preserve">, </w:t>
+            </w:r>
+            <w:proofErr w:type="spellStart"/>
+            <w:r>
+              <w:rPr>
+                <w:color w:val="000000"/>
+              </w:rPr>
+              <w:t>Sig_Min</w:t>
+            </w:r>
+            <w:proofErr w:type="spellEnd"/>
+            <w:r>
+              <w:rPr>
+                <w:color w:val="000000"/>
+              </w:rPr>
+              <w:t xml:space="preserve">, </w:t>
+            </w:r>
+            <w:proofErr w:type="spellStart"/>
+            <w:r>
+              <w:rPr>
+                <w:color w:val="000000"/>
+              </w:rPr>
+              <w:t>Sig_Sec</w:t>
+            </w:r>
+            <w:proofErr w:type="spellEnd"/>
           </w:p>
         </w:tc>
       </w:tr>
@@ -4501,6 +4646,7 @@
                 <w:szCs w:val="24"/>
               </w:rPr>
             </w:pPr>
+            <w:proofErr w:type="spellStart"/>
             <w:r>
               <w:rPr>
                 <w:rFonts w:ascii="Arial-BoldMT" w:hAnsi="Arial-BoldMT" w:cs="Arial-BoldMT"/>
@@ -4511,6 +4657,7 @@
               </w:rPr>
               <w:t>Req_ID</w:t>
             </w:r>
+            <w:proofErr w:type="spellEnd"/>
           </w:p>
         </w:tc>
         <w:tc>
@@ -4551,7 +4698,7 @@
                 <w:sz w:val="24"/>
                 <w:szCs w:val="24"/>
               </w:rPr>
-              <w:t>V01.0</w:t>
+              <w:t>V01.2</w:t>
             </w:r>
           </w:p>
         </w:tc>
@@ -4588,7 +4735,7 @@
               <w:jc w:val="both"/>
             </w:pPr>
             <w:r>
-              <w:t>Req_PO2_DGW_CYRS_01_V01.1</w:t>
+              <w:t>Req_PO2_DGW_CYRS_01_V01.2</w:t>
             </w:r>
           </w:p>
         </w:tc>
@@ -4626,8 +4773,13 @@
             <w:tcW w:w="2908" w:type="dxa"/>
           </w:tcPr>
           <w:p>
-            <w:r>
-              <w:t>Abdollah Mahmoud</w:t>
+            <w:proofErr w:type="spellStart"/>
+            <w:r>
+              <w:t>Abdollah</w:t>
+            </w:r>
+            <w:proofErr w:type="spellEnd"/>
+            <w:r>
+              <w:t xml:space="preserve"> Mahmoud</w:t>
             </w:r>
           </w:p>
         </w:tc>
@@ -4661,7 +4813,13 @@
           </w:tcPr>
           <w:p>
             <w:r>
-              <w:t>16/2/2023</w:t>
+              <w:t>16/</w:t>
+            </w:r>
+            <w:r>
+              <w:t>3</w:t>
+            </w:r>
+            <w:r>
+              <w:t>/2023</w:t>
             </w:r>
           </w:p>
         </w:tc>
@@ -4723,6 +4881,7 @@
               </w:rPr>
               <w:t xml:space="preserve"> </w:t>
             </w:r>
+            <w:proofErr w:type="spellStart"/>
             <w:r>
               <w:rPr>
                 <w:color w:val="000000"/>
@@ -4731,6 +4890,7 @@
               </w:rPr>
               <w:t>HoursVar</w:t>
             </w:r>
+            <w:proofErr w:type="spellEnd"/>
             <w:r>
               <w:rPr>
                 <w:color w:val="000000"/>
@@ -4745,145 +4905,7 @@
                 <w:sz w:val="24"/>
                 <w:szCs w:val="24"/>
               </w:rPr>
-              <w:t xml:space="preserve"> reaches 12 </w:t>
-            </w:r>
-            <w:r>
-              <w:rPr>
-                <w:color w:val="000000"/>
-                <w:sz w:val="24"/>
-                <w:szCs w:val="24"/>
-              </w:rPr>
-              <w:t xml:space="preserve">and </w:t>
-            </w:r>
-            <w:r>
-              <w:rPr>
-                <w:color w:val="000000"/>
-                <w:sz w:val="24"/>
-                <w:szCs w:val="24"/>
-              </w:rPr>
-              <w:t>the CycleLegnth flag will toggle.</w:t>
-            </w:r>
-          </w:p>
-          <w:p>
-            <w:pPr>
-              <w:rPr>
-                <w:color w:val="000000"/>
-                <w:sz w:val="24"/>
-                <w:szCs w:val="24"/>
-              </w:rPr>
-            </w:pPr>
-            <w:r>
-              <w:rPr>
-                <w:color w:val="000000"/>
-                <w:sz w:val="24"/>
-                <w:szCs w:val="24"/>
-              </w:rPr>
-              <w:t xml:space="preserve">If </w:t>
-            </w:r>
-            <w:r>
-              <w:rPr>
-                <w:color w:val="000000"/>
-                <w:sz w:val="24"/>
-                <w:szCs w:val="24"/>
-              </w:rPr>
-              <w:t>(CycleLength f</w:t>
-            </w:r>
-            <w:r>
-              <w:rPr>
-                <w:color w:val="000000"/>
-                <w:sz w:val="24"/>
-                <w:szCs w:val="24"/>
-              </w:rPr>
-              <w:t>lag == 0)</w:t>
-            </w:r>
-            <w:r>
-              <w:rPr>
-                <w:color w:val="000000"/>
-                <w:sz w:val="24"/>
-                <w:szCs w:val="24"/>
-              </w:rPr>
-              <w:t xml:space="preserve"> </w:t>
-            </w:r>
-            <w:r>
-              <w:rPr>
-                <w:color w:val="000000"/>
-                <w:sz w:val="24"/>
-                <w:szCs w:val="24"/>
-              </w:rPr>
-              <w:t>{</w:t>
-            </w:r>
-            <w:r>
-              <w:rPr>
-                <w:color w:val="000000"/>
-                <w:sz w:val="24"/>
-                <w:szCs w:val="24"/>
-              </w:rPr>
-              <w:t>Am will be displayed</w:t>
-            </w:r>
-            <w:r>
-              <w:rPr>
-                <w:color w:val="000000"/>
-                <w:sz w:val="24"/>
-                <w:szCs w:val="24"/>
-              </w:rPr>
-              <w:t>}</w:t>
-            </w:r>
-          </w:p>
-          <w:p>
-            <w:pPr>
-              <w:rPr>
-                <w:color w:val="000000"/>
-                <w:sz w:val="24"/>
-                <w:szCs w:val="24"/>
-              </w:rPr>
-            </w:pPr>
-            <w:r>
-              <w:rPr>
-                <w:color w:val="000000"/>
-                <w:sz w:val="24"/>
-                <w:szCs w:val="24"/>
-              </w:rPr>
-              <w:t>if (CycleLength flag == 1)</w:t>
-            </w:r>
-            <w:r>
-              <w:rPr>
-                <w:color w:val="000000"/>
-                <w:sz w:val="24"/>
-                <w:szCs w:val="24"/>
-              </w:rPr>
-              <w:t xml:space="preserve"> </w:t>
-            </w:r>
-            <w:r>
-              <w:rPr>
-                <w:color w:val="000000"/>
-                <w:sz w:val="24"/>
-                <w:szCs w:val="24"/>
-              </w:rPr>
-              <w:t>{</w:t>
-            </w:r>
-            <w:r>
-              <w:rPr>
-                <w:color w:val="000000"/>
-                <w:sz w:val="24"/>
-                <w:szCs w:val="24"/>
-              </w:rPr>
-              <w:t>Pm will be displayed</w:t>
-            </w:r>
-            <w:r>
-              <w:rPr>
-                <w:color w:val="000000"/>
-                <w:sz w:val="24"/>
-                <w:szCs w:val="24"/>
-              </w:rPr>
-              <w:t>}</w:t>
-            </w:r>
-            <w:r>
-              <w:rPr>
-                <w:color w:val="000000"/>
-                <w:sz w:val="24"/>
-                <w:szCs w:val="24"/>
-              </w:rPr>
-              <w:t xml:space="preserve">    </w:t>
+              <w:t xml:space="preserve"> reaches 12.</w:t>
             </w:r>
           </w:p>
         </w:tc>
@@ -4921,12 +4943,28 @@
             <w:tcW w:w="2908" w:type="dxa"/>
           </w:tcPr>
           <w:p>
-            <w:r>
-              <w:rPr>
-                <w:color w:val="000000"/>
-              </w:rPr>
-              <w:t>Sig_Hr, Sig_CL</w:t>
-            </w:r>
+            <w:proofErr w:type="spellStart"/>
+            <w:r>
+              <w:rPr>
+                <w:color w:val="000000"/>
+              </w:rPr>
+              <w:t>Sig_Hr</w:t>
+            </w:r>
+            <w:proofErr w:type="spellEnd"/>
+            <w:r>
+              <w:rPr>
+                <w:color w:val="000000"/>
+              </w:rPr>
+              <w:t xml:space="preserve">, </w:t>
+            </w:r>
+            <w:proofErr w:type="spellStart"/>
+            <w:r>
+              <w:rPr>
+                <w:color w:val="000000"/>
+              </w:rPr>
+              <w:t>Sig_CL</w:t>
+            </w:r>
+            <w:proofErr w:type="spellEnd"/>
           </w:p>
         </w:tc>
         <w:tc>
@@ -4968,12 +5006,28 @@
             <w:tcW w:w="2678" w:type="dxa"/>
           </w:tcPr>
           <w:p>
-            <w:r>
-              <w:rPr>
-                <w:color w:val="000000"/>
-              </w:rPr>
-              <w:t>Sig_Hr, Sig_CL</w:t>
-            </w:r>
+            <w:proofErr w:type="spellStart"/>
+            <w:r>
+              <w:rPr>
+                <w:color w:val="000000"/>
+              </w:rPr>
+              <w:t>Sig_Hr</w:t>
+            </w:r>
+            <w:proofErr w:type="spellEnd"/>
+            <w:r>
+              <w:rPr>
+                <w:color w:val="000000"/>
+              </w:rPr>
+              <w:t xml:space="preserve">, </w:t>
+            </w:r>
+            <w:proofErr w:type="spellStart"/>
+            <w:r>
+              <w:rPr>
+                <w:color w:val="000000"/>
+              </w:rPr>
+              <w:t>Sig_CL</w:t>
+            </w:r>
+            <w:proofErr w:type="spellEnd"/>
           </w:p>
         </w:tc>
       </w:tr>
@@ -5029,6 +5083,7 @@
                 <w:szCs w:val="24"/>
               </w:rPr>
             </w:pPr>
+            <w:proofErr w:type="spellStart"/>
             <w:r>
               <w:rPr>
                 <w:rFonts w:ascii="Arial-BoldMT" w:hAnsi="Arial-BoldMT" w:cs="Arial-BoldMT"/>
@@ -5039,6 +5094,7 @@
               </w:rPr>
               <w:t>Req_ID</w:t>
             </w:r>
+            <w:proofErr w:type="spellEnd"/>
           </w:p>
         </w:tc>
         <w:tc>
@@ -5079,7 +5135,7 @@
                 <w:sz w:val="24"/>
                 <w:szCs w:val="24"/>
               </w:rPr>
-              <w:t>V01.0</w:t>
+              <w:t>V01.2</w:t>
             </w:r>
           </w:p>
         </w:tc>
@@ -5154,8 +5210,13 @@
             <w:tcW w:w="2908" w:type="dxa"/>
           </w:tcPr>
           <w:p>
-            <w:r>
-              <w:t>Yosuf Ahmad</w:t>
+            <w:proofErr w:type="spellStart"/>
+            <w:r>
+              <w:t>Yosuf</w:t>
+            </w:r>
+            <w:proofErr w:type="spellEnd"/>
+            <w:r>
+              <w:t xml:space="preserve"> Ahmad</w:t>
             </w:r>
           </w:p>
         </w:tc>
@@ -5189,7 +5250,10 @@
           </w:tcPr>
           <w:p>
             <w:r>
-              <w:t>16/2/2023</w:t>
+              <w:t>16/2</w:t>
+            </w:r>
+            <w:r>
+              <w:t>/2023</w:t>
             </w:r>
           </w:p>
         </w:tc>
@@ -5282,7 +5346,16 @@
                 <w:sz w:val="24"/>
                 <w:szCs w:val="24"/>
               </w:rPr>
-              <w:t>((Al</w:t>
+              <w:t>((</w:t>
+            </w:r>
+            <w:proofErr w:type="spellStart"/>
+            <w:r>
+              <w:rPr>
+                <w:color w:val="000000"/>
+                <w:sz w:val="24"/>
+                <w:szCs w:val="24"/>
+              </w:rPr>
+              <w:t>Al</w:t>
             </w:r>
             <w:r>
               <w:rPr>
@@ -5292,6 +5365,7 @@
               </w:rPr>
               <w:t>HoursVar</w:t>
             </w:r>
+            <w:proofErr w:type="spellEnd"/>
             <w:r>
               <w:rPr>
                 <w:color w:val="000000"/>
@@ -5308,6 +5382,7 @@
               </w:rPr>
               <w:t xml:space="preserve"> </w:t>
             </w:r>
+            <w:proofErr w:type="spellStart"/>
             <w:r>
               <w:rPr>
                 <w:color w:val="000000"/>
@@ -5316,13 +5391,23 @@
               </w:rPr>
               <w:t>HoursVar</w:t>
             </w:r>
-            <w:r>
-              <w:rPr>
-                <w:color w:val="000000"/>
-                <w:sz w:val="24"/>
-                <w:szCs w:val="24"/>
-              </w:rPr>
-              <w:t xml:space="preserve"> )&amp;( Al</w:t>
+            <w:proofErr w:type="spellEnd"/>
+            <w:r>
+              <w:rPr>
+                <w:color w:val="000000"/>
+                <w:sz w:val="24"/>
+                <w:szCs w:val="24"/>
+              </w:rPr>
+              <w:t xml:space="preserve"> )&amp;( </w:t>
+            </w:r>
+            <w:proofErr w:type="spellStart"/>
+            <w:r>
+              <w:rPr>
+                <w:color w:val="000000"/>
+                <w:sz w:val="24"/>
+                <w:szCs w:val="24"/>
+              </w:rPr>
+              <w:t>Al</w:t>
             </w:r>
             <w:r>
               <w:rPr>
@@ -5332,6 +5417,7 @@
               </w:rPr>
               <w:t>MinutesVar</w:t>
             </w:r>
+            <w:proofErr w:type="spellEnd"/>
             <w:r>
               <w:rPr>
                 <w:color w:val="000000"/>
@@ -5348,6 +5434,7 @@
               </w:rPr>
               <w:t xml:space="preserve"> </w:t>
             </w:r>
+            <w:proofErr w:type="spellStart"/>
             <w:r>
               <w:rPr>
                 <w:color w:val="000000"/>
@@ -5356,6 +5443,7 @@
               </w:rPr>
               <w:t>MinutesVar</w:t>
             </w:r>
+            <w:proofErr w:type="spellEnd"/>
             <w:r>
               <w:rPr>
                 <w:color w:val="000000"/>
@@ -5370,7 +5458,43 @@
                 <w:sz w:val="24"/>
                 <w:szCs w:val="24"/>
               </w:rPr>
-              <w:t>)&amp;( AlCycleLength == CycleLength)) {</w:t>
+              <w:t xml:space="preserve">)&amp;( </w:t>
+            </w:r>
+            <w:proofErr w:type="spellStart"/>
+            <w:r>
+              <w:rPr>
+                <w:color w:val="000000"/>
+                <w:sz w:val="24"/>
+                <w:szCs w:val="24"/>
+              </w:rPr>
+              <w:t>AlCycleLength</w:t>
+            </w:r>
+            <w:proofErr w:type="spellEnd"/>
+            <w:r>
+              <w:rPr>
+                <w:color w:val="000000"/>
+                <w:sz w:val="24"/>
+                <w:szCs w:val="24"/>
+              </w:rPr>
+              <w:t xml:space="preserve"> == </w:t>
+            </w:r>
+            <w:proofErr w:type="spellStart"/>
+            <w:r>
+              <w:rPr>
+                <w:color w:val="000000"/>
+                <w:sz w:val="24"/>
+                <w:szCs w:val="24"/>
+              </w:rPr>
+              <w:t>CycleLength</w:t>
+            </w:r>
+            <w:proofErr w:type="spellEnd"/>
+            <w:r>
+              <w:rPr>
+                <w:color w:val="000000"/>
+                <w:sz w:val="24"/>
+                <w:szCs w:val="24"/>
+              </w:rPr>
+              <w:t>)) {</w:t>
             </w:r>
             <w:r>
               <w:rPr>
@@ -5380,6 +5504,7 @@
               </w:rPr>
               <w:t xml:space="preserve">the </w:t>
             </w:r>
+            <w:proofErr w:type="spellStart"/>
             <w:r>
               <w:rPr>
                 <w:color w:val="000000"/>
@@ -5396,6 +5521,7 @@
               </w:rPr>
               <w:t>State</w:t>
             </w:r>
+            <w:proofErr w:type="spellEnd"/>
             <w:r>
               <w:rPr>
                 <w:color w:val="000000"/>
@@ -5440,12 +5566,56 @@
             <w:tcW w:w="2908" w:type="dxa"/>
           </w:tcPr>
           <w:p>
-            <w:r>
-              <w:rPr>
-                <w:color w:val="000000"/>
-              </w:rPr>
-              <w:t>Sig_Hr, Sig_Min, Sig_Sec, Sig_CL</w:t>
-            </w:r>
+            <w:proofErr w:type="spellStart"/>
+            <w:r>
+              <w:rPr>
+                <w:color w:val="000000"/>
+              </w:rPr>
+              <w:t>Sig_Hr</w:t>
+            </w:r>
+            <w:proofErr w:type="spellEnd"/>
+            <w:r>
+              <w:rPr>
+                <w:color w:val="000000"/>
+              </w:rPr>
+              <w:t xml:space="preserve">, </w:t>
+            </w:r>
+            <w:proofErr w:type="spellStart"/>
+            <w:r>
+              <w:rPr>
+                <w:color w:val="000000"/>
+              </w:rPr>
+              <w:t>Sig_Min</w:t>
+            </w:r>
+            <w:proofErr w:type="spellEnd"/>
+            <w:r>
+              <w:rPr>
+                <w:color w:val="000000"/>
+              </w:rPr>
+              <w:t xml:space="preserve">, </w:t>
+            </w:r>
+            <w:proofErr w:type="spellStart"/>
+            <w:r>
+              <w:rPr>
+                <w:color w:val="000000"/>
+              </w:rPr>
+              <w:t>Sig_Sec</w:t>
+            </w:r>
+            <w:proofErr w:type="spellEnd"/>
+            <w:r>
+              <w:rPr>
+                <w:color w:val="000000"/>
+              </w:rPr>
+              <w:t xml:space="preserve">, </w:t>
+            </w:r>
+            <w:proofErr w:type="spellStart"/>
+            <w:r>
+              <w:rPr>
+                <w:color w:val="000000"/>
+              </w:rPr>
+              <w:t>Sig_CL</w:t>
+            </w:r>
+            <w:proofErr w:type="spellEnd"/>
           </w:p>
         </w:tc>
         <w:tc>
@@ -5495,19 +5665,18 @@
                 <w:szCs w:val="24"/>
               </w:rPr>
             </w:pPr>
+            <w:proofErr w:type="spellStart"/>
             <w:r>
               <w:rPr>
                 <w:color w:val="000000"/>
               </w:rPr>
               <w:t>Sig_Buzzer</w:t>
             </w:r>
+            <w:proofErr w:type="spellEnd"/>
           </w:p>
         </w:tc>
       </w:tr>
     </w:tbl>
-    <w:p/>
-    <w:p/>
-    <w:p/>
     <w:p/>
     <w:tbl>
       <w:tblPr>
@@ -5538,17 +5707,18 @@
                 <w:szCs w:val="24"/>
               </w:rPr>
             </w:pPr>
-            <w:r>
-              <w:rPr>
-                <w:rFonts w:ascii="Arial-BoldMT" w:hAnsi="Arial-BoldMT" w:cs="Arial-BoldMT"/>
-                <w:b/>
-                <w:bCs/>
-                <w:sz w:val="24"/>
-                <w:szCs w:val="24"/>
-              </w:rPr>
-              <w:lastRenderedPageBreak/>
+            <w:proofErr w:type="spellStart"/>
+            <w:r>
+              <w:rPr>
+                <w:rFonts w:ascii="Arial-BoldMT" w:hAnsi="Arial-BoldMT" w:cs="Arial-BoldMT"/>
+                <w:b/>
+                <w:bCs/>
+                <w:sz w:val="24"/>
+                <w:szCs w:val="24"/>
+              </w:rPr>
               <w:t>Req_ID</w:t>
             </w:r>
+            <w:proofErr w:type="spellEnd"/>
           </w:p>
         </w:tc>
         <w:tc>
@@ -5589,7 +5759,7 @@
                 <w:sz w:val="24"/>
                 <w:szCs w:val="24"/>
               </w:rPr>
-              <w:t>V01.0</w:t>
+              <w:t>V01.2</w:t>
             </w:r>
           </w:p>
         </w:tc>
@@ -5664,8 +5834,13 @@
             <w:tcW w:w="2908" w:type="dxa"/>
           </w:tcPr>
           <w:p>
-            <w:r>
-              <w:t>Yosuf Ahmad</w:t>
+            <w:proofErr w:type="spellStart"/>
+            <w:r>
+              <w:t>Yosuf</w:t>
+            </w:r>
+            <w:proofErr w:type="spellEnd"/>
+            <w:r>
+              <w:t xml:space="preserve"> Ahmad</w:t>
             </w:r>
           </w:p>
         </w:tc>
@@ -5759,7 +5934,16 @@
                 <w:sz w:val="24"/>
                 <w:szCs w:val="24"/>
               </w:rPr>
-              <w:t>(Buzzer_</w:t>
+              <w:t>(</w:t>
+            </w:r>
+            <w:proofErr w:type="spellStart"/>
+            <w:r>
+              <w:rPr>
+                <w:color w:val="000000"/>
+                <w:sz w:val="24"/>
+                <w:szCs w:val="24"/>
+              </w:rPr>
+              <w:t>Buzzer_</w:t>
             </w:r>
             <w:r>
               <w:rPr>
@@ -5769,6 +5953,7 @@
               </w:rPr>
               <w:t>state</w:t>
             </w:r>
+            <w:proofErr w:type="spellEnd"/>
             <w:r>
               <w:rPr>
                 <w:color w:val="000000"/>
@@ -5902,12 +6087,14 @@
                 <w:szCs w:val="24"/>
               </w:rPr>
             </w:pPr>
+            <w:proofErr w:type="spellStart"/>
             <w:r>
               <w:rPr>
                 <w:color w:val="000000"/>
               </w:rPr>
               <w:t>Sig_Buzzer</w:t>
             </w:r>
+            <w:proofErr w:type="spellEnd"/>
           </w:p>
         </w:tc>
         <w:tc>
@@ -5930,7 +6117,17 @@
                 <w:sz w:val="24"/>
                 <w:szCs w:val="24"/>
               </w:rPr>
-              <w:t>outputs</w:t>
+              <w:t>O</w:t>
+            </w:r>
+            <w:r>
+              <w:rPr>
+                <w:rFonts w:ascii="Arial-BoldMT" w:hAnsi="Arial-BoldMT" w:cs="Arial-BoldMT"/>
+                <w:b/>
+                <w:bCs/>
+                <w:sz w:val="24"/>
+                <w:szCs w:val="24"/>
+              </w:rPr>
+              <w:t>utputs</w:t>
             </w:r>
           </w:p>
         </w:tc>
@@ -5976,6 +6173,7 @@
           <w:bCs/>
           <w:u w:val="single"/>
         </w:rPr>
+        <w:lastRenderedPageBreak/>
         <w:t>Stop-Watch mode requirements</w:t>
       </w:r>
       <w:bookmarkEnd w:id="42"/>
@@ -6010,6 +6208,7 @@
                 <w:szCs w:val="24"/>
               </w:rPr>
             </w:pPr>
+            <w:proofErr w:type="spellStart"/>
             <w:r>
               <w:rPr>
                 <w:rFonts w:ascii="Arial-BoldMT" w:hAnsi="Arial-BoldMT" w:cs="Arial-BoldMT"/>
@@ -6020,6 +6219,7 @@
               </w:rPr>
               <w:t>Req_ID</w:t>
             </w:r>
+            <w:proofErr w:type="spellEnd"/>
           </w:p>
         </w:tc>
         <w:tc>
@@ -6060,7 +6260,7 @@
                 <w:sz w:val="24"/>
                 <w:szCs w:val="24"/>
               </w:rPr>
-              <w:t>V01.0</w:t>
+              <w:t>V01.2</w:t>
             </w:r>
           </w:p>
         </w:tc>
@@ -6097,7 +6297,7 @@
               <w:jc w:val="both"/>
             </w:pPr>
             <w:r>
-              <w:t>Req_PO2_DGW_CYRS_03_V01.1</w:t>
+              <w:t>Req_PO2_DGW_CYRS_03_V01.2</w:t>
             </w:r>
           </w:p>
         </w:tc>
@@ -6135,8 +6335,13 @@
             <w:tcW w:w="2908" w:type="dxa"/>
           </w:tcPr>
           <w:p>
-            <w:r>
-              <w:t>Yosuf Ahmad</w:t>
+            <w:proofErr w:type="spellStart"/>
+            <w:r>
+              <w:t>Yosuf</w:t>
+            </w:r>
+            <w:proofErr w:type="spellEnd"/>
+            <w:r>
+              <w:t xml:space="preserve"> Ahmad</w:t>
             </w:r>
           </w:p>
         </w:tc>
@@ -6170,7 +6375,10 @@
           </w:tcPr>
           <w:p>
             <w:r>
-              <w:t>16/2/2023</w:t>
+              <w:t>16/3</w:t>
+            </w:r>
+            <w:r>
+              <w:t>/2023</w:t>
             </w:r>
           </w:p>
         </w:tc>
@@ -6230,7 +6438,16 @@
                 <w:sz w:val="24"/>
                 <w:szCs w:val="24"/>
               </w:rPr>
-              <w:t xml:space="preserve"> (Sw</w:t>
+              <w:t xml:space="preserve"> (</w:t>
+            </w:r>
+            <w:proofErr w:type="spellStart"/>
+            <w:r>
+              <w:rPr>
+                <w:color w:val="000000"/>
+                <w:sz w:val="24"/>
+                <w:szCs w:val="24"/>
+              </w:rPr>
+              <w:t>Sw</w:t>
             </w:r>
             <w:r>
               <w:rPr>
@@ -6240,13 +6457,23 @@
               </w:rPr>
               <w:t>HoursVar</w:t>
             </w:r>
-            <w:r>
-              <w:rPr>
-                <w:color w:val="000000"/>
-                <w:sz w:val="24"/>
-                <w:szCs w:val="24"/>
-              </w:rPr>
-              <w:t>, Sw</w:t>
+            <w:proofErr w:type="spellEnd"/>
+            <w:r>
+              <w:rPr>
+                <w:color w:val="000000"/>
+                <w:sz w:val="24"/>
+                <w:szCs w:val="24"/>
+              </w:rPr>
+              <w:t xml:space="preserve">, </w:t>
+            </w:r>
+            <w:proofErr w:type="spellStart"/>
+            <w:r>
+              <w:rPr>
+                <w:color w:val="000000"/>
+                <w:sz w:val="24"/>
+                <w:szCs w:val="24"/>
+              </w:rPr>
+              <w:t>Sw</w:t>
             </w:r>
             <w:r>
               <w:rPr>
@@ -6256,13 +6483,23 @@
               </w:rPr>
               <w:t>MinutesVar</w:t>
             </w:r>
-            <w:r>
-              <w:rPr>
-                <w:color w:val="000000"/>
-                <w:sz w:val="24"/>
-                <w:szCs w:val="24"/>
-              </w:rPr>
-              <w:t>, Sw</w:t>
+            <w:proofErr w:type="spellEnd"/>
+            <w:r>
+              <w:rPr>
+                <w:color w:val="000000"/>
+                <w:sz w:val="24"/>
+                <w:szCs w:val="24"/>
+              </w:rPr>
+              <w:t xml:space="preserve">, </w:t>
+            </w:r>
+            <w:proofErr w:type="spellStart"/>
+            <w:r>
+              <w:rPr>
+                <w:color w:val="000000"/>
+                <w:sz w:val="24"/>
+                <w:szCs w:val="24"/>
+              </w:rPr>
+              <w:t>Sw</w:t>
             </w:r>
             <w:r>
               <w:rPr>
@@ -6272,6 +6509,7 @@
               </w:rPr>
               <w:t>SecondsVar</w:t>
             </w:r>
+            <w:proofErr w:type="spellEnd"/>
             <w:r>
               <w:rPr>
                 <w:color w:val="000000"/>
@@ -6294,386 +6532,7 @@
                 <w:sz w:val="24"/>
                 <w:szCs w:val="24"/>
               </w:rPr>
-              <w:t>os.</w:t>
-            </w:r>
-          </w:p>
-          <w:p>
-            <w:pPr>
-              <w:rPr>
-                <w:color w:val="000000"/>
-                <w:sz w:val="24"/>
-                <w:szCs w:val="24"/>
-              </w:rPr>
-            </w:pPr>
-            <w:r>
-              <w:rPr>
-                <w:color w:val="000000"/>
-                <w:sz w:val="24"/>
-                <w:szCs w:val="24"/>
-              </w:rPr>
-              <w:t>If (</w:t>
-            </w:r>
-            <w:r>
-              <w:rPr>
-                <w:color w:val="000000"/>
-                <w:sz w:val="24"/>
-                <w:szCs w:val="24"/>
-              </w:rPr>
-              <w:t>the user start  Stopwatch</w:t>
-            </w:r>
-            <w:r>
-              <w:rPr>
-                <w:color w:val="000000"/>
-                <w:sz w:val="24"/>
-                <w:szCs w:val="24"/>
-              </w:rPr>
-              <w:t>)</w:t>
-            </w:r>
-            <w:r>
-              <w:rPr>
-                <w:color w:val="000000"/>
-                <w:sz w:val="24"/>
-                <w:szCs w:val="24"/>
-              </w:rPr>
-              <w:t xml:space="preserve"> </w:t>
-            </w:r>
-            <w:r>
-              <w:rPr>
-                <w:color w:val="000000"/>
-                <w:sz w:val="24"/>
-                <w:szCs w:val="24"/>
-              </w:rPr>
-              <w:t>{</w:t>
-            </w:r>
-            <w:r>
-              <w:rPr>
-                <w:color w:val="000000"/>
-                <w:sz w:val="24"/>
-                <w:szCs w:val="24"/>
-              </w:rPr>
-              <w:t xml:space="preserve">The </w:t>
-            </w:r>
-            <w:r>
-              <w:rPr>
-                <w:color w:val="000000"/>
-                <w:sz w:val="24"/>
-                <w:szCs w:val="24"/>
-              </w:rPr>
-              <w:t>Sw</w:t>
-            </w:r>
-            <w:r>
-              <w:rPr>
-                <w:color w:val="000000"/>
-                <w:sz w:val="24"/>
-                <w:szCs w:val="24"/>
-              </w:rPr>
-              <w:t>SecondsVar</w:t>
-            </w:r>
-            <w:r>
-              <w:rPr>
-                <w:color w:val="000000"/>
-                <w:sz w:val="24"/>
-                <w:szCs w:val="24"/>
-              </w:rPr>
-              <w:t xml:space="preserve"> Varia</w:t>
-            </w:r>
-            <w:r>
-              <w:rPr>
-                <w:color w:val="000000"/>
-                <w:sz w:val="24"/>
-                <w:szCs w:val="24"/>
-              </w:rPr>
-              <w:t>ble starts to increment with delay 1 sec}</w:t>
-            </w:r>
-            <w:r>
-              <w:rPr>
-                <w:color w:val="000000"/>
-                <w:sz w:val="24"/>
-                <w:szCs w:val="24"/>
-              </w:rPr>
-              <w:t xml:space="preserve"> </w:t>
-            </w:r>
-          </w:p>
-          <w:p>
-            <w:pPr>
-              <w:rPr>
-                <w:color w:val="000000"/>
-                <w:sz w:val="24"/>
-                <w:szCs w:val="24"/>
-              </w:rPr>
-            </w:pPr>
-            <w:r>
-              <w:rPr>
-                <w:color w:val="000000"/>
-                <w:sz w:val="24"/>
-                <w:szCs w:val="24"/>
-              </w:rPr>
-              <w:t>if (</w:t>
-            </w:r>
-            <w:r>
-              <w:rPr>
-                <w:color w:val="000000"/>
-                <w:sz w:val="24"/>
-                <w:szCs w:val="24"/>
-              </w:rPr>
-              <w:t>Sw</w:t>
-            </w:r>
-            <w:r>
-              <w:rPr>
-                <w:color w:val="000000"/>
-                <w:sz w:val="24"/>
-                <w:szCs w:val="24"/>
-              </w:rPr>
-              <w:t>SecondsVar</w:t>
-            </w:r>
-            <w:r>
-              <w:rPr>
-                <w:color w:val="000000"/>
-                <w:sz w:val="24"/>
-                <w:szCs w:val="24"/>
-              </w:rPr>
-              <w:t xml:space="preserve"> ==</w:t>
-            </w:r>
-            <w:r>
-              <w:rPr>
-                <w:color w:val="000000"/>
-                <w:sz w:val="24"/>
-                <w:szCs w:val="24"/>
-              </w:rPr>
-              <w:t xml:space="preserve"> 60</w:t>
-            </w:r>
-            <w:r>
-              <w:rPr>
-                <w:color w:val="000000"/>
-                <w:sz w:val="24"/>
-                <w:szCs w:val="24"/>
-              </w:rPr>
-              <w:t>)</w:t>
-            </w:r>
-            <w:r>
-              <w:rPr>
-                <w:color w:val="000000"/>
-                <w:sz w:val="24"/>
-                <w:szCs w:val="24"/>
-              </w:rPr>
-              <w:t xml:space="preserve"> </w:t>
-            </w:r>
-            <w:r>
-              <w:rPr>
-                <w:color w:val="000000"/>
-                <w:sz w:val="24"/>
-                <w:szCs w:val="24"/>
-              </w:rPr>
-              <w:t xml:space="preserve"> </w:t>
-            </w:r>
-            <w:r>
-              <w:rPr>
-                <w:color w:val="000000"/>
-                <w:sz w:val="24"/>
-                <w:szCs w:val="24"/>
-              </w:rPr>
-              <w:t xml:space="preserve">{ </w:t>
-            </w:r>
-            <w:r>
-              <w:rPr>
-                <w:color w:val="000000"/>
-                <w:sz w:val="24"/>
-                <w:szCs w:val="24"/>
-              </w:rPr>
-              <w:t>Sw</w:t>
-            </w:r>
-            <w:r>
-              <w:rPr>
-                <w:color w:val="000000"/>
-                <w:sz w:val="24"/>
-                <w:szCs w:val="24"/>
-              </w:rPr>
-              <w:t>SecondsVar</w:t>
-            </w:r>
-            <w:r>
-              <w:rPr>
-                <w:color w:val="000000"/>
-                <w:sz w:val="24"/>
-                <w:szCs w:val="24"/>
-              </w:rPr>
-              <w:t xml:space="preserve"> =</w:t>
-            </w:r>
-            <w:r>
-              <w:rPr>
-                <w:color w:val="000000"/>
-                <w:sz w:val="24"/>
-                <w:szCs w:val="24"/>
-              </w:rPr>
-              <w:t xml:space="preserve">  </w:t>
-            </w:r>
-            <w:r>
-              <w:rPr>
-                <w:color w:val="000000"/>
-                <w:sz w:val="24"/>
-                <w:szCs w:val="24"/>
-              </w:rPr>
-              <w:t xml:space="preserve">0 and </w:t>
-            </w:r>
-            <w:r>
-              <w:rPr>
-                <w:color w:val="000000"/>
-                <w:sz w:val="24"/>
-                <w:szCs w:val="24"/>
-              </w:rPr>
-              <w:t>Sw</w:t>
-            </w:r>
-            <w:r>
-              <w:rPr>
-                <w:color w:val="000000"/>
-                <w:sz w:val="24"/>
-                <w:szCs w:val="24"/>
-              </w:rPr>
-              <w:t>MinutesVar</w:t>
-            </w:r>
-            <w:r>
-              <w:rPr>
-                <w:color w:val="000000"/>
-                <w:sz w:val="24"/>
-                <w:szCs w:val="24"/>
-              </w:rPr>
-              <w:t xml:space="preserve">++} </w:t>
-            </w:r>
-          </w:p>
-          <w:p>
-            <w:pPr>
-              <w:rPr>
-                <w:color w:val="000000"/>
-                <w:sz w:val="24"/>
-                <w:szCs w:val="24"/>
-              </w:rPr>
-            </w:pPr>
-            <w:r>
-              <w:rPr>
-                <w:color w:val="000000"/>
-                <w:sz w:val="24"/>
-                <w:szCs w:val="24"/>
-              </w:rPr>
-              <w:t>if (</w:t>
-            </w:r>
-            <w:r>
-              <w:rPr>
-                <w:color w:val="000000"/>
-                <w:sz w:val="24"/>
-                <w:szCs w:val="24"/>
-              </w:rPr>
-              <w:t>Sw</w:t>
-            </w:r>
-            <w:r>
-              <w:rPr>
-                <w:color w:val="000000"/>
-                <w:sz w:val="24"/>
-                <w:szCs w:val="24"/>
-              </w:rPr>
-              <w:t>MinutesVar</w:t>
-            </w:r>
-            <w:r>
-              <w:rPr>
-                <w:color w:val="000000"/>
-                <w:sz w:val="24"/>
-                <w:szCs w:val="24"/>
-              </w:rPr>
-              <w:t xml:space="preserve"> == </w:t>
-            </w:r>
-            <w:r>
-              <w:rPr>
-                <w:color w:val="000000"/>
-                <w:sz w:val="24"/>
-                <w:szCs w:val="24"/>
-              </w:rPr>
-              <w:t>60</w:t>
-            </w:r>
-            <w:r>
-              <w:rPr>
-                <w:color w:val="000000"/>
-                <w:sz w:val="24"/>
-                <w:szCs w:val="24"/>
-              </w:rPr>
-              <w:t xml:space="preserve">) { </w:t>
-            </w:r>
-            <w:r>
-              <w:rPr>
-                <w:color w:val="000000"/>
-                <w:sz w:val="24"/>
-                <w:szCs w:val="24"/>
-              </w:rPr>
-              <w:t>Sw</w:t>
-            </w:r>
-            <w:r>
-              <w:rPr>
-                <w:color w:val="000000"/>
-                <w:sz w:val="24"/>
-                <w:szCs w:val="24"/>
-              </w:rPr>
-              <w:t>MinutesVar</w:t>
-            </w:r>
-            <w:r>
-              <w:rPr>
-                <w:color w:val="000000"/>
-                <w:sz w:val="24"/>
-                <w:szCs w:val="24"/>
-              </w:rPr>
-              <w:t xml:space="preserve"> = 0 and </w:t>
-            </w:r>
-            <w:r>
-              <w:rPr>
-                <w:color w:val="000000"/>
-                <w:sz w:val="24"/>
-                <w:szCs w:val="24"/>
-              </w:rPr>
-              <w:t>Sw</w:t>
-            </w:r>
-            <w:r>
-              <w:rPr>
-                <w:color w:val="000000"/>
-                <w:sz w:val="24"/>
-                <w:szCs w:val="24"/>
-              </w:rPr>
-              <w:t>HoursVar</w:t>
-            </w:r>
-            <w:r>
-              <w:rPr>
-                <w:color w:val="000000"/>
-                <w:sz w:val="24"/>
-                <w:szCs w:val="24"/>
-              </w:rPr>
-              <w:t>++</w:t>
-            </w:r>
-            <w:r>
-              <w:rPr>
-                <w:color w:val="000000"/>
-                <w:sz w:val="24"/>
-                <w:szCs w:val="24"/>
-              </w:rPr>
-              <w:t xml:space="preserve"> </w:t>
-            </w:r>
-            <w:r>
-              <w:rPr>
-                <w:color w:val="000000"/>
-                <w:sz w:val="24"/>
-                <w:szCs w:val="24"/>
-              </w:rPr>
-              <w:t xml:space="preserve">  </w:t>
-            </w:r>
-            <w:r>
-              <w:rPr>
-                <w:color w:val="000000"/>
-                <w:sz w:val="24"/>
-                <w:szCs w:val="24"/>
-              </w:rPr>
-              <w:t>}</w:t>
-            </w:r>
-            <w:r>
-              <w:rPr>
-                <w:color w:val="000000"/>
-                <w:sz w:val="24"/>
-                <w:szCs w:val="24"/>
-              </w:rPr>
-              <w:t xml:space="preserve">  </w:t>
+              <w:t>os and increment with delay 1 sec.</w:t>
             </w:r>
           </w:p>
         </w:tc>
@@ -6711,12 +6570,42 @@
             <w:tcW w:w="2908" w:type="dxa"/>
           </w:tcPr>
           <w:p>
-            <w:r>
-              <w:rPr>
-                <w:color w:val="000000"/>
-              </w:rPr>
-              <w:t>Sig_Hr, Sig_Min, Sig_Sec</w:t>
-            </w:r>
+            <w:proofErr w:type="spellStart"/>
+            <w:r>
+              <w:rPr>
+                <w:color w:val="000000"/>
+              </w:rPr>
+              <w:t>Sig_Hr</w:t>
+            </w:r>
+            <w:proofErr w:type="spellEnd"/>
+            <w:r>
+              <w:rPr>
+                <w:color w:val="000000"/>
+              </w:rPr>
+              <w:t xml:space="preserve">, </w:t>
+            </w:r>
+            <w:proofErr w:type="spellStart"/>
+            <w:r>
+              <w:rPr>
+                <w:color w:val="000000"/>
+              </w:rPr>
+              <w:t>Sig_Min</w:t>
+            </w:r>
+            <w:proofErr w:type="spellEnd"/>
+            <w:r>
+              <w:rPr>
+                <w:color w:val="000000"/>
+              </w:rPr>
+              <w:t xml:space="preserve">, </w:t>
+            </w:r>
+            <w:proofErr w:type="spellStart"/>
+            <w:r>
+              <w:rPr>
+                <w:color w:val="000000"/>
+              </w:rPr>
+              <w:t>Sig_Sec</w:t>
+            </w:r>
+            <w:proofErr w:type="spellEnd"/>
           </w:p>
         </w:tc>
         <w:tc>
@@ -6758,12 +6647,42 @@
             <w:tcW w:w="2678" w:type="dxa"/>
           </w:tcPr>
           <w:p>
-            <w:r>
-              <w:rPr>
-                <w:color w:val="000000"/>
-              </w:rPr>
-              <w:t>Sig_Hr, Sig_Min, Sig_Sec</w:t>
-            </w:r>
+            <w:proofErr w:type="spellStart"/>
+            <w:r>
+              <w:rPr>
+                <w:color w:val="000000"/>
+              </w:rPr>
+              <w:t>Sig_Hr</w:t>
+            </w:r>
+            <w:proofErr w:type="spellEnd"/>
+            <w:r>
+              <w:rPr>
+                <w:color w:val="000000"/>
+              </w:rPr>
+              <w:t xml:space="preserve">, </w:t>
+            </w:r>
+            <w:proofErr w:type="spellStart"/>
+            <w:r>
+              <w:rPr>
+                <w:color w:val="000000"/>
+              </w:rPr>
+              <w:t>Sig_Min</w:t>
+            </w:r>
+            <w:proofErr w:type="spellEnd"/>
+            <w:r>
+              <w:rPr>
+                <w:color w:val="000000"/>
+              </w:rPr>
+              <w:t xml:space="preserve">, </w:t>
+            </w:r>
+            <w:proofErr w:type="spellStart"/>
+            <w:r>
+              <w:rPr>
+                <w:color w:val="000000"/>
+              </w:rPr>
+              <w:t>Sig_Sec</w:t>
+            </w:r>
+            <w:proofErr w:type="spellEnd"/>
           </w:p>
         </w:tc>
       </w:tr>
@@ -6798,6 +6717,7 @@
                 <w:szCs w:val="24"/>
               </w:rPr>
             </w:pPr>
+            <w:proofErr w:type="spellStart"/>
             <w:r>
               <w:rPr>
                 <w:rFonts w:ascii="Arial-BoldMT" w:hAnsi="Arial-BoldMT" w:cs="Arial-BoldMT"/>
@@ -6808,6 +6728,7 @@
               </w:rPr>
               <w:t>Req_ID</w:t>
             </w:r>
+            <w:proofErr w:type="spellEnd"/>
           </w:p>
         </w:tc>
         <w:tc>
@@ -6848,7 +6769,7 @@
                 <w:sz w:val="24"/>
                 <w:szCs w:val="24"/>
               </w:rPr>
-              <w:t>V01.0</w:t>
+              <w:t>V01.2</w:t>
             </w:r>
           </w:p>
         </w:tc>
@@ -6923,8 +6844,13 @@
             <w:tcW w:w="2908" w:type="dxa"/>
           </w:tcPr>
           <w:p>
-            <w:r>
-              <w:t>Yosuf Ahmad</w:t>
+            <w:proofErr w:type="spellStart"/>
+            <w:r>
+              <w:t>Yosuf</w:t>
+            </w:r>
+            <w:proofErr w:type="spellEnd"/>
+            <w:r>
+              <w:t xml:space="preserve"> Ahmad</w:t>
             </w:r>
           </w:p>
         </w:tc>
@@ -7080,12 +7006,42 @@
             <w:tcW w:w="2908" w:type="dxa"/>
           </w:tcPr>
           <w:p>
-            <w:r>
-              <w:rPr>
-                <w:color w:val="000000"/>
-              </w:rPr>
-              <w:t>Sig_Hr, Sig_Min, Sig_Sec</w:t>
-            </w:r>
+            <w:proofErr w:type="spellStart"/>
+            <w:r>
+              <w:rPr>
+                <w:color w:val="000000"/>
+              </w:rPr>
+              <w:t>Sig_Hr</w:t>
+            </w:r>
+            <w:proofErr w:type="spellEnd"/>
+            <w:r>
+              <w:rPr>
+                <w:color w:val="000000"/>
+              </w:rPr>
+              <w:t xml:space="preserve">, </w:t>
+            </w:r>
+            <w:proofErr w:type="spellStart"/>
+            <w:r>
+              <w:rPr>
+                <w:color w:val="000000"/>
+              </w:rPr>
+              <w:t>Sig_Min</w:t>
+            </w:r>
+            <w:proofErr w:type="spellEnd"/>
+            <w:r>
+              <w:rPr>
+                <w:color w:val="000000"/>
+              </w:rPr>
+              <w:t xml:space="preserve">, </w:t>
+            </w:r>
+            <w:proofErr w:type="spellStart"/>
+            <w:r>
+              <w:rPr>
+                <w:color w:val="000000"/>
+              </w:rPr>
+              <w:t>Sig_Sec</w:t>
+            </w:r>
+            <w:proofErr w:type="spellEnd"/>
           </w:p>
         </w:tc>
         <w:tc>
@@ -7108,7 +7064,17 @@
                 <w:sz w:val="24"/>
                 <w:szCs w:val="24"/>
               </w:rPr>
-              <w:t>outputs</w:t>
+              <w:t>O</w:t>
+            </w:r>
+            <w:r>
+              <w:rPr>
+                <w:rFonts w:ascii="Arial-BoldMT" w:hAnsi="Arial-BoldMT" w:cs="Arial-BoldMT"/>
+                <w:b/>
+                <w:bCs/>
+                <w:sz w:val="24"/>
+                <w:szCs w:val="24"/>
+              </w:rPr>
+              <w:t>utputs</w:t>
             </w:r>
           </w:p>
         </w:tc>
@@ -7117,12 +7083,42 @@
             <w:tcW w:w="2678" w:type="dxa"/>
           </w:tcPr>
           <w:p>
-            <w:r>
-              <w:rPr>
-                <w:color w:val="000000"/>
-              </w:rPr>
-              <w:t>Sig_Hr, Sig_Min, Sig_Sec</w:t>
-            </w:r>
+            <w:proofErr w:type="spellStart"/>
+            <w:r>
+              <w:rPr>
+                <w:color w:val="000000"/>
+              </w:rPr>
+              <w:t>Sig_Hr</w:t>
+            </w:r>
+            <w:proofErr w:type="spellEnd"/>
+            <w:r>
+              <w:rPr>
+                <w:color w:val="000000"/>
+              </w:rPr>
+              <w:t xml:space="preserve">, </w:t>
+            </w:r>
+            <w:proofErr w:type="spellStart"/>
+            <w:r>
+              <w:rPr>
+                <w:color w:val="000000"/>
+              </w:rPr>
+              <w:t>Sig_Min</w:t>
+            </w:r>
+            <w:proofErr w:type="spellEnd"/>
+            <w:r>
+              <w:rPr>
+                <w:color w:val="000000"/>
+              </w:rPr>
+              <w:t xml:space="preserve">, </w:t>
+            </w:r>
+            <w:proofErr w:type="spellStart"/>
+            <w:r>
+              <w:rPr>
+                <w:color w:val="000000"/>
+              </w:rPr>
+              <w:t>Sig_Sec</w:t>
+            </w:r>
+            <w:proofErr w:type="spellEnd"/>
           </w:p>
         </w:tc>
       </w:tr>
@@ -7157,6 +7153,7 @@
                 <w:szCs w:val="24"/>
               </w:rPr>
             </w:pPr>
+            <w:proofErr w:type="spellStart"/>
             <w:r>
               <w:rPr>
                 <w:rFonts w:ascii="Arial-BoldMT" w:hAnsi="Arial-BoldMT" w:cs="Arial-BoldMT"/>
@@ -7167,6 +7164,7 @@
               </w:rPr>
               <w:t>Req_ID</w:t>
             </w:r>
+            <w:proofErr w:type="spellEnd"/>
           </w:p>
         </w:tc>
         <w:tc>
@@ -7207,7 +7205,7 @@
                 <w:sz w:val="24"/>
                 <w:szCs w:val="24"/>
               </w:rPr>
-              <w:t>V01.0</w:t>
+              <w:t>V01.2</w:t>
             </w:r>
           </w:p>
         </w:tc>
@@ -7282,8 +7280,13 @@
             <w:tcW w:w="2908" w:type="dxa"/>
           </w:tcPr>
           <w:p>
-            <w:r>
-              <w:t>Abdollah Mahmoud</w:t>
+            <w:proofErr w:type="spellStart"/>
+            <w:r>
+              <w:t>Abdollah</w:t>
+            </w:r>
+            <w:proofErr w:type="spellEnd"/>
+            <w:r>
+              <w:t xml:space="preserve"> Mahmoud</w:t>
             </w:r>
           </w:p>
         </w:tc>
@@ -7385,7 +7388,25 @@
                 <w:sz w:val="24"/>
                 <w:szCs w:val="24"/>
               </w:rPr>
-              <w:t xml:space="preserve"> the last values of the Stopwatch and Continue increment it when the user press to Play the Stopwatch again.</w:t>
+              <w:t xml:space="preserve"> the last values of the Stopwatch and Continue increment it when the </w:t>
+            </w:r>
+            <w:proofErr w:type="gramStart"/>
+            <w:r>
+              <w:rPr>
+                <w:color w:val="000000"/>
+                <w:sz w:val="24"/>
+                <w:szCs w:val="24"/>
+              </w:rPr>
+              <w:t>user press</w:t>
+            </w:r>
+            <w:proofErr w:type="gramEnd"/>
+            <w:r>
+              <w:rPr>
+                <w:color w:val="000000"/>
+                <w:sz w:val="24"/>
+                <w:szCs w:val="24"/>
+              </w:rPr>
+              <w:t xml:space="preserve"> to Play the Stopwatch again.</w:t>
             </w:r>
           </w:p>
         </w:tc>
@@ -7423,12 +7444,42 @@
             <w:tcW w:w="2908" w:type="dxa"/>
           </w:tcPr>
           <w:p>
-            <w:r>
-              <w:rPr>
-                <w:color w:val="000000"/>
-              </w:rPr>
-              <w:t>Sig_Hr, Sig_Min, Sig_Sec</w:t>
-            </w:r>
+            <w:proofErr w:type="spellStart"/>
+            <w:r>
+              <w:rPr>
+                <w:color w:val="000000"/>
+              </w:rPr>
+              <w:t>Sig_Hr</w:t>
+            </w:r>
+            <w:proofErr w:type="spellEnd"/>
+            <w:r>
+              <w:rPr>
+                <w:color w:val="000000"/>
+              </w:rPr>
+              <w:t xml:space="preserve">, </w:t>
+            </w:r>
+            <w:proofErr w:type="spellStart"/>
+            <w:r>
+              <w:rPr>
+                <w:color w:val="000000"/>
+              </w:rPr>
+              <w:t>Sig_Min</w:t>
+            </w:r>
+            <w:proofErr w:type="spellEnd"/>
+            <w:r>
+              <w:rPr>
+                <w:color w:val="000000"/>
+              </w:rPr>
+              <w:t xml:space="preserve">, </w:t>
+            </w:r>
+            <w:proofErr w:type="spellStart"/>
+            <w:r>
+              <w:rPr>
+                <w:color w:val="000000"/>
+              </w:rPr>
+              <w:t>Sig_Sec</w:t>
+            </w:r>
+            <w:proofErr w:type="spellEnd"/>
           </w:p>
         </w:tc>
         <w:tc>
@@ -7451,7 +7502,17 @@
                 <w:sz w:val="24"/>
                 <w:szCs w:val="24"/>
               </w:rPr>
-              <w:t>outputs</w:t>
+              <w:t>O</w:t>
+            </w:r>
+            <w:r>
+              <w:rPr>
+                <w:rFonts w:ascii="Arial-BoldMT" w:hAnsi="Arial-BoldMT" w:cs="Arial-BoldMT"/>
+                <w:b/>
+                <w:bCs/>
+                <w:sz w:val="24"/>
+                <w:szCs w:val="24"/>
+              </w:rPr>
+              <w:t>utputs</w:t>
             </w:r>
           </w:p>
         </w:tc>
@@ -7460,16 +7521,47 @@
             <w:tcW w:w="2678" w:type="dxa"/>
           </w:tcPr>
           <w:p>
-            <w:r>
-              <w:rPr>
-                <w:color w:val="000000"/>
-              </w:rPr>
-              <w:t>Sig_Hr, Sig_Min, Sig_Sec</w:t>
-            </w:r>
+            <w:proofErr w:type="spellStart"/>
+            <w:r>
+              <w:rPr>
+                <w:color w:val="000000"/>
+              </w:rPr>
+              <w:t>Sig_Hr</w:t>
+            </w:r>
+            <w:proofErr w:type="spellEnd"/>
+            <w:r>
+              <w:rPr>
+                <w:color w:val="000000"/>
+              </w:rPr>
+              <w:t xml:space="preserve">, </w:t>
+            </w:r>
+            <w:proofErr w:type="spellStart"/>
+            <w:r>
+              <w:rPr>
+                <w:color w:val="000000"/>
+              </w:rPr>
+              <w:t>Sig_Min</w:t>
+            </w:r>
+            <w:proofErr w:type="spellEnd"/>
+            <w:r>
+              <w:rPr>
+                <w:color w:val="000000"/>
+              </w:rPr>
+              <w:t xml:space="preserve">, </w:t>
+            </w:r>
+            <w:proofErr w:type="spellStart"/>
+            <w:r>
+              <w:rPr>
+                <w:color w:val="000000"/>
+              </w:rPr>
+              <w:t>Sig_Sec</w:t>
+            </w:r>
+            <w:proofErr w:type="spellEnd"/>
           </w:p>
         </w:tc>
       </w:tr>
     </w:tbl>
+    <w:p/>
     <w:p/>
     <w:tbl>
       <w:tblPr>
@@ -7500,6 +7592,7 @@
                 <w:szCs w:val="24"/>
               </w:rPr>
             </w:pPr>
+            <w:proofErr w:type="spellStart"/>
             <w:r>
               <w:rPr>
                 <w:rFonts w:ascii="Arial-BoldMT" w:hAnsi="Arial-BoldMT" w:cs="Arial-BoldMT"/>
@@ -7510,6 +7603,7 @@
               </w:rPr>
               <w:t>Req_ID</w:t>
             </w:r>
+            <w:proofErr w:type="spellEnd"/>
           </w:p>
         </w:tc>
         <w:tc>
@@ -7550,7 +7644,7 @@
                 <w:sz w:val="24"/>
                 <w:szCs w:val="24"/>
               </w:rPr>
-              <w:t>V01.0</w:t>
+              <w:t>V01.2</w:t>
             </w:r>
           </w:p>
         </w:tc>
@@ -7625,8 +7719,13 @@
             <w:tcW w:w="2908" w:type="dxa"/>
           </w:tcPr>
           <w:p>
-            <w:r>
-              <w:t>Abdollah Mahmoud</w:t>
+            <w:proofErr w:type="spellStart"/>
+            <w:r>
+              <w:t>Abdollah</w:t>
+            </w:r>
+            <w:proofErr w:type="spellEnd"/>
+            <w:r>
+              <w:t xml:space="preserve"> Mahmoud</w:t>
             </w:r>
           </w:p>
         </w:tc>
@@ -7745,7 +7844,16 @@
                 <w:sz w:val="24"/>
                 <w:szCs w:val="24"/>
               </w:rPr>
-              <w:t>{ Sw</w:t>
+              <w:t xml:space="preserve">{ </w:t>
+            </w:r>
+            <w:proofErr w:type="spellStart"/>
+            <w:r>
+              <w:rPr>
+                <w:color w:val="000000"/>
+                <w:sz w:val="24"/>
+                <w:szCs w:val="24"/>
+              </w:rPr>
+              <w:t>Sw</w:t>
             </w:r>
             <w:r>
               <w:rPr>
@@ -7755,6 +7863,7 @@
               </w:rPr>
               <w:t>HoursVar</w:t>
             </w:r>
+            <w:proofErr w:type="spellEnd"/>
             <w:r>
               <w:rPr>
                 <w:color w:val="000000"/>
@@ -7769,7 +7878,16 @@
                 <w:sz w:val="24"/>
                 <w:szCs w:val="24"/>
               </w:rPr>
-              <w:t>, Sw</w:t>
+              <w:t xml:space="preserve">, </w:t>
+            </w:r>
+            <w:proofErr w:type="spellStart"/>
+            <w:r>
+              <w:rPr>
+                <w:color w:val="000000"/>
+                <w:sz w:val="24"/>
+                <w:szCs w:val="24"/>
+              </w:rPr>
+              <w:t>Sw</w:t>
             </w:r>
             <w:r>
               <w:rPr>
@@ -7779,6 +7897,7 @@
               </w:rPr>
               <w:t>MinutesVar</w:t>
             </w:r>
+            <w:proofErr w:type="spellEnd"/>
             <w:r>
               <w:rPr>
                 <w:color w:val="000000"/>
@@ -7793,7 +7912,16 @@
                 <w:sz w:val="24"/>
                 <w:szCs w:val="24"/>
               </w:rPr>
-              <w:t>, Sw</w:t>
+              <w:t xml:space="preserve">, </w:t>
+            </w:r>
+            <w:proofErr w:type="spellStart"/>
+            <w:r>
+              <w:rPr>
+                <w:color w:val="000000"/>
+                <w:sz w:val="24"/>
+                <w:szCs w:val="24"/>
+              </w:rPr>
+              <w:t>Sw</w:t>
             </w:r>
             <w:r>
               <w:rPr>
@@ -7803,6 +7931,7 @@
               </w:rPr>
               <w:t>SecondsVar</w:t>
             </w:r>
+            <w:proofErr w:type="spellEnd"/>
             <w:r>
               <w:rPr>
                 <w:color w:val="000000"/>
@@ -7863,12 +7992,42 @@
             <w:tcW w:w="2908" w:type="dxa"/>
           </w:tcPr>
           <w:p>
-            <w:r>
-              <w:rPr>
-                <w:color w:val="000000"/>
-              </w:rPr>
-              <w:t>Sig_Hr, Sig_Min, Sig_Sec</w:t>
-            </w:r>
+            <w:proofErr w:type="spellStart"/>
+            <w:r>
+              <w:rPr>
+                <w:color w:val="000000"/>
+              </w:rPr>
+              <w:t>Sig_Hr</w:t>
+            </w:r>
+            <w:proofErr w:type="spellEnd"/>
+            <w:r>
+              <w:rPr>
+                <w:color w:val="000000"/>
+              </w:rPr>
+              <w:t xml:space="preserve">, </w:t>
+            </w:r>
+            <w:proofErr w:type="spellStart"/>
+            <w:r>
+              <w:rPr>
+                <w:color w:val="000000"/>
+              </w:rPr>
+              <w:t>Sig_Min</w:t>
+            </w:r>
+            <w:proofErr w:type="spellEnd"/>
+            <w:r>
+              <w:rPr>
+                <w:color w:val="000000"/>
+              </w:rPr>
+              <w:t xml:space="preserve">, </w:t>
+            </w:r>
+            <w:proofErr w:type="spellStart"/>
+            <w:r>
+              <w:rPr>
+                <w:color w:val="000000"/>
+              </w:rPr>
+              <w:t>Sig_Sec</w:t>
+            </w:r>
+            <w:proofErr w:type="spellEnd"/>
           </w:p>
         </w:tc>
         <w:tc>
@@ -7891,7 +8050,17 @@
                 <w:sz w:val="24"/>
                 <w:szCs w:val="24"/>
               </w:rPr>
-              <w:t>outputs</w:t>
+              <w:t>O</w:t>
+            </w:r>
+            <w:r>
+              <w:rPr>
+                <w:rFonts w:ascii="Arial-BoldMT" w:hAnsi="Arial-BoldMT" w:cs="Arial-BoldMT"/>
+                <w:b/>
+                <w:bCs/>
+                <w:sz w:val="24"/>
+                <w:szCs w:val="24"/>
+              </w:rPr>
+              <w:t>utputs</w:t>
             </w:r>
           </w:p>
         </w:tc>
@@ -7900,12 +8069,42 @@
             <w:tcW w:w="2678" w:type="dxa"/>
           </w:tcPr>
           <w:p>
-            <w:r>
-              <w:rPr>
-                <w:color w:val="000000"/>
-              </w:rPr>
-              <w:t>Sig_Hr, Sig_Min, Sig_Sec</w:t>
-            </w:r>
+            <w:proofErr w:type="spellStart"/>
+            <w:r>
+              <w:rPr>
+                <w:color w:val="000000"/>
+              </w:rPr>
+              <w:t>Sig_Hr</w:t>
+            </w:r>
+            <w:proofErr w:type="spellEnd"/>
+            <w:r>
+              <w:rPr>
+                <w:color w:val="000000"/>
+              </w:rPr>
+              <w:t xml:space="preserve">, </w:t>
+            </w:r>
+            <w:proofErr w:type="spellStart"/>
+            <w:r>
+              <w:rPr>
+                <w:color w:val="000000"/>
+              </w:rPr>
+              <w:t>Sig_Min</w:t>
+            </w:r>
+            <w:proofErr w:type="spellEnd"/>
+            <w:r>
+              <w:rPr>
+                <w:color w:val="000000"/>
+              </w:rPr>
+              <w:t xml:space="preserve">, </w:t>
+            </w:r>
+            <w:proofErr w:type="spellStart"/>
+            <w:r>
+              <w:rPr>
+                <w:color w:val="000000"/>
+              </w:rPr>
+              <w:t>Sig_Sec</w:t>
+            </w:r>
+            <w:proofErr w:type="spellEnd"/>
           </w:p>
         </w:tc>
       </w:tr>
@@ -7927,6 +8126,7 @@
           <w:bCs/>
           <w:u w:val="single"/>
         </w:rPr>
+        <w:lastRenderedPageBreak/>
         <w:t>System components (buttons) requirements</w:t>
       </w:r>
       <w:bookmarkEnd w:id="43"/>
@@ -7961,6 +8161,7 @@
                 <w:szCs w:val="24"/>
               </w:rPr>
             </w:pPr>
+            <w:proofErr w:type="spellStart"/>
             <w:r>
               <w:rPr>
                 <w:rFonts w:ascii="Arial-BoldMT" w:hAnsi="Arial-BoldMT" w:cs="Arial-BoldMT"/>
@@ -7971,6 +8172,7 @@
               </w:rPr>
               <w:t>Req_ID</w:t>
             </w:r>
+            <w:proofErr w:type="spellEnd"/>
           </w:p>
         </w:tc>
         <w:tc>
@@ -8011,7 +8213,7 @@
                 <w:sz w:val="24"/>
                 <w:szCs w:val="24"/>
               </w:rPr>
-              <w:t>V01.0</w:t>
+              <w:t>V01.2</w:t>
             </w:r>
           </w:p>
         </w:tc>
@@ -8048,7 +8250,7 @@
               <w:jc w:val="both"/>
             </w:pPr>
             <w:r>
-              <w:t>Req_PO2_DGW_CYRS_07_V01.1</w:t>
+              <w:t>Req_PO2_DGW_CYRS_07_V01.2</w:t>
             </w:r>
           </w:p>
         </w:tc>
@@ -8087,8 +8289,13 @@
           </w:tcPr>
           <w:p>
             <w:r>
-              <w:t>Samira Saeed</w:t>
-            </w:r>
+              <w:t xml:space="preserve">Samira </w:t>
+            </w:r>
+            <w:proofErr w:type="spellStart"/>
+            <w:r>
+              <w:t>Saeed</w:t>
+            </w:r>
+            <w:proofErr w:type="spellEnd"/>
           </w:p>
         </w:tc>
         <w:tc>
@@ -8171,7 +8378,23 @@
                 <w:sz w:val="24"/>
                 <w:szCs w:val="24"/>
               </w:rPr>
-              <w:t xml:space="preserve">The SW shall start Current_Mode </w:t>
+              <w:t xml:space="preserve">The SW shall start </w:t>
+            </w:r>
+            <w:proofErr w:type="spellStart"/>
+            <w:r>
+              <w:rPr>
+                <w:sz w:val="24"/>
+                <w:szCs w:val="24"/>
+              </w:rPr>
+              <w:t>Current_Mode</w:t>
+            </w:r>
+            <w:proofErr w:type="spellEnd"/>
+            <w:r>
+              <w:rPr>
+                <w:sz w:val="24"/>
+                <w:szCs w:val="24"/>
+              </w:rPr>
+              <w:t xml:space="preserve"> </w:t>
             </w:r>
             <w:r>
               <w:rPr>
@@ -8180,122 +8403,6 @@
               </w:rPr>
               <w:t>with zero</w:t>
             </w:r>
-          </w:p>
-          <w:p>
-            <w:pPr>
-              <w:rPr>
-                <w:sz w:val="24"/>
-                <w:szCs w:val="24"/>
-              </w:rPr>
-            </w:pPr>
-            <w:r>
-              <w:rPr>
-                <w:sz w:val="24"/>
-                <w:szCs w:val="24"/>
-              </w:rPr>
-              <w:t>If(Sig_Button1 == 1</w:t>
-            </w:r>
-            <w:r>
-              <w:rPr>
-                <w:sz w:val="24"/>
-                <w:szCs w:val="24"/>
-              </w:rPr>
-              <w:t>) {</w:t>
-            </w:r>
-            <w:r>
-              <w:rPr>
-                <w:sz w:val="24"/>
-                <w:szCs w:val="24"/>
-              </w:rPr>
-              <w:t>Cur</w:t>
-            </w:r>
-            <w:r>
-              <w:rPr>
-                <w:sz w:val="24"/>
-                <w:szCs w:val="24"/>
-              </w:rPr>
-              <w:t>rent_Mode++}</w:t>
-            </w:r>
-            <w:r>
-              <w:rPr>
-                <w:sz w:val="24"/>
-                <w:szCs w:val="24"/>
-              </w:rPr>
-              <w:t xml:space="preserve"> </w:t>
-            </w:r>
-          </w:p>
-          <w:p>
-            <w:pPr>
-              <w:rPr>
-                <w:sz w:val="24"/>
-                <w:szCs w:val="24"/>
-              </w:rPr>
-            </w:pPr>
-            <w:r>
-              <w:rPr>
-                <w:sz w:val="24"/>
-                <w:szCs w:val="24"/>
-              </w:rPr>
-              <w:t xml:space="preserve">if(Current_Mode == </w:t>
-            </w:r>
-            <w:r>
-              <w:rPr>
-                <w:sz w:val="24"/>
-                <w:szCs w:val="24"/>
-              </w:rPr>
-              <w:t>3</w:t>
-            </w:r>
-            <w:r>
-              <w:rPr>
-                <w:sz w:val="24"/>
-                <w:szCs w:val="24"/>
-              </w:rPr>
-              <w:t>)</w:t>
-            </w:r>
-            <w:r>
-              <w:rPr>
-                <w:sz w:val="24"/>
-                <w:szCs w:val="24"/>
-              </w:rPr>
-              <w:t xml:space="preserve"> </w:t>
-            </w:r>
-            <w:r>
-              <w:rPr>
-                <w:sz w:val="24"/>
-                <w:szCs w:val="24"/>
-              </w:rPr>
-              <w:t>{</w:t>
-            </w:r>
-            <w:r>
-              <w:rPr>
-                <w:sz w:val="24"/>
-                <w:szCs w:val="24"/>
-              </w:rPr>
-              <w:t xml:space="preserve"> Cur</w:t>
-            </w:r>
-            <w:r>
-              <w:rPr>
-                <w:sz w:val="24"/>
-                <w:szCs w:val="24"/>
-              </w:rPr>
-              <w:t>rent_Mode=0}</w:t>
-            </w:r>
-            <w:r>
-              <w:rPr>
-                <w:sz w:val="24"/>
-                <w:szCs w:val="24"/>
-              </w:rPr>
-              <w:t xml:space="preserve"> </w:t>
-            </w:r>
-          </w:p>
-          <w:p>
-            <w:pPr>
-              <w:rPr>
-                <w:color w:val="000000"/>
-                <w:sz w:val="24"/>
-                <w:szCs w:val="24"/>
-              </w:rPr>
-            </w:pPr>
           </w:p>
         </w:tc>
       </w:tr>
@@ -8369,7 +8476,17 @@
                 <w:sz w:val="24"/>
                 <w:szCs w:val="24"/>
               </w:rPr>
-              <w:t>outputs</w:t>
+              <w:t>O</w:t>
+            </w:r>
+            <w:r>
+              <w:rPr>
+                <w:rFonts w:ascii="Arial-BoldMT" w:hAnsi="Arial-BoldMT" w:cs="Arial-BoldMT"/>
+                <w:b/>
+                <w:bCs/>
+                <w:sz w:val="24"/>
+                <w:szCs w:val="24"/>
+              </w:rPr>
+              <w:t>utputs</w:t>
             </w:r>
           </w:p>
         </w:tc>
@@ -8427,6 +8544,7 @@
                 <w:szCs w:val="24"/>
               </w:rPr>
             </w:pPr>
+            <w:proofErr w:type="spellStart"/>
             <w:r>
               <w:rPr>
                 <w:rFonts w:ascii="Arial-BoldMT" w:hAnsi="Arial-BoldMT" w:cs="Arial-BoldMT"/>
@@ -8437,6 +8555,7 @@
               </w:rPr>
               <w:t>Req_ID</w:t>
             </w:r>
+            <w:proofErr w:type="spellEnd"/>
           </w:p>
         </w:tc>
         <w:tc>
@@ -8477,7 +8596,7 @@
                 <w:sz w:val="24"/>
                 <w:szCs w:val="24"/>
               </w:rPr>
-              <w:t>V01.0</w:t>
+              <w:t>V01.2</w:t>
             </w:r>
           </w:p>
         </w:tc>
@@ -8514,7 +8633,7 @@
               <w:jc w:val="both"/>
             </w:pPr>
             <w:r>
-              <w:t>Req_PO2_DGW_CYRS_08_V01.1</w:t>
+              <w:t>Req_PO2_DGW_CYRS_08_V01.2</w:t>
             </w:r>
           </w:p>
         </w:tc>
@@ -8553,8 +8672,13 @@
           </w:tcPr>
           <w:p>
             <w:r>
-              <w:t>Samira Saeed</w:t>
-            </w:r>
+              <w:t xml:space="preserve">Samira </w:t>
+            </w:r>
+            <w:proofErr w:type="spellStart"/>
+            <w:r>
+              <w:t>Saeed</w:t>
+            </w:r>
+            <w:proofErr w:type="spellEnd"/>
           </w:p>
         </w:tc>
         <w:tc>
@@ -8587,7 +8711,10 @@
           </w:tcPr>
           <w:p>
             <w:r>
-              <w:t>16/2/2023</w:t>
+              <w:t>16/3</w:t>
+            </w:r>
+            <w:r>
+              <w:t>/2023</w:t>
             </w:r>
           </w:p>
         </w:tc>
@@ -8637,7 +8764,23 @@
                 <w:sz w:val="24"/>
                 <w:szCs w:val="24"/>
               </w:rPr>
-              <w:t xml:space="preserve">The SW shall start SetCell </w:t>
+              <w:t xml:space="preserve">The SW shall start </w:t>
+            </w:r>
+            <w:proofErr w:type="spellStart"/>
+            <w:r>
+              <w:rPr>
+                <w:sz w:val="24"/>
+                <w:szCs w:val="24"/>
+              </w:rPr>
+              <w:t>SetCell</w:t>
+            </w:r>
+            <w:proofErr w:type="spellEnd"/>
+            <w:r>
+              <w:rPr>
+                <w:sz w:val="24"/>
+                <w:szCs w:val="24"/>
+              </w:rPr>
+              <w:t xml:space="preserve"> </w:t>
             </w:r>
             <w:r>
               <w:rPr>
@@ -8653,108 +8796,6 @@
               </w:rPr>
               <w:t xml:space="preserve"> in Time display mode.</w:t>
             </w:r>
-          </w:p>
-          <w:p>
-            <w:pPr>
-              <w:rPr>
-                <w:sz w:val="24"/>
-                <w:szCs w:val="24"/>
-              </w:rPr>
-            </w:pPr>
-            <w:r>
-              <w:rPr>
-                <w:sz w:val="24"/>
-                <w:szCs w:val="24"/>
-              </w:rPr>
-              <w:t>If(Sig_Button2 == 1</w:t>
-            </w:r>
-            <w:r>
-              <w:rPr>
-                <w:sz w:val="24"/>
-                <w:szCs w:val="24"/>
-              </w:rPr>
-              <w:t>) { SetCell ++}</w:t>
-            </w:r>
-            <w:r>
-              <w:rPr>
-                <w:sz w:val="24"/>
-                <w:szCs w:val="24"/>
-              </w:rPr>
-              <w:t xml:space="preserve"> </w:t>
-            </w:r>
-          </w:p>
-          <w:p>
-            <w:pPr>
-              <w:rPr>
-                <w:sz w:val="24"/>
-                <w:szCs w:val="24"/>
-              </w:rPr>
-            </w:pPr>
-            <w:r>
-              <w:rPr>
-                <w:sz w:val="24"/>
-                <w:szCs w:val="24"/>
-              </w:rPr>
-              <w:t xml:space="preserve">if(SetCell == </w:t>
-            </w:r>
-            <w:r>
-              <w:rPr>
-                <w:sz w:val="24"/>
-                <w:szCs w:val="24"/>
-              </w:rPr>
-              <w:t>3</w:t>
-            </w:r>
-            <w:r>
-              <w:rPr>
-                <w:sz w:val="24"/>
-                <w:szCs w:val="24"/>
-              </w:rPr>
-              <w:t>)</w:t>
-            </w:r>
-            <w:r>
-              <w:rPr>
-                <w:sz w:val="24"/>
-                <w:szCs w:val="24"/>
-              </w:rPr>
-              <w:t xml:space="preserve"> </w:t>
-            </w:r>
-            <w:r>
-              <w:rPr>
-                <w:sz w:val="24"/>
-                <w:szCs w:val="24"/>
-              </w:rPr>
-              <w:t>{</w:t>
-            </w:r>
-            <w:r>
-              <w:rPr>
-                <w:sz w:val="24"/>
-                <w:szCs w:val="24"/>
-              </w:rPr>
-              <w:t xml:space="preserve"> </w:t>
-            </w:r>
-            <w:r>
-              <w:rPr>
-                <w:sz w:val="24"/>
-                <w:szCs w:val="24"/>
-              </w:rPr>
-              <w:t>SetCell =0}</w:t>
-            </w:r>
-            <w:r>
-              <w:rPr>
-                <w:sz w:val="24"/>
-                <w:szCs w:val="24"/>
-              </w:rPr>
-              <w:t xml:space="preserve"> </w:t>
-            </w:r>
-          </w:p>
-          <w:p>
-            <w:pPr>
-              <w:rPr>
-                <w:color w:val="000000"/>
-                <w:sz w:val="24"/>
-                <w:szCs w:val="24"/>
-              </w:rPr>
-            </w:pPr>
           </w:p>
         </w:tc>
       </w:tr>
@@ -8799,13 +8840,23 @@
                 <w:szCs w:val="24"/>
               </w:rPr>
             </w:pPr>
-            <w:r>
-              <w:rPr>
-                <w:color w:val="000000"/>
-                <w:sz w:val="24"/>
-                <w:szCs w:val="24"/>
-              </w:rPr>
-              <w:t>Sig_SetCell,</w:t>
+            <w:proofErr w:type="spellStart"/>
+            <w:r>
+              <w:rPr>
+                <w:color w:val="000000"/>
+                <w:sz w:val="24"/>
+                <w:szCs w:val="24"/>
+              </w:rPr>
+              <w:t>Sig_SetCell</w:t>
+            </w:r>
+            <w:proofErr w:type="spellEnd"/>
+            <w:r>
+              <w:rPr>
+                <w:color w:val="000000"/>
+                <w:sz w:val="24"/>
+                <w:szCs w:val="24"/>
+              </w:rPr>
+              <w:t>,</w:t>
             </w:r>
             <w:r>
               <w:rPr>
@@ -8835,7 +8886,17 @@
                 <w:sz w:val="24"/>
                 <w:szCs w:val="24"/>
               </w:rPr>
-              <w:t>outputs</w:t>
+              <w:t>O</w:t>
+            </w:r>
+            <w:r>
+              <w:rPr>
+                <w:rFonts w:ascii="Arial-BoldMT" w:hAnsi="Arial-BoldMT" w:cs="Arial-BoldMT"/>
+                <w:b/>
+                <w:bCs/>
+                <w:sz w:val="24"/>
+                <w:szCs w:val="24"/>
+              </w:rPr>
+              <w:t>utputs</w:t>
             </w:r>
           </w:p>
         </w:tc>
@@ -8852,6 +8913,7 @@
                 <w:szCs w:val="24"/>
               </w:rPr>
             </w:pPr>
+            <w:proofErr w:type="spellStart"/>
             <w:r>
               <w:rPr>
                 <w:color w:val="000000"/>
@@ -8860,14 +8922,11 @@
               </w:rPr>
               <w:t>Sig_SetCell</w:t>
             </w:r>
+            <w:proofErr w:type="spellEnd"/>
           </w:p>
         </w:tc>
       </w:tr>
     </w:tbl>
-    <w:p/>
-    <w:p/>
-    <w:p/>
-    <w:p/>
     <w:p/>
     <w:p/>
     <w:tbl>
@@ -8899,17 +8958,18 @@
                 <w:szCs w:val="24"/>
               </w:rPr>
             </w:pPr>
-            <w:r>
-              <w:rPr>
-                <w:rFonts w:ascii="Arial-BoldMT" w:hAnsi="Arial-BoldMT" w:cs="Arial-BoldMT"/>
-                <w:b/>
-                <w:bCs/>
-                <w:sz w:val="24"/>
-                <w:szCs w:val="24"/>
-              </w:rPr>
-              <w:lastRenderedPageBreak/>
+            <w:proofErr w:type="spellStart"/>
+            <w:r>
+              <w:rPr>
+                <w:rFonts w:ascii="Arial-BoldMT" w:hAnsi="Arial-BoldMT" w:cs="Arial-BoldMT"/>
+                <w:b/>
+                <w:bCs/>
+                <w:sz w:val="24"/>
+                <w:szCs w:val="24"/>
+              </w:rPr>
               <w:t>Req_ID</w:t>
             </w:r>
+            <w:proofErr w:type="spellEnd"/>
           </w:p>
         </w:tc>
         <w:tc>
@@ -8950,7 +9010,7 @@
                 <w:sz w:val="24"/>
                 <w:szCs w:val="24"/>
               </w:rPr>
-              <w:t>V01.0</w:t>
+              <w:t>V01.2</w:t>
             </w:r>
           </w:p>
         </w:tc>
@@ -9026,8 +9086,13 @@
           </w:tcPr>
           <w:p>
             <w:r>
-              <w:t>Samira Saeed</w:t>
-            </w:r>
+              <w:t xml:space="preserve">Samira </w:t>
+            </w:r>
+            <w:proofErr w:type="spellStart"/>
+            <w:r>
+              <w:t>Saeed</w:t>
+            </w:r>
+            <w:proofErr w:type="spellEnd"/>
           </w:p>
         </w:tc>
         <w:tc>
@@ -9111,14 +9176,30 @@
                 <w:sz w:val="24"/>
                 <w:szCs w:val="24"/>
               </w:rPr>
-              <w:t>compare the S</w:t>
-            </w:r>
-            <w:r>
-              <w:rPr>
-                <w:sz w:val="24"/>
-                <w:szCs w:val="24"/>
-              </w:rPr>
-              <w:t>etCell variable and If equal 0, the position on LCD will be in hours’ cell</w:t>
+              <w:t xml:space="preserve">compare the </w:t>
+            </w:r>
+            <w:proofErr w:type="spellStart"/>
+            <w:r>
+              <w:rPr>
+                <w:sz w:val="24"/>
+                <w:szCs w:val="24"/>
+              </w:rPr>
+              <w:t>S</w:t>
+            </w:r>
+            <w:r>
+              <w:rPr>
+                <w:sz w:val="24"/>
+                <w:szCs w:val="24"/>
+              </w:rPr>
+              <w:t>etCell</w:t>
+            </w:r>
+            <w:proofErr w:type="spellEnd"/>
+            <w:r>
+              <w:rPr>
+                <w:sz w:val="24"/>
+                <w:szCs w:val="24"/>
+              </w:rPr>
+              <w:t xml:space="preserve"> variable and If equal 0, the position on LCD will be in hours’ cell</w:t>
             </w:r>
             <w:r>
               <w:rPr>
@@ -9172,6 +9253,7 @@
                 <w:szCs w:val="24"/>
               </w:rPr>
             </w:pPr>
+            <w:proofErr w:type="spellStart"/>
             <w:r>
               <w:rPr>
                 <w:color w:val="000000"/>
@@ -9180,6 +9262,7 @@
               </w:rPr>
               <w:t>Sig_SetCell</w:t>
             </w:r>
+            <w:proofErr w:type="spellEnd"/>
           </w:p>
         </w:tc>
         <w:tc>
@@ -9202,7 +9285,17 @@
                 <w:sz w:val="24"/>
                 <w:szCs w:val="24"/>
               </w:rPr>
-              <w:t>outputs</w:t>
+              <w:t>O</w:t>
+            </w:r>
+            <w:r>
+              <w:rPr>
+                <w:rFonts w:ascii="Arial-BoldMT" w:hAnsi="Arial-BoldMT" w:cs="Arial-BoldMT"/>
+                <w:b/>
+                <w:bCs/>
+                <w:sz w:val="24"/>
+                <w:szCs w:val="24"/>
+              </w:rPr>
+              <w:t>utputs</w:t>
             </w:r>
           </w:p>
         </w:tc>
@@ -9219,12 +9312,494 @@
                 <w:szCs w:val="24"/>
               </w:rPr>
             </w:pPr>
-            <w:r>
-              <w:rPr>
-                <w:color w:val="000000"/>
-              </w:rPr>
-              <w:t>Sig_Hr, Sig_Min, Sig_Sec, Sig_CL</w:t>
-            </w:r>
+            <w:proofErr w:type="spellStart"/>
+            <w:r>
+              <w:rPr>
+                <w:color w:val="000000"/>
+              </w:rPr>
+              <w:t>Sig_Hr</w:t>
+            </w:r>
+            <w:proofErr w:type="spellEnd"/>
+            <w:r>
+              <w:rPr>
+                <w:color w:val="000000"/>
+              </w:rPr>
+              <w:t xml:space="preserve">, </w:t>
+            </w:r>
+            <w:proofErr w:type="spellStart"/>
+            <w:r>
+              <w:rPr>
+                <w:color w:val="000000"/>
+              </w:rPr>
+              <w:t>Sig_Min</w:t>
+            </w:r>
+            <w:proofErr w:type="spellEnd"/>
+            <w:r>
+              <w:rPr>
+                <w:color w:val="000000"/>
+              </w:rPr>
+              <w:t xml:space="preserve">, </w:t>
+            </w:r>
+            <w:proofErr w:type="spellStart"/>
+            <w:r>
+              <w:rPr>
+                <w:color w:val="000000"/>
+              </w:rPr>
+              <w:t>Sig_Sec</w:t>
+            </w:r>
+            <w:proofErr w:type="spellEnd"/>
+            <w:r>
+              <w:rPr>
+                <w:color w:val="000000"/>
+              </w:rPr>
+              <w:t xml:space="preserve">, </w:t>
+            </w:r>
+            <w:proofErr w:type="spellStart"/>
+            <w:r>
+              <w:rPr>
+                <w:color w:val="000000"/>
+              </w:rPr>
+              <w:t>Sig_CL</w:t>
+            </w:r>
+            <w:proofErr w:type="spellEnd"/>
+          </w:p>
+        </w:tc>
+      </w:tr>
+    </w:tbl>
+    <w:p/>
+    <w:p/>
+    <w:tbl>
+      <w:tblPr>
+        <w:tblStyle w:val="TableGrid"/>
+        <w:tblW w:w="0" w:type="auto"/>
+        <w:tblLayout w:type="fixed"/>
+        <w:tblLook w:val="04A0" w:firstRow="1" w:lastRow="0" w:firstColumn="1" w:lastColumn="0" w:noHBand="0" w:noVBand="1"/>
+      </w:tblPr>
+      <w:tblGrid>
+        <w:gridCol w:w="1947"/>
+        <w:gridCol w:w="2908"/>
+        <w:gridCol w:w="1817"/>
+        <w:gridCol w:w="2678"/>
+      </w:tblGrid>
+      <w:tr>
+        <w:trPr>
+          <w:trHeight w:val="620"/>
+        </w:trPr>
+        <w:tc>
+          <w:tcPr>
+            <w:tcW w:w="1947" w:type="dxa"/>
+            <w:shd w:val="clear" w:color="auto" w:fill="D9D9D9" w:themeFill="background1" w:themeFillShade="D9"/>
+          </w:tcPr>
+          <w:p>
+            <w:pPr>
+              <w:rPr>
+                <w:sz w:val="24"/>
+                <w:szCs w:val="24"/>
+              </w:rPr>
+            </w:pPr>
+            <w:proofErr w:type="spellStart"/>
+            <w:r>
+              <w:rPr>
+                <w:rFonts w:ascii="Arial-BoldMT" w:hAnsi="Arial-BoldMT" w:cs="Arial-BoldMT"/>
+                <w:b/>
+                <w:bCs/>
+                <w:sz w:val="24"/>
+                <w:szCs w:val="24"/>
+              </w:rPr>
+              <w:t>Req_ID</w:t>
+            </w:r>
+            <w:proofErr w:type="spellEnd"/>
+          </w:p>
+        </w:tc>
+        <w:tc>
+          <w:tcPr>
+            <w:tcW w:w="2908" w:type="dxa"/>
+          </w:tcPr>
+          <w:p>
+            <w:r>
+              <w:rPr>
+                <w:sz w:val="24"/>
+                <w:szCs w:val="24"/>
+              </w:rPr>
+              <w:t>Req_</w:t>
+            </w:r>
+            <w:r>
+              <w:rPr>
+                <w:sz w:val="24"/>
+                <w:szCs w:val="24"/>
+              </w:rPr>
+              <w:t>PO2</w:t>
+            </w:r>
+            <w:r>
+              <w:rPr>
+                <w:sz w:val="24"/>
+                <w:szCs w:val="24"/>
+              </w:rPr>
+              <w:t>_DGW_SRS_12</w:t>
+            </w:r>
+            <w:r>
+              <w:rPr>
+                <w:sz w:val="24"/>
+                <w:szCs w:val="24"/>
+              </w:rPr>
+              <w:t>_</w:t>
+            </w:r>
+            <w:r>
+              <w:rPr>
+                <w:sz w:val="24"/>
+                <w:szCs w:val="24"/>
+              </w:rPr>
+              <w:t>V01.2</w:t>
+            </w:r>
+          </w:p>
+        </w:tc>
+        <w:tc>
+          <w:tcPr>
+            <w:tcW w:w="1817" w:type="dxa"/>
+            <w:shd w:val="clear" w:color="auto" w:fill="D9D9D9" w:themeFill="background1" w:themeFillShade="D9"/>
+          </w:tcPr>
+          <w:p>
+            <w:pPr>
+              <w:rPr>
+                <w:sz w:val="24"/>
+                <w:szCs w:val="24"/>
+              </w:rPr>
+            </w:pPr>
+            <w:r>
+              <w:rPr>
+                <w:rFonts w:ascii="Arial-BoldMT" w:hAnsi="Arial-BoldMT" w:cs="Arial-BoldMT"/>
+                <w:b/>
+                <w:bCs/>
+                <w:sz w:val="24"/>
+                <w:szCs w:val="24"/>
+              </w:rPr>
+              <w:t>Covers</w:t>
+            </w:r>
+          </w:p>
+        </w:tc>
+        <w:tc>
+          <w:tcPr>
+            <w:tcW w:w="2678" w:type="dxa"/>
+          </w:tcPr>
+          <w:p>
+            <w:pPr>
+              <w:jc w:val="both"/>
+            </w:pPr>
+            <w:r>
+              <w:t>Req_PO2_DGW_CYRS_08_V01.1</w:t>
+            </w:r>
+          </w:p>
+        </w:tc>
+      </w:tr>
+      <w:tr>
+        <w:trPr>
+          <w:trHeight w:val="492"/>
+        </w:trPr>
+        <w:tc>
+          <w:tcPr>
+            <w:tcW w:w="1947" w:type="dxa"/>
+            <w:shd w:val="clear" w:color="auto" w:fill="D9D9D9" w:themeFill="background1" w:themeFillShade="D9"/>
+          </w:tcPr>
+          <w:p>
+            <w:pPr>
+              <w:rPr>
+                <w:sz w:val="24"/>
+                <w:szCs w:val="24"/>
+              </w:rPr>
+            </w:pPr>
+            <w:r>
+              <w:rPr>
+                <w:rFonts w:ascii="Arial-BoldMT" w:hAnsi="Arial-BoldMT" w:cs="Arial-BoldMT"/>
+                <w:b/>
+                <w:bCs/>
+                <w:sz w:val="24"/>
+                <w:szCs w:val="24"/>
+              </w:rPr>
+              <w:t>Author</w:t>
+            </w:r>
+          </w:p>
+        </w:tc>
+        <w:tc>
+          <w:tcPr>
+            <w:tcW w:w="2908" w:type="dxa"/>
+          </w:tcPr>
+          <w:p>
+            <w:r>
+              <w:t xml:space="preserve">Samira </w:t>
+            </w:r>
+            <w:proofErr w:type="spellStart"/>
+            <w:r>
+              <w:t>Saeed</w:t>
+            </w:r>
+            <w:proofErr w:type="spellEnd"/>
+          </w:p>
+        </w:tc>
+        <w:tc>
+          <w:tcPr>
+            <w:tcW w:w="1817" w:type="dxa"/>
+            <w:shd w:val="clear" w:color="auto" w:fill="D9D9D9" w:themeFill="background1" w:themeFillShade="D9"/>
+          </w:tcPr>
+          <w:p>
+            <w:pPr>
+              <w:rPr>
+                <w:sz w:val="24"/>
+                <w:szCs w:val="24"/>
+              </w:rPr>
+            </w:pPr>
+            <w:r>
+              <w:rPr>
+                <w:rFonts w:ascii="Arial-BoldMT" w:hAnsi="Arial-BoldMT" w:cs="Arial-BoldMT"/>
+                <w:b/>
+                <w:bCs/>
+                <w:sz w:val="24"/>
+                <w:szCs w:val="24"/>
+              </w:rPr>
+              <w:t>Date</w:t>
+            </w:r>
+          </w:p>
+        </w:tc>
+        <w:tc>
+          <w:tcPr>
+            <w:tcW w:w="2678" w:type="dxa"/>
+          </w:tcPr>
+          <w:p>
+            <w:r>
+              <w:t>16/2/2023</w:t>
+            </w:r>
+          </w:p>
+        </w:tc>
+      </w:tr>
+      <w:tr>
+        <w:trPr>
+          <w:trHeight w:val="525"/>
+        </w:trPr>
+        <w:tc>
+          <w:tcPr>
+            <w:tcW w:w="1947" w:type="dxa"/>
+            <w:shd w:val="clear" w:color="auto" w:fill="D9D9D9" w:themeFill="background1" w:themeFillShade="D9"/>
+          </w:tcPr>
+          <w:p>
+            <w:pPr>
+              <w:rPr>
+                <w:sz w:val="24"/>
+                <w:szCs w:val="24"/>
+              </w:rPr>
+            </w:pPr>
+            <w:r>
+              <w:rPr>
+                <w:rFonts w:ascii="Arial-BoldMT" w:hAnsi="Arial-BoldMT" w:cs="Arial-BoldMT"/>
+                <w:b/>
+                <w:bCs/>
+                <w:sz w:val="24"/>
+                <w:szCs w:val="24"/>
+              </w:rPr>
+              <w:t>Description:</w:t>
+            </w:r>
+          </w:p>
+        </w:tc>
+        <w:tc>
+          <w:tcPr>
+            <w:tcW w:w="7403" w:type="dxa"/>
+            <w:gridSpan w:val="3"/>
+          </w:tcPr>
+          <w:p>
+            <w:pPr>
+              <w:rPr>
+                <w:sz w:val="24"/>
+                <w:szCs w:val="24"/>
+              </w:rPr>
+            </w:pPr>
+            <w:r>
+              <w:rPr>
+                <w:sz w:val="24"/>
+                <w:szCs w:val="24"/>
+              </w:rPr>
+              <w:t>The SW shall</w:t>
+            </w:r>
+            <w:r>
+              <w:rPr>
+                <w:sz w:val="24"/>
+                <w:szCs w:val="24"/>
+              </w:rPr>
+              <w:t xml:space="preserve"> compare the </w:t>
+            </w:r>
+            <w:proofErr w:type="spellStart"/>
+            <w:r>
+              <w:rPr>
+                <w:sz w:val="24"/>
+                <w:szCs w:val="24"/>
+              </w:rPr>
+              <w:t>S</w:t>
+            </w:r>
+            <w:r>
+              <w:rPr>
+                <w:sz w:val="24"/>
+                <w:szCs w:val="24"/>
+              </w:rPr>
+              <w:t>etCell</w:t>
+            </w:r>
+            <w:proofErr w:type="spellEnd"/>
+            <w:r>
+              <w:rPr>
+                <w:sz w:val="24"/>
+                <w:szCs w:val="24"/>
+              </w:rPr>
+              <w:t xml:space="preserve"> variable and If equal 1, the position on LCD will be in minutes’ cell.</w:t>
+            </w:r>
+          </w:p>
+          <w:p/>
+        </w:tc>
+      </w:tr>
+      <w:tr>
+        <w:trPr>
+          <w:trHeight w:val="525"/>
+        </w:trPr>
+        <w:tc>
+          <w:tcPr>
+            <w:tcW w:w="1947" w:type="dxa"/>
+            <w:shd w:val="clear" w:color="auto" w:fill="D9D9D9" w:themeFill="background1" w:themeFillShade="D9"/>
+          </w:tcPr>
+          <w:p>
+            <w:pPr>
+              <w:rPr>
+                <w:sz w:val="24"/>
+                <w:szCs w:val="24"/>
+              </w:rPr>
+            </w:pPr>
+            <w:r>
+              <w:rPr>
+                <w:rFonts w:ascii="Arial-BoldMT" w:hAnsi="Arial-BoldMT" w:cs="Arial-BoldMT"/>
+                <w:b/>
+                <w:bCs/>
+                <w:sz w:val="24"/>
+                <w:szCs w:val="24"/>
+              </w:rPr>
+              <w:t>inputs</w:t>
+            </w:r>
+          </w:p>
+        </w:tc>
+        <w:tc>
+          <w:tcPr>
+            <w:tcW w:w="2908" w:type="dxa"/>
+          </w:tcPr>
+          <w:p>
+            <w:pPr>
+              <w:jc w:val="center"/>
+              <w:rPr>
+                <w:color w:val="000000"/>
+                <w:sz w:val="24"/>
+                <w:szCs w:val="24"/>
+              </w:rPr>
+            </w:pPr>
+            <w:proofErr w:type="spellStart"/>
+            <w:r>
+              <w:rPr>
+                <w:color w:val="000000"/>
+                <w:sz w:val="24"/>
+                <w:szCs w:val="24"/>
+              </w:rPr>
+              <w:t>Sig_SetCell</w:t>
+            </w:r>
+            <w:proofErr w:type="spellEnd"/>
+          </w:p>
+        </w:tc>
+        <w:tc>
+          <w:tcPr>
+            <w:tcW w:w="1817" w:type="dxa"/>
+            <w:shd w:val="clear" w:color="auto" w:fill="D9D9D9" w:themeFill="background1" w:themeFillShade="D9"/>
+          </w:tcPr>
+          <w:p>
+            <w:pPr>
+              <w:rPr>
+                <w:sz w:val="24"/>
+                <w:szCs w:val="24"/>
+              </w:rPr>
+            </w:pPr>
+            <w:r>
+              <w:rPr>
+                <w:rFonts w:ascii="Arial-BoldMT" w:hAnsi="Arial-BoldMT" w:cs="Arial-BoldMT"/>
+                <w:b/>
+                <w:bCs/>
+                <w:sz w:val="24"/>
+                <w:szCs w:val="24"/>
+              </w:rPr>
+              <w:t>O</w:t>
+            </w:r>
+            <w:r>
+              <w:rPr>
+                <w:rFonts w:ascii="Arial-BoldMT" w:hAnsi="Arial-BoldMT" w:cs="Arial-BoldMT"/>
+                <w:b/>
+                <w:bCs/>
+                <w:sz w:val="24"/>
+                <w:szCs w:val="24"/>
+              </w:rPr>
+              <w:t>utputs</w:t>
+            </w:r>
+          </w:p>
+        </w:tc>
+        <w:tc>
+          <w:tcPr>
+            <w:tcW w:w="2678" w:type="dxa"/>
+          </w:tcPr>
+          <w:p>
+            <w:pPr>
+              <w:jc w:val="center"/>
+              <w:rPr>
+                <w:color w:val="000000"/>
+                <w:sz w:val="24"/>
+                <w:szCs w:val="24"/>
+              </w:rPr>
+            </w:pPr>
+            <w:proofErr w:type="spellStart"/>
+            <w:r>
+              <w:rPr>
+                <w:color w:val="000000"/>
+              </w:rPr>
+              <w:t>Sig_Hr</w:t>
+            </w:r>
+            <w:proofErr w:type="spellEnd"/>
+            <w:r>
+              <w:rPr>
+                <w:color w:val="000000"/>
+              </w:rPr>
+              <w:t xml:space="preserve">, </w:t>
+            </w:r>
+            <w:proofErr w:type="spellStart"/>
+            <w:r>
+              <w:rPr>
+                <w:color w:val="000000"/>
+              </w:rPr>
+              <w:t>Sig_Min</w:t>
+            </w:r>
+            <w:proofErr w:type="spellEnd"/>
+            <w:r>
+              <w:rPr>
+                <w:color w:val="000000"/>
+              </w:rPr>
+              <w:t xml:space="preserve">, </w:t>
+            </w:r>
+            <w:proofErr w:type="spellStart"/>
+            <w:r>
+              <w:rPr>
+                <w:color w:val="000000"/>
+              </w:rPr>
+              <w:t>Sig_Sec</w:t>
+            </w:r>
+            <w:proofErr w:type="spellEnd"/>
+            <w:r>
+              <w:rPr>
+                <w:color w:val="000000"/>
+              </w:rPr>
+              <w:t xml:space="preserve">, </w:t>
+            </w:r>
+            <w:proofErr w:type="spellStart"/>
+            <w:r>
+              <w:rPr>
+                <w:color w:val="000000"/>
+              </w:rPr>
+              <w:t>Sig_CL</w:t>
+            </w:r>
+            <w:proofErr w:type="spellEnd"/>
           </w:p>
         </w:tc>
       </w:tr>
@@ -9259,16 +9834,19 @@
                 <w:szCs w:val="24"/>
               </w:rPr>
             </w:pPr>
-            <w:r>
-              <w:rPr>
-                <w:rFonts w:ascii="Arial-BoldMT" w:hAnsi="Arial-BoldMT" w:cs="Arial-BoldMT"/>
-                <w:b/>
-                <w:bCs/>
-                <w:sz w:val="24"/>
-                <w:szCs w:val="24"/>
-              </w:rPr>
+            <w:proofErr w:type="spellStart"/>
+            <w:r>
+              <w:rPr>
+                <w:rFonts w:ascii="Arial-BoldMT" w:hAnsi="Arial-BoldMT" w:cs="Arial-BoldMT"/>
+                <w:b/>
+                <w:bCs/>
+                <w:sz w:val="24"/>
+                <w:szCs w:val="24"/>
+              </w:rPr>
+              <w:lastRenderedPageBreak/>
               <w:t>Req_ID</w:t>
             </w:r>
+            <w:proofErr w:type="spellEnd"/>
           </w:p>
         </w:tc>
         <w:tc>
@@ -9295,7 +9873,21 @@
                 <w:sz w:val="24"/>
                 <w:szCs w:val="24"/>
               </w:rPr>
-              <w:t>_DGW_SRS_12</w:t>
+              <w:t>_DGW_SRS_</w:t>
+            </w:r>
+            <w:r>
+              <w:rPr>
+                <w:sz w:val="24"/>
+                <w:szCs w:val="24"/>
+              </w:rPr>
+              <w:t>1</w:t>
+            </w:r>
+            <w:r>
+              <w:rPr>
+                <w:sz w:val="24"/>
+                <w:szCs w:val="24"/>
+              </w:rPr>
+              <w:t>3</w:t>
             </w:r>
             <w:r>
               <w:rPr>
@@ -9309,7 +9901,7 @@
                 <w:sz w:val="24"/>
                 <w:szCs w:val="24"/>
               </w:rPr>
-              <w:t>V01.0</w:t>
+              <w:t>V01.2</w:t>
             </w:r>
           </w:p>
         </w:tc>
@@ -9385,8 +9977,13 @@
           </w:tcPr>
           <w:p>
             <w:r>
-              <w:t>Samira Saeed</w:t>
-            </w:r>
+              <w:t xml:space="preserve">Samira </w:t>
+            </w:r>
+            <w:proofErr w:type="spellStart"/>
+            <w:r>
+              <w:t>Saeed</w:t>
+            </w:r>
+            <w:proofErr w:type="spellEnd"/>
           </w:p>
         </w:tc>
         <w:tc>
@@ -9476,17 +10073,40 @@
                 <w:sz w:val="24"/>
                 <w:szCs w:val="24"/>
               </w:rPr>
-              <w:t xml:space="preserve"> compare the S</w:t>
-            </w:r>
-            <w:r>
-              <w:rPr>
-                <w:sz w:val="24"/>
-                <w:szCs w:val="24"/>
-              </w:rPr>
-              <w:t>etCell variable and If equal 1, the position on LCD will be in minutes’ cell.</w:t>
-            </w:r>
-          </w:p>
-          <w:p/>
+              <w:t xml:space="preserve"> compare the </w:t>
+            </w:r>
+            <w:proofErr w:type="spellStart"/>
+            <w:r>
+              <w:rPr>
+                <w:sz w:val="24"/>
+                <w:szCs w:val="24"/>
+              </w:rPr>
+              <w:t>S</w:t>
+            </w:r>
+            <w:r>
+              <w:rPr>
+                <w:sz w:val="24"/>
+                <w:szCs w:val="24"/>
+              </w:rPr>
+              <w:t>etCell</w:t>
+            </w:r>
+            <w:proofErr w:type="spellEnd"/>
+            <w:r>
+              <w:rPr>
+                <w:sz w:val="24"/>
+                <w:szCs w:val="24"/>
+              </w:rPr>
+              <w:t xml:space="preserve"> variable and If equal 2, the position on LCD will be in seconds cell.</w:t>
+            </w:r>
+          </w:p>
+          <w:p>
+            <w:pPr>
+              <w:rPr>
+                <w:sz w:val="24"/>
+                <w:szCs w:val="24"/>
+              </w:rPr>
+            </w:pPr>
+          </w:p>
         </w:tc>
       </w:tr>
       <w:tr>
@@ -9530,6 +10150,7 @@
                 <w:szCs w:val="24"/>
               </w:rPr>
             </w:pPr>
+            <w:proofErr w:type="spellStart"/>
             <w:r>
               <w:rPr>
                 <w:color w:val="000000"/>
@@ -9538,6 +10159,7 @@
               </w:rPr>
               <w:t>Sig_SetCell</w:t>
             </w:r>
+            <w:proofErr w:type="spellEnd"/>
           </w:p>
         </w:tc>
         <w:tc>
@@ -9560,7 +10182,17 @@
                 <w:sz w:val="24"/>
                 <w:szCs w:val="24"/>
               </w:rPr>
-              <w:t>outputs</w:t>
+              <w:t>O</w:t>
+            </w:r>
+            <w:r>
+              <w:rPr>
+                <w:rFonts w:ascii="Arial-BoldMT" w:hAnsi="Arial-BoldMT" w:cs="Arial-BoldMT"/>
+                <w:b/>
+                <w:bCs/>
+                <w:sz w:val="24"/>
+                <w:szCs w:val="24"/>
+              </w:rPr>
+              <w:t>utputs</w:t>
             </w:r>
           </w:p>
         </w:tc>
@@ -9577,12 +10209,56 @@
                 <w:szCs w:val="24"/>
               </w:rPr>
             </w:pPr>
-            <w:r>
-              <w:rPr>
-                <w:color w:val="000000"/>
-              </w:rPr>
-              <w:t>Sig_Hr, Sig_Min, Sig_Sec, Sig_CL</w:t>
-            </w:r>
+            <w:proofErr w:type="spellStart"/>
+            <w:r>
+              <w:rPr>
+                <w:color w:val="000000"/>
+              </w:rPr>
+              <w:t>Sig_Hr</w:t>
+            </w:r>
+            <w:proofErr w:type="spellEnd"/>
+            <w:r>
+              <w:rPr>
+                <w:color w:val="000000"/>
+              </w:rPr>
+              <w:t xml:space="preserve">, </w:t>
+            </w:r>
+            <w:proofErr w:type="spellStart"/>
+            <w:r>
+              <w:rPr>
+                <w:color w:val="000000"/>
+              </w:rPr>
+              <w:t>Sig_Min</w:t>
+            </w:r>
+            <w:proofErr w:type="spellEnd"/>
+            <w:r>
+              <w:rPr>
+                <w:color w:val="000000"/>
+              </w:rPr>
+              <w:t xml:space="preserve">, </w:t>
+            </w:r>
+            <w:proofErr w:type="spellStart"/>
+            <w:r>
+              <w:rPr>
+                <w:color w:val="000000"/>
+              </w:rPr>
+              <w:t>Sig_Sec</w:t>
+            </w:r>
+            <w:proofErr w:type="spellEnd"/>
+            <w:r>
+              <w:rPr>
+                <w:color w:val="000000"/>
+              </w:rPr>
+              <w:t xml:space="preserve">, </w:t>
+            </w:r>
+            <w:proofErr w:type="spellStart"/>
+            <w:r>
+              <w:rPr>
+                <w:color w:val="000000"/>
+              </w:rPr>
+              <w:t>Sig_CL</w:t>
+            </w:r>
+            <w:proofErr w:type="spellEnd"/>
           </w:p>
         </w:tc>
       </w:tr>
@@ -9617,6 +10293,7 @@
                 <w:szCs w:val="24"/>
               </w:rPr>
             </w:pPr>
+            <w:proofErr w:type="spellStart"/>
             <w:r>
               <w:rPr>
                 <w:rFonts w:ascii="Arial-BoldMT" w:hAnsi="Arial-BoldMT" w:cs="Arial-BoldMT"/>
@@ -9627,6 +10304,7 @@
               </w:rPr>
               <w:t>Req_ID</w:t>
             </w:r>
+            <w:proofErr w:type="spellEnd"/>
           </w:p>
         </w:tc>
         <w:tc>
@@ -9653,21 +10331,7 @@
                 <w:sz w:val="24"/>
                 <w:szCs w:val="24"/>
               </w:rPr>
-              <w:t>_DGW_SRS_</w:t>
-            </w:r>
-            <w:r>
-              <w:rPr>
-                <w:sz w:val="24"/>
-                <w:szCs w:val="24"/>
-              </w:rPr>
-              <w:t>1</w:t>
-            </w:r>
-            <w:r>
-              <w:rPr>
-                <w:sz w:val="24"/>
-                <w:szCs w:val="24"/>
-              </w:rPr>
-              <w:t>3</w:t>
+              <w:t>_DGW_SRS_14</w:t>
             </w:r>
             <w:r>
               <w:rPr>
@@ -9681,7 +10345,7 @@
                 <w:sz w:val="24"/>
                 <w:szCs w:val="24"/>
               </w:rPr>
-              <w:t>V01.0</w:t>
+              <w:t>V01.2</w:t>
             </w:r>
           </w:p>
         </w:tc>
@@ -9757,8 +10421,13 @@
           </w:tcPr>
           <w:p>
             <w:r>
-              <w:t>Samira Saeed</w:t>
-            </w:r>
+              <w:t xml:space="preserve">Samira </w:t>
+            </w:r>
+            <w:proofErr w:type="spellStart"/>
+            <w:r>
+              <w:t>Saeed</w:t>
+            </w:r>
+            <w:proofErr w:type="spellEnd"/>
           </w:p>
         </w:tc>
         <w:tc>
@@ -9841,37 +10510,201 @@
                 <w:sz w:val="24"/>
                 <w:szCs w:val="24"/>
               </w:rPr>
-              <w:t>The SW shall</w:t>
-            </w:r>
-            <w:r>
-              <w:rPr>
-                <w:sz w:val="24"/>
-                <w:szCs w:val="24"/>
-              </w:rPr>
-              <w:t xml:space="preserve"> compare the </w:t>
-            </w:r>
-            <w:r>
-              <w:rPr>
-                <w:sz w:val="24"/>
-                <w:szCs w:val="24"/>
-              </w:rPr>
-              <w:t>S</w:t>
-            </w:r>
-            <w:r>
-              <w:rPr>
-                <w:sz w:val="24"/>
-                <w:szCs w:val="24"/>
-              </w:rPr>
-              <w:t>etCell variable and If equal 2, the position on LCD will be in seconds cell.</w:t>
-            </w:r>
-          </w:p>
-          <w:p>
-            <w:pPr>
-              <w:rPr>
-                <w:sz w:val="24"/>
-                <w:szCs w:val="24"/>
-              </w:rPr>
-            </w:pPr>
+              <w:t xml:space="preserve">The SW shall check </w:t>
+            </w:r>
+            <w:proofErr w:type="spellStart"/>
+            <w:r>
+              <w:rPr>
+                <w:sz w:val="24"/>
+                <w:szCs w:val="24"/>
+              </w:rPr>
+              <w:t>SetCell</w:t>
+            </w:r>
+            <w:proofErr w:type="spellEnd"/>
+            <w:r>
+              <w:rPr>
+                <w:sz w:val="24"/>
+                <w:szCs w:val="24"/>
+              </w:rPr>
+              <w:t xml:space="preserve"> value in Time display mode.</w:t>
+            </w:r>
+          </w:p>
+          <w:p>
+            <w:pPr>
+              <w:rPr>
+                <w:sz w:val="24"/>
+                <w:szCs w:val="24"/>
+              </w:rPr>
+            </w:pPr>
+            <w:r>
+              <w:rPr>
+                <w:sz w:val="24"/>
+                <w:szCs w:val="24"/>
+              </w:rPr>
+              <w:t>If(Sig_Button3</w:t>
+            </w:r>
+            <w:r>
+              <w:rPr>
+                <w:sz w:val="24"/>
+                <w:szCs w:val="24"/>
+              </w:rPr>
+              <w:t xml:space="preserve"> pressed</w:t>
+            </w:r>
+            <w:r>
+              <w:rPr>
+                <w:sz w:val="24"/>
+                <w:szCs w:val="24"/>
+              </w:rPr>
+              <w:t xml:space="preserve">) </w:t>
+            </w:r>
+          </w:p>
+          <w:p>
+            <w:pPr>
+              <w:rPr>
+                <w:sz w:val="24"/>
+                <w:szCs w:val="24"/>
+              </w:rPr>
+            </w:pPr>
+            <w:r>
+              <w:rPr>
+                <w:sz w:val="24"/>
+                <w:szCs w:val="24"/>
+              </w:rPr>
+              <w:t xml:space="preserve">  If(</w:t>
+            </w:r>
+            <w:proofErr w:type="spellStart"/>
+            <w:r>
+              <w:rPr>
+                <w:sz w:val="24"/>
+                <w:szCs w:val="24"/>
+              </w:rPr>
+              <w:t>SetCell</w:t>
+            </w:r>
+            <w:proofErr w:type="spellEnd"/>
+            <w:r>
+              <w:rPr>
+                <w:sz w:val="24"/>
+                <w:szCs w:val="24"/>
+              </w:rPr>
+              <w:t xml:space="preserve"> == 0) {</w:t>
+            </w:r>
+            <w:proofErr w:type="spellStart"/>
+            <w:r>
+              <w:rPr>
+                <w:sz w:val="24"/>
+                <w:szCs w:val="24"/>
+              </w:rPr>
+              <w:t>HoursVar</w:t>
+            </w:r>
+            <w:proofErr w:type="spellEnd"/>
+            <w:r>
+              <w:rPr>
+                <w:sz w:val="24"/>
+                <w:szCs w:val="24"/>
+              </w:rPr>
+              <w:t>++}</w:t>
+            </w:r>
+            <w:r>
+              <w:rPr>
+                <w:sz w:val="24"/>
+                <w:szCs w:val="24"/>
+              </w:rPr>
+              <w:t xml:space="preserve"> </w:t>
+            </w:r>
+          </w:p>
+          <w:p>
+            <w:pPr>
+              <w:rPr>
+                <w:sz w:val="24"/>
+                <w:szCs w:val="24"/>
+              </w:rPr>
+            </w:pPr>
+            <w:r>
+              <w:rPr>
+                <w:sz w:val="24"/>
+                <w:szCs w:val="24"/>
+              </w:rPr>
+              <w:t xml:space="preserve">  If(</w:t>
+            </w:r>
+            <w:proofErr w:type="spellStart"/>
+            <w:r>
+              <w:rPr>
+                <w:sz w:val="24"/>
+                <w:szCs w:val="24"/>
+              </w:rPr>
+              <w:t>SetCell</w:t>
+            </w:r>
+            <w:proofErr w:type="spellEnd"/>
+            <w:r>
+              <w:rPr>
+                <w:sz w:val="24"/>
+                <w:szCs w:val="24"/>
+              </w:rPr>
+              <w:t xml:space="preserve"> == 1) {</w:t>
+            </w:r>
+            <w:proofErr w:type="spellStart"/>
+            <w:r>
+              <w:rPr>
+                <w:sz w:val="24"/>
+                <w:szCs w:val="24"/>
+              </w:rPr>
+              <w:t>MinutesVar</w:t>
+            </w:r>
+            <w:proofErr w:type="spellEnd"/>
+            <w:r>
+              <w:rPr>
+                <w:sz w:val="24"/>
+                <w:szCs w:val="24"/>
+              </w:rPr>
+              <w:t>++}</w:t>
+            </w:r>
+          </w:p>
+          <w:p>
+            <w:pPr>
+              <w:rPr>
+                <w:sz w:val="24"/>
+                <w:szCs w:val="24"/>
+              </w:rPr>
+            </w:pPr>
+            <w:r>
+              <w:rPr>
+                <w:sz w:val="24"/>
+                <w:szCs w:val="24"/>
+              </w:rPr>
+              <w:t xml:space="preserve">  If(</w:t>
+            </w:r>
+            <w:proofErr w:type="spellStart"/>
+            <w:r>
+              <w:rPr>
+                <w:sz w:val="24"/>
+                <w:szCs w:val="24"/>
+              </w:rPr>
+              <w:t>SetCell</w:t>
+            </w:r>
+            <w:proofErr w:type="spellEnd"/>
+            <w:r>
+              <w:rPr>
+                <w:sz w:val="24"/>
+                <w:szCs w:val="24"/>
+              </w:rPr>
+              <w:t xml:space="preserve"> == 2) {</w:t>
+            </w:r>
+            <w:proofErr w:type="spellStart"/>
+            <w:r>
+              <w:rPr>
+                <w:sz w:val="24"/>
+                <w:szCs w:val="24"/>
+              </w:rPr>
+              <w:t>SecondsVar</w:t>
+            </w:r>
+            <w:proofErr w:type="spellEnd"/>
+            <w:r>
+              <w:rPr>
+                <w:sz w:val="24"/>
+                <w:szCs w:val="24"/>
+              </w:rPr>
+              <w:t xml:space="preserve">++} </w:t>
+            </w:r>
           </w:p>
         </w:tc>
       </w:tr>
@@ -9916,6 +10749,7 @@
                 <w:szCs w:val="24"/>
               </w:rPr>
             </w:pPr>
+            <w:proofErr w:type="spellStart"/>
             <w:r>
               <w:rPr>
                 <w:color w:val="000000"/>
@@ -9924,6 +10758,21 @@
               </w:rPr>
               <w:t>Sig_SetCell</w:t>
             </w:r>
+            <w:proofErr w:type="spellEnd"/>
+            <w:r>
+              <w:rPr>
+                <w:color w:val="000000"/>
+                <w:sz w:val="24"/>
+                <w:szCs w:val="24"/>
+              </w:rPr>
+              <w:t>,</w:t>
+            </w:r>
+            <w:r>
+              <w:rPr>
+                <w:color w:val="000000"/>
+              </w:rPr>
+              <w:t xml:space="preserve"> Sig_Button3</w:t>
+            </w:r>
           </w:p>
         </w:tc>
         <w:tc>
@@ -9946,7 +10795,17 @@
                 <w:sz w:val="24"/>
                 <w:szCs w:val="24"/>
               </w:rPr>
-              <w:t>outputs</w:t>
+              <w:t>O</w:t>
+            </w:r>
+            <w:r>
+              <w:rPr>
+                <w:rFonts w:ascii="Arial-BoldMT" w:hAnsi="Arial-BoldMT" w:cs="Arial-BoldMT"/>
+                <w:b/>
+                <w:bCs/>
+                <w:sz w:val="24"/>
+                <w:szCs w:val="24"/>
+              </w:rPr>
+              <w:t>utputs</w:t>
             </w:r>
           </w:p>
         </w:tc>
@@ -9963,12 +10822,56 @@
                 <w:szCs w:val="24"/>
               </w:rPr>
             </w:pPr>
-            <w:r>
-              <w:rPr>
-                <w:color w:val="000000"/>
-              </w:rPr>
-              <w:t>Sig_Hr, Sig_Min, Sig_Sec, Sig_CL</w:t>
-            </w:r>
+            <w:proofErr w:type="spellStart"/>
+            <w:r>
+              <w:rPr>
+                <w:color w:val="000000"/>
+              </w:rPr>
+              <w:t>Sig_Hr</w:t>
+            </w:r>
+            <w:proofErr w:type="spellEnd"/>
+            <w:r>
+              <w:rPr>
+                <w:color w:val="000000"/>
+              </w:rPr>
+              <w:t xml:space="preserve">, </w:t>
+            </w:r>
+            <w:proofErr w:type="spellStart"/>
+            <w:r>
+              <w:rPr>
+                <w:color w:val="000000"/>
+              </w:rPr>
+              <w:t>Sig_Min</w:t>
+            </w:r>
+            <w:proofErr w:type="spellEnd"/>
+            <w:r>
+              <w:rPr>
+                <w:color w:val="000000"/>
+              </w:rPr>
+              <w:t xml:space="preserve">, </w:t>
+            </w:r>
+            <w:proofErr w:type="spellStart"/>
+            <w:r>
+              <w:rPr>
+                <w:color w:val="000000"/>
+              </w:rPr>
+              <w:t>Sig_Sec</w:t>
+            </w:r>
+            <w:proofErr w:type="spellEnd"/>
+            <w:r>
+              <w:rPr>
+                <w:color w:val="000000"/>
+              </w:rPr>
+              <w:t xml:space="preserve">, </w:t>
+            </w:r>
+            <w:proofErr w:type="spellStart"/>
+            <w:r>
+              <w:rPr>
+                <w:color w:val="000000"/>
+              </w:rPr>
+              <w:t>Sig_CL</w:t>
+            </w:r>
+            <w:proofErr w:type="spellEnd"/>
           </w:p>
         </w:tc>
       </w:tr>
@@ -10003,6 +10906,7 @@
                 <w:szCs w:val="24"/>
               </w:rPr>
             </w:pPr>
+            <w:proofErr w:type="spellStart"/>
             <w:r>
               <w:rPr>
                 <w:rFonts w:ascii="Arial-BoldMT" w:hAnsi="Arial-BoldMT" w:cs="Arial-BoldMT"/>
@@ -10013,6 +10917,7 @@
               </w:rPr>
               <w:t>Req_ID</w:t>
             </w:r>
+            <w:proofErr w:type="spellEnd"/>
           </w:p>
         </w:tc>
         <w:tc>
@@ -10039,7 +10944,14 @@
                 <w:sz w:val="24"/>
                 <w:szCs w:val="24"/>
               </w:rPr>
-              <w:t>_DGW_SRS_14</w:t>
+              <w:t>_DGW_SRS_1</w:t>
+            </w:r>
+            <w:r>
+              <w:rPr>
+                <w:sz w:val="24"/>
+                <w:szCs w:val="24"/>
+              </w:rPr>
+              <w:t>5</w:t>
             </w:r>
             <w:r>
               <w:rPr>
@@ -10053,7 +10965,7 @@
                 <w:sz w:val="24"/>
                 <w:szCs w:val="24"/>
               </w:rPr>
-              <w:t>V01.0</w:t>
+              <w:t>V01.2</w:t>
             </w:r>
           </w:p>
         </w:tc>
@@ -10090,7 +11002,7 @@
               <w:jc w:val="both"/>
             </w:pPr>
             <w:r>
-              <w:t>Req_PO2_DGW_CYRS_08_V01.1</w:t>
+              <w:t>Req_PO2_DGW_CYRS_09_V01.2</w:t>
             </w:r>
           </w:p>
         </w:tc>
@@ -10129,8 +11041,13 @@
           </w:tcPr>
           <w:p>
             <w:r>
-              <w:t>Samira Saeed</w:t>
-            </w:r>
+              <w:t xml:space="preserve">Samira </w:t>
+            </w:r>
+            <w:proofErr w:type="spellStart"/>
+            <w:r>
+              <w:t>Saeed</w:t>
+            </w:r>
+            <w:proofErr w:type="spellEnd"/>
           </w:p>
         </w:tc>
         <w:tc>
@@ -10163,7 +11080,10 @@
           </w:tcPr>
           <w:p>
             <w:r>
-              <w:t>16/2/2023</w:t>
+              <w:t>16/3</w:t>
+            </w:r>
+            <w:r>
+              <w:t>/2023</w:t>
             </w:r>
           </w:p>
         </w:tc>
@@ -10213,66 +11133,17 @@
                 <w:sz w:val="24"/>
                 <w:szCs w:val="24"/>
               </w:rPr>
-              <w:t>The SW shall check SetCell value in Time display mode.</w:t>
-            </w:r>
-          </w:p>
-          <w:p>
-            <w:pPr>
-              <w:rPr>
-                <w:sz w:val="24"/>
-                <w:szCs w:val="24"/>
-              </w:rPr>
-            </w:pPr>
-            <w:r>
-              <w:rPr>
-                <w:sz w:val="24"/>
-                <w:szCs w:val="24"/>
-              </w:rPr>
-              <w:t>If(Sig_Button3</w:t>
-            </w:r>
-            <w:r>
-              <w:rPr>
-                <w:sz w:val="24"/>
-                <w:szCs w:val="24"/>
-              </w:rPr>
-              <w:t xml:space="preserve"> pressed</w:t>
-            </w:r>
-            <w:r>
-              <w:rPr>
-                <w:sz w:val="24"/>
-                <w:szCs w:val="24"/>
-              </w:rPr>
-              <w:t xml:space="preserve">) </w:t>
-            </w:r>
-          </w:p>
-          <w:p>
-            <w:pPr>
-              <w:rPr>
-                <w:sz w:val="24"/>
-                <w:szCs w:val="24"/>
-              </w:rPr>
-            </w:pPr>
-            <w:r>
-              <w:rPr>
-                <w:sz w:val="24"/>
-                <w:szCs w:val="24"/>
-              </w:rPr>
-              <w:t xml:space="preserve">  If(SetCell == 0) {</w:t>
-            </w:r>
-            <w:r>
-              <w:rPr>
-                <w:sz w:val="24"/>
-                <w:szCs w:val="24"/>
-              </w:rPr>
-              <w:t>HoursVar</w:t>
-            </w:r>
-            <w:r>
-              <w:rPr>
-                <w:sz w:val="24"/>
-                <w:szCs w:val="24"/>
-              </w:rPr>
-              <w:t>++}</w:t>
-            </w:r>
+              <w:t xml:space="preserve">The SW shall start </w:t>
+            </w:r>
+            <w:proofErr w:type="spellStart"/>
+            <w:r>
+              <w:rPr>
+                <w:sz w:val="24"/>
+                <w:szCs w:val="24"/>
+              </w:rPr>
+              <w:t>AlSetCell</w:t>
+            </w:r>
+            <w:proofErr w:type="spellEnd"/>
             <w:r>
               <w:rPr>
                 <w:sz w:val="24"/>
@@ -10280,63 +11151,33 @@
               </w:rPr>
               <w:t xml:space="preserve"> </w:t>
             </w:r>
-          </w:p>
-          <w:p>
-            <w:pPr>
-              <w:rPr>
-                <w:sz w:val="24"/>
-                <w:szCs w:val="24"/>
-              </w:rPr>
-            </w:pPr>
-            <w:r>
-              <w:rPr>
-                <w:sz w:val="24"/>
-                <w:szCs w:val="24"/>
-              </w:rPr>
-              <w:t xml:space="preserve">  If(SetCell == 1) {</w:t>
-            </w:r>
-            <w:r>
-              <w:rPr>
-                <w:sz w:val="24"/>
-                <w:szCs w:val="24"/>
-              </w:rPr>
-              <w:t>MinutesVar</w:t>
-            </w:r>
-            <w:r>
-              <w:rPr>
-                <w:sz w:val="24"/>
-                <w:szCs w:val="24"/>
-              </w:rPr>
-              <w:t>++}</w:t>
-            </w:r>
-          </w:p>
-          <w:p>
-            <w:pPr>
-              <w:rPr>
-                <w:sz w:val="24"/>
-                <w:szCs w:val="24"/>
-              </w:rPr>
-            </w:pPr>
-            <w:r>
-              <w:rPr>
-                <w:sz w:val="24"/>
-                <w:szCs w:val="24"/>
-              </w:rPr>
-              <w:t xml:space="preserve">  If(SetCell == 2) {</w:t>
-            </w:r>
-            <w:r>
-              <w:rPr>
-                <w:sz w:val="24"/>
-                <w:szCs w:val="24"/>
-              </w:rPr>
-              <w:t>SecondsVar</w:t>
-            </w:r>
-            <w:r>
-              <w:rPr>
-                <w:sz w:val="24"/>
-                <w:szCs w:val="24"/>
-              </w:rPr>
-              <w:t xml:space="preserve">++} </w:t>
+            <w:r>
+              <w:rPr>
+                <w:sz w:val="24"/>
+                <w:szCs w:val="24"/>
+              </w:rPr>
+              <w:t>with zero</w:t>
+            </w:r>
+            <w:r>
+              <w:rPr>
+                <w:sz w:val="24"/>
+                <w:szCs w:val="24"/>
+              </w:rPr>
+              <w:t xml:space="preserve"> in Alarm mo</w:t>
+            </w:r>
+            <w:r>
+              <w:rPr>
+                <w:sz w:val="24"/>
+                <w:szCs w:val="24"/>
+              </w:rPr>
+              <w:t>de.</w:t>
+            </w:r>
+            <w:r>
+              <w:rPr>
+                <w:sz w:val="24"/>
+                <w:szCs w:val="24"/>
+              </w:rPr>
+              <w:t xml:space="preserve"> </w:t>
             </w:r>
           </w:p>
         </w:tc>
@@ -10382,19 +11223,29 @@
                 <w:szCs w:val="24"/>
               </w:rPr>
             </w:pPr>
-            <w:r>
-              <w:rPr>
-                <w:color w:val="000000"/>
-                <w:sz w:val="24"/>
-                <w:szCs w:val="24"/>
-              </w:rPr>
-              <w:t>Sig_SetCell,</w:t>
-            </w:r>
-            <w:r>
-              <w:rPr>
-                <w:color w:val="000000"/>
-              </w:rPr>
-              <w:t xml:space="preserve"> Sig_Button3</w:t>
+            <w:proofErr w:type="spellStart"/>
+            <w:r>
+              <w:rPr>
+                <w:color w:val="000000"/>
+                <w:sz w:val="24"/>
+                <w:szCs w:val="24"/>
+              </w:rPr>
+              <w:t>Sig_SetCell</w:t>
+            </w:r>
+            <w:proofErr w:type="spellEnd"/>
+            <w:r>
+              <w:rPr>
+                <w:color w:val="000000"/>
+                <w:sz w:val="24"/>
+                <w:szCs w:val="24"/>
+              </w:rPr>
+              <w:t>,</w:t>
+            </w:r>
+            <w:r>
+              <w:rPr>
+                <w:color w:val="000000"/>
+              </w:rPr>
+              <w:t xml:space="preserve"> Sig_Button2</w:t>
             </w:r>
           </w:p>
         </w:tc>
@@ -10418,7 +11269,7 @@
                 <w:sz w:val="24"/>
                 <w:szCs w:val="24"/>
               </w:rPr>
-              <w:t>outputs</w:t>
+              <w:t>Outputs</w:t>
             </w:r>
           </w:p>
         </w:tc>
@@ -10435,21 +11286,26 @@
                 <w:szCs w:val="24"/>
               </w:rPr>
             </w:pPr>
-            <w:r>
-              <w:rPr>
-                <w:color w:val="000000"/>
-              </w:rPr>
-              <w:t>Sig_Hr, Sig_Min, Sig_Sec, Sig_CL</w:t>
-            </w:r>
+            <w:proofErr w:type="spellStart"/>
+            <w:r>
+              <w:rPr>
+                <w:color w:val="000000"/>
+                <w:sz w:val="24"/>
+                <w:szCs w:val="24"/>
+              </w:rPr>
+              <w:t>Sig_SetCell</w:t>
+            </w:r>
+            <w:proofErr w:type="spellEnd"/>
           </w:p>
         </w:tc>
       </w:tr>
     </w:tbl>
+    <w:p/>
     <w:p/>
     <w:tbl>
       <w:tblPr>
         <w:tblStyle w:val="TableGrid"/>
-        <w:tblW w:w="0" w:type="auto"/>
+        <w:tblW w:w="9355" w:type="dxa"/>
         <w:tblLayout w:type="fixed"/>
         <w:tblLook w:val="04A0" w:firstRow="1" w:lastRow="0" w:firstColumn="1" w:lastColumn="0" w:noHBand="0" w:noVBand="1"/>
       </w:tblPr>
@@ -10457,7 +11313,7 @@
         <w:gridCol w:w="1947"/>
         <w:gridCol w:w="2908"/>
         <w:gridCol w:w="1817"/>
-        <w:gridCol w:w="2678"/>
+        <w:gridCol w:w="2683"/>
       </w:tblGrid>
       <w:tr>
         <w:trPr>
@@ -10475,17 +11331,18 @@
                 <w:szCs w:val="24"/>
               </w:rPr>
             </w:pPr>
-            <w:r>
-              <w:rPr>
-                <w:rFonts w:ascii="Arial-BoldMT" w:hAnsi="Arial-BoldMT" w:cs="Arial-BoldMT"/>
-                <w:b/>
-                <w:bCs/>
-                <w:sz w:val="24"/>
-                <w:szCs w:val="24"/>
-              </w:rPr>
-              <w:lastRenderedPageBreak/>
+            <w:proofErr w:type="spellStart"/>
+            <w:r>
+              <w:rPr>
+                <w:rFonts w:ascii="Arial-BoldMT" w:hAnsi="Arial-BoldMT" w:cs="Arial-BoldMT"/>
+                <w:b/>
+                <w:bCs/>
+                <w:sz w:val="24"/>
+                <w:szCs w:val="24"/>
+              </w:rPr>
               <w:t>Req_ID</w:t>
             </w:r>
+            <w:proofErr w:type="spellEnd"/>
           </w:p>
         </w:tc>
         <w:tc>
@@ -10519,7 +11376,7 @@
                 <w:sz w:val="24"/>
                 <w:szCs w:val="24"/>
               </w:rPr>
-              <w:t>5</w:t>
+              <w:t>6</w:t>
             </w:r>
             <w:r>
               <w:rPr>
@@ -10533,7 +11390,7 @@
                 <w:sz w:val="24"/>
                 <w:szCs w:val="24"/>
               </w:rPr>
-              <w:t>V01.0</w:t>
+              <w:t>V01.2</w:t>
             </w:r>
           </w:p>
         </w:tc>
@@ -10563,7 +11420,7 @@
         </w:tc>
         <w:tc>
           <w:tcPr>
-            <w:tcW w:w="2678" w:type="dxa"/>
+            <w:tcW w:w="2683" w:type="dxa"/>
           </w:tcPr>
           <w:p>
             <w:pPr>
@@ -10609,8 +11466,13 @@
           </w:tcPr>
           <w:p>
             <w:r>
-              <w:t>Samira Saeed</w:t>
-            </w:r>
+              <w:t xml:space="preserve">Samira </w:t>
+            </w:r>
+            <w:proofErr w:type="spellStart"/>
+            <w:r>
+              <w:t>Saeed</w:t>
+            </w:r>
+            <w:proofErr w:type="spellEnd"/>
           </w:p>
         </w:tc>
         <w:tc>
@@ -10639,7 +11501,7 @@
         </w:tc>
         <w:tc>
           <w:tcPr>
-            <w:tcW w:w="2678" w:type="dxa"/>
+            <w:tcW w:w="2683" w:type="dxa"/>
           </w:tcPr>
           <w:p>
             <w:r>
@@ -10678,122 +11540,46 @@
         </w:tc>
         <w:tc>
           <w:tcPr>
-            <w:tcW w:w="7403" w:type="dxa"/>
+            <w:tcW w:w="7408" w:type="dxa"/>
             <w:gridSpan w:val="3"/>
           </w:tcPr>
           <w:p>
-            <w:pPr>
-              <w:rPr>
-                <w:sz w:val="24"/>
-                <w:szCs w:val="24"/>
-              </w:rPr>
-            </w:pPr>
-            <w:r>
-              <w:rPr>
-                <w:sz w:val="24"/>
-                <w:szCs w:val="24"/>
-              </w:rPr>
-              <w:t xml:space="preserve">The SW shall start AlSetCell </w:t>
-            </w:r>
-            <w:r>
-              <w:rPr>
-                <w:sz w:val="24"/>
-                <w:szCs w:val="24"/>
-              </w:rPr>
-              <w:t>with zero</w:t>
-            </w:r>
-            <w:r>
-              <w:rPr>
-                <w:sz w:val="24"/>
-                <w:szCs w:val="24"/>
-              </w:rPr>
-              <w:t xml:space="preserve"> in Alarm mode.</w:t>
-            </w:r>
-          </w:p>
-          <w:p>
-            <w:pPr>
-              <w:rPr>
-                <w:sz w:val="24"/>
-                <w:szCs w:val="24"/>
-              </w:rPr>
-            </w:pPr>
-            <w:r>
-              <w:rPr>
-                <w:sz w:val="24"/>
-                <w:szCs w:val="24"/>
-              </w:rPr>
-              <w:t>If(Sig_Button2</w:t>
-            </w:r>
-            <w:r>
-              <w:rPr>
-                <w:sz w:val="24"/>
-                <w:szCs w:val="24"/>
-              </w:rPr>
-              <w:t>) { AlSetCell ++}</w:t>
-            </w:r>
-            <w:r>
-              <w:rPr>
-                <w:sz w:val="24"/>
-                <w:szCs w:val="24"/>
-              </w:rPr>
-              <w:t xml:space="preserve"> </w:t>
-            </w:r>
-          </w:p>
-          <w:p>
-            <w:pPr>
-              <w:rPr>
-                <w:sz w:val="24"/>
-                <w:szCs w:val="24"/>
-              </w:rPr>
-            </w:pPr>
-            <w:r>
-              <w:rPr>
-                <w:sz w:val="24"/>
-                <w:szCs w:val="24"/>
-              </w:rPr>
-              <w:t xml:space="preserve">if(AlSetCell == </w:t>
-            </w:r>
-            <w:r>
-              <w:rPr>
-                <w:sz w:val="24"/>
-                <w:szCs w:val="24"/>
-              </w:rPr>
-              <w:t>3</w:t>
-            </w:r>
-            <w:r>
-              <w:rPr>
-                <w:sz w:val="24"/>
-                <w:szCs w:val="24"/>
-              </w:rPr>
-              <w:t>)</w:t>
-            </w:r>
-            <w:r>
-              <w:rPr>
-                <w:sz w:val="24"/>
-                <w:szCs w:val="24"/>
-              </w:rPr>
-              <w:t xml:space="preserve"> </w:t>
-            </w:r>
-            <w:r>
-              <w:rPr>
-                <w:sz w:val="24"/>
-                <w:szCs w:val="24"/>
-              </w:rPr>
-              <w:t>{</w:t>
-            </w:r>
-            <w:r>
-              <w:rPr>
-                <w:sz w:val="24"/>
-                <w:szCs w:val="24"/>
-              </w:rPr>
-              <w:t xml:space="preserve"> </w:t>
-            </w:r>
-            <w:r>
-              <w:rPr>
-                <w:sz w:val="24"/>
-                <w:szCs w:val="24"/>
-              </w:rPr>
-              <w:t xml:space="preserve">AlSetCell =0} </w:t>
+            <w:r>
+              <w:rPr>
+                <w:sz w:val="24"/>
+                <w:szCs w:val="24"/>
+              </w:rPr>
+              <w:t>The SW shall</w:t>
+            </w:r>
+            <w:r>
+              <w:rPr>
+                <w:sz w:val="24"/>
+                <w:szCs w:val="24"/>
+              </w:rPr>
+              <w:t xml:space="preserve"> compare the </w:t>
+            </w:r>
+            <w:proofErr w:type="spellStart"/>
+            <w:r>
+              <w:rPr>
+                <w:sz w:val="24"/>
+                <w:szCs w:val="24"/>
+              </w:rPr>
+              <w:t>AlS</w:t>
+            </w:r>
+            <w:r>
+              <w:rPr>
+                <w:sz w:val="24"/>
+                <w:szCs w:val="24"/>
+              </w:rPr>
+              <w:t>etCell</w:t>
+            </w:r>
+            <w:proofErr w:type="spellEnd"/>
+            <w:r>
+              <w:rPr>
+                <w:sz w:val="24"/>
+                <w:szCs w:val="24"/>
+              </w:rPr>
+              <w:t xml:space="preserve"> variable and If equal 0, the position on LCD will be in hours’ cell.</w:t>
             </w:r>
           </w:p>
         </w:tc>
@@ -10839,20 +11625,16 @@
                 <w:szCs w:val="24"/>
               </w:rPr>
             </w:pPr>
-            <w:r>
-              <w:rPr>
-                <w:color w:val="000000"/>
-                <w:sz w:val="24"/>
-                <w:szCs w:val="24"/>
-              </w:rPr>
-              <w:t>Sig_SetCell,</w:t>
-            </w:r>
-            <w:r>
-              <w:rPr>
-                <w:color w:val="000000"/>
-              </w:rPr>
-              <w:t xml:space="preserve"> Sig_Button2</w:t>
-            </w:r>
+            <w:proofErr w:type="spellStart"/>
+            <w:r>
+              <w:rPr>
+                <w:color w:val="000000"/>
+                <w:sz w:val="24"/>
+                <w:szCs w:val="24"/>
+              </w:rPr>
+              <w:t>Sig_SetCell</w:t>
+            </w:r>
+            <w:proofErr w:type="spellEnd"/>
           </w:p>
         </w:tc>
         <w:tc>
@@ -10875,31 +11657,74 @@
                 <w:sz w:val="24"/>
                 <w:szCs w:val="24"/>
               </w:rPr>
-              <w:t>Outputs</w:t>
-            </w:r>
-          </w:p>
-        </w:tc>
-        <w:tc>
-          <w:tcPr>
-            <w:tcW w:w="2678" w:type="dxa"/>
-          </w:tcPr>
-          <w:p>
-            <w:pPr>
-              <w:jc w:val="center"/>
-              <w:rPr>
-                <w:color w:val="000000"/>
-                <w:sz w:val="24"/>
-                <w:szCs w:val="24"/>
-              </w:rPr>
-            </w:pPr>
-            <w:r>
-              <w:rPr>
-                <w:color w:val="000000"/>
-                <w:sz w:val="24"/>
-                <w:szCs w:val="24"/>
-              </w:rPr>
-              <w:t>Sig_SetCell</w:t>
-            </w:r>
+              <w:t>O</w:t>
+            </w:r>
+            <w:r>
+              <w:rPr>
+                <w:rFonts w:ascii="Arial-BoldMT" w:hAnsi="Arial-BoldMT" w:cs="Arial-BoldMT"/>
+                <w:b/>
+                <w:bCs/>
+                <w:sz w:val="24"/>
+                <w:szCs w:val="24"/>
+              </w:rPr>
+              <w:t>utputs</w:t>
+            </w:r>
+          </w:p>
+        </w:tc>
+        <w:tc>
+          <w:tcPr>
+            <w:tcW w:w="2683" w:type="dxa"/>
+          </w:tcPr>
+          <w:p>
+            <w:pPr>
+              <w:rPr>
+                <w:color w:val="000000"/>
+                <w:sz w:val="24"/>
+                <w:szCs w:val="24"/>
+              </w:rPr>
+            </w:pPr>
+            <w:proofErr w:type="spellStart"/>
+            <w:r>
+              <w:rPr>
+                <w:color w:val="000000"/>
+              </w:rPr>
+              <w:t>Sig_H</w:t>
+            </w:r>
+            <w:r>
+              <w:rPr>
+                <w:color w:val="000000"/>
+              </w:rPr>
+              <w:t>r</w:t>
+            </w:r>
+            <w:proofErr w:type="spellEnd"/>
+            <w:r>
+              <w:rPr>
+                <w:color w:val="000000"/>
+              </w:rPr>
+              <w:t xml:space="preserve">, </w:t>
+            </w:r>
+            <w:proofErr w:type="spellStart"/>
+            <w:r>
+              <w:rPr>
+                <w:color w:val="000000"/>
+              </w:rPr>
+              <w:t>Sig_Min</w:t>
+            </w:r>
+            <w:proofErr w:type="spellEnd"/>
+            <w:r>
+              <w:rPr>
+                <w:color w:val="000000"/>
+              </w:rPr>
+              <w:t xml:space="preserve">, </w:t>
+            </w:r>
+            <w:proofErr w:type="spellStart"/>
+            <w:r>
+              <w:rPr>
+                <w:color w:val="000000"/>
+              </w:rPr>
+              <w:t>Sig_CL</w:t>
+            </w:r>
+            <w:proofErr w:type="spellEnd"/>
           </w:p>
         </w:tc>
       </w:tr>
@@ -10934,16 +11759,19 @@
                 <w:szCs w:val="24"/>
               </w:rPr>
             </w:pPr>
-            <w:r>
-              <w:rPr>
-                <w:rFonts w:ascii="Arial-BoldMT" w:hAnsi="Arial-BoldMT" w:cs="Arial-BoldMT"/>
-                <w:b/>
-                <w:bCs/>
-                <w:sz w:val="24"/>
-                <w:szCs w:val="24"/>
-              </w:rPr>
+            <w:proofErr w:type="spellStart"/>
+            <w:r>
+              <w:rPr>
+                <w:rFonts w:ascii="Arial-BoldMT" w:hAnsi="Arial-BoldMT" w:cs="Arial-BoldMT"/>
+                <w:b/>
+                <w:bCs/>
+                <w:sz w:val="24"/>
+                <w:szCs w:val="24"/>
+              </w:rPr>
+              <w:lastRenderedPageBreak/>
               <w:t>Req_ID</w:t>
             </w:r>
+            <w:proofErr w:type="spellEnd"/>
           </w:p>
         </w:tc>
         <w:tc>
@@ -10977,7 +11805,7 @@
                 <w:sz w:val="24"/>
                 <w:szCs w:val="24"/>
               </w:rPr>
-              <w:t>6</w:t>
+              <w:t>7</w:t>
             </w:r>
             <w:r>
               <w:rPr>
@@ -10991,7 +11819,7 @@
                 <w:sz w:val="24"/>
                 <w:szCs w:val="24"/>
               </w:rPr>
-              <w:t>V01.0</w:t>
+              <w:t>V01.2</w:t>
             </w:r>
           </w:p>
         </w:tc>
@@ -11067,8 +11895,13 @@
           </w:tcPr>
           <w:p>
             <w:r>
-              <w:t>Samira Saeed</w:t>
-            </w:r>
+              <w:t xml:space="preserve">Samira </w:t>
+            </w:r>
+            <w:proofErr w:type="spellStart"/>
+            <w:r>
+              <w:t>Saeed</w:t>
+            </w:r>
+            <w:proofErr w:type="spellEnd"/>
           </w:p>
         </w:tc>
         <w:tc>
@@ -11152,14 +11985,30 @@
                 <w:sz w:val="24"/>
                 <w:szCs w:val="24"/>
               </w:rPr>
-              <w:t xml:space="preserve"> compare the AlS</w:t>
-            </w:r>
-            <w:r>
-              <w:rPr>
-                <w:sz w:val="24"/>
-                <w:szCs w:val="24"/>
-              </w:rPr>
-              <w:t>etCell variable and If equal 0, the position on LCD will be in hours’ cell.</w:t>
+              <w:t xml:space="preserve"> compare the </w:t>
+            </w:r>
+            <w:proofErr w:type="spellStart"/>
+            <w:r>
+              <w:rPr>
+                <w:sz w:val="24"/>
+                <w:szCs w:val="24"/>
+              </w:rPr>
+              <w:t>AlS</w:t>
+            </w:r>
+            <w:r>
+              <w:rPr>
+                <w:sz w:val="24"/>
+                <w:szCs w:val="24"/>
+              </w:rPr>
+              <w:t>etCell</w:t>
+            </w:r>
+            <w:proofErr w:type="spellEnd"/>
+            <w:r>
+              <w:rPr>
+                <w:sz w:val="24"/>
+                <w:szCs w:val="24"/>
+              </w:rPr>
+              <w:t xml:space="preserve"> variable and If equal 1, the position on LCD will be in minutes’ cell.</w:t>
             </w:r>
           </w:p>
         </w:tc>
@@ -11205,6 +12054,7 @@
                 <w:szCs w:val="24"/>
               </w:rPr>
             </w:pPr>
+            <w:proofErr w:type="spellStart"/>
             <w:r>
               <w:rPr>
                 <w:color w:val="000000"/>
@@ -11213,6 +12063,7 @@
               </w:rPr>
               <w:t>Sig_SetCell</w:t>
             </w:r>
+            <w:proofErr w:type="spellEnd"/>
           </w:p>
         </w:tc>
         <w:tc>
@@ -11245,7 +12096,18 @@
                 <w:sz w:val="24"/>
                 <w:szCs w:val="24"/>
               </w:rPr>
-              <w:t>utputs</w:t>
+              <w:t>ut</w:t>
+            </w:r>
+            <w:r>
+              <w:rPr>
+                <w:rFonts w:ascii="Arial-BoldMT" w:hAnsi="Arial-BoldMT" w:cs="Arial-BoldMT"/>
+                <w:b/>
+                <w:bCs/>
+                <w:sz w:val="24"/>
+                <w:szCs w:val="24"/>
+                <w:shd w:val="clear" w:color="auto" w:fill="D9D9D9" w:themeFill="background1" w:themeFillShade="D9"/>
+              </w:rPr>
+              <w:t>puts</w:t>
             </w:r>
           </w:p>
         </w:tc>
@@ -11261,24 +12123,42 @@
                 <w:szCs w:val="24"/>
               </w:rPr>
             </w:pPr>
-            <w:r>
-              <w:rPr>
-                <w:color w:val="000000"/>
-              </w:rPr>
-              <w:t>Sig_H</w:t>
-            </w:r>
-            <w:r>
-              <w:rPr>
-                <w:color w:val="000000"/>
-              </w:rPr>
-              <w:t>r, Sig_Min</w:t>
-            </w:r>
-            <w:r>
-              <w:rPr>
-                <w:color w:val="000000"/>
-              </w:rPr>
-              <w:t>, Sig_CL</w:t>
-            </w:r>
+            <w:proofErr w:type="spellStart"/>
+            <w:r>
+              <w:rPr>
+                <w:color w:val="000000"/>
+              </w:rPr>
+              <w:t>Sig_Hr</w:t>
+            </w:r>
+            <w:proofErr w:type="spellEnd"/>
+            <w:r>
+              <w:rPr>
+                <w:color w:val="000000"/>
+              </w:rPr>
+              <w:t xml:space="preserve">, </w:t>
+            </w:r>
+            <w:proofErr w:type="spellStart"/>
+            <w:r>
+              <w:rPr>
+                <w:color w:val="000000"/>
+              </w:rPr>
+              <w:t>Sig_Min</w:t>
+            </w:r>
+            <w:proofErr w:type="spellEnd"/>
+            <w:r>
+              <w:rPr>
+                <w:color w:val="000000"/>
+              </w:rPr>
+              <w:t xml:space="preserve">, </w:t>
+            </w:r>
+            <w:proofErr w:type="spellStart"/>
+            <w:r>
+              <w:rPr>
+                <w:color w:val="000000"/>
+              </w:rPr>
+              <w:t>Sig_CL</w:t>
+            </w:r>
+            <w:proofErr w:type="spellEnd"/>
           </w:p>
         </w:tc>
       </w:tr>
@@ -11313,6 +12193,7 @@
                 <w:szCs w:val="24"/>
               </w:rPr>
             </w:pPr>
+            <w:proofErr w:type="spellStart"/>
             <w:r>
               <w:rPr>
                 <w:rFonts w:ascii="Arial-BoldMT" w:hAnsi="Arial-BoldMT" w:cs="Arial-BoldMT"/>
@@ -11323,6 +12204,7 @@
               </w:rPr>
               <w:t>Req_ID</w:t>
             </w:r>
+            <w:proofErr w:type="spellEnd"/>
           </w:p>
         </w:tc>
         <w:tc>
@@ -11356,7 +12238,7 @@
                 <w:sz w:val="24"/>
                 <w:szCs w:val="24"/>
               </w:rPr>
-              <w:t>7</w:t>
+              <w:t>8</w:t>
             </w:r>
             <w:r>
               <w:rPr>
@@ -11370,7 +12252,7 @@
                 <w:sz w:val="24"/>
                 <w:szCs w:val="24"/>
               </w:rPr>
-              <w:t>V01.0</w:t>
+              <w:t>V01.2</w:t>
             </w:r>
           </w:p>
         </w:tc>
@@ -11446,8 +12328,13 @@
           </w:tcPr>
           <w:p>
             <w:r>
-              <w:t>Samira Saeed</w:t>
-            </w:r>
+              <w:t xml:space="preserve">Samira </w:t>
+            </w:r>
+            <w:proofErr w:type="spellStart"/>
+            <w:r>
+              <w:t>Saeed</w:t>
+            </w:r>
+            <w:proofErr w:type="spellEnd"/>
           </w:p>
         </w:tc>
         <w:tc>
@@ -11519,6 +12406,12 @@
             <w:gridSpan w:val="3"/>
           </w:tcPr>
           <w:p>
+            <w:pPr>
+              <w:rPr>
+                <w:sz w:val="24"/>
+                <w:szCs w:val="24"/>
+              </w:rPr>
+            </w:pPr>
             <w:r>
               <w:rPr>
                 <w:sz w:val="24"/>
@@ -11531,16 +12424,33 @@
                 <w:sz w:val="24"/>
                 <w:szCs w:val="24"/>
               </w:rPr>
-              <w:t xml:space="preserve"> compare the AlS</w:t>
-            </w:r>
-            <w:r>
-              <w:rPr>
-                <w:sz w:val="24"/>
-                <w:szCs w:val="24"/>
-              </w:rPr>
-              <w:t>etCell variable and If equal 1, the position on LCD will be in minutes’ cell.</w:t>
-            </w:r>
-          </w:p>
+              <w:t xml:space="preserve"> compare the </w:t>
+            </w:r>
+            <w:proofErr w:type="spellStart"/>
+            <w:r>
+              <w:rPr>
+                <w:sz w:val="24"/>
+                <w:szCs w:val="24"/>
+              </w:rPr>
+              <w:t>AlS</w:t>
+            </w:r>
+            <w:r>
+              <w:rPr>
+                <w:sz w:val="24"/>
+                <w:szCs w:val="24"/>
+              </w:rPr>
+              <w:t>etCell</w:t>
+            </w:r>
+            <w:proofErr w:type="spellEnd"/>
+            <w:r>
+              <w:rPr>
+                <w:sz w:val="24"/>
+                <w:szCs w:val="24"/>
+              </w:rPr>
+              <w:t xml:space="preserve"> variable and If equal 2, the position on LCD will be in seconds cell.</w:t>
+            </w:r>
+          </w:p>
+          <w:p/>
         </w:tc>
       </w:tr>
       <w:tr>
@@ -11584,6 +12494,7 @@
                 <w:szCs w:val="24"/>
               </w:rPr>
             </w:pPr>
+            <w:proofErr w:type="spellStart"/>
             <w:r>
               <w:rPr>
                 <w:color w:val="000000"/>
@@ -11592,6 +12503,7 @@
               </w:rPr>
               <w:t>Sig_SetCell</w:t>
             </w:r>
+            <w:proofErr w:type="spellEnd"/>
           </w:p>
         </w:tc>
         <w:tc>
@@ -11614,18 +12526,17 @@
                 <w:sz w:val="24"/>
                 <w:szCs w:val="24"/>
               </w:rPr>
-              <w:t>out</w:t>
-            </w:r>
-            <w:r>
-              <w:rPr>
-                <w:rFonts w:ascii="Arial-BoldMT" w:hAnsi="Arial-BoldMT" w:cs="Arial-BoldMT"/>
-                <w:b/>
-                <w:bCs/>
-                <w:sz w:val="24"/>
-                <w:szCs w:val="24"/>
-                <w:shd w:val="clear" w:color="auto" w:fill="D9D9D9" w:themeFill="background1" w:themeFillShade="D9"/>
-              </w:rPr>
-              <w:t>puts</w:t>
+              <w:t>O</w:t>
+            </w:r>
+            <w:r>
+              <w:rPr>
+                <w:rFonts w:ascii="Arial-BoldMT" w:hAnsi="Arial-BoldMT" w:cs="Arial-BoldMT"/>
+                <w:b/>
+                <w:bCs/>
+                <w:sz w:val="24"/>
+                <w:szCs w:val="24"/>
+              </w:rPr>
+              <w:t>utputs</w:t>
             </w:r>
           </w:p>
         </w:tc>
@@ -11641,376 +12552,42 @@
                 <w:szCs w:val="24"/>
               </w:rPr>
             </w:pPr>
-            <w:r>
-              <w:rPr>
-                <w:color w:val="000000"/>
-              </w:rPr>
-              <w:t>Sig_Hr, Sig_Min, Sig_CL</w:t>
-            </w:r>
-          </w:p>
-        </w:tc>
-      </w:tr>
-    </w:tbl>
-    <w:p/>
-    <w:tbl>
-      <w:tblPr>
-        <w:tblStyle w:val="TableGrid"/>
-        <w:tblW w:w="9355" w:type="dxa"/>
-        <w:tblLayout w:type="fixed"/>
-        <w:tblLook w:val="04A0" w:firstRow="1" w:lastRow="0" w:firstColumn="1" w:lastColumn="0" w:noHBand="0" w:noVBand="1"/>
-      </w:tblPr>
-      <w:tblGrid>
-        <w:gridCol w:w="1947"/>
-        <w:gridCol w:w="2908"/>
-        <w:gridCol w:w="1817"/>
-        <w:gridCol w:w="2683"/>
-      </w:tblGrid>
-      <w:tr>
-        <w:trPr>
-          <w:trHeight w:val="620"/>
-        </w:trPr>
-        <w:tc>
-          <w:tcPr>
-            <w:tcW w:w="1947" w:type="dxa"/>
-            <w:shd w:val="clear" w:color="auto" w:fill="D9D9D9" w:themeFill="background1" w:themeFillShade="D9"/>
-          </w:tcPr>
-          <w:p>
-            <w:pPr>
-              <w:rPr>
-                <w:sz w:val="24"/>
-                <w:szCs w:val="24"/>
-              </w:rPr>
-            </w:pPr>
-            <w:r>
-              <w:rPr>
-                <w:rFonts w:ascii="Arial-BoldMT" w:hAnsi="Arial-BoldMT" w:cs="Arial-BoldMT"/>
-                <w:b/>
-                <w:bCs/>
-                <w:sz w:val="24"/>
-                <w:szCs w:val="24"/>
-              </w:rPr>
-              <w:t>Req_ID</w:t>
-            </w:r>
-          </w:p>
-        </w:tc>
-        <w:tc>
-          <w:tcPr>
-            <w:tcW w:w="2908" w:type="dxa"/>
-          </w:tcPr>
-          <w:p>
-            <w:r>
-              <w:rPr>
-                <w:sz w:val="24"/>
-                <w:szCs w:val="24"/>
-              </w:rPr>
-              <w:t>Req_</w:t>
-            </w:r>
-            <w:r>
-              <w:rPr>
-                <w:sz w:val="24"/>
-                <w:szCs w:val="24"/>
-              </w:rPr>
-              <w:t>PO2</w:t>
-            </w:r>
-            <w:r>
-              <w:rPr>
-                <w:sz w:val="24"/>
-                <w:szCs w:val="24"/>
-              </w:rPr>
-              <w:t>_DGW_SRS_1</w:t>
-            </w:r>
-            <w:r>
-              <w:rPr>
-                <w:sz w:val="24"/>
-                <w:szCs w:val="24"/>
-              </w:rPr>
-              <w:t>8</w:t>
-            </w:r>
-            <w:r>
-              <w:rPr>
-                <w:sz w:val="24"/>
-                <w:szCs w:val="24"/>
-              </w:rPr>
-              <w:t>_</w:t>
-            </w:r>
-            <w:r>
-              <w:rPr>
-                <w:sz w:val="24"/>
-                <w:szCs w:val="24"/>
-              </w:rPr>
-              <w:t>V01.0</w:t>
-            </w:r>
-          </w:p>
-        </w:tc>
-        <w:tc>
-          <w:tcPr>
-            <w:tcW w:w="1817" w:type="dxa"/>
-            <w:shd w:val="clear" w:color="auto" w:fill="D9D9D9" w:themeFill="background1" w:themeFillShade="D9"/>
-          </w:tcPr>
-          <w:p>
-            <w:pPr>
-              <w:rPr>
-                <w:sz w:val="24"/>
-                <w:szCs w:val="24"/>
-              </w:rPr>
-            </w:pPr>
-            <w:r>
-              <w:rPr>
-                <w:rFonts w:ascii="Arial-BoldMT" w:hAnsi="Arial-BoldMT" w:cs="Arial-BoldMT"/>
-                <w:b/>
-                <w:bCs/>
-                <w:sz w:val="24"/>
-                <w:szCs w:val="24"/>
-              </w:rPr>
-              <w:t>Covers</w:t>
-            </w:r>
-          </w:p>
-        </w:tc>
-        <w:tc>
-          <w:tcPr>
-            <w:tcW w:w="2683" w:type="dxa"/>
-          </w:tcPr>
-          <w:p>
-            <w:pPr>
-              <w:jc w:val="both"/>
-            </w:pPr>
-            <w:r>
-              <w:t>Req_PO2_DGW_CYRS_09_V01.1</w:t>
-            </w:r>
-          </w:p>
-        </w:tc>
-      </w:tr>
-      <w:tr>
-        <w:trPr>
-          <w:trHeight w:val="492"/>
-        </w:trPr>
-        <w:tc>
-          <w:tcPr>
-            <w:tcW w:w="1947" w:type="dxa"/>
-            <w:shd w:val="clear" w:color="auto" w:fill="D9D9D9" w:themeFill="background1" w:themeFillShade="D9"/>
-          </w:tcPr>
-          <w:p>
-            <w:pPr>
-              <w:rPr>
-                <w:sz w:val="24"/>
-                <w:szCs w:val="24"/>
-              </w:rPr>
-            </w:pPr>
-            <w:r>
-              <w:rPr>
-                <w:rFonts w:ascii="Arial-BoldMT" w:hAnsi="Arial-BoldMT" w:cs="Arial-BoldMT"/>
-                <w:b/>
-                <w:bCs/>
-                <w:sz w:val="24"/>
-                <w:szCs w:val="24"/>
-              </w:rPr>
-              <w:t>Author</w:t>
-            </w:r>
-          </w:p>
-        </w:tc>
-        <w:tc>
-          <w:tcPr>
-            <w:tcW w:w="2908" w:type="dxa"/>
-          </w:tcPr>
-          <w:p>
-            <w:r>
-              <w:t>Samira Saeed</w:t>
-            </w:r>
-          </w:p>
-        </w:tc>
-        <w:tc>
-          <w:tcPr>
-            <w:tcW w:w="1817" w:type="dxa"/>
-            <w:shd w:val="clear" w:color="auto" w:fill="D9D9D9" w:themeFill="background1" w:themeFillShade="D9"/>
-          </w:tcPr>
-          <w:p>
-            <w:pPr>
-              <w:rPr>
-                <w:sz w:val="24"/>
-                <w:szCs w:val="24"/>
-              </w:rPr>
-            </w:pPr>
-            <w:r>
-              <w:rPr>
-                <w:rFonts w:ascii="Arial-BoldMT" w:hAnsi="Arial-BoldMT" w:cs="Arial-BoldMT"/>
-                <w:b/>
-                <w:bCs/>
-                <w:sz w:val="24"/>
-                <w:szCs w:val="24"/>
-              </w:rPr>
-              <w:t>Date</w:t>
-            </w:r>
-          </w:p>
-        </w:tc>
-        <w:tc>
-          <w:tcPr>
-            <w:tcW w:w="2683" w:type="dxa"/>
-          </w:tcPr>
-          <w:p>
-            <w:r>
-              <w:t>16/2/2023</w:t>
-            </w:r>
-          </w:p>
-        </w:tc>
-      </w:tr>
-      <w:tr>
-        <w:trPr>
-          <w:trHeight w:val="525"/>
-        </w:trPr>
-        <w:tc>
-          <w:tcPr>
-            <w:tcW w:w="1947" w:type="dxa"/>
-            <w:shd w:val="clear" w:color="auto" w:fill="D9D9D9" w:themeFill="background1" w:themeFillShade="D9"/>
-          </w:tcPr>
-          <w:p>
-            <w:pPr>
-              <w:rPr>
-                <w:sz w:val="24"/>
-                <w:szCs w:val="24"/>
-              </w:rPr>
-            </w:pPr>
-            <w:r>
-              <w:rPr>
-                <w:rFonts w:ascii="Arial-BoldMT" w:hAnsi="Arial-BoldMT" w:cs="Arial-BoldMT"/>
-                <w:b/>
-                <w:bCs/>
-                <w:sz w:val="24"/>
-                <w:szCs w:val="24"/>
-              </w:rPr>
-              <w:t>Description:</w:t>
-            </w:r>
-          </w:p>
-        </w:tc>
-        <w:tc>
-          <w:tcPr>
-            <w:tcW w:w="7408" w:type="dxa"/>
-            <w:gridSpan w:val="3"/>
-          </w:tcPr>
-          <w:p>
-            <w:pPr>
-              <w:rPr>
-                <w:sz w:val="24"/>
-                <w:szCs w:val="24"/>
-              </w:rPr>
-            </w:pPr>
-            <w:r>
-              <w:rPr>
-                <w:sz w:val="24"/>
-                <w:szCs w:val="24"/>
-              </w:rPr>
-              <w:t>The SW shall</w:t>
-            </w:r>
-            <w:r>
-              <w:rPr>
-                <w:sz w:val="24"/>
-                <w:szCs w:val="24"/>
-              </w:rPr>
-              <w:t xml:space="preserve"> compare the AlS</w:t>
-            </w:r>
-            <w:r>
-              <w:rPr>
-                <w:sz w:val="24"/>
-                <w:szCs w:val="24"/>
-              </w:rPr>
-              <w:t>etCell variable and If equal 2, the position on LCD will be in seconds cell.</w:t>
-            </w:r>
-          </w:p>
-          <w:p/>
-        </w:tc>
-      </w:tr>
-      <w:tr>
-        <w:trPr>
-          <w:trHeight w:val="525"/>
-        </w:trPr>
-        <w:tc>
-          <w:tcPr>
-            <w:tcW w:w="1947" w:type="dxa"/>
-            <w:shd w:val="clear" w:color="auto" w:fill="D9D9D9" w:themeFill="background1" w:themeFillShade="D9"/>
-          </w:tcPr>
-          <w:p>
-            <w:pPr>
-              <w:rPr>
-                <w:sz w:val="24"/>
-                <w:szCs w:val="24"/>
-              </w:rPr>
-            </w:pPr>
-            <w:r>
-              <w:rPr>
-                <w:rFonts w:ascii="Arial-BoldMT" w:hAnsi="Arial-BoldMT" w:cs="Arial-BoldMT"/>
-                <w:b/>
-                <w:bCs/>
-                <w:sz w:val="24"/>
-                <w:szCs w:val="24"/>
-              </w:rPr>
-              <w:t>inputs</w:t>
-            </w:r>
-          </w:p>
-        </w:tc>
-        <w:tc>
-          <w:tcPr>
-            <w:tcW w:w="2908" w:type="dxa"/>
-          </w:tcPr>
-          <w:p>
-            <w:pPr>
-              <w:jc w:val="center"/>
-              <w:rPr>
-                <w:color w:val="000000"/>
-                <w:sz w:val="24"/>
-                <w:szCs w:val="24"/>
-              </w:rPr>
-            </w:pPr>
-            <w:r>
-              <w:rPr>
-                <w:color w:val="000000"/>
-                <w:sz w:val="24"/>
-                <w:szCs w:val="24"/>
-              </w:rPr>
-              <w:t>Sig_SetCell</w:t>
-            </w:r>
-          </w:p>
-        </w:tc>
-        <w:tc>
-          <w:tcPr>
-            <w:tcW w:w="1817" w:type="dxa"/>
-            <w:shd w:val="clear" w:color="auto" w:fill="D9D9D9" w:themeFill="background1" w:themeFillShade="D9"/>
-          </w:tcPr>
-          <w:p>
-            <w:pPr>
-              <w:rPr>
-                <w:sz w:val="24"/>
-                <w:szCs w:val="24"/>
-              </w:rPr>
-            </w:pPr>
-            <w:r>
-              <w:rPr>
-                <w:rFonts w:ascii="Arial-BoldMT" w:hAnsi="Arial-BoldMT" w:cs="Arial-BoldMT"/>
-                <w:b/>
-                <w:bCs/>
-                <w:sz w:val="24"/>
-                <w:szCs w:val="24"/>
-              </w:rPr>
-              <w:t>outputs</w:t>
-            </w:r>
-          </w:p>
-        </w:tc>
-        <w:tc>
-          <w:tcPr>
-            <w:tcW w:w="2683" w:type="dxa"/>
-          </w:tcPr>
-          <w:p>
-            <w:pPr>
-              <w:rPr>
-                <w:color w:val="000000"/>
-                <w:sz w:val="24"/>
-                <w:szCs w:val="24"/>
-              </w:rPr>
-            </w:pPr>
-            <w:r>
-              <w:rPr>
-                <w:color w:val="000000"/>
-              </w:rPr>
-              <w:t>Sig_Hr, Sig_Min, Sig_CL</w:t>
-            </w:r>
+            <w:proofErr w:type="spellStart"/>
+            <w:r>
+              <w:rPr>
+                <w:color w:val="000000"/>
+              </w:rPr>
+              <w:t>Sig_Hr</w:t>
+            </w:r>
+            <w:proofErr w:type="spellEnd"/>
+            <w:r>
+              <w:rPr>
+                <w:color w:val="000000"/>
+              </w:rPr>
+              <w:t xml:space="preserve">, </w:t>
+            </w:r>
+            <w:proofErr w:type="spellStart"/>
+            <w:r>
+              <w:rPr>
+                <w:color w:val="000000"/>
+              </w:rPr>
+              <w:t>Sig_Min</w:t>
+            </w:r>
+            <w:proofErr w:type="spellEnd"/>
+            <w:r>
+              <w:rPr>
+                <w:color w:val="000000"/>
+              </w:rPr>
+              <w:t xml:space="preserve">, </w:t>
+            </w:r>
+            <w:proofErr w:type="spellStart"/>
+            <w:r>
+              <w:rPr>
+                <w:color w:val="000000"/>
+              </w:rPr>
+              <w:t>Sig_CL</w:t>
+            </w:r>
+            <w:proofErr w:type="spellEnd"/>
           </w:p>
         </w:tc>
       </w:tr>
@@ -12047,17 +12624,18 @@
                 <w:szCs w:val="24"/>
               </w:rPr>
             </w:pPr>
-            <w:r>
-              <w:rPr>
-                <w:rFonts w:ascii="Arial-BoldMT" w:hAnsi="Arial-BoldMT" w:cs="Arial-BoldMT"/>
-                <w:b/>
-                <w:bCs/>
-                <w:sz w:val="24"/>
-                <w:szCs w:val="24"/>
-              </w:rPr>
-              <w:lastRenderedPageBreak/>
+            <w:proofErr w:type="spellStart"/>
+            <w:r>
+              <w:rPr>
+                <w:rFonts w:ascii="Arial-BoldMT" w:hAnsi="Arial-BoldMT" w:cs="Arial-BoldMT"/>
+                <w:b/>
+                <w:bCs/>
+                <w:sz w:val="24"/>
+                <w:szCs w:val="24"/>
+              </w:rPr>
               <w:t>Req_ID</w:t>
             </w:r>
+            <w:proofErr w:type="spellEnd"/>
           </w:p>
         </w:tc>
         <w:tc>
@@ -12105,7 +12683,7 @@
                 <w:sz w:val="24"/>
                 <w:szCs w:val="24"/>
               </w:rPr>
-              <w:t>V01.0</w:t>
+              <w:t>V01.2</w:t>
             </w:r>
           </w:p>
         </w:tc>
@@ -12181,8 +12759,13 @@
           </w:tcPr>
           <w:p>
             <w:r>
-              <w:t>Samira Saeed</w:t>
-            </w:r>
+              <w:t xml:space="preserve">Samira </w:t>
+            </w:r>
+            <w:proofErr w:type="spellStart"/>
+            <w:r>
+              <w:t>Saeed</w:t>
+            </w:r>
+            <w:proofErr w:type="spellEnd"/>
           </w:p>
         </w:tc>
         <w:tc>
@@ -12265,7 +12848,23 @@
                 <w:sz w:val="24"/>
                 <w:szCs w:val="24"/>
               </w:rPr>
-              <w:t>The SW shall check AlSetCell value in Alarm mode.</w:t>
+              <w:t xml:space="preserve">The SW shall check </w:t>
+            </w:r>
+            <w:proofErr w:type="spellStart"/>
+            <w:r>
+              <w:rPr>
+                <w:sz w:val="24"/>
+                <w:szCs w:val="24"/>
+              </w:rPr>
+              <w:t>AlSetCell</w:t>
+            </w:r>
+            <w:proofErr w:type="spellEnd"/>
+            <w:r>
+              <w:rPr>
+                <w:sz w:val="24"/>
+                <w:szCs w:val="24"/>
+              </w:rPr>
+              <w:t xml:space="preserve"> value in Alarm mode.</w:t>
             </w:r>
           </w:p>
           <w:p>
@@ -12310,6 +12909,7 @@
               </w:rPr>
               <w:t xml:space="preserve">  If(</w:t>
             </w:r>
+            <w:proofErr w:type="spellStart"/>
             <w:r>
               <w:rPr>
                 <w:sz w:val="24"/>
@@ -12322,8 +12922,17 @@
                 <w:sz w:val="24"/>
                 <w:szCs w:val="24"/>
               </w:rPr>
-              <w:t>SetCell == 0) {</w:t>
-            </w:r>
+              <w:t>SetCell</w:t>
+            </w:r>
+            <w:proofErr w:type="spellEnd"/>
+            <w:r>
+              <w:rPr>
+                <w:sz w:val="24"/>
+                <w:szCs w:val="24"/>
+              </w:rPr>
+              <w:t xml:space="preserve"> == 0) {</w:t>
+            </w:r>
+            <w:proofErr w:type="spellStart"/>
             <w:r>
               <w:rPr>
                 <w:sz w:val="24"/>
@@ -12338,6 +12947,7 @@
               </w:rPr>
               <w:t>HoursVar</w:t>
             </w:r>
+            <w:proofErr w:type="spellEnd"/>
             <w:r>
               <w:rPr>
                 <w:sz w:val="24"/>
@@ -12367,6 +12977,7 @@
               </w:rPr>
               <w:t xml:space="preserve">  If(</w:t>
             </w:r>
+            <w:proofErr w:type="spellStart"/>
             <w:r>
               <w:rPr>
                 <w:sz w:val="24"/>
@@ -12379,8 +12990,17 @@
                 <w:sz w:val="24"/>
                 <w:szCs w:val="24"/>
               </w:rPr>
-              <w:t>SetCell == 1) {</w:t>
-            </w:r>
+              <w:t>SetCell</w:t>
+            </w:r>
+            <w:proofErr w:type="spellEnd"/>
+            <w:r>
+              <w:rPr>
+                <w:sz w:val="24"/>
+                <w:szCs w:val="24"/>
+              </w:rPr>
+              <w:t xml:space="preserve"> == 1) {</w:t>
+            </w:r>
+            <w:proofErr w:type="spellStart"/>
             <w:r>
               <w:rPr>
                 <w:sz w:val="24"/>
@@ -12395,6 +13015,7 @@
               </w:rPr>
               <w:t>MinutesVar</w:t>
             </w:r>
+            <w:proofErr w:type="spellEnd"/>
             <w:r>
               <w:rPr>
                 <w:sz w:val="24"/>
@@ -12418,6 +13039,7 @@
               </w:rPr>
               <w:t xml:space="preserve">  If(</w:t>
             </w:r>
+            <w:proofErr w:type="spellStart"/>
             <w:r>
               <w:rPr>
                 <w:sz w:val="24"/>
@@ -12430,8 +13052,17 @@
                 <w:sz w:val="24"/>
                 <w:szCs w:val="24"/>
               </w:rPr>
-              <w:t>SetCell == 2) {</w:t>
-            </w:r>
+              <w:t>SetCell</w:t>
+            </w:r>
+            <w:proofErr w:type="spellEnd"/>
+            <w:r>
+              <w:rPr>
+                <w:sz w:val="24"/>
+                <w:szCs w:val="24"/>
+              </w:rPr>
+              <w:t xml:space="preserve"> == 2) {</w:t>
+            </w:r>
+            <w:proofErr w:type="spellStart"/>
             <w:r>
               <w:rPr>
                 <w:sz w:val="24"/>
@@ -12446,6 +13077,7 @@
               </w:rPr>
               <w:t>SecondsVar</w:t>
             </w:r>
+            <w:proofErr w:type="spellEnd"/>
             <w:r>
               <w:rPr>
                 <w:sz w:val="24"/>
@@ -12497,13 +13129,23 @@
                 <w:szCs w:val="24"/>
               </w:rPr>
             </w:pPr>
-            <w:r>
-              <w:rPr>
-                <w:color w:val="000000"/>
-                <w:sz w:val="24"/>
-                <w:szCs w:val="24"/>
-              </w:rPr>
-              <w:t>Sig_SetCell,</w:t>
+            <w:proofErr w:type="spellStart"/>
+            <w:r>
+              <w:rPr>
+                <w:color w:val="000000"/>
+                <w:sz w:val="24"/>
+                <w:szCs w:val="24"/>
+              </w:rPr>
+              <w:t>Sig_SetCell</w:t>
+            </w:r>
+            <w:proofErr w:type="spellEnd"/>
+            <w:r>
+              <w:rPr>
+                <w:color w:val="000000"/>
+                <w:sz w:val="24"/>
+                <w:szCs w:val="24"/>
+              </w:rPr>
+              <w:t>,</w:t>
             </w:r>
             <w:r>
               <w:rPr>
@@ -12549,12 +13191,42 @@
                 <w:szCs w:val="24"/>
               </w:rPr>
             </w:pPr>
-            <w:r>
-              <w:rPr>
-                <w:color w:val="000000"/>
-              </w:rPr>
-              <w:t>Sig_Hr, Sig_Min, Sig_CL</w:t>
-            </w:r>
+            <w:proofErr w:type="spellStart"/>
+            <w:r>
+              <w:rPr>
+                <w:color w:val="000000"/>
+              </w:rPr>
+              <w:t>Sig_Hr</w:t>
+            </w:r>
+            <w:proofErr w:type="spellEnd"/>
+            <w:r>
+              <w:rPr>
+                <w:color w:val="000000"/>
+              </w:rPr>
+              <w:t xml:space="preserve">, </w:t>
+            </w:r>
+            <w:proofErr w:type="spellStart"/>
+            <w:r>
+              <w:rPr>
+                <w:color w:val="000000"/>
+              </w:rPr>
+              <w:t>Sig_Min</w:t>
+            </w:r>
+            <w:proofErr w:type="spellEnd"/>
+            <w:r>
+              <w:rPr>
+                <w:color w:val="000000"/>
+              </w:rPr>
+              <w:t xml:space="preserve">, </w:t>
+            </w:r>
+            <w:proofErr w:type="spellStart"/>
+            <w:r>
+              <w:rPr>
+                <w:color w:val="000000"/>
+              </w:rPr>
+              <w:t>Sig_CL</w:t>
+            </w:r>
+            <w:proofErr w:type="spellEnd"/>
           </w:p>
         </w:tc>
       </w:tr>
@@ -12589,6 +13261,7 @@
                 <w:szCs w:val="24"/>
               </w:rPr>
             </w:pPr>
+            <w:proofErr w:type="spellStart"/>
             <w:r>
               <w:rPr>
                 <w:rFonts w:ascii="Arial-BoldMT" w:hAnsi="Arial-BoldMT" w:cs="Arial-BoldMT"/>
@@ -12599,6 +13272,7 @@
               </w:rPr>
               <w:t>Req_ID</w:t>
             </w:r>
+            <w:proofErr w:type="spellEnd"/>
           </w:p>
         </w:tc>
         <w:tc>
@@ -12646,7 +13320,7 @@
                 <w:sz w:val="24"/>
                 <w:szCs w:val="24"/>
               </w:rPr>
-              <w:t>V01.0</w:t>
+              <w:t>V01.2</w:t>
             </w:r>
           </w:p>
         </w:tc>
@@ -12722,8 +13396,13 @@
           </w:tcPr>
           <w:p>
             <w:r>
-              <w:t>Samira Saeed</w:t>
-            </w:r>
+              <w:t xml:space="preserve">Samira </w:t>
+            </w:r>
+            <w:proofErr w:type="spellStart"/>
+            <w:r>
+              <w:t>Saeed</w:t>
+            </w:r>
+            <w:proofErr w:type="spellEnd"/>
           </w:p>
         </w:tc>
         <w:tc>
@@ -12807,7 +13486,39 @@
                 <w:sz w:val="24"/>
                 <w:szCs w:val="24"/>
               </w:rPr>
-              <w:t>The SW shall turn the Buzzer_Signal to zero if Current_Mode button is pressed</w:t>
+              <w:t xml:space="preserve">The SW shall turn the </w:t>
+            </w:r>
+            <w:proofErr w:type="spellStart"/>
+            <w:r>
+              <w:rPr>
+                <w:sz w:val="24"/>
+                <w:szCs w:val="24"/>
+              </w:rPr>
+              <w:t>Buzzer_Signal</w:t>
+            </w:r>
+            <w:proofErr w:type="spellEnd"/>
+            <w:r>
+              <w:rPr>
+                <w:sz w:val="24"/>
+                <w:szCs w:val="24"/>
+              </w:rPr>
+              <w:t xml:space="preserve"> to zero if </w:t>
+            </w:r>
+            <w:proofErr w:type="spellStart"/>
+            <w:r>
+              <w:rPr>
+                <w:sz w:val="24"/>
+                <w:szCs w:val="24"/>
+              </w:rPr>
+              <w:t>Current_Mode</w:t>
+            </w:r>
+            <w:proofErr w:type="spellEnd"/>
+            <w:r>
+              <w:rPr>
+                <w:sz w:val="24"/>
+                <w:szCs w:val="24"/>
+              </w:rPr>
+              <w:t xml:space="preserve"> button is pressed</w:t>
             </w:r>
           </w:p>
         </w:tc>
@@ -12898,12 +13609,14 @@
                 <w:szCs w:val="24"/>
               </w:rPr>
             </w:pPr>
+            <w:proofErr w:type="spellStart"/>
             <w:r>
               <w:rPr>
                 <w:color w:val="000000"/>
               </w:rPr>
               <w:t>Sig_Buzzer</w:t>
             </w:r>
+            <w:proofErr w:type="spellEnd"/>
           </w:p>
         </w:tc>
       </w:tr>
@@ -12938,16 +13651,19 @@
                 <w:szCs w:val="24"/>
               </w:rPr>
             </w:pPr>
-            <w:r>
-              <w:rPr>
-                <w:rFonts w:ascii="Arial-BoldMT" w:hAnsi="Arial-BoldMT" w:cs="Arial-BoldMT"/>
-                <w:b/>
-                <w:bCs/>
-                <w:sz w:val="24"/>
-                <w:szCs w:val="24"/>
-              </w:rPr>
+            <w:proofErr w:type="spellStart"/>
+            <w:r>
+              <w:rPr>
+                <w:rFonts w:ascii="Arial-BoldMT" w:hAnsi="Arial-BoldMT" w:cs="Arial-BoldMT"/>
+                <w:b/>
+                <w:bCs/>
+                <w:sz w:val="24"/>
+                <w:szCs w:val="24"/>
+              </w:rPr>
+              <w:lastRenderedPageBreak/>
               <w:t>Req_ID</w:t>
             </w:r>
+            <w:proofErr w:type="spellEnd"/>
           </w:p>
         </w:tc>
         <w:tc>
@@ -12988,7 +13704,7 @@
                 <w:sz w:val="24"/>
                 <w:szCs w:val="24"/>
               </w:rPr>
-              <w:t>V01.0</w:t>
+              <w:t>V01.2</w:t>
             </w:r>
           </w:p>
         </w:tc>
@@ -13064,8 +13780,13 @@
           </w:tcPr>
           <w:p>
             <w:r>
-              <w:t>Samira Saeed</w:t>
-            </w:r>
+              <w:t xml:space="preserve">Samira </w:t>
+            </w:r>
+            <w:proofErr w:type="spellStart"/>
+            <w:r>
+              <w:t>Saeed</w:t>
+            </w:r>
+            <w:proofErr w:type="spellEnd"/>
           </w:p>
         </w:tc>
         <w:tc>
@@ -13170,22 +13891,54 @@
                 <w:sz w:val="24"/>
                 <w:szCs w:val="24"/>
               </w:rPr>
-              <w:t>First Press at Button2 -&gt; Start Stopwatch mode -&gt; Sig_SwStatus = 1</w:t>
-            </w:r>
-          </w:p>
-          <w:p>
-            <w:pPr>
-              <w:rPr>
-                <w:sz w:val="24"/>
-                <w:szCs w:val="24"/>
-              </w:rPr>
-            </w:pPr>
-            <w:r>
-              <w:rPr>
-                <w:sz w:val="24"/>
-                <w:szCs w:val="24"/>
-              </w:rPr>
-              <w:t>Second Press at Button2 -&gt; Stop Stopwatch -&gt; Sig_SwStatus = 0</w:t>
+              <w:t xml:space="preserve">First Press at Button2 -&gt; Start Stopwatch mode -&gt; </w:t>
+            </w:r>
+            <w:proofErr w:type="spellStart"/>
+            <w:r>
+              <w:rPr>
+                <w:sz w:val="24"/>
+                <w:szCs w:val="24"/>
+              </w:rPr>
+              <w:t>Sig_SwStatus</w:t>
+            </w:r>
+            <w:proofErr w:type="spellEnd"/>
+            <w:r>
+              <w:rPr>
+                <w:sz w:val="24"/>
+                <w:szCs w:val="24"/>
+              </w:rPr>
+              <w:t xml:space="preserve"> = 1</w:t>
+            </w:r>
+          </w:p>
+          <w:p>
+            <w:pPr>
+              <w:rPr>
+                <w:sz w:val="24"/>
+                <w:szCs w:val="24"/>
+              </w:rPr>
+            </w:pPr>
+            <w:r>
+              <w:rPr>
+                <w:sz w:val="24"/>
+                <w:szCs w:val="24"/>
+              </w:rPr>
+              <w:t xml:space="preserve">Second Press at Button2 -&gt; Stop Stopwatch -&gt; </w:t>
+            </w:r>
+            <w:proofErr w:type="spellStart"/>
+            <w:r>
+              <w:rPr>
+                <w:sz w:val="24"/>
+                <w:szCs w:val="24"/>
+              </w:rPr>
+              <w:t>Sig_SwStatus</w:t>
+            </w:r>
+            <w:proofErr w:type="spellEnd"/>
+            <w:r>
+              <w:rPr>
+                <w:sz w:val="24"/>
+                <w:szCs w:val="24"/>
+              </w:rPr>
+              <w:t xml:space="preserve"> = 0</w:t>
             </w:r>
             <w:r>
               <w:rPr>
@@ -13283,6 +14036,7 @@
                 <w:szCs w:val="24"/>
               </w:rPr>
             </w:pPr>
+            <w:proofErr w:type="spellStart"/>
             <w:r>
               <w:rPr>
                 <w:sz w:val="24"/>
@@ -13290,6 +14044,7 @@
               </w:rPr>
               <w:t>Sig_SwStatus</w:t>
             </w:r>
+            <w:proofErr w:type="spellEnd"/>
           </w:p>
         </w:tc>
       </w:tr>
@@ -13324,6 +14079,7 @@
                 <w:szCs w:val="24"/>
               </w:rPr>
             </w:pPr>
+            <w:proofErr w:type="spellStart"/>
             <w:r>
               <w:rPr>
                 <w:rFonts w:ascii="Arial-BoldMT" w:hAnsi="Arial-BoldMT" w:cs="Arial-BoldMT"/>
@@ -13334,6 +14090,7 @@
               </w:rPr>
               <w:t>Req_ID</w:t>
             </w:r>
+            <w:proofErr w:type="spellEnd"/>
           </w:p>
         </w:tc>
         <w:tc>
@@ -13374,7 +14131,7 @@
                 <w:sz w:val="24"/>
                 <w:szCs w:val="24"/>
               </w:rPr>
-              <w:t>V01.0</w:t>
+              <w:t>V01.2</w:t>
             </w:r>
           </w:p>
         </w:tc>
@@ -13450,8 +14207,13 @@
           </w:tcPr>
           <w:p>
             <w:r>
-              <w:t>Samira Saeed</w:t>
-            </w:r>
+              <w:t xml:space="preserve">Samira </w:t>
+            </w:r>
+            <w:proofErr w:type="spellStart"/>
+            <w:r>
+              <w:t>Saeed</w:t>
+            </w:r>
+            <w:proofErr w:type="spellEnd"/>
           </w:p>
         </w:tc>
         <w:tc>
@@ -13536,12 +14298,14 @@
               </w:rPr>
               <w:t>If (</w:t>
             </w:r>
+            <w:proofErr w:type="spellStart"/>
             <w:r>
               <w:rPr>
                 <w:color w:val="000000"/>
               </w:rPr>
               <w:t>Sig_SWStatus</w:t>
             </w:r>
+            <w:proofErr w:type="spellEnd"/>
             <w:r>
               <w:rPr>
                 <w:sz w:val="24"/>
@@ -13590,7 +14354,16 @@
                 <w:sz w:val="24"/>
                 <w:szCs w:val="24"/>
               </w:rPr>
-              <w:t>(Sw</w:t>
+              <w:t>(</w:t>
+            </w:r>
+            <w:proofErr w:type="spellStart"/>
+            <w:r>
+              <w:rPr>
+                <w:color w:val="000000"/>
+                <w:sz w:val="24"/>
+                <w:szCs w:val="24"/>
+              </w:rPr>
+              <w:t>Sw</w:t>
             </w:r>
             <w:r>
               <w:rPr>
@@ -13600,13 +14373,23 @@
               </w:rPr>
               <w:t>HoursVar</w:t>
             </w:r>
-            <w:r>
-              <w:rPr>
-                <w:color w:val="000000"/>
-                <w:sz w:val="24"/>
-                <w:szCs w:val="24"/>
-              </w:rPr>
-              <w:t>, Sw</w:t>
+            <w:proofErr w:type="spellEnd"/>
+            <w:r>
+              <w:rPr>
+                <w:color w:val="000000"/>
+                <w:sz w:val="24"/>
+                <w:szCs w:val="24"/>
+              </w:rPr>
+              <w:t xml:space="preserve">, </w:t>
+            </w:r>
+            <w:proofErr w:type="spellStart"/>
+            <w:r>
+              <w:rPr>
+                <w:color w:val="000000"/>
+                <w:sz w:val="24"/>
+                <w:szCs w:val="24"/>
+              </w:rPr>
+              <w:t>Sw</w:t>
             </w:r>
             <w:r>
               <w:rPr>
@@ -13616,13 +14399,23 @@
               </w:rPr>
               <w:t>MinutesVar</w:t>
             </w:r>
-            <w:r>
-              <w:rPr>
-                <w:color w:val="000000"/>
-                <w:sz w:val="24"/>
-                <w:szCs w:val="24"/>
-              </w:rPr>
-              <w:t>, Sw</w:t>
+            <w:proofErr w:type="spellEnd"/>
+            <w:r>
+              <w:rPr>
+                <w:color w:val="000000"/>
+                <w:sz w:val="24"/>
+                <w:szCs w:val="24"/>
+              </w:rPr>
+              <w:t xml:space="preserve">, </w:t>
+            </w:r>
+            <w:proofErr w:type="spellStart"/>
+            <w:r>
+              <w:rPr>
+                <w:color w:val="000000"/>
+                <w:sz w:val="24"/>
+                <w:szCs w:val="24"/>
+              </w:rPr>
+              <w:t>Sw</w:t>
             </w:r>
             <w:r>
               <w:rPr>
@@ -13632,6 +14425,7 @@
               </w:rPr>
               <w:t>SecondsVar</w:t>
             </w:r>
+            <w:proofErr w:type="spellEnd"/>
             <w:r>
               <w:rPr>
                 <w:color w:val="000000"/>
@@ -13723,12 +14517,14 @@
                 <w:szCs w:val="24"/>
               </w:rPr>
             </w:pPr>
+            <w:proofErr w:type="spellStart"/>
             <w:r>
               <w:rPr>
                 <w:color w:val="000000"/>
               </w:rPr>
               <w:t>Sig_SWStatus</w:t>
             </w:r>
+            <w:proofErr w:type="spellEnd"/>
           </w:p>
         </w:tc>
         <w:tc>
@@ -13768,12 +14564,42 @@
                 <w:szCs w:val="24"/>
               </w:rPr>
             </w:pPr>
-            <w:r>
-              <w:rPr>
-                <w:color w:val="000000"/>
-              </w:rPr>
-              <w:t>Sig_Hr, Sig_Min, Sig_Sec</w:t>
-            </w:r>
+            <w:proofErr w:type="spellStart"/>
+            <w:r>
+              <w:rPr>
+                <w:color w:val="000000"/>
+              </w:rPr>
+              <w:t>Sig_Hr</w:t>
+            </w:r>
+            <w:proofErr w:type="spellEnd"/>
+            <w:r>
+              <w:rPr>
+                <w:color w:val="000000"/>
+              </w:rPr>
+              <w:t xml:space="preserve">, </w:t>
+            </w:r>
+            <w:proofErr w:type="spellStart"/>
+            <w:r>
+              <w:rPr>
+                <w:color w:val="000000"/>
+              </w:rPr>
+              <w:t>Sig_Min</w:t>
+            </w:r>
+            <w:proofErr w:type="spellEnd"/>
+            <w:r>
+              <w:rPr>
+                <w:color w:val="000000"/>
+              </w:rPr>
+              <w:t xml:space="preserve">, </w:t>
+            </w:r>
+            <w:proofErr w:type="spellStart"/>
+            <w:r>
+              <w:rPr>
+                <w:color w:val="000000"/>
+              </w:rPr>
+              <w:t>Sig_Sec</w:t>
+            </w:r>
+            <w:proofErr w:type="spellEnd"/>
           </w:p>
         </w:tc>
       </w:tr>
@@ -13808,17 +14634,18 @@
                 <w:szCs w:val="24"/>
               </w:rPr>
             </w:pPr>
-            <w:r>
-              <w:rPr>
-                <w:rFonts w:ascii="Arial-BoldMT" w:hAnsi="Arial-BoldMT" w:cs="Arial-BoldMT"/>
-                <w:b/>
-                <w:bCs/>
-                <w:sz w:val="24"/>
-                <w:szCs w:val="24"/>
-              </w:rPr>
-              <w:lastRenderedPageBreak/>
+            <w:proofErr w:type="spellStart"/>
+            <w:r>
+              <w:rPr>
+                <w:rFonts w:ascii="Arial-BoldMT" w:hAnsi="Arial-BoldMT" w:cs="Arial-BoldMT"/>
+                <w:b/>
+                <w:bCs/>
+                <w:sz w:val="24"/>
+                <w:szCs w:val="24"/>
+              </w:rPr>
               <w:t>Req_ID</w:t>
             </w:r>
+            <w:proofErr w:type="spellEnd"/>
           </w:p>
         </w:tc>
         <w:tc>
@@ -13859,7 +14686,7 @@
                 <w:sz w:val="24"/>
                 <w:szCs w:val="24"/>
               </w:rPr>
-              <w:t>V01.0</w:t>
+              <w:t>V01.2</w:t>
             </w:r>
           </w:p>
         </w:tc>
@@ -13935,8 +14762,13 @@
           </w:tcPr>
           <w:p>
             <w:r>
-              <w:t>Samira Saeed</w:t>
-            </w:r>
+              <w:t xml:space="preserve">Samira </w:t>
+            </w:r>
+            <w:proofErr w:type="spellStart"/>
+            <w:r>
+              <w:t>Saeed</w:t>
+            </w:r>
+            <w:proofErr w:type="spellEnd"/>
           </w:p>
         </w:tc>
         <w:tc>
@@ -14028,12 +14860,14 @@
               </w:rPr>
               <w:t xml:space="preserve">Sig_Button2 == 1 &amp;&amp; </w:t>
             </w:r>
+            <w:proofErr w:type="spellStart"/>
             <w:r>
               <w:rPr>
                 <w:color w:val="000000"/>
               </w:rPr>
               <w:t>Sig_SWStatus</w:t>
             </w:r>
+            <w:proofErr w:type="spellEnd"/>
             <w:r>
               <w:rPr>
                 <w:sz w:val="24"/>
@@ -14096,7 +14930,16 @@
                 <w:sz w:val="24"/>
                 <w:szCs w:val="24"/>
               </w:rPr>
-              <w:t>(Sw</w:t>
+              <w:t>(</w:t>
+            </w:r>
+            <w:proofErr w:type="spellStart"/>
+            <w:r>
+              <w:rPr>
+                <w:color w:val="000000"/>
+                <w:sz w:val="24"/>
+                <w:szCs w:val="24"/>
+              </w:rPr>
+              <w:t>Sw</w:t>
             </w:r>
             <w:r>
               <w:rPr>
@@ -14106,13 +14949,23 @@
               </w:rPr>
               <w:t>HoursVar</w:t>
             </w:r>
-            <w:r>
-              <w:rPr>
-                <w:color w:val="000000"/>
-                <w:sz w:val="24"/>
-                <w:szCs w:val="24"/>
-              </w:rPr>
-              <w:t>, Sw</w:t>
+            <w:proofErr w:type="spellEnd"/>
+            <w:r>
+              <w:rPr>
+                <w:color w:val="000000"/>
+                <w:sz w:val="24"/>
+                <w:szCs w:val="24"/>
+              </w:rPr>
+              <w:t xml:space="preserve">, </w:t>
+            </w:r>
+            <w:proofErr w:type="spellStart"/>
+            <w:r>
+              <w:rPr>
+                <w:color w:val="000000"/>
+                <w:sz w:val="24"/>
+                <w:szCs w:val="24"/>
+              </w:rPr>
+              <w:t>Sw</w:t>
             </w:r>
             <w:r>
               <w:rPr>
@@ -14122,13 +14975,23 @@
               </w:rPr>
               <w:t>MinutesVar</w:t>
             </w:r>
-            <w:r>
-              <w:rPr>
-                <w:color w:val="000000"/>
-                <w:sz w:val="24"/>
-                <w:szCs w:val="24"/>
-              </w:rPr>
-              <w:t>, Sw</w:t>
+            <w:proofErr w:type="spellEnd"/>
+            <w:r>
+              <w:rPr>
+                <w:color w:val="000000"/>
+                <w:sz w:val="24"/>
+                <w:szCs w:val="24"/>
+              </w:rPr>
+              <w:t xml:space="preserve">, </w:t>
+            </w:r>
+            <w:proofErr w:type="spellStart"/>
+            <w:r>
+              <w:rPr>
+                <w:color w:val="000000"/>
+                <w:sz w:val="24"/>
+                <w:szCs w:val="24"/>
+              </w:rPr>
+              <w:t>Sw</w:t>
             </w:r>
             <w:r>
               <w:rPr>
@@ -14138,6 +15001,7 @@
               </w:rPr>
               <w:t>SecondsVar</w:t>
             </w:r>
+            <w:proofErr w:type="spellEnd"/>
             <w:r>
               <w:rPr>
                 <w:color w:val="000000"/>
@@ -14212,6 +15076,7 @@
               </w:rPr>
               <w:t>Sig_Button2 ,</w:t>
             </w:r>
+            <w:proofErr w:type="spellStart"/>
             <w:r>
               <w:rPr>
                 <w:sz w:val="24"/>
@@ -14219,6 +15084,7 @@
               </w:rPr>
               <w:t>Sig_SWStatus</w:t>
             </w:r>
+            <w:proofErr w:type="spellEnd"/>
           </w:p>
         </w:tc>
         <w:tc>
@@ -14298,6 +15164,7 @@
                 <w:szCs w:val="24"/>
               </w:rPr>
             </w:pPr>
+            <w:proofErr w:type="spellStart"/>
             <w:r>
               <w:rPr>
                 <w:rFonts w:ascii="Arial-BoldMT" w:hAnsi="Arial-BoldMT" w:cs="Arial-BoldMT"/>
@@ -14308,6 +15175,7 @@
               </w:rPr>
               <w:t>Req_ID</w:t>
             </w:r>
+            <w:proofErr w:type="spellEnd"/>
           </w:p>
         </w:tc>
         <w:tc>
@@ -14348,7 +15216,7 @@
                 <w:sz w:val="24"/>
                 <w:szCs w:val="24"/>
               </w:rPr>
-              <w:t>V01.0</w:t>
+              <w:t>V01.2</w:t>
             </w:r>
           </w:p>
         </w:tc>
@@ -14424,8 +15292,13 @@
           </w:tcPr>
           <w:p>
             <w:r>
-              <w:t>Samira Saeed</w:t>
-            </w:r>
+              <w:t xml:space="preserve">Samira </w:t>
+            </w:r>
+            <w:proofErr w:type="spellStart"/>
+            <w:r>
+              <w:t>Saeed</w:t>
+            </w:r>
+            <w:proofErr w:type="spellEnd"/>
           </w:p>
         </w:tc>
         <w:tc>
@@ -14508,7 +15381,15 @@
                 <w:sz w:val="24"/>
                 <w:szCs w:val="24"/>
               </w:rPr>
-              <w:t>The SW will save Sw</w:t>
+              <w:t xml:space="preserve">The SW will save </w:t>
+            </w:r>
+            <w:proofErr w:type="spellStart"/>
+            <w:r>
+              <w:rPr>
+                <w:sz w:val="24"/>
+                <w:szCs w:val="24"/>
+              </w:rPr>
+              <w:t>Sw</w:t>
             </w:r>
             <w:r>
               <w:rPr>
@@ -14517,6 +15398,7 @@
               </w:rPr>
               <w:t>HoursVar</w:t>
             </w:r>
+            <w:proofErr w:type="spellEnd"/>
             <w:r>
               <w:rPr>
                 <w:sz w:val="24"/>
@@ -14524,6 +15406,7 @@
               </w:rPr>
               <w:t xml:space="preserve">, </w:t>
             </w:r>
+            <w:proofErr w:type="spellStart"/>
             <w:r>
               <w:rPr>
                 <w:sz w:val="24"/>
@@ -14538,6 +15421,7 @@
               </w:rPr>
               <w:t>MinutesVar</w:t>
             </w:r>
+            <w:proofErr w:type="spellEnd"/>
             <w:r>
               <w:rPr>
                 <w:sz w:val="24"/>
@@ -14545,6 +15429,7 @@
               </w:rPr>
               <w:t xml:space="preserve"> and </w:t>
             </w:r>
+            <w:proofErr w:type="spellStart"/>
             <w:r>
               <w:rPr>
                 <w:sz w:val="24"/>
@@ -14559,6 +15444,7 @@
               </w:rPr>
               <w:t>SecondsVar</w:t>
             </w:r>
+            <w:proofErr w:type="spellEnd"/>
           </w:p>
           <w:p>
             <w:pPr>
@@ -14663,12 +15549,14 @@
                 <w:szCs w:val="24"/>
               </w:rPr>
             </w:pPr>
+            <w:proofErr w:type="spellStart"/>
             <w:r>
               <w:rPr>
                 <w:color w:val="000000"/>
               </w:rPr>
               <w:t>Sig_SwReset</w:t>
             </w:r>
+            <w:proofErr w:type="spellEnd"/>
             <w:r>
               <w:rPr>
                 <w:sz w:val="24"/>
@@ -14676,12 +15564,42 @@
               </w:rPr>
               <w:t xml:space="preserve">, </w:t>
             </w:r>
-            <w:r>
-              <w:rPr>
-                <w:color w:val="000000"/>
-              </w:rPr>
-              <w:t>Sig_Hr, Sig_Min, Sig_Sec</w:t>
-            </w:r>
+            <w:proofErr w:type="spellStart"/>
+            <w:r>
+              <w:rPr>
+                <w:color w:val="000000"/>
+              </w:rPr>
+              <w:t>Sig_Hr</w:t>
+            </w:r>
+            <w:proofErr w:type="spellEnd"/>
+            <w:r>
+              <w:rPr>
+                <w:color w:val="000000"/>
+              </w:rPr>
+              <w:t xml:space="preserve">, </w:t>
+            </w:r>
+            <w:proofErr w:type="spellStart"/>
+            <w:r>
+              <w:rPr>
+                <w:color w:val="000000"/>
+              </w:rPr>
+              <w:t>Sig_Min</w:t>
+            </w:r>
+            <w:proofErr w:type="spellEnd"/>
+            <w:r>
+              <w:rPr>
+                <w:color w:val="000000"/>
+              </w:rPr>
+              <w:t xml:space="preserve">, </w:t>
+            </w:r>
+            <w:proofErr w:type="spellStart"/>
+            <w:r>
+              <w:rPr>
+                <w:color w:val="000000"/>
+              </w:rPr>
+              <w:t>Sig_Sec</w:t>
+            </w:r>
+            <w:proofErr w:type="spellEnd"/>
           </w:p>
         </w:tc>
       </w:tr>
@@ -14716,16 +15634,19 @@
                 <w:szCs w:val="24"/>
               </w:rPr>
             </w:pPr>
-            <w:r>
-              <w:rPr>
-                <w:rFonts w:ascii="Arial-BoldMT" w:hAnsi="Arial-BoldMT" w:cs="Arial-BoldMT"/>
-                <w:b/>
-                <w:bCs/>
-                <w:sz w:val="24"/>
-                <w:szCs w:val="24"/>
-              </w:rPr>
+            <w:proofErr w:type="spellStart"/>
+            <w:r>
+              <w:rPr>
+                <w:rFonts w:ascii="Arial-BoldMT" w:hAnsi="Arial-BoldMT" w:cs="Arial-BoldMT"/>
+                <w:b/>
+                <w:bCs/>
+                <w:sz w:val="24"/>
+                <w:szCs w:val="24"/>
+              </w:rPr>
+              <w:lastRenderedPageBreak/>
               <w:t>Req_ID</w:t>
             </w:r>
+            <w:proofErr w:type="spellEnd"/>
           </w:p>
         </w:tc>
         <w:tc>
@@ -14766,7 +15687,7 @@
                 <w:sz w:val="24"/>
                 <w:szCs w:val="24"/>
               </w:rPr>
-              <w:t>V01.0</w:t>
+              <w:t>V01.2</w:t>
             </w:r>
           </w:p>
         </w:tc>
@@ -14842,8 +15763,13 @@
           </w:tcPr>
           <w:p>
             <w:r>
-              <w:t>Samira Saeed</w:t>
-            </w:r>
+              <w:t xml:space="preserve">Samira </w:t>
+            </w:r>
+            <w:proofErr w:type="spellStart"/>
+            <w:r>
+              <w:t>Saeed</w:t>
+            </w:r>
+            <w:proofErr w:type="spellEnd"/>
           </w:p>
         </w:tc>
         <w:tc>
@@ -14929,12 +15855,21 @@
               </w:rPr>
               <w:t xml:space="preserve">If (Sig_Button3 == 1) { </w:t>
             </w:r>
-            <w:r>
-              <w:rPr>
-                <w:sz w:val="24"/>
-                <w:szCs w:val="24"/>
-              </w:rPr>
-              <w:t>Sig_SwReset=1</w:t>
+            <w:proofErr w:type="spellStart"/>
+            <w:r>
+              <w:rPr>
+                <w:sz w:val="24"/>
+                <w:szCs w:val="24"/>
+              </w:rPr>
+              <w:t>Sig_SwReset</w:t>
+            </w:r>
+            <w:proofErr w:type="spellEnd"/>
+            <w:r>
+              <w:rPr>
+                <w:sz w:val="24"/>
+                <w:szCs w:val="24"/>
+              </w:rPr>
+              <w:t>=1</w:t>
             </w:r>
             <w:r>
               <w:rPr>
@@ -15032,12 +15967,42 @@
                 <w:szCs w:val="24"/>
               </w:rPr>
             </w:pPr>
-            <w:r>
-              <w:rPr>
-                <w:color w:val="000000"/>
-              </w:rPr>
-              <w:t>Sig_Hr, Sig_Min, Sig_Sec</w:t>
-            </w:r>
+            <w:proofErr w:type="spellStart"/>
+            <w:r>
+              <w:rPr>
+                <w:color w:val="000000"/>
+              </w:rPr>
+              <w:t>Sig_Hr</w:t>
+            </w:r>
+            <w:proofErr w:type="spellEnd"/>
+            <w:r>
+              <w:rPr>
+                <w:color w:val="000000"/>
+              </w:rPr>
+              <w:t xml:space="preserve">, </w:t>
+            </w:r>
+            <w:proofErr w:type="spellStart"/>
+            <w:r>
+              <w:rPr>
+                <w:color w:val="000000"/>
+              </w:rPr>
+              <w:t>Sig_Min</w:t>
+            </w:r>
+            <w:proofErr w:type="spellEnd"/>
+            <w:r>
+              <w:rPr>
+                <w:color w:val="000000"/>
+              </w:rPr>
+              <w:t xml:space="preserve">, </w:t>
+            </w:r>
+            <w:proofErr w:type="spellStart"/>
+            <w:r>
+              <w:rPr>
+                <w:color w:val="000000"/>
+              </w:rPr>
+              <w:t>Sig_Sec</w:t>
+            </w:r>
+            <w:proofErr w:type="spellEnd"/>
           </w:p>
         </w:tc>
       </w:tr>
@@ -15072,6 +16037,7 @@
                 <w:szCs w:val="24"/>
               </w:rPr>
             </w:pPr>
+            <w:proofErr w:type="spellStart"/>
             <w:r>
               <w:rPr>
                 <w:rFonts w:ascii="Arial-BoldMT" w:hAnsi="Arial-BoldMT" w:cs="Arial-BoldMT"/>
@@ -15082,6 +16048,7 @@
               </w:rPr>
               <w:t>Req_ID</w:t>
             </w:r>
+            <w:proofErr w:type="spellEnd"/>
           </w:p>
         </w:tc>
         <w:tc>
@@ -15122,7 +16089,7 @@
                 <w:sz w:val="24"/>
                 <w:szCs w:val="24"/>
               </w:rPr>
-              <w:t>V01.0</w:t>
+              <w:t>V01.2</w:t>
             </w:r>
           </w:p>
         </w:tc>
@@ -15198,8 +16165,13 @@
           </w:tcPr>
           <w:p>
             <w:r>
-              <w:t>Samira Saeed</w:t>
-            </w:r>
+              <w:t xml:space="preserve">Samira </w:t>
+            </w:r>
+            <w:proofErr w:type="spellStart"/>
+            <w:r>
+              <w:t>Saeed</w:t>
+            </w:r>
+            <w:proofErr w:type="spellEnd"/>
           </w:p>
         </w:tc>
         <w:tc>
@@ -15283,7 +16255,31 @@
                 <w:sz w:val="24"/>
                 <w:szCs w:val="24"/>
               </w:rPr>
-              <w:t>If (Sig_SwReset == 1) {Sw</w:t>
+              <w:t>If (</w:t>
+            </w:r>
+            <w:proofErr w:type="spellStart"/>
+            <w:r>
+              <w:rPr>
+                <w:sz w:val="24"/>
+                <w:szCs w:val="24"/>
+              </w:rPr>
+              <w:t>Sig_SwReset</w:t>
+            </w:r>
+            <w:proofErr w:type="spellEnd"/>
+            <w:r>
+              <w:rPr>
+                <w:sz w:val="24"/>
+                <w:szCs w:val="24"/>
+              </w:rPr>
+              <w:t xml:space="preserve"> == 1) {</w:t>
+            </w:r>
+            <w:proofErr w:type="spellStart"/>
+            <w:r>
+              <w:rPr>
+                <w:sz w:val="24"/>
+                <w:szCs w:val="24"/>
+              </w:rPr>
+              <w:t>Sw</w:t>
             </w:r>
             <w:r>
               <w:rPr>
@@ -15292,12 +16288,21 @@
               </w:rPr>
               <w:t>HoursVar</w:t>
             </w:r>
-            <w:r>
-              <w:rPr>
-                <w:sz w:val="24"/>
-                <w:szCs w:val="24"/>
-              </w:rPr>
-              <w:t>=0, Sw</w:t>
+            <w:proofErr w:type="spellEnd"/>
+            <w:r>
+              <w:rPr>
+                <w:sz w:val="24"/>
+                <w:szCs w:val="24"/>
+              </w:rPr>
+              <w:t xml:space="preserve">=0, </w:t>
+            </w:r>
+            <w:proofErr w:type="spellStart"/>
+            <w:r>
+              <w:rPr>
+                <w:sz w:val="24"/>
+                <w:szCs w:val="24"/>
+              </w:rPr>
+              <w:t>Sw</w:t>
             </w:r>
             <w:r>
               <w:rPr>
@@ -15306,12 +16311,21 @@
               </w:rPr>
               <w:t>MinutesVar</w:t>
             </w:r>
-            <w:r>
-              <w:rPr>
-                <w:sz w:val="24"/>
-                <w:szCs w:val="24"/>
-              </w:rPr>
-              <w:t>=0 and Sw</w:t>
+            <w:proofErr w:type="spellEnd"/>
+            <w:r>
+              <w:rPr>
+                <w:sz w:val="24"/>
+                <w:szCs w:val="24"/>
+              </w:rPr>
+              <w:t xml:space="preserve">=0 and </w:t>
+            </w:r>
+            <w:proofErr w:type="spellStart"/>
+            <w:r>
+              <w:rPr>
+                <w:sz w:val="24"/>
+                <w:szCs w:val="24"/>
+              </w:rPr>
+              <w:t>Sw</w:t>
             </w:r>
             <w:r>
               <w:rPr>
@@ -15320,12 +16334,29 @@
               </w:rPr>
               <w:t>SecondsVar</w:t>
             </w:r>
-            <w:r>
-              <w:rPr>
-                <w:sz w:val="24"/>
-                <w:szCs w:val="24"/>
-              </w:rPr>
-              <w:t xml:space="preserve"> = 0, Sig_SwReset=0}</w:t>
+            <w:proofErr w:type="spellEnd"/>
+            <w:r>
+              <w:rPr>
+                <w:sz w:val="24"/>
+                <w:szCs w:val="24"/>
+              </w:rPr>
+              <w:t xml:space="preserve"> = 0, </w:t>
+            </w:r>
+            <w:proofErr w:type="spellStart"/>
+            <w:r>
+              <w:rPr>
+                <w:sz w:val="24"/>
+                <w:szCs w:val="24"/>
+              </w:rPr>
+              <w:t>Sig_SwReset</w:t>
+            </w:r>
+            <w:proofErr w:type="spellEnd"/>
+            <w:r>
+              <w:rPr>
+                <w:sz w:val="24"/>
+                <w:szCs w:val="24"/>
+              </w:rPr>
+              <w:t>=0}</w:t>
             </w:r>
           </w:p>
         </w:tc>
@@ -15371,6 +16402,7 @@
                 <w:szCs w:val="24"/>
               </w:rPr>
             </w:pPr>
+            <w:proofErr w:type="spellStart"/>
             <w:r>
               <w:rPr>
                 <w:sz w:val="24"/>
@@ -15378,6 +16410,7 @@
               </w:rPr>
               <w:t>Sig_SwReset</w:t>
             </w:r>
+            <w:proofErr w:type="spellEnd"/>
           </w:p>
         </w:tc>
         <w:tc>
@@ -15417,17 +16450,60 @@
                 <w:szCs w:val="24"/>
               </w:rPr>
             </w:pPr>
-            <w:r>
-              <w:rPr>
-                <w:color w:val="000000"/>
-              </w:rPr>
-              <w:t>Sig_Hr, Sig_Min, Sig_Sec. Sig_SwReset</w:t>
-            </w:r>
+            <w:proofErr w:type="spellStart"/>
+            <w:r>
+              <w:rPr>
+                <w:color w:val="000000"/>
+              </w:rPr>
+              <w:t>Sig_Hr</w:t>
+            </w:r>
+            <w:proofErr w:type="spellEnd"/>
+            <w:r>
+              <w:rPr>
+                <w:color w:val="000000"/>
+              </w:rPr>
+              <w:t xml:space="preserve">, </w:t>
+            </w:r>
+            <w:proofErr w:type="spellStart"/>
+            <w:r>
+              <w:rPr>
+                <w:color w:val="000000"/>
+              </w:rPr>
+              <w:t>Sig_Min</w:t>
+            </w:r>
+            <w:proofErr w:type="spellEnd"/>
+            <w:r>
+              <w:rPr>
+                <w:color w:val="000000"/>
+              </w:rPr>
+              <w:t xml:space="preserve">, </w:t>
+            </w:r>
+            <w:proofErr w:type="spellStart"/>
+            <w:r>
+              <w:rPr>
+                <w:color w:val="000000"/>
+              </w:rPr>
+              <w:t>Sig_Sec</w:t>
+            </w:r>
+            <w:proofErr w:type="spellEnd"/>
+            <w:r>
+              <w:rPr>
+                <w:color w:val="000000"/>
+              </w:rPr>
+              <w:t xml:space="preserve">. </w:t>
+            </w:r>
+            <w:proofErr w:type="spellStart"/>
+            <w:r>
+              <w:rPr>
+                <w:color w:val="000000"/>
+              </w:rPr>
+              <w:t>Sig_SwReset</w:t>
+            </w:r>
+            <w:proofErr w:type="spellEnd"/>
           </w:p>
         </w:tc>
       </w:tr>
     </w:tbl>
-    <w:p/>
     <w:p/>
     <w:p/>
     <w:tbl>
@@ -15459,17 +16535,18 @@
                 <w:szCs w:val="24"/>
               </w:rPr>
             </w:pPr>
-            <w:r>
-              <w:rPr>
-                <w:rFonts w:ascii="Arial-BoldMT" w:hAnsi="Arial-BoldMT" w:cs="Arial-BoldMT"/>
-                <w:b/>
-                <w:bCs/>
-                <w:sz w:val="24"/>
-                <w:szCs w:val="24"/>
-              </w:rPr>
-              <w:lastRenderedPageBreak/>
+            <w:proofErr w:type="spellStart"/>
+            <w:r>
+              <w:rPr>
+                <w:rFonts w:ascii="Arial-BoldMT" w:hAnsi="Arial-BoldMT" w:cs="Arial-BoldMT"/>
+                <w:b/>
+                <w:bCs/>
+                <w:sz w:val="24"/>
+                <w:szCs w:val="24"/>
+              </w:rPr>
               <w:t>Req_ID</w:t>
             </w:r>
+            <w:proofErr w:type="spellEnd"/>
           </w:p>
         </w:tc>
         <w:tc>
@@ -15510,7 +16587,7 @@
                 <w:sz w:val="24"/>
                 <w:szCs w:val="24"/>
               </w:rPr>
-              <w:t>V01.0</w:t>
+              <w:t>V01.2</w:t>
             </w:r>
           </w:p>
         </w:tc>
@@ -15625,8 +16702,13 @@
           </w:tcPr>
           <w:p>
             <w:r>
-              <w:t>Samira Saeed</w:t>
-            </w:r>
+              <w:t xml:space="preserve">Samira </w:t>
+            </w:r>
+            <w:proofErr w:type="spellStart"/>
+            <w:r>
+              <w:t>Saeed</w:t>
+            </w:r>
+            <w:proofErr w:type="spellEnd"/>
           </w:p>
         </w:tc>
         <w:tc>
@@ -15711,8 +16793,18 @@
                 <w:sz w:val="24"/>
                 <w:szCs w:val="24"/>
               </w:rPr>
-              <w:t>The SW shall configure the pins according to the mapping of the configuration pins on the microcontoller</w:t>
-            </w:r>
+              <w:t xml:space="preserve">The SW shall configure the pins according to the mapping of the configuration pins on the </w:t>
+            </w:r>
+            <w:proofErr w:type="spellStart"/>
+            <w:r>
+              <w:rPr>
+                <w:color w:val="000000"/>
+                <w:sz w:val="24"/>
+                <w:szCs w:val="24"/>
+              </w:rPr>
+              <w:t>microcontoller</w:t>
+            </w:r>
+            <w:proofErr w:type="spellEnd"/>
           </w:p>
         </w:tc>
       </w:tr>
@@ -15846,7 +16938,7 @@
 </file>
 
 <file path=word/endnotes.xml><?xml version="1.0" encoding="utf-8"?>
-<w:endnotes xmlns:wpc="http://schemas.microsoft.com/office/word/2010/wordprocessingCanvas" xmlns:cx="http://schemas.microsoft.com/office/drawing/2014/chartex" xmlns:mc="http://schemas.openxmlformats.org/markup-compatibility/2006" xmlns:o="urn:schemas-microsoft-com:office:office" xmlns:r="http://schemas.openxmlformats.org/officeDocument/2006/relationships" xmlns:m="http://schemas.openxmlformats.org/officeDocument/2006/math" xmlns:v="urn:schemas-microsoft-com:vml" xmlns:wp14="http://schemas.microsoft.com/office/word/2010/wordprocessingDrawing" xmlns:wp="http://schemas.openxmlformats.org/drawingml/2006/wordprocessingDrawing" xmlns:w10="urn:schemas-microsoft-com:office:word" xmlns:w="http://schemas.openxmlformats.org/wordprocessingml/2006/main" xmlns:w14="http://schemas.microsoft.com/office/word/2010/wordml" xmlns:w15="http://schemas.microsoft.com/office/word/2012/wordml" xmlns:w16se="http://schemas.microsoft.com/office/word/2015/wordml/symex" xmlns:wpg="http://schemas.microsoft.com/office/word/2010/wordprocessingGroup" xmlns:wpi="http://schemas.microsoft.com/office/word/2010/wordprocessingInk" xmlns:wne="http://schemas.microsoft.com/office/word/2006/wordml" xmlns:wps="http://schemas.microsoft.com/office/word/2010/wordprocessingShape" mc:Ignorable="w14 w15 w16se wp14">
+<w:endnotes xmlns:wpc="http://schemas.microsoft.com/office/word/2010/wordprocessingCanvas" xmlns:mc="http://schemas.openxmlformats.org/markup-compatibility/2006" xmlns:o="urn:schemas-microsoft-com:office:office" xmlns:r="http://schemas.openxmlformats.org/officeDocument/2006/relationships" xmlns:m="http://schemas.openxmlformats.org/officeDocument/2006/math" xmlns:v="urn:schemas-microsoft-com:vml" xmlns:wp14="http://schemas.microsoft.com/office/word/2010/wordprocessingDrawing" xmlns:wp="http://schemas.openxmlformats.org/drawingml/2006/wordprocessingDrawing" xmlns:w10="urn:schemas-microsoft-com:office:word" xmlns:w="http://schemas.openxmlformats.org/wordprocessingml/2006/main" xmlns:w14="http://schemas.microsoft.com/office/word/2010/wordml" xmlns:wpg="http://schemas.microsoft.com/office/word/2010/wordprocessingGroup" xmlns:wpi="http://schemas.microsoft.com/office/word/2010/wordprocessingInk" xmlns:wne="http://schemas.microsoft.com/office/word/2006/wordml" xmlns:wps="http://schemas.microsoft.com/office/word/2010/wordprocessingShape" mc:Ignorable="w14 wp14">
   <w:endnote w:type="separator" w:id="-1">
     <w:p>
       <w:pPr>
@@ -15871,7 +16963,7 @@
 </file>
 
 <file path=word/footnotes.xml><?xml version="1.0" encoding="utf-8"?>
-<w:footnotes xmlns:wpc="http://schemas.microsoft.com/office/word/2010/wordprocessingCanvas" xmlns:cx="http://schemas.microsoft.com/office/drawing/2014/chartex" xmlns:mc="http://schemas.openxmlformats.org/markup-compatibility/2006" xmlns:o="urn:schemas-microsoft-com:office:office" xmlns:r="http://schemas.openxmlformats.org/officeDocument/2006/relationships" xmlns:m="http://schemas.openxmlformats.org/officeDocument/2006/math" xmlns:v="urn:schemas-microsoft-com:vml" xmlns:wp14="http://schemas.microsoft.com/office/word/2010/wordprocessingDrawing" xmlns:wp="http://schemas.openxmlformats.org/drawingml/2006/wordprocessingDrawing" xmlns:w10="urn:schemas-microsoft-com:office:word" xmlns:w="http://schemas.openxmlformats.org/wordprocessingml/2006/main" xmlns:w14="http://schemas.microsoft.com/office/word/2010/wordml" xmlns:w15="http://schemas.microsoft.com/office/word/2012/wordml" xmlns:w16se="http://schemas.microsoft.com/office/word/2015/wordml/symex" xmlns:wpg="http://schemas.microsoft.com/office/word/2010/wordprocessingGroup" xmlns:wpi="http://schemas.microsoft.com/office/word/2010/wordprocessingInk" xmlns:wne="http://schemas.microsoft.com/office/word/2006/wordml" xmlns:wps="http://schemas.microsoft.com/office/word/2010/wordprocessingShape" mc:Ignorable="w14 w15 w16se wp14">
+<w:footnotes xmlns:wpc="http://schemas.microsoft.com/office/word/2010/wordprocessingCanvas" xmlns:mc="http://schemas.openxmlformats.org/markup-compatibility/2006" xmlns:o="urn:schemas-microsoft-com:office:office" xmlns:r="http://schemas.openxmlformats.org/officeDocument/2006/relationships" xmlns:m="http://schemas.openxmlformats.org/officeDocument/2006/math" xmlns:v="urn:schemas-microsoft-com:vml" xmlns:wp14="http://schemas.microsoft.com/office/word/2010/wordprocessingDrawing" xmlns:wp="http://schemas.openxmlformats.org/drawingml/2006/wordprocessingDrawing" xmlns:w10="urn:schemas-microsoft-com:office:word" xmlns:w="http://schemas.openxmlformats.org/wordprocessingml/2006/main" xmlns:w14="http://schemas.microsoft.com/office/word/2010/wordml" xmlns:wpg="http://schemas.microsoft.com/office/word/2010/wordprocessingGroup" xmlns:wpi="http://schemas.microsoft.com/office/word/2010/wordprocessingInk" xmlns:wne="http://schemas.microsoft.com/office/word/2006/wordml" xmlns:wps="http://schemas.microsoft.com/office/word/2010/wordprocessingShape" mc:Ignorable="w14 wp14">
   <w:footnote w:type="separator" w:id="-1">
     <w:p>
       <w:pPr>
@@ -15896,8 +16988,8 @@
 </file>
 
 <file path=word/numbering.xml><?xml version="1.0" encoding="utf-8"?>
-<w:numbering xmlns:wpc="http://schemas.microsoft.com/office/word/2010/wordprocessingCanvas" xmlns:cx="http://schemas.microsoft.com/office/drawing/2014/chartex" xmlns:mc="http://schemas.openxmlformats.org/markup-compatibility/2006" xmlns:o="urn:schemas-microsoft-com:office:office" xmlns:r="http://schemas.openxmlformats.org/officeDocument/2006/relationships" xmlns:m="http://schemas.openxmlformats.org/officeDocument/2006/math" xmlns:v="urn:schemas-microsoft-com:vml" xmlns:wp14="http://schemas.microsoft.com/office/word/2010/wordprocessingDrawing" xmlns:wp="http://schemas.openxmlformats.org/drawingml/2006/wordprocessingDrawing" xmlns:w10="urn:schemas-microsoft-com:office:word" xmlns:w="http://schemas.openxmlformats.org/wordprocessingml/2006/main" xmlns:w14="http://schemas.microsoft.com/office/word/2010/wordml" xmlns:w15="http://schemas.microsoft.com/office/word/2012/wordml" xmlns:w16se="http://schemas.microsoft.com/office/word/2015/wordml/symex" xmlns:wpg="http://schemas.microsoft.com/office/word/2010/wordprocessingGroup" xmlns:wpi="http://schemas.microsoft.com/office/word/2010/wordprocessingInk" xmlns:wne="http://schemas.microsoft.com/office/word/2006/wordml" xmlns:wps="http://schemas.microsoft.com/office/word/2010/wordprocessingShape" mc:Ignorable="w14 w15 w16se wp14">
-  <w:abstractNum w:abstractNumId="0" w15:restartNumberingAfterBreak="0">
+<w:numbering xmlns:wpc="http://schemas.microsoft.com/office/word/2010/wordprocessingCanvas" xmlns:mc="http://schemas.openxmlformats.org/markup-compatibility/2006" xmlns:o="urn:schemas-microsoft-com:office:office" xmlns:r="http://schemas.openxmlformats.org/officeDocument/2006/relationships" xmlns:m="http://schemas.openxmlformats.org/officeDocument/2006/math" xmlns:v="urn:schemas-microsoft-com:vml" xmlns:wp14="http://schemas.microsoft.com/office/word/2010/wordprocessingDrawing" xmlns:wp="http://schemas.openxmlformats.org/drawingml/2006/wordprocessingDrawing" xmlns:w10="urn:schemas-microsoft-com:office:word" xmlns:w="http://schemas.openxmlformats.org/wordprocessingml/2006/main" xmlns:w14="http://schemas.microsoft.com/office/word/2010/wordml" xmlns:wpg="http://schemas.microsoft.com/office/word/2010/wordprocessingGroup" xmlns:wpi="http://schemas.microsoft.com/office/word/2010/wordprocessingInk" xmlns:wne="http://schemas.microsoft.com/office/word/2006/wordml" xmlns:wps="http://schemas.microsoft.com/office/word/2010/wordprocessingShape" mc:Ignorable="w14 wp14">
+  <w:abstractNum w:abstractNumId="0">
     <w:nsid w:val="01653D81"/>
     <w:multiLevelType w:val="multilevel"/>
     <w:tmpl w:val="04090025"/>
@@ -15999,7 +17091,7 @@
 </file>
 
 <file path=word/styles.xml><?xml version="1.0" encoding="utf-8"?>
-<w:styles xmlns:mc="http://schemas.openxmlformats.org/markup-compatibility/2006" xmlns:r="http://schemas.openxmlformats.org/officeDocument/2006/relationships" xmlns:w="http://schemas.openxmlformats.org/wordprocessingml/2006/main" xmlns:w14="http://schemas.microsoft.com/office/word/2010/wordml" xmlns:w15="http://schemas.microsoft.com/office/word/2012/wordml" xmlns:w16se="http://schemas.microsoft.com/office/word/2015/wordml/symex" mc:Ignorable="w14 w15 w16se">
+<w:styles xmlns:mc="http://schemas.openxmlformats.org/markup-compatibility/2006" xmlns:r="http://schemas.openxmlformats.org/officeDocument/2006/relationships" xmlns:w="http://schemas.openxmlformats.org/wordprocessingml/2006/main" xmlns:w14="http://schemas.microsoft.com/office/word/2010/wordml" mc:Ignorable="w14">
   <w:docDefaults>
     <w:rPrDefault>
       <w:rPr>
@@ -16015,378 +17107,144 @@
       </w:pPr>
     </w:pPrDefault>
   </w:docDefaults>
-  <w:latentStyles w:defLockedState="0" w:defUIPriority="99" w:defSemiHidden="0" w:defUnhideWhenUsed="0" w:defQFormat="0" w:count="371">
-    <w:lsdException w:name="Normal" w:uiPriority="0" w:qFormat="1"/>
-    <w:lsdException w:name="heading 1" w:uiPriority="0" w:qFormat="1"/>
-    <w:lsdException w:name="heading 2" w:semiHidden="1" w:uiPriority="0" w:unhideWhenUsed="1" w:qFormat="1"/>
-    <w:lsdException w:name="heading 3" w:semiHidden="1" w:uiPriority="9" w:unhideWhenUsed="1" w:qFormat="1"/>
-    <w:lsdException w:name="heading 4" w:semiHidden="1" w:uiPriority="9" w:unhideWhenUsed="1" w:qFormat="1"/>
-    <w:lsdException w:name="heading 5" w:semiHidden="1" w:uiPriority="0" w:unhideWhenUsed="1" w:qFormat="1"/>
-    <w:lsdException w:name="heading 6" w:semiHidden="1" w:uiPriority="0" w:unhideWhenUsed="1" w:qFormat="1"/>
-    <w:lsdException w:name="heading 7" w:semiHidden="1" w:uiPriority="0" w:unhideWhenUsed="1" w:qFormat="1"/>
-    <w:lsdException w:name="heading 8" w:semiHidden="1" w:uiPriority="0" w:unhideWhenUsed="1" w:qFormat="1"/>
-    <w:lsdException w:name="heading 9" w:semiHidden="1" w:uiPriority="0" w:unhideWhenUsed="1" w:qFormat="1"/>
-    <w:lsdException w:name="index 1" w:semiHidden="1" w:unhideWhenUsed="1"/>
-    <w:lsdException w:name="index 2" w:semiHidden="1" w:unhideWhenUsed="1"/>
-    <w:lsdException w:name="index 3" w:semiHidden="1" w:unhideWhenUsed="1"/>
-    <w:lsdException w:name="index 4" w:semiHidden="1" w:unhideWhenUsed="1"/>
-    <w:lsdException w:name="index 5" w:semiHidden="1" w:unhideWhenUsed="1"/>
-    <w:lsdException w:name="index 6" w:semiHidden="1" w:unhideWhenUsed="1"/>
-    <w:lsdException w:name="index 7" w:semiHidden="1" w:unhideWhenUsed="1"/>
-    <w:lsdException w:name="index 8" w:semiHidden="1" w:unhideWhenUsed="1"/>
-    <w:lsdException w:name="index 9" w:semiHidden="1" w:unhideWhenUsed="1"/>
-    <w:lsdException w:name="toc 1" w:semiHidden="1" w:uiPriority="39" w:unhideWhenUsed="1"/>
-    <w:lsdException w:name="toc 2" w:semiHidden="1" w:uiPriority="39" w:unhideWhenUsed="1"/>
-    <w:lsdException w:name="toc 3" w:semiHidden="1" w:uiPriority="39" w:unhideWhenUsed="1"/>
-    <w:lsdException w:name="toc 4" w:semiHidden="1" w:uiPriority="39" w:unhideWhenUsed="1"/>
-    <w:lsdException w:name="toc 5" w:semiHidden="1" w:uiPriority="39" w:unhideWhenUsed="1"/>
-    <w:lsdException w:name="toc 6" w:semiHidden="1" w:uiPriority="39" w:unhideWhenUsed="1"/>
-    <w:lsdException w:name="toc 7" w:semiHidden="1" w:uiPriority="39" w:unhideWhenUsed="1"/>
-    <w:lsdException w:name="toc 8" w:semiHidden="1" w:uiPriority="39" w:unhideWhenUsed="1"/>
-    <w:lsdException w:name="toc 9" w:semiHidden="1" w:uiPriority="39" w:unhideWhenUsed="1"/>
-    <w:lsdException w:name="Normal Indent" w:semiHidden="1" w:unhideWhenUsed="1"/>
-    <w:lsdException w:name="footnote text" w:semiHidden="1" w:unhideWhenUsed="1"/>
-    <w:lsdException w:name="annotation text" w:semiHidden="1" w:unhideWhenUsed="1"/>
-    <w:lsdException w:name="header" w:semiHidden="1" w:unhideWhenUsed="1"/>
-    <w:lsdException w:name="footer" w:semiHidden="1" w:unhideWhenUsed="1"/>
-    <w:lsdException w:name="index heading" w:semiHidden="1" w:unhideWhenUsed="1"/>
-    <w:lsdException w:name="caption" w:semiHidden="1" w:uiPriority="35" w:unhideWhenUsed="1" w:qFormat="1"/>
-    <w:lsdException w:name="table of figures" w:semiHidden="1" w:unhideWhenUsed="1"/>
-    <w:lsdException w:name="envelope address" w:semiHidden="1" w:unhideWhenUsed="1"/>
-    <w:lsdException w:name="envelope return" w:semiHidden="1" w:unhideWhenUsed="1"/>
-    <w:lsdException w:name="footnote reference" w:semiHidden="1" w:unhideWhenUsed="1"/>
-    <w:lsdException w:name="annotation reference" w:semiHidden="1" w:unhideWhenUsed="1"/>
-    <w:lsdException w:name="line number" w:semiHidden="1" w:unhideWhenUsed="1"/>
-    <w:lsdException w:name="page number" w:semiHidden="1" w:unhideWhenUsed="1"/>
-    <w:lsdException w:name="endnote reference" w:semiHidden="1" w:unhideWhenUsed="1"/>
-    <w:lsdException w:name="endnote text" w:semiHidden="1" w:unhideWhenUsed="1"/>
-    <w:lsdException w:name="table of authorities" w:semiHidden="1" w:unhideWhenUsed="1"/>
-    <w:lsdException w:name="macro" w:semiHidden="1" w:unhideWhenUsed="1"/>
-    <w:lsdException w:name="toa heading" w:semiHidden="1" w:unhideWhenUsed="1"/>
-    <w:lsdException w:name="List" w:semiHidden="1" w:unhideWhenUsed="1"/>
-    <w:lsdException w:name="List Bullet" w:semiHidden="1" w:unhideWhenUsed="1"/>
-    <w:lsdException w:name="List Number" w:semiHidden="1" w:unhideWhenUsed="1"/>
-    <w:lsdException w:name="List 2" w:semiHidden="1" w:unhideWhenUsed="1"/>
-    <w:lsdException w:name="List 3" w:semiHidden="1" w:unhideWhenUsed="1"/>
-    <w:lsdException w:name="List 4" w:semiHidden="1" w:unhideWhenUsed="1"/>
-    <w:lsdException w:name="List 5" w:semiHidden="1" w:unhideWhenUsed="1"/>
-    <w:lsdException w:name="List Bullet 2" w:semiHidden="1" w:unhideWhenUsed="1"/>
-    <w:lsdException w:name="List Bullet 3" w:semiHidden="1" w:unhideWhenUsed="1"/>
-    <w:lsdException w:name="List Bullet 4" w:semiHidden="1" w:unhideWhenUsed="1"/>
-    <w:lsdException w:name="List Bullet 5" w:semiHidden="1" w:unhideWhenUsed="1"/>
-    <w:lsdException w:name="List Number 2" w:semiHidden="1" w:unhideWhenUsed="1"/>
-    <w:lsdException w:name="List Number 3" w:semiHidden="1" w:unhideWhenUsed="1"/>
-    <w:lsdException w:name="List Number 4" w:semiHidden="1" w:unhideWhenUsed="1"/>
-    <w:lsdException w:name="List Number 5" w:semiHidden="1" w:unhideWhenUsed="1"/>
-    <w:lsdException w:name="Title" w:uiPriority="10" w:qFormat="1"/>
-    <w:lsdException w:name="Closing" w:semiHidden="1" w:unhideWhenUsed="1"/>
-    <w:lsdException w:name="Signature" w:semiHidden="1" w:unhideWhenUsed="1"/>
-    <w:lsdException w:name="Default Paragraph Font" w:semiHidden="1" w:uiPriority="1" w:unhideWhenUsed="1"/>
-    <w:lsdException w:name="Body Text" w:semiHidden="1" w:unhideWhenUsed="1"/>
-    <w:lsdException w:name="Body Text Indent" w:semiHidden="1" w:unhideWhenUsed="1"/>
-    <w:lsdException w:name="List Continue" w:semiHidden="1" w:unhideWhenUsed="1"/>
-    <w:lsdException w:name="List Continue 2" w:semiHidden="1" w:unhideWhenUsed="1"/>
-    <w:lsdException w:name="List Continue 3" w:semiHidden="1" w:unhideWhenUsed="1"/>
-    <w:lsdException w:name="List Continue 4" w:semiHidden="1" w:unhideWhenUsed="1"/>
-    <w:lsdException w:name="List Continue 5" w:semiHidden="1" w:unhideWhenUsed="1"/>
-    <w:lsdException w:name="Message Header" w:semiHidden="1" w:unhideWhenUsed="1"/>
-    <w:lsdException w:name="Subtitle" w:uiPriority="11" w:qFormat="1"/>
-    <w:lsdException w:name="Salutation" w:semiHidden="1" w:unhideWhenUsed="1"/>
-    <w:lsdException w:name="Date" w:semiHidden="1" w:unhideWhenUsed="1"/>
-    <w:lsdException w:name="Body Text First Indent" w:semiHidden="1" w:unhideWhenUsed="1"/>
-    <w:lsdException w:name="Body Text First Indent 2" w:semiHidden="1" w:unhideWhenUsed="1"/>
-    <w:lsdException w:name="Note Heading" w:semiHidden="1" w:unhideWhenUsed="1"/>
-    <w:lsdException w:name="Body Text 2" w:semiHidden="1" w:unhideWhenUsed="1"/>
-    <w:lsdException w:name="Body Text 3" w:semiHidden="1" w:unhideWhenUsed="1"/>
-    <w:lsdException w:name="Body Text Indent 2" w:semiHidden="1" w:unhideWhenUsed="1"/>
-    <w:lsdException w:name="Body Text Indent 3" w:semiHidden="1" w:unhideWhenUsed="1"/>
-    <w:lsdException w:name="Block Text" w:semiHidden="1" w:unhideWhenUsed="1"/>
-    <w:lsdException w:name="Hyperlink" w:semiHidden="1" w:unhideWhenUsed="1"/>
-    <w:lsdException w:name="FollowedHyperlink" w:semiHidden="1" w:unhideWhenUsed="1"/>
-    <w:lsdException w:name="Strong" w:uiPriority="22" w:qFormat="1"/>
-    <w:lsdException w:name="Emphasis" w:uiPriority="20" w:qFormat="1"/>
-    <w:lsdException w:name="Document Map" w:semiHidden="1" w:unhideWhenUsed="1"/>
-    <w:lsdException w:name="Plain Text" w:semiHidden="1" w:unhideWhenUsed="1"/>
-    <w:lsdException w:name="E-mail Signature" w:semiHidden="1" w:unhideWhenUsed="1"/>
-    <w:lsdException w:name="HTML Top of Form" w:semiHidden="1" w:unhideWhenUsed="1"/>
-    <w:lsdException w:name="HTML Bottom of Form" w:semiHidden="1" w:unhideWhenUsed="1"/>
-    <w:lsdException w:name="Normal (Web)" w:semiHidden="1" w:unhideWhenUsed="1"/>
-    <w:lsdException w:name="HTML Acronym" w:semiHidden="1" w:unhideWhenUsed="1"/>
-    <w:lsdException w:name="HTML Address" w:semiHidden="1" w:unhideWhenUsed="1"/>
-    <w:lsdException w:name="HTML Cite" w:semiHidden="1" w:unhideWhenUsed="1"/>
-    <w:lsdException w:name="HTML Code" w:semiHidden="1" w:unhideWhenUsed="1"/>
-    <w:lsdException w:name="HTML Definition" w:semiHidden="1" w:unhideWhenUsed="1"/>
-    <w:lsdException w:name="HTML Keyboard" w:semiHidden="1" w:unhideWhenUsed="1"/>
-    <w:lsdException w:name="HTML Preformatted" w:semiHidden="1" w:unhideWhenUsed="1"/>
-    <w:lsdException w:name="HTML Sample" w:semiHidden="1" w:unhideWhenUsed="1"/>
-    <w:lsdException w:name="HTML Typewriter" w:semiHidden="1" w:unhideWhenUsed="1"/>
-    <w:lsdException w:name="HTML Variable" w:semiHidden="1" w:unhideWhenUsed="1"/>
-    <w:lsdException w:name="Normal Table" w:semiHidden="1" w:unhideWhenUsed="1"/>
-    <w:lsdException w:name="annotation subject" w:semiHidden="1" w:unhideWhenUsed="1"/>
-    <w:lsdException w:name="No List" w:semiHidden="1" w:unhideWhenUsed="1"/>
-    <w:lsdException w:name="Outline List 1" w:semiHidden="1" w:unhideWhenUsed="1"/>
-    <w:lsdException w:name="Outline List 2" w:semiHidden="1" w:unhideWhenUsed="1"/>
-    <w:lsdException w:name="Outline List 3" w:semiHidden="1" w:unhideWhenUsed="1"/>
-    <w:lsdException w:name="Table Simple 1" w:semiHidden="1" w:unhideWhenUsed="1"/>
-    <w:lsdException w:name="Table Simple 2" w:semiHidden="1" w:unhideWhenUsed="1"/>
-    <w:lsdException w:name="Table Simple 3" w:semiHidden="1" w:unhideWhenUsed="1"/>
-    <w:lsdException w:name="Table Classic 1" w:semiHidden="1" w:unhideWhenUsed="1"/>
-    <w:lsdException w:name="Table Classic 2" w:semiHidden="1" w:unhideWhenUsed="1"/>
-    <w:lsdException w:name="Table Classic 3" w:semiHidden="1" w:unhideWhenUsed="1"/>
-    <w:lsdException w:name="Table Classic 4" w:semiHidden="1" w:unhideWhenUsed="1"/>
-    <w:lsdException w:name="Table Colorful 1" w:semiHidden="1" w:unhideWhenUsed="1"/>
-    <w:lsdException w:name="Table Colorful 2" w:semiHidden="1" w:unhideWhenUsed="1"/>
-    <w:lsdException w:name="Table Colorful 3" w:semiHidden="1" w:unhideWhenUsed="1"/>
-    <w:lsdException w:name="Table Columns 1" w:semiHidden="1" w:unhideWhenUsed="1"/>
-    <w:lsdException w:name="Table Columns 2" w:semiHidden="1" w:unhideWhenUsed="1"/>
-    <w:lsdException w:name="Table Columns 3" w:semiHidden="1" w:unhideWhenUsed="1"/>
-    <w:lsdException w:name="Table Columns 4" w:semiHidden="1" w:unhideWhenUsed="1"/>
-    <w:lsdException w:name="Table Columns 5" w:semiHidden="1" w:unhideWhenUsed="1"/>
-    <w:lsdException w:name="Table Grid 1" w:semiHidden="1" w:unhideWhenUsed="1"/>
-    <w:lsdException w:name="Table Grid 2" w:semiHidden="1" w:unhideWhenUsed="1"/>
-    <w:lsdException w:name="Table Grid 3" w:semiHidden="1" w:unhideWhenUsed="1"/>
-    <w:lsdException w:name="Table Grid 4" w:semiHidden="1" w:unhideWhenUsed="1"/>
-    <w:lsdException w:name="Table Grid 5" w:semiHidden="1" w:unhideWhenUsed="1"/>
-    <w:lsdException w:name="Table Grid 6" w:semiHidden="1" w:unhideWhenUsed="1"/>
-    <w:lsdException w:name="Table Grid 7" w:semiHidden="1" w:unhideWhenUsed="1"/>
-    <w:lsdException w:name="Table Grid 8" w:semiHidden="1" w:unhideWhenUsed="1"/>
-    <w:lsdException w:name="Table List 1" w:semiHidden="1" w:unhideWhenUsed="1"/>
-    <w:lsdException w:name="Table List 2" w:semiHidden="1" w:unhideWhenUsed="1"/>
-    <w:lsdException w:name="Table List 3" w:semiHidden="1" w:unhideWhenUsed="1"/>
-    <w:lsdException w:name="Table List 4" w:semiHidden="1" w:unhideWhenUsed="1"/>
-    <w:lsdException w:name="Table List 5" w:semiHidden="1" w:unhideWhenUsed="1"/>
-    <w:lsdException w:name="Table List 6" w:semiHidden="1" w:unhideWhenUsed="1"/>
-    <w:lsdException w:name="Table List 7" w:semiHidden="1" w:unhideWhenUsed="1"/>
-    <w:lsdException w:name="Table List 8" w:semiHidden="1" w:unhideWhenUsed="1"/>
-    <w:lsdException w:name="Table 3D effects 1" w:semiHidden="1" w:unhideWhenUsed="1"/>
-    <w:lsdException w:name="Table 3D effects 2" w:semiHidden="1" w:unhideWhenUsed="1"/>
-    <w:lsdException w:name="Table 3D effects 3" w:semiHidden="1" w:unhideWhenUsed="1"/>
-    <w:lsdException w:name="Table Contemporary" w:semiHidden="1" w:unhideWhenUsed="1"/>
-    <w:lsdException w:name="Table Elegant" w:semiHidden="1" w:unhideWhenUsed="1"/>
-    <w:lsdException w:name="Table Professional" w:semiHidden="1" w:unhideWhenUsed="1"/>
-    <w:lsdException w:name="Table Subtle 1" w:semiHidden="1" w:unhideWhenUsed="1"/>
-    <w:lsdException w:name="Table Subtle 2" w:semiHidden="1" w:unhideWhenUsed="1"/>
-    <w:lsdException w:name="Table Web 1" w:semiHidden="1" w:unhideWhenUsed="1"/>
-    <w:lsdException w:name="Table Web 2" w:semiHidden="1" w:unhideWhenUsed="1"/>
-    <w:lsdException w:name="Table Web 3" w:semiHidden="1" w:unhideWhenUsed="1"/>
-    <w:lsdException w:name="Balloon Text" w:semiHidden="1" w:unhideWhenUsed="1"/>
-    <w:lsdException w:name="Table Grid" w:uiPriority="39"/>
-    <w:lsdException w:name="Table Theme" w:semiHidden="1" w:unhideWhenUsed="1"/>
-    <w:lsdException w:name="Placeholder Text" w:semiHidden="1"/>
-    <w:lsdException w:name="No Spacing" w:uiPriority="1" w:qFormat="1"/>
-    <w:lsdException w:name="Light Shading" w:uiPriority="60"/>
-    <w:lsdException w:name="Light List" w:uiPriority="61"/>
-    <w:lsdException w:name="Light Grid" w:uiPriority="62"/>
-    <w:lsdException w:name="Medium Shading 1" w:uiPriority="63"/>
-    <w:lsdException w:name="Medium Shading 2" w:uiPriority="64"/>
-    <w:lsdException w:name="Medium List 1" w:uiPriority="65"/>
-    <w:lsdException w:name="Medium List 2" w:uiPriority="66"/>
-    <w:lsdException w:name="Medium Grid 1" w:uiPriority="67"/>
-    <w:lsdException w:name="Medium Grid 2" w:uiPriority="68"/>
-    <w:lsdException w:name="Medium Grid 3" w:uiPriority="69"/>
-    <w:lsdException w:name="Dark List" w:uiPriority="70"/>
-    <w:lsdException w:name="Colorful Shading" w:uiPriority="71"/>
-    <w:lsdException w:name="Colorful List" w:uiPriority="72"/>
-    <w:lsdException w:name="Colorful Grid" w:uiPriority="73"/>
-    <w:lsdException w:name="Light Shading Accent 1" w:uiPriority="60"/>
-    <w:lsdException w:name="Light List Accent 1" w:uiPriority="61"/>
-    <w:lsdException w:name="Light Grid Accent 1" w:uiPriority="62"/>
-    <w:lsdException w:name="Medium Shading 1 Accent 1" w:uiPriority="63"/>
-    <w:lsdException w:name="Medium Shading 2 Accent 1" w:uiPriority="64"/>
-    <w:lsdException w:name="Medium List 1 Accent 1" w:uiPriority="65"/>
-    <w:lsdException w:name="Revision" w:semiHidden="1"/>
-    <w:lsdException w:name="List Paragraph" w:uiPriority="34" w:qFormat="1"/>
-    <w:lsdException w:name="Quote" w:uiPriority="29" w:qFormat="1"/>
-    <w:lsdException w:name="Intense Quote" w:uiPriority="30" w:qFormat="1"/>
-    <w:lsdException w:name="Medium List 2 Accent 1" w:uiPriority="66"/>
-    <w:lsdException w:name="Medium Grid 1 Accent 1" w:uiPriority="67"/>
-    <w:lsdException w:name="Medium Grid 2 Accent 1" w:uiPriority="68"/>
-    <w:lsdException w:name="Medium Grid 3 Accent 1" w:uiPriority="69"/>
-    <w:lsdException w:name="Dark List Accent 1" w:uiPriority="70"/>
-    <w:lsdException w:name="Colorful Shading Accent 1" w:uiPriority="71"/>
-    <w:lsdException w:name="Colorful List Accent 1" w:uiPriority="72"/>
-    <w:lsdException w:name="Colorful Grid Accent 1" w:uiPriority="73"/>
-    <w:lsdException w:name="Light Shading Accent 2" w:uiPriority="60"/>
-    <w:lsdException w:name="Light List Accent 2" w:uiPriority="61"/>
-    <w:lsdException w:name="Light Grid Accent 2" w:uiPriority="62"/>
-    <w:lsdException w:name="Medium Shading 1 Accent 2" w:uiPriority="63"/>
-    <w:lsdException w:name="Medium Shading 2 Accent 2" w:uiPriority="64"/>
-    <w:lsdException w:name="Medium List 1 Accent 2" w:uiPriority="65"/>
-    <w:lsdException w:name="Medium List 2 Accent 2" w:uiPriority="66"/>
-    <w:lsdException w:name="Medium Grid 1 Accent 2" w:uiPriority="67"/>
-    <w:lsdException w:name="Medium Grid 2 Accent 2" w:uiPriority="68"/>
-    <w:lsdException w:name="Medium Grid 3 Accent 2" w:uiPriority="69"/>
-    <w:lsdException w:name="Dark List Accent 2" w:uiPriority="70"/>
-    <w:lsdException w:name="Colorful Shading Accent 2" w:uiPriority="71"/>
-    <w:lsdException w:name="Colorful List Accent 2" w:uiPriority="72"/>
-    <w:lsdException w:name="Colorful Grid Accent 2" w:uiPriority="73"/>
-    <w:lsdException w:name="Light Shading Accent 3" w:uiPriority="60"/>
-    <w:lsdException w:name="Light List Accent 3" w:uiPriority="61"/>
-    <w:lsdException w:name="Light Grid Accent 3" w:uiPriority="62"/>
-    <w:lsdException w:name="Medium Shading 1 Accent 3" w:uiPriority="63"/>
-    <w:lsdException w:name="Medium Shading 2 Accent 3" w:uiPriority="64"/>
-    <w:lsdException w:name="Medium List 1 Accent 3" w:uiPriority="65"/>
-    <w:lsdException w:name="Medium List 2 Accent 3" w:uiPriority="66"/>
-    <w:lsdException w:name="Medium Grid 1 Accent 3" w:uiPriority="67"/>
-    <w:lsdException w:name="Medium Grid 2 Accent 3" w:uiPriority="68"/>
-    <w:lsdException w:name="Medium Grid 3 Accent 3" w:uiPriority="69"/>
-    <w:lsdException w:name="Dark List Accent 3" w:uiPriority="70"/>
-    <w:lsdException w:name="Colorful Shading Accent 3" w:uiPriority="71"/>
-    <w:lsdException w:name="Colorful List Accent 3" w:uiPriority="72"/>
-    <w:lsdException w:name="Colorful Grid Accent 3" w:uiPriority="73"/>
-    <w:lsdException w:name="Light Shading Accent 4" w:uiPriority="60"/>
-    <w:lsdException w:name="Light List Accent 4" w:uiPriority="61"/>
-    <w:lsdException w:name="Light Grid Accent 4" w:uiPriority="62"/>
-    <w:lsdException w:name="Medium Shading 1 Accent 4" w:uiPriority="63"/>
-    <w:lsdException w:name="Medium Shading 2 Accent 4" w:uiPriority="64"/>
-    <w:lsdException w:name="Medium List 1 Accent 4" w:uiPriority="65"/>
-    <w:lsdException w:name="Medium List 2 Accent 4" w:uiPriority="66"/>
-    <w:lsdException w:name="Medium Grid 1 Accent 4" w:uiPriority="67"/>
-    <w:lsdException w:name="Medium Grid 2 Accent 4" w:uiPriority="68"/>
-    <w:lsdException w:name="Medium Grid 3 Accent 4" w:uiPriority="69"/>
-    <w:lsdException w:name="Dark List Accent 4" w:uiPriority="70"/>
-    <w:lsdException w:name="Colorful Shading Accent 4" w:uiPriority="71"/>
-    <w:lsdException w:name="Colorful List Accent 4" w:uiPriority="72"/>
-    <w:lsdException w:name="Colorful Grid Accent 4" w:uiPriority="73"/>
-    <w:lsdException w:name="Light Shading Accent 5" w:uiPriority="60"/>
-    <w:lsdException w:name="Light List Accent 5" w:uiPriority="61"/>
-    <w:lsdException w:name="Light Grid Accent 5" w:uiPriority="62"/>
-    <w:lsdException w:name="Medium Shading 1 Accent 5" w:uiPriority="63"/>
-    <w:lsdException w:name="Medium Shading 2 Accent 5" w:uiPriority="64"/>
-    <w:lsdException w:name="Medium List 1 Accent 5" w:uiPriority="65"/>
-    <w:lsdException w:name="Medium List 2 Accent 5" w:uiPriority="66"/>
-    <w:lsdException w:name="Medium Grid 1 Accent 5" w:uiPriority="67"/>
-    <w:lsdException w:name="Medium Grid 2 Accent 5" w:uiPriority="68"/>
-    <w:lsdException w:name="Medium Grid 3 Accent 5" w:uiPriority="69"/>
-    <w:lsdException w:name="Dark List Accent 5" w:uiPriority="70"/>
-    <w:lsdException w:name="Colorful Shading Accent 5" w:uiPriority="71"/>
-    <w:lsdException w:name="Colorful List Accent 5" w:uiPriority="72"/>
-    <w:lsdException w:name="Colorful Grid Accent 5" w:uiPriority="73"/>
-    <w:lsdException w:name="Light Shading Accent 6" w:uiPriority="60"/>
-    <w:lsdException w:name="Light List Accent 6" w:uiPriority="61"/>
-    <w:lsdException w:name="Light Grid Accent 6" w:uiPriority="62"/>
-    <w:lsdException w:name="Medium Shading 1 Accent 6" w:uiPriority="63"/>
-    <w:lsdException w:name="Medium Shading 2 Accent 6" w:uiPriority="64"/>
-    <w:lsdException w:name="Medium List 1 Accent 6" w:uiPriority="65"/>
-    <w:lsdException w:name="Medium List 2 Accent 6" w:uiPriority="66"/>
-    <w:lsdException w:name="Medium Grid 1 Accent 6" w:uiPriority="67"/>
-    <w:lsdException w:name="Medium Grid 2 Accent 6" w:uiPriority="68"/>
-    <w:lsdException w:name="Medium Grid 3 Accent 6" w:uiPriority="69"/>
-    <w:lsdException w:name="Dark List Accent 6" w:uiPriority="70"/>
-    <w:lsdException w:name="Colorful Shading Accent 6" w:uiPriority="71"/>
-    <w:lsdException w:name="Colorful List Accent 6" w:uiPriority="72"/>
-    <w:lsdException w:name="Colorful Grid Accent 6" w:uiPriority="73"/>
-    <w:lsdException w:name="Subtle Emphasis" w:uiPriority="19" w:qFormat="1"/>
-    <w:lsdException w:name="Intense Emphasis" w:uiPriority="21" w:qFormat="1"/>
-    <w:lsdException w:name="Subtle Reference" w:uiPriority="31" w:qFormat="1"/>
-    <w:lsdException w:name="Intense Reference" w:uiPriority="32" w:qFormat="1"/>
-    <w:lsdException w:name="Book Title" w:uiPriority="33" w:qFormat="1"/>
-    <w:lsdException w:name="Bibliography" w:semiHidden="1" w:uiPriority="37" w:unhideWhenUsed="1"/>
-    <w:lsdException w:name="TOC Heading" w:semiHidden="1" w:uiPriority="39" w:unhideWhenUsed="1" w:qFormat="1"/>
-    <w:lsdException w:name="Plain Table 1" w:uiPriority="41"/>
-    <w:lsdException w:name="Plain Table 2" w:uiPriority="42"/>
-    <w:lsdException w:name="Plain Table 3" w:uiPriority="43"/>
-    <w:lsdException w:name="Plain Table 4" w:uiPriority="44"/>
-    <w:lsdException w:name="Plain Table 5" w:uiPriority="45"/>
-    <w:lsdException w:name="Grid Table Light" w:uiPriority="40"/>
-    <w:lsdException w:name="Grid Table 1 Light" w:uiPriority="46"/>
-    <w:lsdException w:name="Grid Table 2" w:uiPriority="47"/>
-    <w:lsdException w:name="Grid Table 3" w:uiPriority="48"/>
-    <w:lsdException w:name="Grid Table 4" w:uiPriority="49"/>
-    <w:lsdException w:name="Grid Table 5 Dark" w:uiPriority="50"/>
-    <w:lsdException w:name="Grid Table 6 Colorful" w:uiPriority="51"/>
-    <w:lsdException w:name="Grid Table 7 Colorful" w:uiPriority="52"/>
-    <w:lsdException w:name="Grid Table 1 Light Accent 1" w:uiPriority="46"/>
-    <w:lsdException w:name="Grid Table 2 Accent 1" w:uiPriority="47"/>
-    <w:lsdException w:name="Grid Table 3 Accent 1" w:uiPriority="48"/>
-    <w:lsdException w:name="Grid Table 4 Accent 1" w:uiPriority="49"/>
-    <w:lsdException w:name="Grid Table 5 Dark Accent 1" w:uiPriority="50"/>
-    <w:lsdException w:name="Grid Table 6 Colorful Accent 1" w:uiPriority="51"/>
-    <w:lsdException w:name="Grid Table 7 Colorful Accent 1" w:uiPriority="52"/>
-    <w:lsdException w:name="Grid Table 1 Light Accent 2" w:uiPriority="46"/>
-    <w:lsdException w:name="Grid Table 2 Accent 2" w:uiPriority="47"/>
-    <w:lsdException w:name="Grid Table 3 Accent 2" w:uiPriority="48"/>
-    <w:lsdException w:name="Grid Table 4 Accent 2" w:uiPriority="49"/>
-    <w:lsdException w:name="Grid Table 5 Dark Accent 2" w:uiPriority="50"/>
-    <w:lsdException w:name="Grid Table 6 Colorful Accent 2" w:uiPriority="51"/>
-    <w:lsdException w:name="Grid Table 7 Colorful Accent 2" w:uiPriority="52"/>
-    <w:lsdException w:name="Grid Table 1 Light Accent 3" w:uiPriority="46"/>
-    <w:lsdException w:name="Grid Table 2 Accent 3" w:uiPriority="47"/>
-    <w:lsdException w:name="Grid Table 3 Accent 3" w:uiPriority="48"/>
-    <w:lsdException w:name="Grid Table 4 Accent 3" w:uiPriority="49"/>
-    <w:lsdException w:name="Grid Table 5 Dark Accent 3" w:uiPriority="50"/>
-    <w:lsdException w:name="Grid Table 6 Colorful Accent 3" w:uiPriority="51"/>
-    <w:lsdException w:name="Grid Table 7 Colorful Accent 3" w:uiPriority="52"/>
-    <w:lsdException w:name="Grid Table 1 Light Accent 4" w:uiPriority="46"/>
-    <w:lsdException w:name="Grid Table 2 Accent 4" w:uiPriority="47"/>
-    <w:lsdException w:name="Grid Table 3 Accent 4" w:uiPriority="48"/>
-    <w:lsdException w:name="Grid Table 4 Accent 4" w:uiPriority="49"/>
-    <w:lsdException w:name="Grid Table 5 Dark Accent 4" w:uiPriority="50"/>
-    <w:lsdException w:name="Grid Table 6 Colorful Accent 4" w:uiPriority="51"/>
-    <w:lsdException w:name="Grid Table 7 Colorful Accent 4" w:uiPriority="52"/>
-    <w:lsdException w:name="Grid Table 1 Light Accent 5" w:uiPriority="46"/>
-    <w:lsdException w:name="Grid Table 2 Accent 5" w:uiPriority="47"/>
-    <w:lsdException w:name="Grid Table 3 Accent 5" w:uiPriority="48"/>
-    <w:lsdException w:name="Grid Table 4 Accent 5" w:uiPriority="49"/>
-    <w:lsdException w:name="Grid Table 5 Dark Accent 5" w:uiPriority="50"/>
-    <w:lsdException w:name="Grid Table 6 Colorful Accent 5" w:uiPriority="51"/>
-    <w:lsdException w:name="Grid Table 7 Colorful Accent 5" w:uiPriority="52"/>
-    <w:lsdException w:name="Grid Table 1 Light Accent 6" w:uiPriority="46"/>
-    <w:lsdException w:name="Grid Table 2 Accent 6" w:uiPriority="47"/>
-    <w:lsdException w:name="Grid Table 3 Accent 6" w:uiPriority="48"/>
-    <w:lsdException w:name="Grid Table 4 Accent 6" w:uiPriority="49"/>
-    <w:lsdException w:name="Grid Table 5 Dark Accent 6" w:uiPriority="50"/>
-    <w:lsdException w:name="Grid Table 6 Colorful Accent 6" w:uiPriority="51"/>
-    <w:lsdException w:name="Grid Table 7 Colorful Accent 6" w:uiPriority="52"/>
-    <w:lsdException w:name="List Table 1 Light" w:uiPriority="46"/>
-    <w:lsdException w:name="List Table 2" w:uiPriority="47"/>
-    <w:lsdException w:name="List Table 3" w:uiPriority="48"/>
-    <w:lsdException w:name="List Table 4" w:uiPriority="49"/>
-    <w:lsdException w:name="List Table 5 Dark" w:uiPriority="50"/>
-    <w:lsdException w:name="List Table 6 Colorful" w:uiPriority="51"/>
-    <w:lsdException w:name="List Table 7 Colorful" w:uiPriority="52"/>
-    <w:lsdException w:name="List Table 1 Light Accent 1" w:uiPriority="46"/>
-    <w:lsdException w:name="List Table 2 Accent 1" w:uiPriority="47"/>
-    <w:lsdException w:name="List Table 3 Accent 1" w:uiPriority="48"/>
-    <w:lsdException w:name="List Table 4 Accent 1" w:uiPriority="49"/>
-    <w:lsdException w:name="List Table 5 Dark Accent 1" w:uiPriority="50"/>
-    <w:lsdException w:name="List Table 6 Colorful Accent 1" w:uiPriority="51"/>
-    <w:lsdException w:name="List Table 7 Colorful Accent 1" w:uiPriority="52"/>
-    <w:lsdException w:name="List Table 1 Light Accent 2" w:uiPriority="46"/>
-    <w:lsdException w:name="List Table 2 Accent 2" w:uiPriority="47"/>
-    <w:lsdException w:name="List Table 3 Accent 2" w:uiPriority="48"/>
-    <w:lsdException w:name="List Table 4 Accent 2" w:uiPriority="49"/>
-    <w:lsdException w:name="List Table 5 Dark Accent 2" w:uiPriority="50"/>
-    <w:lsdException w:name="List Table 6 Colorful Accent 2" w:uiPriority="51"/>
-    <w:lsdException w:name="List Table 7 Colorful Accent 2" w:uiPriority="52"/>
-    <w:lsdException w:name="List Table 1 Light Accent 3" w:uiPriority="46"/>
-    <w:lsdException w:name="List Table 2 Accent 3" w:uiPriority="47"/>
-    <w:lsdException w:name="List Table 3 Accent 3" w:uiPriority="48"/>
-    <w:lsdException w:name="List Table 4 Accent 3" w:uiPriority="49"/>
-    <w:lsdException w:name="List Table 5 Dark Accent 3" w:uiPriority="50"/>
-    <w:lsdException w:name="List Table 6 Colorful Accent 3" w:uiPriority="51"/>
-    <w:lsdException w:name="List Table 7 Colorful Accent 3" w:uiPriority="52"/>
-    <w:lsdException w:name="List Table 1 Light Accent 4" w:uiPriority="46"/>
-    <w:lsdException w:name="List Table 2 Accent 4" w:uiPriority="47"/>
-    <w:lsdException w:name="List Table 3 Accent 4" w:uiPriority="48"/>
-    <w:lsdException w:name="List Table 4 Accent 4" w:uiPriority="49"/>
-    <w:lsdException w:name="List Table 5 Dark Accent 4" w:uiPriority="50"/>
-    <w:lsdException w:name="List Table 6 Colorful Accent 4" w:uiPriority="51"/>
-    <w:lsdException w:name="List Table 7 Colorful Accent 4" w:uiPriority="52"/>
-    <w:lsdException w:name="List Table 1 Light Accent 5" w:uiPriority="46"/>
-    <w:lsdException w:name="List Table 2 Accent 5" w:uiPriority="47"/>
-    <w:lsdException w:name="List Table 3 Accent 5" w:uiPriority="48"/>
-    <w:lsdException w:name="List Table 4 Accent 5" w:uiPriority="49"/>
-    <w:lsdException w:name="List Table 5 Dark Accent 5" w:uiPriority="50"/>
-    <w:lsdException w:name="List Table 6 Colorful Accent 5" w:uiPriority="51"/>
-    <w:lsdException w:name="List Table 7 Colorful Accent 5" w:uiPriority="52"/>
-    <w:lsdException w:name="List Table 1 Light Accent 6" w:uiPriority="46"/>
-    <w:lsdException w:name="List Table 2 Accent 6" w:uiPriority="47"/>
-    <w:lsdException w:name="List Table 3 Accent 6" w:uiPriority="48"/>
-    <w:lsdException w:name="List Table 4 Accent 6" w:uiPriority="49"/>
-    <w:lsdException w:name="List Table 5 Dark Accent 6" w:uiPriority="50"/>
-    <w:lsdException w:name="List Table 6 Colorful Accent 6" w:uiPriority="51"/>
-    <w:lsdException w:name="List Table 7 Colorful Accent 6" w:uiPriority="52"/>
+  <w:latentStyles w:defLockedState="0" w:defUIPriority="99" w:defSemiHidden="1" w:defUnhideWhenUsed="1" w:defQFormat="0" w:count="267">
+    <w:lsdException w:name="Normal" w:semiHidden="0" w:uiPriority="0" w:unhideWhenUsed="0" w:qFormat="1"/>
+    <w:lsdException w:name="heading 1" w:semiHidden="0" w:uiPriority="0" w:unhideWhenUsed="0" w:qFormat="1"/>
+    <w:lsdException w:name="heading 2" w:uiPriority="0" w:qFormat="1"/>
+    <w:lsdException w:name="heading 3" w:uiPriority="9" w:qFormat="1"/>
+    <w:lsdException w:name="heading 4" w:uiPriority="9" w:qFormat="1"/>
+    <w:lsdException w:name="heading 5" w:uiPriority="0" w:qFormat="1"/>
+    <w:lsdException w:name="heading 6" w:uiPriority="0" w:qFormat="1"/>
+    <w:lsdException w:name="heading 7" w:uiPriority="0" w:qFormat="1"/>
+    <w:lsdException w:name="heading 8" w:uiPriority="0" w:qFormat="1"/>
+    <w:lsdException w:name="heading 9" w:uiPriority="0" w:qFormat="1"/>
+    <w:lsdException w:name="toc 1" w:uiPriority="39"/>
+    <w:lsdException w:name="toc 2" w:uiPriority="39"/>
+    <w:lsdException w:name="toc 3" w:uiPriority="39"/>
+    <w:lsdException w:name="toc 4" w:uiPriority="39"/>
+    <w:lsdException w:name="toc 5" w:uiPriority="39"/>
+    <w:lsdException w:name="toc 6" w:uiPriority="39"/>
+    <w:lsdException w:name="toc 7" w:uiPriority="39"/>
+    <w:lsdException w:name="toc 8" w:uiPriority="39"/>
+    <w:lsdException w:name="toc 9" w:uiPriority="39"/>
+    <w:lsdException w:name="caption" w:uiPriority="35" w:qFormat="1"/>
+    <w:lsdException w:name="Title" w:semiHidden="0" w:uiPriority="10" w:unhideWhenUsed="0" w:qFormat="1"/>
+    <w:lsdException w:name="Default Paragraph Font" w:uiPriority="1"/>
+    <w:lsdException w:name="Subtitle" w:semiHidden="0" w:uiPriority="11" w:unhideWhenUsed="0" w:qFormat="1"/>
+    <w:lsdException w:name="Strong" w:semiHidden="0" w:uiPriority="22" w:unhideWhenUsed="0" w:qFormat="1"/>
+    <w:lsdException w:name="Emphasis" w:semiHidden="0" w:uiPriority="20" w:unhideWhenUsed="0" w:qFormat="1"/>
+    <w:lsdException w:name="Table Grid" w:semiHidden="0" w:uiPriority="39" w:unhideWhenUsed="0"/>
+    <w:lsdException w:name="Placeholder Text" w:unhideWhenUsed="0"/>
+    <w:lsdException w:name="No Spacing" w:semiHidden="0" w:uiPriority="1" w:unhideWhenUsed="0" w:qFormat="1"/>
+    <w:lsdException w:name="Light Shading" w:semiHidden="0" w:uiPriority="60" w:unhideWhenUsed="0"/>
+    <w:lsdException w:name="Light List" w:semiHidden="0" w:uiPriority="61" w:unhideWhenUsed="0"/>
+    <w:lsdException w:name="Light Grid" w:semiHidden="0" w:uiPriority="62" w:unhideWhenUsed="0"/>
+    <w:lsdException w:name="Medium Shading 1" w:semiHidden="0" w:uiPriority="63" w:unhideWhenUsed="0"/>
+    <w:lsdException w:name="Medium Shading 2" w:semiHidden="0" w:uiPriority="64" w:unhideWhenUsed="0"/>
+    <w:lsdException w:name="Medium List 1" w:semiHidden="0" w:uiPriority="65" w:unhideWhenUsed="0"/>
+    <w:lsdException w:name="Medium List 2" w:semiHidden="0" w:uiPriority="66" w:unhideWhenUsed="0"/>
+    <w:lsdException w:name="Medium Grid 1" w:semiHidden="0" w:uiPriority="67" w:unhideWhenUsed="0"/>
+    <w:lsdException w:name="Medium Grid 2" w:semiHidden="0" w:uiPriority="68" w:unhideWhenUsed="0"/>
+    <w:lsdException w:name="Medium Grid 3" w:semiHidden="0" w:uiPriority="69" w:unhideWhenUsed="0"/>
+    <w:lsdException w:name="Dark List" w:semiHidden="0" w:uiPriority="70" w:unhideWhenUsed="0"/>
+    <w:lsdException w:name="Colorful Shading" w:semiHidden="0" w:uiPriority="71" w:unhideWhenUsed="0"/>
+    <w:lsdException w:name="Colorful List" w:semiHidden="0" w:uiPriority="72" w:unhideWhenUsed="0"/>
+    <w:lsdException w:name="Colorful Grid" w:semiHidden="0" w:uiPriority="73" w:unhideWhenUsed="0"/>
+    <w:lsdException w:name="Light Shading Accent 1" w:semiHidden="0" w:uiPriority="60" w:unhideWhenUsed="0"/>
+    <w:lsdException w:name="Light List Accent 1" w:semiHidden="0" w:uiPriority="61" w:unhideWhenUsed="0"/>
+    <w:lsdException w:name="Light Grid Accent 1" w:semiHidden="0" w:uiPriority="62" w:unhideWhenUsed="0"/>
+    <w:lsdException w:name="Medium Shading 1 Accent 1" w:semiHidden="0" w:uiPriority="63" w:unhideWhenUsed="0"/>
+    <w:lsdException w:name="Medium Shading 2 Accent 1" w:semiHidden="0" w:uiPriority="64" w:unhideWhenUsed="0"/>
+    <w:lsdException w:name="Medium List 1 Accent 1" w:semiHidden="0" w:uiPriority="65" w:unhideWhenUsed="0"/>
+    <w:lsdException w:name="Revision" w:unhideWhenUsed="0"/>
+    <w:lsdException w:name="List Paragraph" w:semiHidden="0" w:uiPriority="34" w:unhideWhenUsed="0" w:qFormat="1"/>
+    <w:lsdException w:name="Quote" w:semiHidden="0" w:uiPriority="29" w:unhideWhenUsed="0" w:qFormat="1"/>
+    <w:lsdException w:name="Intense Quote" w:semiHidden="0" w:uiPriority="30" w:unhideWhenUsed="0" w:qFormat="1"/>
+    <w:lsdException w:name="Medium List 2 Accent 1" w:semiHidden="0" w:uiPriority="66" w:unhideWhenUsed="0"/>
+    <w:lsdException w:name="Medium Grid 1 Accent 1" w:semiHidden="0" w:uiPriority="67" w:unhideWhenUsed="0"/>
+    <w:lsdException w:name="Medium Grid 2 Accent 1" w:semiHidden="0" w:uiPriority="68" w:unhideWhenUsed="0"/>
+    <w:lsdException w:name="Medium Grid 3 Accent 1" w:semiHidden="0" w:uiPriority="69" w:unhideWhenUsed="0"/>
+    <w:lsdException w:name="Dark List Accent 1" w:semiHidden="0" w:uiPriority="70" w:unhideWhenUsed="0"/>
+    <w:lsdException w:name="Colorful Shading Accent 1" w:semiHidden="0" w:uiPriority="71" w:unhideWhenUsed="0"/>
+    <w:lsdException w:name="Colorful List Accent 1" w:semiHidden="0" w:uiPriority="72" w:unhideWhenUsed="0"/>
+    <w:lsdException w:name="Colorful Grid Accent 1" w:semiHidden="0" w:uiPriority="73" w:unhideWhenUsed="0"/>
+    <w:lsdException w:name="Light Shading Accent 2" w:semiHidden="0" w:uiPriority="60" w:unhideWhenUsed="0"/>
+    <w:lsdException w:name="Light List Accent 2" w:semiHidden="0" w:uiPriority="61" w:unhideWhenUsed="0"/>
+    <w:lsdException w:name="Light Grid Accent 2" w:semiHidden="0" w:uiPriority="62" w:unhideWhenUsed="0"/>
+    <w:lsdException w:name="Medium Shading 1 Accent 2" w:semiHidden="0" w:uiPriority="63" w:unhideWhenUsed="0"/>
+    <w:lsdException w:name="Medium Shading 2 Accent 2" w:semiHidden="0" w:uiPriority="64" w:unhideWhenUsed="0"/>
+    <w:lsdException w:name="Medium List 1 Accent 2" w:semiHidden="0" w:uiPriority="65" w:unhideWhenUsed="0"/>
+    <w:lsdException w:name="Medium List 2 Accent 2" w:semiHidden="0" w:uiPriority="66" w:unhideWhenUsed="0"/>
+    <w:lsdException w:name="Medium Grid 1 Accent 2" w:semiHidden="0" w:uiPriority="67" w:unhideWhenUsed="0"/>
+    <w:lsdException w:name="Medium Grid 2 Accent 2" w:semiHidden="0" w:uiPriority="68" w:unhideWhenUsed="0"/>
+    <w:lsdException w:name="Medium Grid 3 Accent 2" w:semiHidden="0" w:uiPriority="69" w:unhideWhenUsed="0"/>
+    <w:lsdException w:name="Dark List Accent 2" w:semiHidden="0" w:uiPriority="70" w:unhideWhenUsed="0"/>
+    <w:lsdException w:name="Colorful Shading Accent 2" w:semiHidden="0" w:uiPriority="71" w:unhideWhenUsed="0"/>
+    <w:lsdException w:name="Colorful List Accent 2" w:semiHidden="0" w:uiPriority="72" w:unhideWhenUsed="0"/>
+    <w:lsdException w:name="Colorful Grid Accent 2" w:semiHidden="0" w:uiPriority="73" w:unhideWhenUsed="0"/>
+    <w:lsdException w:name="Light Shading Accent 3" w:semiHidden="0" w:uiPriority="60" w:unhideWhenUsed="0"/>
+    <w:lsdException w:name="Light List Accent 3" w:semiHidden="0" w:uiPriority="61" w:unhideWhenUsed="0"/>
+    <w:lsdException w:name="Light Grid Accent 3" w:semiHidden="0" w:uiPriority="62" w:unhideWhenUsed="0"/>
+    <w:lsdException w:name="Medium Shading 1 Accent 3" w:semiHidden="0" w:uiPriority="63" w:unhideWhenUsed="0"/>
+    <w:lsdException w:name="Medium Shading 2 Accent 3" w:semiHidden="0" w:uiPriority="64" w:unhideWhenUsed="0"/>
+    <w:lsdException w:name="Medium List 1 Accent 3" w:semiHidden="0" w:uiPriority="65" w:unhideWhenUsed="0"/>
+    <w:lsdException w:name="Medium List 2 Accent 3" w:semiHidden="0" w:uiPriority="66" w:unhideWhenUsed="0"/>
+    <w:lsdException w:name="Medium Grid 1 Accent 3" w:semiHidden="0" w:uiPriority="67" w:unhideWhenUsed="0"/>
+    <w:lsdException w:name="Medium Grid 2 Accent 3" w:semiHidden="0" w:uiPriority="68" w:unhideWhenUsed="0"/>
+    <w:lsdException w:name="Medium Grid 3 Accent 3" w:semiHidden="0" w:uiPriority="69" w:unhideWhenUsed="0"/>
+    <w:lsdException w:name="Dark List Accent 3" w:semiHidden="0" w:uiPriority="70" w:unhideWhenUsed="0"/>
+    <w:lsdException w:name="Colorful Shading Accent 3" w:semiHidden="0" w:uiPriority="71" w:unhideWhenUsed="0"/>
+    <w:lsdException w:name="Colorful List Accent 3" w:semiHidden="0" w:uiPriority="72" w:unhideWhenUsed="0"/>
+    <w:lsdException w:name="Colorful Grid Accent 3" w:semiHidden="0" w:uiPriority="73" w:unhideWhenUsed="0"/>
+    <w:lsdException w:name="Light Shading Accent 4" w:semiHidden="0" w:uiPriority="60" w:unhideWhenUsed="0"/>
+    <w:lsdException w:name="Light List Accent 4" w:semiHidden="0" w:uiPriority="61" w:unhideWhenUsed="0"/>
+    <w:lsdException w:name="Light Grid Accent 4" w:semiHidden="0" w:uiPriority="62" w:unhideWhenUsed="0"/>
+    <w:lsdException w:name="Medium Shading 1 Accent 4" w:semiHidden="0" w:uiPriority="63" w:unhideWhenUsed="0"/>
+    <w:lsdException w:name="Medium Shading 2 Accent 4" w:semiHidden="0" w:uiPriority="64" w:unhideWhenUsed="0"/>
+    <w:lsdException w:name="Medium List 1 Accent 4" w:semiHidden="0" w:uiPriority="65" w:unhideWhenUsed="0"/>
+    <w:lsdException w:name="Medium List 2 Accent 4" w:semiHidden="0" w:uiPriority="66" w:unhideWhenUsed="0"/>
+    <w:lsdException w:name="Medium Grid 1 Accent 4" w:semiHidden="0" w:uiPriority="67" w:unhideWhenUsed="0"/>
+    <w:lsdException w:name="Medium Grid 2 Accent 4" w:semiHidden="0" w:uiPriority="68" w:unhideWhenUsed="0"/>
+    <w:lsdException w:name="Medium Grid 3 Accent 4" w:semiHidden="0" w:uiPriority="69" w:unhideWhenUsed="0"/>
+    <w:lsdException w:name="Dark List Accent 4" w:semiHidden="0" w:uiPriority="70" w:unhideWhenUsed="0"/>
+    <w:lsdException w:name="Colorful Shading Accent 4" w:semiHidden="0" w:uiPriority="71" w:unhideWhenUsed="0"/>
+    <w:lsdException w:name="Colorful List Accent 4" w:semiHidden="0" w:uiPriority="72" w:unhideWhenUsed="0"/>
+    <w:lsdException w:name="Colorful Grid Accent 4" w:semiHidden="0" w:uiPriority="73" w:unhideWhenUsed="0"/>
+    <w:lsdException w:name="Light Shading Accent 5" w:semiHidden="0" w:uiPriority="60" w:unhideWhenUsed="0"/>
+    <w:lsdException w:name="Light List Accent 5" w:semiHidden="0" w:uiPriority="61" w:unhideWhenUsed="0"/>
+    <w:lsdException w:name="Light Grid Accent 5" w:semiHidden="0" w:uiPriority="62" w:unhideWhenUsed="0"/>
+    <w:lsdException w:name="Medium Shading 1 Accent 5" w:semiHidden="0" w:uiPriority="63" w:unhideWhenUsed="0"/>
+    <w:lsdException w:name="Medium Shading 2 Accent 5" w:semiHidden="0" w:uiPriority="64" w:unhideWhenUsed="0"/>
+    <w:lsdException w:name="Medium List 1 Accent 5" w:semiHidden="0" w:uiPriority="65" w:unhideWhenUsed="0"/>
+    <w:lsdException w:name="Medium List 2 Accent 5" w:semiHidden="0" w:uiPriority="66" w:unhideWhenUsed="0"/>
+    <w:lsdException w:name="Medium Grid 1 Accent 5" w:semiHidden="0" w:uiPriority="67" w:unhideWhenUsed="0"/>
+    <w:lsdException w:name="Medium Grid 2 Accent 5" w:semiHidden="0" w:uiPriority="68" w:unhideWhenUsed="0"/>
+    <w:lsdException w:name="Medium Grid 3 Accent 5" w:semiHidden="0" w:uiPriority="69" w:unhideWhenUsed="0"/>
+    <w:lsdException w:name="Dark List Accent 5" w:semiHidden="0" w:uiPriority="70" w:unhideWhenUsed="0"/>
+    <w:lsdException w:name="Colorful Shading Accent 5" w:semiHidden="0" w:uiPriority="71" w:unhideWhenUsed="0"/>
+    <w:lsdException w:name="Colorful List Accent 5" w:semiHidden="0" w:uiPriority="72" w:unhideWhenUsed="0"/>
+    <w:lsdException w:name="Colorful Grid Accent 5" w:semiHidden="0" w:uiPriority="73" w:unhideWhenUsed="0"/>
+    <w:lsdException w:name="Light Shading Accent 6" w:semiHidden="0" w:uiPriority="60" w:unhideWhenUsed="0"/>
+    <w:lsdException w:name="Light List Accent 6" w:semiHidden="0" w:uiPriority="61" w:unhideWhenUsed="0"/>
+    <w:lsdException w:name="Light Grid Accent 6" w:semiHidden="0" w:uiPriority="62" w:unhideWhenUsed="0"/>
+    <w:lsdException w:name="Medium Shading 1 Accent 6" w:semiHidden="0" w:uiPriority="63" w:unhideWhenUsed="0"/>
+    <w:lsdException w:name="Medium Shading 2 Accent 6" w:semiHidden="0" w:uiPriority="64" w:unhideWhenUsed="0"/>
+    <w:lsdException w:name="Medium List 1 Accent 6" w:semiHidden="0" w:uiPriority="65" w:unhideWhenUsed="0"/>
+    <w:lsdException w:name="Medium List 2 Accent 6" w:semiHidden="0" w:uiPriority="66" w:unhideWhenUsed="0"/>
+    <w:lsdException w:name="Medium Grid 1 Accent 6" w:semiHidden="0" w:uiPriority="67" w:unhideWhenUsed="0"/>
+    <w:lsdException w:name="Medium Grid 2 Accent 6" w:semiHidden="0" w:uiPriority="68" w:unhideWhenUsed="0"/>
+    <w:lsdException w:name="Medium Grid 3 Accent 6" w:semiHidden="0" w:uiPriority="69" w:unhideWhenUsed="0"/>
+    <w:lsdException w:name="Dark List Accent 6" w:semiHidden="0" w:uiPriority="70" w:unhideWhenUsed="0"/>
+    <w:lsdException w:name="Colorful Shading Accent 6" w:semiHidden="0" w:uiPriority="71" w:unhideWhenUsed="0"/>
+    <w:lsdException w:name="Colorful List Accent 6" w:semiHidden="0" w:uiPriority="72" w:unhideWhenUsed="0"/>
+    <w:lsdException w:name="Colorful Grid Accent 6" w:semiHidden="0" w:uiPriority="73" w:unhideWhenUsed="0"/>
+    <w:lsdException w:name="Subtle Emphasis" w:semiHidden="0" w:uiPriority="19" w:unhideWhenUsed="0" w:qFormat="1"/>
+    <w:lsdException w:name="Intense Emphasis" w:semiHidden="0" w:uiPriority="21" w:unhideWhenUsed="0" w:qFormat="1"/>
+    <w:lsdException w:name="Subtle Reference" w:semiHidden="0" w:uiPriority="31" w:unhideWhenUsed="0" w:qFormat="1"/>
+    <w:lsdException w:name="Intense Reference" w:semiHidden="0" w:uiPriority="32" w:unhideWhenUsed="0" w:qFormat="1"/>
+    <w:lsdException w:name="Book Title" w:semiHidden="0" w:uiPriority="33" w:unhideWhenUsed="0" w:qFormat="1"/>
+    <w:lsdException w:name="Bibliography" w:uiPriority="37"/>
+    <w:lsdException w:name="TOC Heading" w:uiPriority="39" w:qFormat="1"/>
   </w:latentStyles>
   <w:style w:type="paragraph" w:default="1" w:styleId="Normal">
     <w:name w:val="Normal"/>
@@ -16670,6 +17528,7 @@
       <w:spacing w:after="0" w:line="240" w:lineRule="auto"/>
     </w:pPr>
     <w:tblPr>
+      <w:tblInd w:w="0" w:type="dxa"/>
       <w:tblBorders>
         <w:top w:val="single" w:sz="4" w:space="0" w:color="auto"/>
         <w:left w:val="single" w:sz="4" w:space="0" w:color="auto"/>
@@ -16678,6 +17537,12 @@
         <w:insideH w:val="single" w:sz="4" w:space="0" w:color="auto"/>
         <w:insideV w:val="single" w:sz="4" w:space="0" w:color="auto"/>
       </w:tblBorders>
+      <w:tblCellMar>
+        <w:top w:w="0" w:type="dxa"/>
+        <w:left w:w="108" w:type="dxa"/>
+        <w:bottom w:w="0" w:type="dxa"/>
+        <w:right w:w="108" w:type="dxa"/>
+      </w:tblCellMar>
     </w:tblPr>
   </w:style>
   <w:style w:type="paragraph" w:customStyle="1" w:styleId="TableText">
@@ -16799,7 +17664,7 @@
       <w:szCs w:val="20"/>
     </w:rPr>
   </w:style>
-  <w:style w:type="table" w:styleId="GridTable4">
+  <w:style w:type="table" w:customStyle="1" w:styleId="GridTable4">
     <w:name w:val="Grid Table 4"/>
     <w:basedOn w:val="TableNormal"/>
     <w:uiPriority w:val="49"/>
@@ -16810,6 +17675,7 @@
     <w:tblPr>
       <w:tblStyleRowBandSize w:val="1"/>
       <w:tblStyleColBandSize w:val="1"/>
+      <w:tblInd w:w="0" w:type="dxa"/>
       <w:tblBorders>
         <w:top w:val="single" w:sz="4" w:space="0" w:color="666666" w:themeColor="text1" w:themeTint="99"/>
         <w:left w:val="single" w:sz="4" w:space="0" w:color="666666" w:themeColor="text1" w:themeTint="99"/>
@@ -16818,6 +17684,12 @@
         <w:insideH w:val="single" w:sz="4" w:space="0" w:color="666666" w:themeColor="text1" w:themeTint="99"/>
         <w:insideV w:val="single" w:sz="4" w:space="0" w:color="666666" w:themeColor="text1" w:themeTint="99"/>
       </w:tblBorders>
+      <w:tblCellMar>
+        <w:top w:w="0" w:type="dxa"/>
+        <w:left w:w="108" w:type="dxa"/>
+        <w:bottom w:w="0" w:type="dxa"/>
+        <w:right w:w="108" w:type="dxa"/>
+      </w:tblCellMar>
     </w:tblPr>
     <w:tblStylePr w:type="firstRow">
       <w:rPr>
@@ -17014,6 +17886,7 @@
     <w:tblPr>
       <w:tblStyleRowBandSize w:val="1"/>
       <w:tblStyleColBandSize w:val="1"/>
+      <w:tblInd w:w="0" w:type="dxa"/>
       <w:tblBorders>
         <w:top w:val="single" w:sz="4" w:space="0" w:color="BFBFBF" w:themeColor="background1" w:themeShade="BF"/>
         <w:left w:val="single" w:sz="4" w:space="0" w:color="BFBFBF" w:themeColor="background1" w:themeShade="BF"/>
@@ -17022,6 +17895,12 @@
         <w:insideH w:val="single" w:sz="4" w:space="0" w:color="BFBFBF" w:themeColor="background1" w:themeShade="BF"/>
         <w:insideV w:val="single" w:sz="4" w:space="0" w:color="BFBFBF" w:themeColor="background1" w:themeShade="BF"/>
       </w:tblBorders>
+      <w:tblCellMar>
+        <w:top w:w="0" w:type="dxa"/>
+        <w:left w:w="108" w:type="dxa"/>
+        <w:bottom w:w="0" w:type="dxa"/>
+        <w:right w:w="108" w:type="dxa"/>
+      </w:tblCellMar>
     </w:tblPr>
     <w:tblStylePr w:type="firstRow">
       <w:rPr>
@@ -17065,6 +17944,924 @@
         <w:shd w:val="clear" w:color="auto" w:fill="F2F2F2" w:themeFill="background1" w:themeFillShade="F2"/>
       </w:tcPr>
     </w:tblStylePr>
+  </w:style>
+  <w:style w:type="paragraph" w:styleId="BalloonText">
+    <w:name w:val="Balloon Text"/>
+    <w:basedOn w:val="Normal"/>
+    <w:link w:val="BalloonTextChar"/>
+    <w:uiPriority w:val="99"/>
+    <w:semiHidden/>
+    <w:unhideWhenUsed/>
+    <w:rsid w:val="002D5882"/>
+    <w:pPr>
+      <w:spacing w:after="0" w:line="240" w:lineRule="auto"/>
+    </w:pPr>
+    <w:rPr>
+      <w:rFonts w:ascii="Tahoma" w:hAnsi="Tahoma" w:cs="Tahoma"/>
+      <w:sz w:val="16"/>
+      <w:szCs w:val="16"/>
+    </w:rPr>
+  </w:style>
+  <w:style w:type="character" w:customStyle="1" w:styleId="BalloonTextChar">
+    <w:name w:val="Balloon Text Char"/>
+    <w:basedOn w:val="DefaultParagraphFont"/>
+    <w:link w:val="BalloonText"/>
+    <w:uiPriority w:val="99"/>
+    <w:semiHidden/>
+    <w:rsid w:val="002D5882"/>
+    <w:rPr>
+      <w:rFonts w:ascii="Tahoma" w:hAnsi="Tahoma" w:cs="Tahoma"/>
+      <w:sz w:val="16"/>
+      <w:szCs w:val="16"/>
+    </w:rPr>
+  </w:style>
+</w:styles>
+</file>
+
+<file path=word/stylesWithEffects.xml><?xml version="1.0" encoding="utf-8"?>
+<w:styles xmlns:wpc="http://schemas.microsoft.com/office/word/2010/wordprocessingCanvas" xmlns:mc="http://schemas.openxmlformats.org/markup-compatibility/2006" xmlns:o="urn:schemas-microsoft-com:office:office" xmlns:r="http://schemas.openxmlformats.org/officeDocument/2006/relationships" xmlns:m="http://schemas.openxmlformats.org/officeDocument/2006/math" xmlns:v="urn:schemas-microsoft-com:vml" xmlns:wp14="http://schemas.microsoft.com/office/word/2010/wordprocessingDrawing" xmlns:wp="http://schemas.openxmlformats.org/drawingml/2006/wordprocessingDrawing" xmlns:w10="urn:schemas-microsoft-com:office:word" xmlns:w="http://schemas.openxmlformats.org/wordprocessingml/2006/main" xmlns:w14="http://schemas.microsoft.com/office/word/2010/wordml" xmlns:wpg="http://schemas.microsoft.com/office/word/2010/wordprocessingGroup" xmlns:wpi="http://schemas.microsoft.com/office/word/2010/wordprocessingInk" xmlns:wne="http://schemas.microsoft.com/office/word/2006/wordml" xmlns:wps="http://schemas.microsoft.com/office/word/2010/wordprocessingShape" mc:Ignorable="w14 wp14">
+  <w:docDefaults>
+    <w:rPrDefault>
+      <w:rPr>
+        <w:rFonts w:asciiTheme="minorHAnsi" w:eastAsiaTheme="minorHAnsi" w:hAnsiTheme="minorHAnsi" w:cstheme="minorBidi"/>
+        <w:sz w:val="22"/>
+        <w:szCs w:val="22"/>
+        <w:lang w:val="en-US" w:eastAsia="en-US" w:bidi="ar-SA"/>
+      </w:rPr>
+    </w:rPrDefault>
+    <w:pPrDefault>
+      <w:pPr>
+        <w:spacing w:after="160" w:line="259" w:lineRule="auto"/>
+      </w:pPr>
+    </w:pPrDefault>
+  </w:docDefaults>
+  <w:latentStyles w:defLockedState="0" w:defUIPriority="99" w:defSemiHidden="1" w:defUnhideWhenUsed="1" w:defQFormat="0" w:count="267">
+    <w:lsdException w:name="Normal" w:semiHidden="0" w:uiPriority="0" w:unhideWhenUsed="0" w:qFormat="1"/>
+    <w:lsdException w:name="heading 1" w:semiHidden="0" w:uiPriority="0" w:unhideWhenUsed="0" w:qFormat="1"/>
+    <w:lsdException w:name="heading 2" w:uiPriority="0" w:qFormat="1"/>
+    <w:lsdException w:name="heading 3" w:uiPriority="9" w:qFormat="1"/>
+    <w:lsdException w:name="heading 4" w:uiPriority="9" w:qFormat="1"/>
+    <w:lsdException w:name="heading 5" w:uiPriority="0" w:qFormat="1"/>
+    <w:lsdException w:name="heading 6" w:uiPriority="0" w:qFormat="1"/>
+    <w:lsdException w:name="heading 7" w:uiPriority="0" w:qFormat="1"/>
+    <w:lsdException w:name="heading 8" w:uiPriority="0" w:qFormat="1"/>
+    <w:lsdException w:name="heading 9" w:uiPriority="0" w:qFormat="1"/>
+    <w:lsdException w:name="toc 1" w:uiPriority="39"/>
+    <w:lsdException w:name="toc 2" w:uiPriority="39"/>
+    <w:lsdException w:name="toc 3" w:uiPriority="39"/>
+    <w:lsdException w:name="toc 4" w:uiPriority="39"/>
+    <w:lsdException w:name="toc 5" w:uiPriority="39"/>
+    <w:lsdException w:name="toc 6" w:uiPriority="39"/>
+    <w:lsdException w:name="toc 7" w:uiPriority="39"/>
+    <w:lsdException w:name="toc 8" w:uiPriority="39"/>
+    <w:lsdException w:name="toc 9" w:uiPriority="39"/>
+    <w:lsdException w:name="caption" w:uiPriority="35" w:qFormat="1"/>
+    <w:lsdException w:name="Title" w:semiHidden="0" w:uiPriority="10" w:unhideWhenUsed="0" w:qFormat="1"/>
+    <w:lsdException w:name="Default Paragraph Font" w:uiPriority="1"/>
+    <w:lsdException w:name="Subtitle" w:semiHidden="0" w:uiPriority="11" w:unhideWhenUsed="0" w:qFormat="1"/>
+    <w:lsdException w:name="Strong" w:semiHidden="0" w:uiPriority="22" w:unhideWhenUsed="0" w:qFormat="1"/>
+    <w:lsdException w:name="Emphasis" w:semiHidden="0" w:uiPriority="20" w:unhideWhenUsed="0" w:qFormat="1"/>
+    <w:lsdException w:name="Table Grid" w:semiHidden="0" w:uiPriority="39" w:unhideWhenUsed="0"/>
+    <w:lsdException w:name="Placeholder Text" w:unhideWhenUsed="0"/>
+    <w:lsdException w:name="No Spacing" w:semiHidden="0" w:uiPriority="1" w:unhideWhenUsed="0" w:qFormat="1"/>
+    <w:lsdException w:name="Light Shading" w:semiHidden="0" w:uiPriority="60" w:unhideWhenUsed="0"/>
+    <w:lsdException w:name="Light List" w:semiHidden="0" w:uiPriority="61" w:unhideWhenUsed="0"/>
+    <w:lsdException w:name="Light Grid" w:semiHidden="0" w:uiPriority="62" w:unhideWhenUsed="0"/>
+    <w:lsdException w:name="Medium Shading 1" w:semiHidden="0" w:uiPriority="63" w:unhideWhenUsed="0"/>
+    <w:lsdException w:name="Medium Shading 2" w:semiHidden="0" w:uiPriority="64" w:unhideWhenUsed="0"/>
+    <w:lsdException w:name="Medium List 1" w:semiHidden="0" w:uiPriority="65" w:unhideWhenUsed="0"/>
+    <w:lsdException w:name="Medium List 2" w:semiHidden="0" w:uiPriority="66" w:unhideWhenUsed="0"/>
+    <w:lsdException w:name="Medium Grid 1" w:semiHidden="0" w:uiPriority="67" w:unhideWhenUsed="0"/>
+    <w:lsdException w:name="Medium Grid 2" w:semiHidden="0" w:uiPriority="68" w:unhideWhenUsed="0"/>
+    <w:lsdException w:name="Medium Grid 3" w:semiHidden="0" w:uiPriority="69" w:unhideWhenUsed="0"/>
+    <w:lsdException w:name="Dark List" w:semiHidden="0" w:uiPriority="70" w:unhideWhenUsed="0"/>
+    <w:lsdException w:name="Colorful Shading" w:semiHidden="0" w:uiPriority="71" w:unhideWhenUsed="0"/>
+    <w:lsdException w:name="Colorful List" w:semiHidden="0" w:uiPriority="72" w:unhideWhenUsed="0"/>
+    <w:lsdException w:name="Colorful Grid" w:semiHidden="0" w:uiPriority="73" w:unhideWhenUsed="0"/>
+    <w:lsdException w:name="Light Shading Accent 1" w:semiHidden="0" w:uiPriority="60" w:unhideWhenUsed="0"/>
+    <w:lsdException w:name="Light List Accent 1" w:semiHidden="0" w:uiPriority="61" w:unhideWhenUsed="0"/>
+    <w:lsdException w:name="Light Grid Accent 1" w:semiHidden="0" w:uiPriority="62" w:unhideWhenUsed="0"/>
+    <w:lsdException w:name="Medium Shading 1 Accent 1" w:semiHidden="0" w:uiPriority="63" w:unhideWhenUsed="0"/>
+    <w:lsdException w:name="Medium Shading 2 Accent 1" w:semiHidden="0" w:uiPriority="64" w:unhideWhenUsed="0"/>
+    <w:lsdException w:name="Medium List 1 Accent 1" w:semiHidden="0" w:uiPriority="65" w:unhideWhenUsed="0"/>
+    <w:lsdException w:name="Revision" w:unhideWhenUsed="0"/>
+    <w:lsdException w:name="List Paragraph" w:semiHidden="0" w:uiPriority="34" w:unhideWhenUsed="0" w:qFormat="1"/>
+    <w:lsdException w:name="Quote" w:semiHidden="0" w:uiPriority="29" w:unhideWhenUsed="0" w:qFormat="1"/>
+    <w:lsdException w:name="Intense Quote" w:semiHidden="0" w:uiPriority="30" w:unhideWhenUsed="0" w:qFormat="1"/>
+    <w:lsdException w:name="Medium List 2 Accent 1" w:semiHidden="0" w:uiPriority="66" w:unhideWhenUsed="0"/>
+    <w:lsdException w:name="Medium Grid 1 Accent 1" w:semiHidden="0" w:uiPriority="67" w:unhideWhenUsed="0"/>
+    <w:lsdException w:name="Medium Grid 2 Accent 1" w:semiHidden="0" w:uiPriority="68" w:unhideWhenUsed="0"/>
+    <w:lsdException w:name="Medium Grid 3 Accent 1" w:semiHidden="0" w:uiPriority="69" w:unhideWhenUsed="0"/>
+    <w:lsdException w:name="Dark List Accent 1" w:semiHidden="0" w:uiPriority="70" w:unhideWhenUsed="0"/>
+    <w:lsdException w:name="Colorful Shading Accent 1" w:semiHidden="0" w:uiPriority="71" w:unhideWhenUsed="0"/>
+    <w:lsdException w:name="Colorful List Accent 1" w:semiHidden="0" w:uiPriority="72" w:unhideWhenUsed="0"/>
+    <w:lsdException w:name="Colorful Grid Accent 1" w:semiHidden="0" w:uiPriority="73" w:unhideWhenUsed="0"/>
+    <w:lsdException w:name="Light Shading Accent 2" w:semiHidden="0" w:uiPriority="60" w:unhideWhenUsed="0"/>
+    <w:lsdException w:name="Light List Accent 2" w:semiHidden="0" w:uiPriority="61" w:unhideWhenUsed="0"/>
+    <w:lsdException w:name="Light Grid Accent 2" w:semiHidden="0" w:uiPriority="62" w:unhideWhenUsed="0"/>
+    <w:lsdException w:name="Medium Shading 1 Accent 2" w:semiHidden="0" w:uiPriority="63" w:unhideWhenUsed="0"/>
+    <w:lsdException w:name="Medium Shading 2 Accent 2" w:semiHidden="0" w:uiPriority="64" w:unhideWhenUsed="0"/>
+    <w:lsdException w:name="Medium List 1 Accent 2" w:semiHidden="0" w:uiPriority="65" w:unhideWhenUsed="0"/>
+    <w:lsdException w:name="Medium List 2 Accent 2" w:semiHidden="0" w:uiPriority="66" w:unhideWhenUsed="0"/>
+    <w:lsdException w:name="Medium Grid 1 Accent 2" w:semiHidden="0" w:uiPriority="67" w:unhideWhenUsed="0"/>
+    <w:lsdException w:name="Medium Grid 2 Accent 2" w:semiHidden="0" w:uiPriority="68" w:unhideWhenUsed="0"/>
+    <w:lsdException w:name="Medium Grid 3 Accent 2" w:semiHidden="0" w:uiPriority="69" w:unhideWhenUsed="0"/>
+    <w:lsdException w:name="Dark List Accent 2" w:semiHidden="0" w:uiPriority="70" w:unhideWhenUsed="0"/>
+    <w:lsdException w:name="Colorful Shading Accent 2" w:semiHidden="0" w:uiPriority="71" w:unhideWhenUsed="0"/>
+    <w:lsdException w:name="Colorful List Accent 2" w:semiHidden="0" w:uiPriority="72" w:unhideWhenUsed="0"/>
+    <w:lsdException w:name="Colorful Grid Accent 2" w:semiHidden="0" w:uiPriority="73" w:unhideWhenUsed="0"/>
+    <w:lsdException w:name="Light Shading Accent 3" w:semiHidden="0" w:uiPriority="60" w:unhideWhenUsed="0"/>
+    <w:lsdException w:name="Light List Accent 3" w:semiHidden="0" w:uiPriority="61" w:unhideWhenUsed="0"/>
+    <w:lsdException w:name="Light Grid Accent 3" w:semiHidden="0" w:uiPriority="62" w:unhideWhenUsed="0"/>
+    <w:lsdException w:name="Medium Shading 1 Accent 3" w:semiHidden="0" w:uiPriority="63" w:unhideWhenUsed="0"/>
+    <w:lsdException w:name="Medium Shading 2 Accent 3" w:semiHidden="0" w:uiPriority="64" w:unhideWhenUsed="0"/>
+    <w:lsdException w:name="Medium List 1 Accent 3" w:semiHidden="0" w:uiPriority="65" w:unhideWhenUsed="0"/>
+    <w:lsdException w:name="Medium List 2 Accent 3" w:semiHidden="0" w:uiPriority="66" w:unhideWhenUsed="0"/>
+    <w:lsdException w:name="Medium Grid 1 Accent 3" w:semiHidden="0" w:uiPriority="67" w:unhideWhenUsed="0"/>
+    <w:lsdException w:name="Medium Grid 2 Accent 3" w:semiHidden="0" w:uiPriority="68" w:unhideWhenUsed="0"/>
+    <w:lsdException w:name="Medium Grid 3 Accent 3" w:semiHidden="0" w:uiPriority="69" w:unhideWhenUsed="0"/>
+    <w:lsdException w:name="Dark List Accent 3" w:semiHidden="0" w:uiPriority="70" w:unhideWhenUsed="0"/>
+    <w:lsdException w:name="Colorful Shading Accent 3" w:semiHidden="0" w:uiPriority="71" w:unhideWhenUsed="0"/>
+    <w:lsdException w:name="Colorful List Accent 3" w:semiHidden="0" w:uiPriority="72" w:unhideWhenUsed="0"/>
+    <w:lsdException w:name="Colorful Grid Accent 3" w:semiHidden="0" w:uiPriority="73" w:unhideWhenUsed="0"/>
+    <w:lsdException w:name="Light Shading Accent 4" w:semiHidden="0" w:uiPriority="60" w:unhideWhenUsed="0"/>
+    <w:lsdException w:name="Light List Accent 4" w:semiHidden="0" w:uiPriority="61" w:unhideWhenUsed="0"/>
+    <w:lsdException w:name="Light Grid Accent 4" w:semiHidden="0" w:uiPriority="62" w:unhideWhenUsed="0"/>
+    <w:lsdException w:name="Medium Shading 1 Accent 4" w:semiHidden="0" w:uiPriority="63" w:unhideWhenUsed="0"/>
+    <w:lsdException w:name="Medium Shading 2 Accent 4" w:semiHidden="0" w:uiPriority="64" w:unhideWhenUsed="0"/>
+    <w:lsdException w:name="Medium List 1 Accent 4" w:semiHidden="0" w:uiPriority="65" w:unhideWhenUsed="0"/>
+    <w:lsdException w:name="Medium List 2 Accent 4" w:semiHidden="0" w:uiPriority="66" w:unhideWhenUsed="0"/>
+    <w:lsdException w:name="Medium Grid 1 Accent 4" w:semiHidden="0" w:uiPriority="67" w:unhideWhenUsed="0"/>
+    <w:lsdException w:name="Medium Grid 2 Accent 4" w:semiHidden="0" w:uiPriority="68" w:unhideWhenUsed="0"/>
+    <w:lsdException w:name="Medium Grid 3 Accent 4" w:semiHidden="0" w:uiPriority="69" w:unhideWhenUsed="0"/>
+    <w:lsdException w:name="Dark List Accent 4" w:semiHidden="0" w:uiPriority="70" w:unhideWhenUsed="0"/>
+    <w:lsdException w:name="Colorful Shading Accent 4" w:semiHidden="0" w:uiPriority="71" w:unhideWhenUsed="0"/>
+    <w:lsdException w:name="Colorful List Accent 4" w:semiHidden="0" w:uiPriority="72" w:unhideWhenUsed="0"/>
+    <w:lsdException w:name="Colorful Grid Accent 4" w:semiHidden="0" w:uiPriority="73" w:unhideWhenUsed="0"/>
+    <w:lsdException w:name="Light Shading Accent 5" w:semiHidden="0" w:uiPriority="60" w:unhideWhenUsed="0"/>
+    <w:lsdException w:name="Light List Accent 5" w:semiHidden="0" w:uiPriority="61" w:unhideWhenUsed="0"/>
+    <w:lsdException w:name="Light Grid Accent 5" w:semiHidden="0" w:uiPriority="62" w:unhideWhenUsed="0"/>
+    <w:lsdException w:name="Medium Shading 1 Accent 5" w:semiHidden="0" w:uiPriority="63" w:unhideWhenUsed="0"/>
+    <w:lsdException w:name="Medium Shading 2 Accent 5" w:semiHidden="0" w:uiPriority="64" w:unhideWhenUsed="0"/>
+    <w:lsdException w:name="Medium List 1 Accent 5" w:semiHidden="0" w:uiPriority="65" w:unhideWhenUsed="0"/>
+    <w:lsdException w:name="Medium List 2 Accent 5" w:semiHidden="0" w:uiPriority="66" w:unhideWhenUsed="0"/>
+    <w:lsdException w:name="Medium Grid 1 Accent 5" w:semiHidden="0" w:uiPriority="67" w:unhideWhenUsed="0"/>
+    <w:lsdException w:name="Medium Grid 2 Accent 5" w:semiHidden="0" w:uiPriority="68" w:unhideWhenUsed="0"/>
+    <w:lsdException w:name="Medium Grid 3 Accent 5" w:semiHidden="0" w:uiPriority="69" w:unhideWhenUsed="0"/>
+    <w:lsdException w:name="Dark List Accent 5" w:semiHidden="0" w:uiPriority="70" w:unhideWhenUsed="0"/>
+    <w:lsdException w:name="Colorful Shading Accent 5" w:semiHidden="0" w:uiPriority="71" w:unhideWhenUsed="0"/>
+    <w:lsdException w:name="Colorful List Accent 5" w:semiHidden="0" w:uiPriority="72" w:unhideWhenUsed="0"/>
+    <w:lsdException w:name="Colorful Grid Accent 5" w:semiHidden="0" w:uiPriority="73" w:unhideWhenUsed="0"/>
+    <w:lsdException w:name="Light Shading Accent 6" w:semiHidden="0" w:uiPriority="60" w:unhideWhenUsed="0"/>
+    <w:lsdException w:name="Light List Accent 6" w:semiHidden="0" w:uiPriority="61" w:unhideWhenUsed="0"/>
+    <w:lsdException w:name="Light Grid Accent 6" w:semiHidden="0" w:uiPriority="62" w:unhideWhenUsed="0"/>
+    <w:lsdException w:name="Medium Shading 1 Accent 6" w:semiHidden="0" w:uiPriority="63" w:unhideWhenUsed="0"/>
+    <w:lsdException w:name="Medium Shading 2 Accent 6" w:semiHidden="0" w:uiPriority="64" w:unhideWhenUsed="0"/>
+    <w:lsdException w:name="Medium List 1 Accent 6" w:semiHidden="0" w:uiPriority="65" w:unhideWhenUsed="0"/>
+    <w:lsdException w:name="Medium List 2 Accent 6" w:semiHidden="0" w:uiPriority="66" w:unhideWhenUsed="0"/>
+    <w:lsdException w:name="Medium Grid 1 Accent 6" w:semiHidden="0" w:uiPriority="67" w:unhideWhenUsed="0"/>
+    <w:lsdException w:name="Medium Grid 2 Accent 6" w:semiHidden="0" w:uiPriority="68" w:unhideWhenUsed="0"/>
+    <w:lsdException w:name="Medium Grid 3 Accent 6" w:semiHidden="0" w:uiPriority="69" w:unhideWhenUsed="0"/>
+    <w:lsdException w:name="Dark List Accent 6" w:semiHidden="0" w:uiPriority="70" w:unhideWhenUsed="0"/>
+    <w:lsdException w:name="Colorful Shading Accent 6" w:semiHidden="0" w:uiPriority="71" w:unhideWhenUsed="0"/>
+    <w:lsdException w:name="Colorful List Accent 6" w:semiHidden="0" w:uiPriority="72" w:unhideWhenUsed="0"/>
+    <w:lsdException w:name="Colorful Grid Accent 6" w:semiHidden="0" w:uiPriority="73" w:unhideWhenUsed="0"/>
+    <w:lsdException w:name="Subtle Emphasis" w:semiHidden="0" w:uiPriority="19" w:unhideWhenUsed="0" w:qFormat="1"/>
+    <w:lsdException w:name="Intense Emphasis" w:semiHidden="0" w:uiPriority="21" w:unhideWhenUsed="0" w:qFormat="1"/>
+    <w:lsdException w:name="Subtle Reference" w:semiHidden="0" w:uiPriority="31" w:unhideWhenUsed="0" w:qFormat="1"/>
+    <w:lsdException w:name="Intense Reference" w:semiHidden="0" w:uiPriority="32" w:unhideWhenUsed="0" w:qFormat="1"/>
+    <w:lsdException w:name="Book Title" w:semiHidden="0" w:uiPriority="33" w:unhideWhenUsed="0" w:qFormat="1"/>
+    <w:lsdException w:name="Bibliography" w:uiPriority="37"/>
+    <w:lsdException w:name="TOC Heading" w:uiPriority="39" w:qFormat="1"/>
+  </w:latentStyles>
+  <w:style w:type="paragraph" w:default="1" w:styleId="Normal">
+    <w:name w:val="Normal"/>
+    <w:qFormat/>
+    <w:rsid w:val="0008520E"/>
+  </w:style>
+  <w:style w:type="paragraph" w:styleId="Heading1">
+    <w:name w:val="heading 1"/>
+    <w:aliases w:val="1 heading"/>
+    <w:basedOn w:val="Normal"/>
+    <w:next w:val="Normal"/>
+    <w:link w:val="Heading1Char"/>
+    <w:qFormat/>
+    <w:rsid w:val="00D8631B"/>
+    <w:pPr>
+      <w:keepNext/>
+      <w:numPr>
+        <w:numId w:val="1"/>
+      </w:numPr>
+      <w:spacing w:before="240" w:after="120" w:line="240" w:lineRule="auto"/>
+      <w:outlineLvl w:val="0"/>
+    </w:pPr>
+    <w:rPr>
+      <w:rFonts w:ascii="Times New Roman" w:eastAsia="Times New Roman" w:hAnsi="Times New Roman" w:cs="Times New Roman"/>
+      <w:b/>
+      <w:sz w:val="24"/>
+      <w:szCs w:val="20"/>
+    </w:rPr>
+  </w:style>
+  <w:style w:type="paragraph" w:styleId="Heading2">
+    <w:name w:val="heading 2"/>
+    <w:basedOn w:val="Normal"/>
+    <w:next w:val="Normal"/>
+    <w:link w:val="Heading2Char"/>
+    <w:unhideWhenUsed/>
+    <w:qFormat/>
+    <w:rsid w:val="00D8631B"/>
+    <w:pPr>
+      <w:keepNext/>
+      <w:keepLines/>
+      <w:numPr>
+        <w:ilvl w:val="1"/>
+        <w:numId w:val="1"/>
+      </w:numPr>
+      <w:spacing w:before="40" w:after="0"/>
+      <w:outlineLvl w:val="1"/>
+    </w:pPr>
+    <w:rPr>
+      <w:rFonts w:asciiTheme="majorHAnsi" w:eastAsiaTheme="majorEastAsia" w:hAnsiTheme="majorHAnsi" w:cstheme="majorBidi"/>
+      <w:color w:val="000000" w:themeColor="text1"/>
+      <w:sz w:val="26"/>
+      <w:szCs w:val="26"/>
+    </w:rPr>
+  </w:style>
+  <w:style w:type="paragraph" w:styleId="Heading3">
+    <w:name w:val="heading 3"/>
+    <w:basedOn w:val="Normal"/>
+    <w:next w:val="Normal"/>
+    <w:link w:val="Heading3Char"/>
+    <w:uiPriority w:val="9"/>
+    <w:unhideWhenUsed/>
+    <w:qFormat/>
+    <w:rsid w:val="00D8631B"/>
+    <w:pPr>
+      <w:keepNext/>
+      <w:keepLines/>
+      <w:numPr>
+        <w:ilvl w:val="2"/>
+        <w:numId w:val="1"/>
+      </w:numPr>
+      <w:spacing w:before="40" w:after="0"/>
+      <w:outlineLvl w:val="2"/>
+    </w:pPr>
+    <w:rPr>
+      <w:rFonts w:asciiTheme="majorHAnsi" w:eastAsiaTheme="majorEastAsia" w:hAnsiTheme="majorHAnsi" w:cstheme="majorBidi"/>
+      <w:sz w:val="24"/>
+      <w:szCs w:val="24"/>
+    </w:rPr>
+  </w:style>
+  <w:style w:type="paragraph" w:styleId="Heading4">
+    <w:name w:val="heading 4"/>
+    <w:basedOn w:val="Normal"/>
+    <w:next w:val="Normal"/>
+    <w:link w:val="Heading4Char"/>
+    <w:uiPriority w:val="9"/>
+    <w:unhideWhenUsed/>
+    <w:qFormat/>
+    <w:rsid w:val="00D8631B"/>
+    <w:pPr>
+      <w:keepNext/>
+      <w:keepLines/>
+      <w:numPr>
+        <w:ilvl w:val="3"/>
+        <w:numId w:val="1"/>
+      </w:numPr>
+      <w:spacing w:before="40" w:after="0"/>
+      <w:outlineLvl w:val="3"/>
+    </w:pPr>
+    <w:rPr>
+      <w:rFonts w:asciiTheme="majorHAnsi" w:eastAsiaTheme="majorEastAsia" w:hAnsiTheme="majorHAnsi" w:cstheme="majorBidi"/>
+      <w:i/>
+      <w:iCs/>
+      <w:color w:val="2E74B5" w:themeColor="accent1" w:themeShade="BF"/>
+    </w:rPr>
+  </w:style>
+  <w:style w:type="paragraph" w:styleId="Heading5">
+    <w:name w:val="heading 5"/>
+    <w:basedOn w:val="Normal"/>
+    <w:next w:val="Normal"/>
+    <w:link w:val="Heading5Char"/>
+    <w:qFormat/>
+    <w:rsid w:val="00D8631B"/>
+    <w:pPr>
+      <w:numPr>
+        <w:ilvl w:val="4"/>
+        <w:numId w:val="1"/>
+      </w:numPr>
+      <w:tabs>
+        <w:tab w:val="num" w:pos="1008"/>
+      </w:tabs>
+      <w:spacing w:before="240" w:after="60" w:line="240" w:lineRule="auto"/>
+      <w:outlineLvl w:val="4"/>
+    </w:pPr>
+    <w:rPr>
+      <w:rFonts w:ascii="Times New Roman" w:eastAsia="Times New Roman" w:hAnsi="Times New Roman" w:cs="Times New Roman"/>
+      <w:szCs w:val="20"/>
+    </w:rPr>
+  </w:style>
+  <w:style w:type="paragraph" w:styleId="Heading6">
+    <w:name w:val="heading 6"/>
+    <w:basedOn w:val="Normal"/>
+    <w:next w:val="Normal"/>
+    <w:link w:val="Heading6Char"/>
+    <w:qFormat/>
+    <w:rsid w:val="00D8631B"/>
+    <w:pPr>
+      <w:numPr>
+        <w:ilvl w:val="5"/>
+        <w:numId w:val="1"/>
+      </w:numPr>
+      <w:tabs>
+        <w:tab w:val="num" w:pos="1152"/>
+      </w:tabs>
+      <w:spacing w:before="240" w:after="60" w:line="240" w:lineRule="auto"/>
+      <w:outlineLvl w:val="5"/>
+    </w:pPr>
+    <w:rPr>
+      <w:rFonts w:ascii="Times New Roman" w:eastAsia="Times New Roman" w:hAnsi="Times New Roman" w:cs="Times New Roman"/>
+      <w:i/>
+      <w:szCs w:val="20"/>
+    </w:rPr>
+  </w:style>
+  <w:style w:type="paragraph" w:styleId="Heading7">
+    <w:name w:val="heading 7"/>
+    <w:basedOn w:val="Normal"/>
+    <w:next w:val="Normal"/>
+    <w:link w:val="Heading7Char"/>
+    <w:qFormat/>
+    <w:rsid w:val="00D8631B"/>
+    <w:pPr>
+      <w:numPr>
+        <w:ilvl w:val="6"/>
+        <w:numId w:val="1"/>
+      </w:numPr>
+      <w:tabs>
+        <w:tab w:val="num" w:pos="1296"/>
+      </w:tabs>
+      <w:spacing w:before="240" w:after="60" w:line="240" w:lineRule="auto"/>
+      <w:outlineLvl w:val="6"/>
+    </w:pPr>
+    <w:rPr>
+      <w:rFonts w:ascii="Arial" w:eastAsia="Times New Roman" w:hAnsi="Arial" w:cs="Times New Roman"/>
+      <w:sz w:val="24"/>
+      <w:szCs w:val="20"/>
+    </w:rPr>
+  </w:style>
+  <w:style w:type="paragraph" w:styleId="Heading8">
+    <w:name w:val="heading 8"/>
+    <w:basedOn w:val="Normal"/>
+    <w:next w:val="Normal"/>
+    <w:link w:val="Heading8Char"/>
+    <w:qFormat/>
+    <w:rsid w:val="00D8631B"/>
+    <w:pPr>
+      <w:numPr>
+        <w:ilvl w:val="7"/>
+        <w:numId w:val="1"/>
+      </w:numPr>
+      <w:tabs>
+        <w:tab w:val="num" w:pos="1440"/>
+      </w:tabs>
+      <w:spacing w:before="240" w:after="60" w:line="240" w:lineRule="auto"/>
+      <w:outlineLvl w:val="7"/>
+    </w:pPr>
+    <w:rPr>
+      <w:rFonts w:ascii="Arial" w:eastAsia="Times New Roman" w:hAnsi="Arial" w:cs="Times New Roman"/>
+      <w:i/>
+      <w:sz w:val="24"/>
+      <w:szCs w:val="20"/>
+    </w:rPr>
+  </w:style>
+  <w:style w:type="paragraph" w:styleId="Heading9">
+    <w:name w:val="heading 9"/>
+    <w:basedOn w:val="Normal"/>
+    <w:next w:val="Normal"/>
+    <w:link w:val="Heading9Char"/>
+    <w:qFormat/>
+    <w:rsid w:val="00D8631B"/>
+    <w:pPr>
+      <w:numPr>
+        <w:ilvl w:val="8"/>
+        <w:numId w:val="1"/>
+      </w:numPr>
+      <w:tabs>
+        <w:tab w:val="num" w:pos="1584"/>
+      </w:tabs>
+      <w:spacing w:before="240" w:after="60" w:line="240" w:lineRule="auto"/>
+      <w:outlineLvl w:val="8"/>
+    </w:pPr>
+    <w:rPr>
+      <w:rFonts w:ascii="Arial" w:eastAsia="Times New Roman" w:hAnsi="Arial" w:cs="Times New Roman"/>
+      <w:b/>
+      <w:i/>
+      <w:sz w:val="18"/>
+      <w:szCs w:val="20"/>
+    </w:rPr>
+  </w:style>
+  <w:style w:type="character" w:default="1" w:styleId="DefaultParagraphFont">
+    <w:name w:val="Default Paragraph Font"/>
+    <w:uiPriority w:val="1"/>
+    <w:semiHidden/>
+    <w:unhideWhenUsed/>
+  </w:style>
+  <w:style w:type="table" w:default="1" w:styleId="TableNormal">
+    <w:name w:val="Normal Table"/>
+    <w:uiPriority w:val="99"/>
+    <w:semiHidden/>
+    <w:unhideWhenUsed/>
+    <w:tblPr>
+      <w:tblInd w:w="0" w:type="dxa"/>
+      <w:tblCellMar>
+        <w:top w:w="0" w:type="dxa"/>
+        <w:left w:w="108" w:type="dxa"/>
+        <w:bottom w:w="0" w:type="dxa"/>
+        <w:right w:w="108" w:type="dxa"/>
+      </w:tblCellMar>
+    </w:tblPr>
+  </w:style>
+  <w:style w:type="numbering" w:default="1" w:styleId="NoList">
+    <w:name w:val="No List"/>
+    <w:uiPriority w:val="99"/>
+    <w:semiHidden/>
+    <w:unhideWhenUsed/>
+  </w:style>
+  <w:style w:type="paragraph" w:styleId="Caption">
+    <w:name w:val="caption"/>
+    <w:basedOn w:val="Normal"/>
+    <w:next w:val="Normal"/>
+    <w:uiPriority w:val="35"/>
+    <w:unhideWhenUsed/>
+    <w:qFormat/>
+    <w:rsid w:val="00073948"/>
+    <w:pPr>
+      <w:spacing w:after="200" w:line="240" w:lineRule="auto"/>
+    </w:pPr>
+    <w:rPr>
+      <w:rFonts w:ascii="Times New Roman" w:eastAsia="Times New Roman" w:hAnsi="Times New Roman" w:cs="Times New Roman"/>
+      <w:i/>
+      <w:iCs/>
+      <w:color w:val="44546A" w:themeColor="text2"/>
+      <w:sz w:val="18"/>
+      <w:szCs w:val="18"/>
+    </w:rPr>
+  </w:style>
+  <w:style w:type="table" w:styleId="TableGrid">
+    <w:name w:val="Table Grid"/>
+    <w:basedOn w:val="TableNormal"/>
+    <w:uiPriority w:val="39"/>
+    <w:rsid w:val="00073948"/>
+    <w:pPr>
+      <w:spacing w:after="0" w:line="240" w:lineRule="auto"/>
+    </w:pPr>
+    <w:tblPr>
+      <w:tblInd w:w="0" w:type="dxa"/>
+      <w:tblBorders>
+        <w:top w:val="single" w:sz="4" w:space="0" w:color="auto"/>
+        <w:left w:val="single" w:sz="4" w:space="0" w:color="auto"/>
+        <w:bottom w:val="single" w:sz="4" w:space="0" w:color="auto"/>
+        <w:right w:val="single" w:sz="4" w:space="0" w:color="auto"/>
+        <w:insideH w:val="single" w:sz="4" w:space="0" w:color="auto"/>
+        <w:insideV w:val="single" w:sz="4" w:space="0" w:color="auto"/>
+      </w:tblBorders>
+      <w:tblCellMar>
+        <w:top w:w="0" w:type="dxa"/>
+        <w:left w:w="108" w:type="dxa"/>
+        <w:bottom w:w="0" w:type="dxa"/>
+        <w:right w:w="108" w:type="dxa"/>
+      </w:tblCellMar>
+    </w:tblPr>
+  </w:style>
+  <w:style w:type="paragraph" w:customStyle="1" w:styleId="TableText">
+    <w:name w:val="Table Text"/>
+    <w:basedOn w:val="Normal"/>
+    <w:rsid w:val="0049611D"/>
+    <w:pPr>
+      <w:spacing w:before="40" w:after="40" w:line="240" w:lineRule="auto"/>
+    </w:pPr>
+    <w:rPr>
+      <w:rFonts w:ascii="Times New Roman" w:eastAsia="Times New Roman" w:hAnsi="Times New Roman" w:cs="Times New Roman"/>
+      <w:szCs w:val="20"/>
+    </w:rPr>
+  </w:style>
+  <w:style w:type="character" w:customStyle="1" w:styleId="Heading1Char">
+    <w:name w:val="Heading 1 Char"/>
+    <w:aliases w:val="1 heading Char"/>
+    <w:basedOn w:val="DefaultParagraphFont"/>
+    <w:link w:val="Heading1"/>
+    <w:rsid w:val="00D8631B"/>
+    <w:rPr>
+      <w:rFonts w:ascii="Times New Roman" w:eastAsia="Times New Roman" w:hAnsi="Times New Roman" w:cs="Times New Roman"/>
+      <w:b/>
+      <w:sz w:val="24"/>
+      <w:szCs w:val="20"/>
+    </w:rPr>
+  </w:style>
+  <w:style w:type="character" w:customStyle="1" w:styleId="Heading2Char">
+    <w:name w:val="Heading 2 Char"/>
+    <w:basedOn w:val="DefaultParagraphFont"/>
+    <w:link w:val="Heading2"/>
+    <w:rsid w:val="00D8631B"/>
+    <w:rPr>
+      <w:rFonts w:asciiTheme="majorHAnsi" w:eastAsiaTheme="majorEastAsia" w:hAnsiTheme="majorHAnsi" w:cstheme="majorBidi"/>
+      <w:color w:val="000000" w:themeColor="text1"/>
+      <w:sz w:val="26"/>
+      <w:szCs w:val="26"/>
+    </w:rPr>
+  </w:style>
+  <w:style w:type="character" w:customStyle="1" w:styleId="Heading3Char">
+    <w:name w:val="Heading 3 Char"/>
+    <w:basedOn w:val="DefaultParagraphFont"/>
+    <w:link w:val="Heading3"/>
+    <w:uiPriority w:val="9"/>
+    <w:rsid w:val="00D8631B"/>
+    <w:rPr>
+      <w:rFonts w:asciiTheme="majorHAnsi" w:eastAsiaTheme="majorEastAsia" w:hAnsiTheme="majorHAnsi" w:cstheme="majorBidi"/>
+      <w:sz w:val="24"/>
+      <w:szCs w:val="24"/>
+    </w:rPr>
+  </w:style>
+  <w:style w:type="character" w:customStyle="1" w:styleId="Heading4Char">
+    <w:name w:val="Heading 4 Char"/>
+    <w:basedOn w:val="DefaultParagraphFont"/>
+    <w:link w:val="Heading4"/>
+    <w:uiPriority w:val="9"/>
+    <w:rsid w:val="00D8631B"/>
+    <w:rPr>
+      <w:rFonts w:asciiTheme="majorHAnsi" w:eastAsiaTheme="majorEastAsia" w:hAnsiTheme="majorHAnsi" w:cstheme="majorBidi"/>
+      <w:i/>
+      <w:iCs/>
+      <w:color w:val="2E74B5" w:themeColor="accent1" w:themeShade="BF"/>
+    </w:rPr>
+  </w:style>
+  <w:style w:type="character" w:customStyle="1" w:styleId="Heading5Char">
+    <w:name w:val="Heading 5 Char"/>
+    <w:basedOn w:val="DefaultParagraphFont"/>
+    <w:link w:val="Heading5"/>
+    <w:rsid w:val="00D8631B"/>
+    <w:rPr>
+      <w:rFonts w:ascii="Times New Roman" w:eastAsia="Times New Roman" w:hAnsi="Times New Roman" w:cs="Times New Roman"/>
+      <w:szCs w:val="20"/>
+    </w:rPr>
+  </w:style>
+  <w:style w:type="character" w:customStyle="1" w:styleId="Heading6Char">
+    <w:name w:val="Heading 6 Char"/>
+    <w:basedOn w:val="DefaultParagraphFont"/>
+    <w:link w:val="Heading6"/>
+    <w:rsid w:val="00D8631B"/>
+    <w:rPr>
+      <w:rFonts w:ascii="Times New Roman" w:eastAsia="Times New Roman" w:hAnsi="Times New Roman" w:cs="Times New Roman"/>
+      <w:i/>
+      <w:szCs w:val="20"/>
+    </w:rPr>
+  </w:style>
+  <w:style w:type="character" w:customStyle="1" w:styleId="Heading7Char">
+    <w:name w:val="Heading 7 Char"/>
+    <w:basedOn w:val="DefaultParagraphFont"/>
+    <w:link w:val="Heading7"/>
+    <w:rsid w:val="00D8631B"/>
+    <w:rPr>
+      <w:rFonts w:ascii="Arial" w:eastAsia="Times New Roman" w:hAnsi="Arial" w:cs="Times New Roman"/>
+      <w:sz w:val="24"/>
+      <w:szCs w:val="20"/>
+    </w:rPr>
+  </w:style>
+  <w:style w:type="character" w:customStyle="1" w:styleId="Heading8Char">
+    <w:name w:val="Heading 8 Char"/>
+    <w:basedOn w:val="DefaultParagraphFont"/>
+    <w:link w:val="Heading8"/>
+    <w:rsid w:val="00D8631B"/>
+    <w:rPr>
+      <w:rFonts w:ascii="Arial" w:eastAsia="Times New Roman" w:hAnsi="Arial" w:cs="Times New Roman"/>
+      <w:i/>
+      <w:sz w:val="24"/>
+      <w:szCs w:val="20"/>
+    </w:rPr>
+  </w:style>
+  <w:style w:type="character" w:customStyle="1" w:styleId="Heading9Char">
+    <w:name w:val="Heading 9 Char"/>
+    <w:basedOn w:val="DefaultParagraphFont"/>
+    <w:link w:val="Heading9"/>
+    <w:rsid w:val="00D8631B"/>
+    <w:rPr>
+      <w:rFonts w:ascii="Arial" w:eastAsia="Times New Roman" w:hAnsi="Arial" w:cs="Times New Roman"/>
+      <w:b/>
+      <w:i/>
+      <w:sz w:val="18"/>
+      <w:szCs w:val="20"/>
+    </w:rPr>
+  </w:style>
+  <w:style w:type="table" w:customStyle="1" w:styleId="GridTable4">
+    <w:name w:val="Grid Table 4"/>
+    <w:basedOn w:val="TableNormal"/>
+    <w:uiPriority w:val="49"/>
+    <w:rsid w:val="00BC2BD4"/>
+    <w:pPr>
+      <w:spacing w:after="0" w:line="240" w:lineRule="auto"/>
+    </w:pPr>
+    <w:tblPr>
+      <w:tblStyleRowBandSize w:val="1"/>
+      <w:tblStyleColBandSize w:val="1"/>
+      <w:tblInd w:w="0" w:type="dxa"/>
+      <w:tblBorders>
+        <w:top w:val="single" w:sz="4" w:space="0" w:color="666666" w:themeColor="text1" w:themeTint="99"/>
+        <w:left w:val="single" w:sz="4" w:space="0" w:color="666666" w:themeColor="text1" w:themeTint="99"/>
+        <w:bottom w:val="single" w:sz="4" w:space="0" w:color="666666" w:themeColor="text1" w:themeTint="99"/>
+        <w:right w:val="single" w:sz="4" w:space="0" w:color="666666" w:themeColor="text1" w:themeTint="99"/>
+        <w:insideH w:val="single" w:sz="4" w:space="0" w:color="666666" w:themeColor="text1" w:themeTint="99"/>
+        <w:insideV w:val="single" w:sz="4" w:space="0" w:color="666666" w:themeColor="text1" w:themeTint="99"/>
+      </w:tblBorders>
+      <w:tblCellMar>
+        <w:top w:w="0" w:type="dxa"/>
+        <w:left w:w="108" w:type="dxa"/>
+        <w:bottom w:w="0" w:type="dxa"/>
+        <w:right w:w="108" w:type="dxa"/>
+      </w:tblCellMar>
+    </w:tblPr>
+    <w:tblStylePr w:type="firstRow">
+      <w:rPr>
+        <w:b/>
+        <w:bCs/>
+        <w:color w:val="FFFFFF" w:themeColor="background1"/>
+      </w:rPr>
+      <w:tblPr/>
+      <w:tcPr>
+        <w:tcBorders>
+          <w:top w:val="single" w:sz="4" w:space="0" w:color="000000" w:themeColor="text1"/>
+          <w:left w:val="single" w:sz="4" w:space="0" w:color="000000" w:themeColor="text1"/>
+          <w:bottom w:val="single" w:sz="4" w:space="0" w:color="000000" w:themeColor="text1"/>
+          <w:right w:val="single" w:sz="4" w:space="0" w:color="000000" w:themeColor="text1"/>
+          <w:insideH w:val="nil"/>
+          <w:insideV w:val="nil"/>
+        </w:tcBorders>
+        <w:shd w:val="clear" w:color="auto" w:fill="000000" w:themeFill="text1"/>
+      </w:tcPr>
+    </w:tblStylePr>
+    <w:tblStylePr w:type="lastRow">
+      <w:rPr>
+        <w:b/>
+        <w:bCs/>
+      </w:rPr>
+      <w:tblPr/>
+      <w:tcPr>
+        <w:tcBorders>
+          <w:top w:val="double" w:sz="4" w:space="0" w:color="000000" w:themeColor="text1"/>
+        </w:tcBorders>
+      </w:tcPr>
+    </w:tblStylePr>
+    <w:tblStylePr w:type="firstCol">
+      <w:rPr>
+        <w:b/>
+        <w:bCs/>
+      </w:rPr>
+    </w:tblStylePr>
+    <w:tblStylePr w:type="lastCol">
+      <w:rPr>
+        <w:b/>
+        <w:bCs/>
+      </w:rPr>
+    </w:tblStylePr>
+    <w:tblStylePr w:type="band1Vert">
+      <w:tblPr/>
+      <w:tcPr>
+        <w:shd w:val="clear" w:color="auto" w:fill="CCCCCC" w:themeFill="text1" w:themeFillTint="33"/>
+      </w:tcPr>
+    </w:tblStylePr>
+    <w:tblStylePr w:type="band1Horz">
+      <w:tblPr/>
+      <w:tcPr>
+        <w:shd w:val="clear" w:color="auto" w:fill="CCCCCC" w:themeFill="text1" w:themeFillTint="33"/>
+      </w:tcPr>
+    </w:tblStylePr>
+  </w:style>
+  <w:style w:type="paragraph" w:styleId="Header">
+    <w:name w:val="header"/>
+    <w:basedOn w:val="Normal"/>
+    <w:link w:val="HeaderChar"/>
+    <w:uiPriority w:val="99"/>
+    <w:unhideWhenUsed/>
+    <w:rsid w:val="000D2E5A"/>
+    <w:pPr>
+      <w:tabs>
+        <w:tab w:val="center" w:pos="4680"/>
+        <w:tab w:val="right" w:pos="9360"/>
+      </w:tabs>
+      <w:spacing w:after="0" w:line="240" w:lineRule="auto"/>
+    </w:pPr>
+  </w:style>
+  <w:style w:type="character" w:customStyle="1" w:styleId="HeaderChar">
+    <w:name w:val="Header Char"/>
+    <w:basedOn w:val="DefaultParagraphFont"/>
+    <w:link w:val="Header"/>
+    <w:uiPriority w:val="99"/>
+    <w:rsid w:val="000D2E5A"/>
+  </w:style>
+  <w:style w:type="paragraph" w:styleId="Footer">
+    <w:name w:val="footer"/>
+    <w:basedOn w:val="Normal"/>
+    <w:link w:val="FooterChar"/>
+    <w:uiPriority w:val="99"/>
+    <w:unhideWhenUsed/>
+    <w:rsid w:val="000D2E5A"/>
+    <w:pPr>
+      <w:tabs>
+        <w:tab w:val="center" w:pos="4680"/>
+        <w:tab w:val="right" w:pos="9360"/>
+      </w:tabs>
+      <w:spacing w:after="0" w:line="240" w:lineRule="auto"/>
+    </w:pPr>
+  </w:style>
+  <w:style w:type="character" w:customStyle="1" w:styleId="FooterChar">
+    <w:name w:val="Footer Char"/>
+    <w:basedOn w:val="DefaultParagraphFont"/>
+    <w:link w:val="Footer"/>
+    <w:uiPriority w:val="99"/>
+    <w:rsid w:val="000D2E5A"/>
+  </w:style>
+  <w:style w:type="paragraph" w:styleId="TOCHeading">
+    <w:name w:val="TOC Heading"/>
+    <w:basedOn w:val="Heading1"/>
+    <w:next w:val="Normal"/>
+    <w:uiPriority w:val="39"/>
+    <w:unhideWhenUsed/>
+    <w:qFormat/>
+    <w:rsid w:val="002E4AC7"/>
+    <w:pPr>
+      <w:keepLines/>
+      <w:numPr>
+        <w:numId w:val="0"/>
+      </w:numPr>
+      <w:spacing w:after="0" w:line="259" w:lineRule="auto"/>
+      <w:outlineLvl w:val="9"/>
+    </w:pPr>
+    <w:rPr>
+      <w:rFonts w:asciiTheme="majorHAnsi" w:eastAsiaTheme="majorEastAsia" w:hAnsiTheme="majorHAnsi" w:cstheme="majorBidi"/>
+      <w:b w:val="0"/>
+      <w:color w:val="2E74B5" w:themeColor="accent1" w:themeShade="BF"/>
+      <w:sz w:val="32"/>
+      <w:szCs w:val="32"/>
+    </w:rPr>
+  </w:style>
+  <w:style w:type="paragraph" w:styleId="TOC1">
+    <w:name w:val="toc 1"/>
+    <w:basedOn w:val="Normal"/>
+    <w:next w:val="Normal"/>
+    <w:autoRedefine/>
+    <w:uiPriority w:val="39"/>
+    <w:unhideWhenUsed/>
+    <w:rsid w:val="002E4AC7"/>
+    <w:pPr>
+      <w:spacing w:after="100"/>
+    </w:pPr>
+  </w:style>
+  <w:style w:type="paragraph" w:styleId="TOC2">
+    <w:name w:val="toc 2"/>
+    <w:basedOn w:val="Normal"/>
+    <w:next w:val="Normal"/>
+    <w:autoRedefine/>
+    <w:uiPriority w:val="39"/>
+    <w:unhideWhenUsed/>
+    <w:rsid w:val="002E4AC7"/>
+    <w:pPr>
+      <w:spacing w:after="100"/>
+      <w:ind w:left="220"/>
+    </w:pPr>
+  </w:style>
+  <w:style w:type="paragraph" w:styleId="TOC3">
+    <w:name w:val="toc 3"/>
+    <w:basedOn w:val="Normal"/>
+    <w:next w:val="Normal"/>
+    <w:autoRedefine/>
+    <w:uiPriority w:val="39"/>
+    <w:unhideWhenUsed/>
+    <w:rsid w:val="002E4AC7"/>
+    <w:pPr>
+      <w:spacing w:after="100"/>
+      <w:ind w:left="440"/>
+    </w:pPr>
+  </w:style>
+  <w:style w:type="character" w:styleId="Hyperlink">
+    <w:name w:val="Hyperlink"/>
+    <w:basedOn w:val="DefaultParagraphFont"/>
+    <w:uiPriority w:val="99"/>
+    <w:unhideWhenUsed/>
+    <w:rsid w:val="002E4AC7"/>
+    <w:rPr>
+      <w:color w:val="0563C1" w:themeColor="hyperlink"/>
+      <w:u w:val="single"/>
+    </w:rPr>
+  </w:style>
+  <w:style w:type="paragraph" w:styleId="TableofFigures">
+    <w:name w:val="table of figures"/>
+    <w:basedOn w:val="Normal"/>
+    <w:next w:val="Normal"/>
+    <w:uiPriority w:val="99"/>
+    <w:unhideWhenUsed/>
+    <w:rsid w:val="00194315"/>
+    <w:pPr>
+      <w:spacing w:after="0"/>
+    </w:pPr>
+  </w:style>
+  <w:style w:type="table" w:customStyle="1" w:styleId="PlainTable11">
+    <w:name w:val="Plain Table 11"/>
+    <w:basedOn w:val="TableNormal"/>
+    <w:uiPriority w:val="41"/>
+    <w:rsid w:val="003D596C"/>
+    <w:pPr>
+      <w:spacing w:after="0" w:line="240" w:lineRule="auto"/>
+    </w:pPr>
+    <w:tblPr>
+      <w:tblStyleRowBandSize w:val="1"/>
+      <w:tblStyleColBandSize w:val="1"/>
+      <w:tblInd w:w="0" w:type="dxa"/>
+      <w:tblBorders>
+        <w:top w:val="single" w:sz="4" w:space="0" w:color="BFBFBF" w:themeColor="background1" w:themeShade="BF"/>
+        <w:left w:val="single" w:sz="4" w:space="0" w:color="BFBFBF" w:themeColor="background1" w:themeShade="BF"/>
+        <w:bottom w:val="single" w:sz="4" w:space="0" w:color="BFBFBF" w:themeColor="background1" w:themeShade="BF"/>
+        <w:right w:val="single" w:sz="4" w:space="0" w:color="BFBFBF" w:themeColor="background1" w:themeShade="BF"/>
+        <w:insideH w:val="single" w:sz="4" w:space="0" w:color="BFBFBF" w:themeColor="background1" w:themeShade="BF"/>
+        <w:insideV w:val="single" w:sz="4" w:space="0" w:color="BFBFBF" w:themeColor="background1" w:themeShade="BF"/>
+      </w:tblBorders>
+      <w:tblCellMar>
+        <w:top w:w="0" w:type="dxa"/>
+        <w:left w:w="108" w:type="dxa"/>
+        <w:bottom w:w="0" w:type="dxa"/>
+        <w:right w:w="108" w:type="dxa"/>
+      </w:tblCellMar>
+    </w:tblPr>
+    <w:tblStylePr w:type="firstRow">
+      <w:rPr>
+        <w:b/>
+        <w:bCs/>
+      </w:rPr>
+    </w:tblStylePr>
+    <w:tblStylePr w:type="lastRow">
+      <w:rPr>
+        <w:b/>
+        <w:bCs/>
+      </w:rPr>
+      <w:tblPr/>
+      <w:tcPr>
+        <w:tcBorders>
+          <w:top w:val="double" w:sz="4" w:space="0" w:color="BFBFBF" w:themeColor="background1" w:themeShade="BF"/>
+        </w:tcBorders>
+      </w:tcPr>
+    </w:tblStylePr>
+    <w:tblStylePr w:type="firstCol">
+      <w:rPr>
+        <w:b/>
+        <w:bCs/>
+      </w:rPr>
+    </w:tblStylePr>
+    <w:tblStylePr w:type="lastCol">
+      <w:rPr>
+        <w:b/>
+        <w:bCs/>
+      </w:rPr>
+    </w:tblStylePr>
+    <w:tblStylePr w:type="band1Vert">
+      <w:tblPr/>
+      <w:tcPr>
+        <w:shd w:val="clear" w:color="auto" w:fill="F2F2F2" w:themeFill="background1" w:themeFillShade="F2"/>
+      </w:tcPr>
+    </w:tblStylePr>
+    <w:tblStylePr w:type="band1Horz">
+      <w:tblPr/>
+      <w:tcPr>
+        <w:shd w:val="clear" w:color="auto" w:fill="F2F2F2" w:themeFill="background1" w:themeFillShade="F2"/>
+      </w:tcPr>
+    </w:tblStylePr>
+  </w:style>
+  <w:style w:type="paragraph" w:styleId="BalloonText">
+    <w:name w:val="Balloon Text"/>
+    <w:basedOn w:val="Normal"/>
+    <w:link w:val="BalloonTextChar"/>
+    <w:uiPriority w:val="99"/>
+    <w:semiHidden/>
+    <w:unhideWhenUsed/>
+    <w:rsid w:val="002D5882"/>
+    <w:pPr>
+      <w:spacing w:after="0" w:line="240" w:lineRule="auto"/>
+    </w:pPr>
+    <w:rPr>
+      <w:rFonts w:ascii="Tahoma" w:hAnsi="Tahoma" w:cs="Tahoma"/>
+      <w:sz w:val="16"/>
+      <w:szCs w:val="16"/>
+    </w:rPr>
+  </w:style>
+  <w:style w:type="character" w:customStyle="1" w:styleId="BalloonTextChar">
+    <w:name w:val="Balloon Text Char"/>
+    <w:basedOn w:val="DefaultParagraphFont"/>
+    <w:link w:val="BalloonText"/>
+    <w:uiPriority w:val="99"/>
+    <w:semiHidden/>
+    <w:rsid w:val="002D5882"/>
+    <w:rPr>
+      <w:rFonts w:ascii="Tahoma" w:hAnsi="Tahoma" w:cs="Tahoma"/>
+      <w:sz w:val="16"/>
+      <w:szCs w:val="16"/>
+    </w:rPr>
   </w:style>
 </w:styles>
 </file>
@@ -17112,7 +18909,7 @@
     </a:clrScheme>
     <a:fontScheme name="Office">
       <a:majorFont>
-        <a:latin typeface="Calibri Light" panose="020F0302020204030204"/>
+        <a:latin typeface="Calibri Light"/>
         <a:ea typeface=""/>
         <a:cs typeface=""/>
         <a:font script="Jpan" typeface="游ゴシック Light"/>
@@ -17147,7 +18944,7 @@
         <a:font script="Geor" typeface="Sylfaen"/>
       </a:majorFont>
       <a:minorFont>
-        <a:latin typeface="Calibri" panose="020F0502020204030204"/>
+        <a:latin typeface="Calibri"/>
         <a:ea typeface=""/>
         <a:cs typeface=""/>
         <a:font script="Jpan" typeface="游明朝"/>
@@ -17324,7 +19121,7 @@
   <a:extraClrSchemeLst/>
   <a:extLst>
     <a:ext uri="{05A4C25C-085E-4340-85A3-A5531E510DB2}">
-      <thm15:themeFamily xmlns:thm15="http://schemas.microsoft.com/office/thememl/2012/main" name="Office Theme" id="{62F939B6-93AF-4DB8-9C6B-D6C7DFDC589F}" vid="{4A3C46E8-61CC-4603-A589-7422A47A8E4A}"/>
+      <thm15:themeFamily xmlns="" xmlns:thm15="http://schemas.microsoft.com/office/thememl/2012/main" name="Office Theme" id="{62F939B6-93AF-4DB8-9C6B-D6C7DFDC589F}" vid="{4A3C46E8-61CC-4603-A589-7422A47A8E4A}"/>
     </a:ext>
   </a:extLst>
 </a:theme>
@@ -17335,7 +19132,7 @@
 </file>
 
 <file path=customXml/itemProps1.xml><?xml version="1.0" encoding="utf-8"?>
-<ds:datastoreItem xmlns:ds="http://schemas.openxmlformats.org/officeDocument/2006/customXml" ds:itemID="{2C4617DD-BF5C-490C-8D94-9B93F4764732}">
+<ds:datastoreItem xmlns:ds="http://schemas.openxmlformats.org/officeDocument/2006/customXml" ds:itemID="{C13DF42B-801D-41F1-AC5D-C53D28F560F0}">
   <ds:schemaRefs>
     <ds:schemaRef ds:uri="http://schemas.openxmlformats.org/officeDocument/2006/bibliography"/>
   </ds:schemaRefs>
